--- a/IR_ClassDiagram.docx
+++ b/IR_ClassDiagram.docx
@@ -2,23 +2,429 @@
 <file path=word/document.xml><?xml version="1.0" encoding="utf-8"?>
 <w:document xmlns:wpc="http://schemas.microsoft.com/office/word/2010/wordprocessingCanvas" xmlns:cx="http://schemas.microsoft.com/office/drawing/2014/chartex" xmlns:cx1="http://schemas.microsoft.com/office/drawing/2015/9/8/chartex" xmlns:cx2="http://schemas.microsoft.com/office/drawing/2015/10/21/chartex" xmlns:cx3="http://schemas.microsoft.com/office/drawing/2016/5/9/chartex" xmlns:cx4="http://schemas.microsoft.com/office/drawing/2016/5/10/chartex" xmlns:cx5="http://schemas.microsoft.com/office/drawing/2016/5/11/chartex" xmlns:mc="http://schemas.openxmlformats.org/markup-compatibility/2006" xmlns:o="urn:schemas-microsoft-com:office:office" xmlns:r="http://schemas.openxmlformats.org/officeDocument/2006/relationships" xmlns:m="http://schemas.openxmlformats.org/officeDocument/2006/math" xmlns:v="urn:schemas-microsoft-com:vml" xmlns:wp14="http://schemas.microsoft.com/office/word/2010/wordprocessingDrawing" xmlns:wp="http://schemas.openxmlformats.org/drawingml/2006/wordprocessingDrawing" xmlns:w10="urn:schemas-microsoft-com:office:word" xmlns:w="http://schemas.openxmlformats.org/wordprocessingml/2006/main" xmlns:w14="http://schemas.microsoft.com/office/word/2010/wordml" xmlns:w15="http://schemas.microsoft.com/office/word/2012/wordml" xmlns:w16se="http://schemas.microsoft.com/office/word/2015/wordml/symex" xmlns:wpg="http://schemas.microsoft.com/office/word/2010/wordprocessingGroup" xmlns:wpi="http://schemas.microsoft.com/office/word/2010/wordprocessingInk" xmlns:wne="http://schemas.microsoft.com/office/word/2006/wordml" xmlns:wps="http://schemas.microsoft.com/office/word/2010/wordprocessingShape" mc:Ignorable="w14 w15 w16se wp14">
   <w:body>
-    <w:p>
-      <w:pPr>
+    <w:sdt>
+      <w:sdtPr>
+        <w:id w:val="-810178095"/>
+        <w:docPartObj>
+          <w:docPartGallery w:val="Cover Pages"/>
+          <w:docPartUnique/>
+        </w:docPartObj>
+      </w:sdtPr>
+      <w:sdtEndPr>
+        <w:rPr>
+          <w:rFonts w:ascii="Arial" w:hAnsi="Arial" w:cs="Arial"/>
+          <w:color w:val="000000"/>
+          <w:sz w:val="36"/>
+          <w:szCs w:val="36"/>
+        </w:rPr>
+      </w:sdtEndPr>
+      <w:sdtContent>
+        <w:p/>
+        <w:tbl>
+          <w:tblPr>
+            <w:tblpPr w:leftFromText="187" w:rightFromText="187" w:horzAnchor="margin" w:tblpXSpec="center" w:tblpY="2881"/>
+            <w:tblW w:w="4000" w:type="pct"/>
+            <w:tblBorders>
+              <w:left w:val="single" w:sz="12" w:space="0" w:color="5B9BD5" w:themeColor="accent1"/>
+            </w:tblBorders>
+            <w:tblCellMar>
+              <w:left w:w="144" w:type="dxa"/>
+              <w:right w:w="115" w:type="dxa"/>
+            </w:tblCellMar>
+            <w:tblLook w:val="04A0" w:firstRow="1" w:lastRow="0" w:firstColumn="1" w:lastColumn="0" w:noHBand="0" w:noVBand="1"/>
+          </w:tblPr>
+          <w:tblGrid>
+            <w:gridCol w:w="8361"/>
+          </w:tblGrid>
+          <w:tr>
+            <w:sdt>
+              <w:sdtPr>
+                <w:rPr>
+                  <w:color w:val="2E74B5" w:themeColor="accent1" w:themeShade="BF"/>
+                  <w:sz w:val="24"/>
+                  <w:szCs w:val="24"/>
+                </w:rPr>
+                <w:alias w:val="회사"/>
+                <w:id w:val="13406915"/>
+                <w:placeholder>
+                  <w:docPart w:val="5C194DA50DB043A08D2242DE99A55B21"/>
+                </w:placeholder>
+                <w:dataBinding w:prefixMappings="xmlns:ns0='http://schemas.openxmlformats.org/officeDocument/2006/extended-properties'" w:xpath="/ns0:Properties[1]/ns0:Company[1]" w:storeItemID="{6668398D-A668-4E3E-A5EB-62B293D839F1}"/>
+                <w:text/>
+              </w:sdtPr>
+              <w:sdtContent>
+                <w:tc>
+                  <w:tcPr>
+                    <w:tcW w:w="7672" w:type="dxa"/>
+                    <w:tcMar>
+                      <w:top w:w="216" w:type="dxa"/>
+                      <w:left w:w="115" w:type="dxa"/>
+                      <w:bottom w:w="216" w:type="dxa"/>
+                      <w:right w:w="115" w:type="dxa"/>
+                    </w:tcMar>
+                  </w:tcPr>
+                  <w:p>
+                    <w:pPr>
+                      <w:pStyle w:val="a5"/>
+                      <w:rPr>
+                        <w:color w:val="2E74B5" w:themeColor="accent1" w:themeShade="BF"/>
+                        <w:sz w:val="24"/>
+                      </w:rPr>
+                    </w:pPr>
+                    <w:proofErr w:type="spellStart"/>
+                    <w:r>
+                      <w:rPr>
+                        <w:color w:val="2E74B5" w:themeColor="accent1" w:themeShade="BF"/>
+                        <w:sz w:val="24"/>
+                        <w:szCs w:val="24"/>
+                      </w:rPr>
+                      <w:t>SoftwareEngineering</w:t>
+                    </w:r>
+                    <w:proofErr w:type="spellEnd"/>
+                  </w:p>
+                </w:tc>
+              </w:sdtContent>
+            </w:sdt>
+          </w:tr>
+          <w:tr>
+            <w:tc>
+              <w:tcPr>
+                <w:tcW w:w="7672" w:type="dxa"/>
+              </w:tcPr>
+              <w:sdt>
+                <w:sdtPr>
+                  <w:rPr>
+                    <w:rFonts w:asciiTheme="majorHAnsi" w:eastAsiaTheme="majorEastAsia" w:hAnsiTheme="majorHAnsi" w:cstheme="majorBidi"/>
+                    <w:color w:val="5B9BD5" w:themeColor="accent1"/>
+                    <w:sz w:val="88"/>
+                    <w:szCs w:val="88"/>
+                  </w:rPr>
+                  <w:alias w:val="제목"/>
+                  <w:id w:val="13406919"/>
+                  <w:placeholder>
+                    <w:docPart w:val="8EDCC6DDF6984E0583F79076082BB532"/>
+                  </w:placeholder>
+                  <w:dataBinding w:prefixMappings="xmlns:ns0='http://schemas.openxmlformats.org/package/2006/metadata/core-properties' xmlns:ns1='http://purl.org/dc/elements/1.1/'" w:xpath="/ns0:coreProperties[1]/ns1:title[1]" w:storeItemID="{6C3C8BC8-F283-45AE-878A-BAB7291924A1}"/>
+                  <w:text/>
+                </w:sdtPr>
+                <w:sdtContent>
+                  <w:p>
+                    <w:pPr>
+                      <w:pStyle w:val="a5"/>
+                      <w:spacing w:line="216" w:lineRule="auto"/>
+                      <w:rPr>
+                        <w:rFonts w:asciiTheme="majorHAnsi" w:eastAsiaTheme="majorEastAsia" w:hAnsiTheme="majorHAnsi" w:cstheme="majorBidi"/>
+                        <w:color w:val="5B9BD5" w:themeColor="accent1"/>
+                        <w:sz w:val="88"/>
+                        <w:szCs w:val="88"/>
+                      </w:rPr>
+                    </w:pPr>
+                    <w:r>
+                      <w:rPr>
+                        <w:rFonts w:asciiTheme="majorHAnsi" w:eastAsiaTheme="majorEastAsia" w:hAnsiTheme="majorHAnsi" w:cstheme="majorBidi"/>
+                        <w:color w:val="5B9BD5" w:themeColor="accent1"/>
+                        <w:sz w:val="88"/>
+                        <w:szCs w:val="88"/>
+                      </w:rPr>
+                      <w:t>Project Hw1</w:t>
+                    </w:r>
+                  </w:p>
+                </w:sdtContent>
+              </w:sdt>
+            </w:tc>
+          </w:tr>
+          <w:tr>
+            <w:sdt>
+              <w:sdtPr>
+                <w:rPr>
+                  <w:rFonts w:hint="eastAsia"/>
+                  <w:color w:val="2E74B5" w:themeColor="accent1" w:themeShade="BF"/>
+                  <w:sz w:val="24"/>
+                  <w:szCs w:val="24"/>
+                </w:rPr>
+                <w:alias w:val="부제"/>
+                <w:id w:val="13406923"/>
+                <w:placeholder>
+                  <w:docPart w:val="AC05E0C9EED94299BF0AD22855560AEA"/>
+                </w:placeholder>
+                <w:dataBinding w:prefixMappings="xmlns:ns0='http://schemas.openxmlformats.org/package/2006/metadata/core-properties' xmlns:ns1='http://purl.org/dc/elements/1.1/'" w:xpath="/ns0:coreProperties[1]/ns1:subject[1]" w:storeItemID="{6C3C8BC8-F283-45AE-878A-BAB7291924A1}"/>
+                <w:text/>
+              </w:sdtPr>
+              <w:sdtContent>
+                <w:tc>
+                  <w:tcPr>
+                    <w:tcW w:w="7672" w:type="dxa"/>
+                    <w:tcMar>
+                      <w:top w:w="216" w:type="dxa"/>
+                      <w:left w:w="115" w:type="dxa"/>
+                      <w:bottom w:w="216" w:type="dxa"/>
+                      <w:right w:w="115" w:type="dxa"/>
+                    </w:tcMar>
+                  </w:tcPr>
+                  <w:p>
+                    <w:pPr>
+                      <w:pStyle w:val="a5"/>
+                      <w:rPr>
+                        <w:color w:val="2E74B5" w:themeColor="accent1" w:themeShade="BF"/>
+                        <w:sz w:val="24"/>
+                      </w:rPr>
+                    </w:pPr>
+                    <w:r>
+                      <w:rPr>
+                        <w:rFonts w:hint="eastAsia"/>
+                        <w:color w:val="2E74B5" w:themeColor="accent1" w:themeShade="BF"/>
+                        <w:sz w:val="24"/>
+                        <w:szCs w:val="24"/>
+                      </w:rPr>
+                      <w:t xml:space="preserve">A) 곽성은 </w:t>
+                    </w:r>
+                    <w:proofErr w:type="spellStart"/>
+                    <w:r>
+                      <w:rPr>
+                        <w:rFonts w:hint="eastAsia"/>
+                        <w:color w:val="2E74B5" w:themeColor="accent1" w:themeShade="BF"/>
+                        <w:sz w:val="24"/>
+                        <w:szCs w:val="24"/>
+                      </w:rPr>
+                      <w:t>김광채</w:t>
+                    </w:r>
+                    <w:proofErr w:type="spellEnd"/>
+                    <w:r>
+                      <w:rPr>
+                        <w:rFonts w:hint="eastAsia"/>
+                        <w:color w:val="2E74B5" w:themeColor="accent1" w:themeShade="BF"/>
+                        <w:sz w:val="24"/>
+                        <w:szCs w:val="24"/>
+                      </w:rPr>
+                      <w:t xml:space="preserve"> </w:t>
+                    </w:r>
+                    <w:proofErr w:type="spellStart"/>
+                    <w:r>
+                      <w:rPr>
+                        <w:rFonts w:hint="eastAsia"/>
+                        <w:color w:val="2E74B5" w:themeColor="accent1" w:themeShade="BF"/>
+                        <w:sz w:val="24"/>
+                        <w:szCs w:val="24"/>
+                      </w:rPr>
+                      <w:t>김현범</w:t>
+                    </w:r>
+                    <w:proofErr w:type="spellEnd"/>
+                    <w:r>
+                      <w:rPr>
+                        <w:rFonts w:hint="eastAsia"/>
+                        <w:color w:val="2E74B5" w:themeColor="accent1" w:themeShade="BF"/>
+                        <w:sz w:val="24"/>
+                        <w:szCs w:val="24"/>
+                      </w:rPr>
+                      <w:t xml:space="preserve"> </w:t>
+                    </w:r>
+                    <w:proofErr w:type="spellStart"/>
+                    <w:r>
+                      <w:rPr>
+                        <w:rFonts w:hint="eastAsia"/>
+                        <w:color w:val="2E74B5" w:themeColor="accent1" w:themeShade="BF"/>
+                        <w:sz w:val="24"/>
+                        <w:szCs w:val="24"/>
+                      </w:rPr>
+                      <w:t>윤아름</w:t>
+                    </w:r>
+                    <w:proofErr w:type="spellEnd"/>
+                  </w:p>
+                </w:tc>
+              </w:sdtContent>
+            </w:sdt>
+          </w:tr>
+        </w:tbl>
+        <w:tbl>
+          <w:tblPr>
+            <w:tblpPr w:leftFromText="187" w:rightFromText="187" w:horzAnchor="margin" w:tblpXSpec="center" w:tblpYSpec="bottom"/>
+            <w:tblW w:w="3857" w:type="pct"/>
+            <w:tblLook w:val="04A0" w:firstRow="1" w:lastRow="0" w:firstColumn="1" w:lastColumn="0" w:noHBand="0" w:noVBand="1"/>
+          </w:tblPr>
+          <w:tblGrid>
+            <w:gridCol w:w="8073"/>
+          </w:tblGrid>
+          <w:tr>
+            <w:tc>
+              <w:tcPr>
+                <w:tcW w:w="7221" w:type="dxa"/>
+                <w:tcMar>
+                  <w:top w:w="216" w:type="dxa"/>
+                  <w:left w:w="115" w:type="dxa"/>
+                  <w:bottom w:w="216" w:type="dxa"/>
+                  <w:right w:w="115" w:type="dxa"/>
+                </w:tcMar>
+              </w:tcPr>
+              <w:sdt>
+                <w:sdtPr>
+                  <w:rPr>
+                    <w:color w:val="5B9BD5" w:themeColor="accent1"/>
+                    <w:sz w:val="28"/>
+                    <w:szCs w:val="28"/>
+                  </w:rPr>
+                  <w:alias w:val="만든 이"/>
+                  <w:id w:val="13406928"/>
+                  <w:placeholder>
+                    <w:docPart w:val="7571A23419094ECDBC1D9CE94F7B7681"/>
+                  </w:placeholder>
+                  <w:dataBinding w:prefixMappings="xmlns:ns0='http://schemas.openxmlformats.org/package/2006/metadata/core-properties' xmlns:ns1='http://purl.org/dc/elements/1.1/'" w:xpath="/ns0:coreProperties[1]/ns1:creator[1]" w:storeItemID="{6C3C8BC8-F283-45AE-878A-BAB7291924A1}"/>
+                  <w:text/>
+                </w:sdtPr>
+                <w:sdtContent>
+                  <w:p>
+                    <w:pPr>
+                      <w:pStyle w:val="a5"/>
+                      <w:rPr>
+                        <w:color w:val="5B9BD5" w:themeColor="accent1"/>
+                        <w:sz w:val="28"/>
+                        <w:szCs w:val="28"/>
+                      </w:rPr>
+                    </w:pPr>
+                    <w:r>
+                      <w:rPr>
+                        <w:rFonts w:hint="eastAsia"/>
+                        <w:color w:val="5B9BD5" w:themeColor="accent1"/>
+                        <w:sz w:val="28"/>
+                        <w:szCs w:val="28"/>
+                      </w:rPr>
+                      <w:t>A 팀</w:t>
+                    </w:r>
+                  </w:p>
+                </w:sdtContent>
+              </w:sdt>
+              <w:sdt>
+                <w:sdtPr>
+                  <w:rPr>
+                    <w:color w:val="5B9BD5" w:themeColor="accent1"/>
+                    <w:sz w:val="28"/>
+                    <w:szCs w:val="28"/>
+                  </w:rPr>
+                  <w:alias w:val="날짜"/>
+                  <w:tag w:val="날짜"/>
+                  <w:id w:val="13406932"/>
+                  <w:placeholder>
+                    <w:docPart w:val="15B7B6D6D54145D2951C70684EA531DC"/>
+                  </w:placeholder>
+                  <w:dataBinding w:prefixMappings="xmlns:ns0='http://schemas.microsoft.com/office/2006/coverPageProps'" w:xpath="/ns0:CoverPageProperties[1]/ns0:PublishDate[1]" w:storeItemID="{55AF091B-3C7A-41E3-B477-F2FDAA23CFDA}"/>
+                  <w:date w:fullDate="2016-11-11T00:00:00Z">
+                    <w:dateFormat w:val="yyyy-M-d"/>
+                    <w:lid w:val="ko-KR"/>
+                    <w:storeMappedDataAs w:val="dateTime"/>
+                    <w:calendar w:val="gregorian"/>
+                  </w:date>
+                </w:sdtPr>
+                <w:sdtContent>
+                  <w:p>
+                    <w:pPr>
+                      <w:pStyle w:val="a5"/>
+                      <w:rPr>
+                        <w:color w:val="5B9BD5" w:themeColor="accent1"/>
+                        <w:sz w:val="28"/>
+                        <w:szCs w:val="28"/>
+                      </w:rPr>
+                    </w:pPr>
+                    <w:r>
+                      <w:rPr>
+                        <w:rFonts w:hint="eastAsia"/>
+                        <w:color w:val="5B9BD5" w:themeColor="accent1"/>
+                        <w:sz w:val="28"/>
+                        <w:szCs w:val="28"/>
+                      </w:rPr>
+                      <w:t>2016-11-11</w:t>
+                    </w:r>
+                  </w:p>
+                </w:sdtContent>
+              </w:sdt>
+              <w:p>
+                <w:pPr>
+                  <w:pStyle w:val="a5"/>
+                  <w:rPr>
+                    <w:color w:val="5B9BD5" w:themeColor="accent1"/>
+                  </w:rPr>
+                </w:pPr>
+              </w:p>
+            </w:tc>
+          </w:tr>
+        </w:tbl>
+        <w:p>
+          <w:pPr>
+            <w:widowControl/>
+            <w:wordWrap/>
+            <w:autoSpaceDE/>
+            <w:autoSpaceDN/>
+            <w:rPr>
+              <w:rFonts w:ascii="Arial" w:hAnsi="Arial" w:cs="Arial"/>
+              <w:color w:val="000000"/>
+              <w:sz w:val="36"/>
+              <w:szCs w:val="36"/>
+            </w:rPr>
+          </w:pPr>
+          <w:r>
+            <w:rPr>
+              <w:rFonts w:ascii="Arial" w:hAnsi="Arial" w:cs="Arial"/>
+              <w:color w:val="000000"/>
+              <w:sz w:val="36"/>
+              <w:szCs w:val="36"/>
+            </w:rPr>
+            <w:br w:type="page"/>
+          </w:r>
+        </w:p>
+      </w:sdtContent>
+    </w:sdt>
+    <w:p>
+      <w:pPr>
+        <w:rPr>
+          <w:rFonts w:hint="eastAsia"/>
+        </w:rPr>
+      </w:pPr>
+      <w:r>
+        <w:rPr>
+          <w:rFonts w:ascii="Arial" w:hAnsi="Arial" w:cs="Arial" w:hint="eastAsia"/>
+          <w:color w:val="000000"/>
+          <w:sz w:val="36"/>
+          <w:szCs w:val="36"/>
+        </w:rPr>
+        <w:lastRenderedPageBreak/>
+        <w:t>IR Class Diagram</w:t>
+      </w:r>
+    </w:p>
+    <w:p>
+      <w:pPr>
+        <w:rPr>
+          <w:rFonts w:hint="eastAsia"/>
+        </w:rPr>
         <w:sectPr>
+          <w:pgSz w:w="11906" w:h="16838"/>
+          <w:pgMar w:top="720" w:right="720" w:bottom="720" w:left="720" w:header="851" w:footer="992" w:gutter="0"/>
+          <w:pgNumType w:start="0"/>
+          <w:cols w:space="720"/>
+          <w:titlePg/>
+          <w:docGrid w:linePitch="360"/>
+        </w:sectPr>
+      </w:pPr>
+    </w:p>
+    <w:p>
+      <w:pPr>
+        <w:rPr>
+          <w:b/>
+        </w:rPr>
+        <w:sectPr>
+          <w:type w:val="continuous"/>
           <w:pgSz w:w="11906" w:h="16838"/>
           <w:pgMar w:top="720" w:right="720" w:bottom="720" w:left="720" w:header="851" w:footer="992" w:gutter="0"/>
           <w:cols w:space="720"/>
           <w:docGrid w:linePitch="360"/>
         </w:sectPr>
       </w:pPr>
+      <w:bookmarkStart w:id="0" w:name="_GoBack"/>
       <w:r>
         <w:rPr>
           <w:rFonts w:hint="eastAsia"/>
           <w:noProof/>
         </w:rPr>
         <w:drawing>
-          <wp:inline distT="0" distB="0" distL="0" distR="0" wp14:anchorId="3C17B235" wp14:editId="741C8247">
-            <wp:extent cx="6991985" cy="3335233"/>
+          <wp:inline distT="0" distB="0" distL="0" distR="0" wp14:anchorId="4C5D786E" wp14:editId="38E1E87B">
+            <wp:extent cx="6597922" cy="3147060"/>
             <wp:effectExtent l="0" t="0" r="0" b="0"/>
             <wp:docPr id="1" name="그림 1"/>
             <wp:cNvGraphicFramePr>
@@ -32,7 +438,7 @@
                     <pic:cNvPicPr/>
                   </pic:nvPicPr>
                   <pic:blipFill>
-                    <a:blip r:embed="rId5" cstate="print">
+                    <a:blip r:embed="rId6" cstate="print">
                       <a:extLst>
                         <a:ext uri="{28A0092B-C50C-407E-A947-70E740481C1C}">
                           <a14:useLocalDpi xmlns:a14="http://schemas.microsoft.com/office/drawing/2010/main" val="0"/>
@@ -46,7 +452,7 @@
                   <pic:spPr>
                     <a:xfrm>
                       <a:off x="0" y="0"/>
-                      <a:ext cx="7048139" cy="3362019"/>
+                      <a:ext cx="6601833" cy="3148926"/>
                     </a:xfrm>
                     <a:prstGeom prst="rect">
                       <a:avLst/>
@@ -58,6 +464,7 @@
           </wp:inline>
         </w:drawing>
       </w:r>
+      <w:bookmarkEnd w:id="0"/>
     </w:p>
     <w:p>
       <w:pPr>
@@ -86,7 +493,7 @@
                     <pic:cNvPicPr/>
                   </pic:nvPicPr>
                   <pic:blipFill>
-                    <a:blip r:embed="rId6" cstate="print">
+                    <a:blip r:embed="rId7" cstate="print">
                       <a:extLst>
                         <a:ext uri="{28A0092B-C50C-407E-A947-70E740481C1C}">
                           <a14:useLocalDpi xmlns:a14="http://schemas.microsoft.com/office/drawing/2010/main" val="0"/>
@@ -135,9 +542,6 @@
           <w:numId w:val="1"/>
         </w:numPr>
         <w:ind w:leftChars="0"/>
-        <w:rPr>
-          <w:rFonts w:hint="eastAsia"/>
-        </w:rPr>
       </w:pPr>
       <w:r>
         <w:rPr>
@@ -158,27 +562,36 @@
       <w:r>
         <w:t xml:space="preserve">- </w:t>
       </w:r>
-      <w:r>
-        <w:t>NodeList : Node[]</w:t>
+      <w:proofErr w:type="spellStart"/>
+      <w:proofErr w:type="gramStart"/>
+      <w:r>
+        <w:t>NodeList</w:t>
+      </w:r>
+      <w:proofErr w:type="spellEnd"/>
+      <w:r>
+        <w:t xml:space="preserve"> :</w:t>
+      </w:r>
+      <w:proofErr w:type="gramEnd"/>
+      <w:r>
+        <w:t xml:space="preserve"> Node[]</w:t>
       </w:r>
     </w:p>
     <w:p>
       <w:pPr>
         <w:pStyle w:val="a3"/>
         <w:ind w:leftChars="0" w:left="760"/>
+      </w:pPr>
+      <w:proofErr w:type="spellStart"/>
+      <w:r>
+        <w:t>Node</w:t>
+      </w:r>
+      <w:r>
         <w:rPr>
           <w:rFonts w:hint="eastAsia"/>
         </w:rPr>
-      </w:pPr>
-      <w:r>
-        <w:t>Node</w:t>
-      </w:r>
-      <w:r>
-        <w:rPr>
-          <w:rFonts w:hint="eastAsia"/>
-        </w:rPr>
         <w:t>list</w:t>
       </w:r>
+      <w:proofErr w:type="spellEnd"/>
       <w:r>
         <w:t xml:space="preserve"> makes up a document.</w:t>
       </w:r>
@@ -191,9 +604,6 @@
           <w:numId w:val="1"/>
         </w:numPr>
         <w:ind w:leftChars="0"/>
-        <w:rPr>
-          <w:rFonts w:hint="eastAsia"/>
-        </w:rPr>
       </w:pPr>
       <w:r>
         <w:rPr>
@@ -214,8 +624,18 @@
       <w:r>
         <w:t>+</w:t>
       </w:r>
-      <w:r>
-        <w:t xml:space="preserve">updateNodeList() </w:t>
+      <w:proofErr w:type="spellStart"/>
+      <w:proofErr w:type="gramStart"/>
+      <w:r>
+        <w:t>updateNodeList</w:t>
+      </w:r>
+      <w:proofErr w:type="spellEnd"/>
+      <w:r>
+        <w:t>(</w:t>
+      </w:r>
+      <w:proofErr w:type="gramEnd"/>
+      <w:r>
+        <w:t xml:space="preserve">) </w:t>
       </w:r>
     </w:p>
     <w:p>
@@ -233,8 +653,13 @@
         <w:t>update</w:t>
       </w:r>
       <w:r>
-        <w:t>s NodeList</w:t>
-      </w:r>
+        <w:t xml:space="preserve">s </w:t>
+      </w:r>
+      <w:proofErr w:type="spellStart"/>
+      <w:r>
+        <w:t>NodeList</w:t>
+      </w:r>
+      <w:proofErr w:type="spellEnd"/>
     </w:p>
     <w:p>
       <w:pPr>
@@ -246,33 +671,44 @@
         <w:ind w:leftChars="0"/>
       </w:pPr>
       <w:r>
-        <w:t>+getNodeList : Node[]</w:t>
+        <w:t>+</w:t>
+      </w:r>
+      <w:proofErr w:type="spellStart"/>
+      <w:proofErr w:type="gramStart"/>
+      <w:r>
+        <w:t>getNodeList</w:t>
+      </w:r>
+      <w:proofErr w:type="spellEnd"/>
+      <w:r>
+        <w:t xml:space="preserve"> :</w:t>
+      </w:r>
+      <w:proofErr w:type="gramEnd"/>
+      <w:r>
+        <w:t xml:space="preserve"> Node[]</w:t>
       </w:r>
     </w:p>
     <w:p>
       <w:pPr>
         <w:ind w:firstLine="760"/>
+      </w:pPr>
+      <w:proofErr w:type="spellStart"/>
+      <w:r>
+        <w:t>NodeList</w:t>
+      </w:r>
+      <w:proofErr w:type="spellEnd"/>
+      <w:r>
+        <w:t xml:space="preserve"> that is private data can be got by other class </w:t>
+      </w:r>
+      <w:r>
         <w:rPr>
           <w:rFonts w:hint="eastAsia"/>
         </w:rPr>
-      </w:pPr>
-      <w:r>
-        <w:t>NodeList</w:t>
-      </w:r>
-      <w:r>
-        <w:t xml:space="preserve"> that is private data can be got by other class </w:t>
-      </w:r>
-      <w:r>
-        <w:rPr>
-          <w:rFonts w:hint="eastAsia"/>
-        </w:rPr>
         <w:t>using this function.</w:t>
       </w:r>
     </w:p>
     <w:p>
       <w:pPr>
         <w:rPr>
-          <w:rFonts w:hint="eastAsia"/>
           <w:b/>
         </w:rPr>
       </w:pPr>
@@ -292,9 +728,6 @@
           <w:numId w:val="1"/>
         </w:numPr>
         <w:ind w:leftChars="0"/>
-        <w:rPr>
-          <w:rFonts w:hint="eastAsia"/>
-        </w:rPr>
       </w:pPr>
       <w:r>
         <w:rPr>
@@ -315,8 +748,18 @@
       <w:r>
         <w:t>-</w:t>
       </w:r>
-      <w:r>
-        <w:t>tokenList : Tokens[]</w:t>
+      <w:proofErr w:type="spellStart"/>
+      <w:proofErr w:type="gramStart"/>
+      <w:r>
+        <w:t>tokenList</w:t>
+      </w:r>
+      <w:proofErr w:type="spellEnd"/>
+      <w:r>
+        <w:t xml:space="preserve"> :</w:t>
+      </w:r>
+      <w:proofErr w:type="gramEnd"/>
+      <w:r>
+        <w:t xml:space="preserve"> Tokens[]</w:t>
       </w:r>
     </w:p>
     <w:p>
@@ -328,8 +771,13 @@
         </w:numPr>
         <w:ind w:leftChars="0"/>
       </w:pPr>
-      <w:r>
-        <w:t>TokenList makes up a Node</w:t>
+      <w:proofErr w:type="spellStart"/>
+      <w:r>
+        <w:t>TokenList</w:t>
+      </w:r>
+      <w:proofErr w:type="spellEnd"/>
+      <w:r>
+        <w:t xml:space="preserve"> makes up a Node</w:t>
       </w:r>
     </w:p>
     <w:p>
@@ -340,9 +788,6 @@
           <w:numId w:val="1"/>
         </w:numPr>
         <w:ind w:leftChars="0"/>
-        <w:rPr>
-          <w:rFonts w:hint="eastAsia"/>
-        </w:rPr>
       </w:pPr>
       <w:r>
         <w:rPr>
@@ -361,7 +806,20 @@
         <w:ind w:leftChars="0"/>
       </w:pPr>
       <w:r>
-        <w:t>+updateTokenList()</w:t>
+        <w:t>+</w:t>
+      </w:r>
+      <w:proofErr w:type="spellStart"/>
+      <w:proofErr w:type="gramStart"/>
+      <w:r>
+        <w:t>updateTokenList</w:t>
+      </w:r>
+      <w:proofErr w:type="spellEnd"/>
+      <w:r>
+        <w:t>(</w:t>
+      </w:r>
+      <w:proofErr w:type="gramEnd"/>
+      <w:r>
+        <w:t>)</w:t>
       </w:r>
     </w:p>
     <w:p>
@@ -377,7 +835,29 @@
         <w:rPr>
           <w:rFonts w:hint="eastAsia"/>
         </w:rPr>
-        <w:t>+getTokenList()</w:t>
+        <w:t>+</w:t>
+      </w:r>
+      <w:proofErr w:type="spellStart"/>
+      <w:proofErr w:type="gramStart"/>
+      <w:r>
+        <w:rPr>
+          <w:rFonts w:hint="eastAsia"/>
+        </w:rPr>
+        <w:t>getTokenList</w:t>
+      </w:r>
+      <w:proofErr w:type="spellEnd"/>
+      <w:r>
+        <w:rPr>
+          <w:rFonts w:hint="eastAsia"/>
+        </w:rPr>
+        <w:t>(</w:t>
+      </w:r>
+      <w:proofErr w:type="gramEnd"/>
+      <w:r>
+        <w:rPr>
+          <w:rFonts w:hint="eastAsia"/>
+        </w:rPr>
+        <w:t>)</w:t>
       </w:r>
     </w:p>
     <w:p>
@@ -388,9 +868,6 @@
           <w:numId w:val="1"/>
         </w:numPr>
         <w:ind w:leftChars="0"/>
-        <w:rPr>
-          <w:rFonts w:hint="eastAsia"/>
-        </w:rPr>
       </w:pPr>
       <w:r>
         <w:rPr>
@@ -411,8 +888,13 @@
       <w:r>
         <w:t>-</w:t>
       </w:r>
-      <w:r>
-        <w:t>contents : String</w:t>
+      <w:proofErr w:type="gramStart"/>
+      <w:r>
+        <w:t>contents :</w:t>
+      </w:r>
+      <w:proofErr w:type="gramEnd"/>
+      <w:r>
+        <w:t xml:space="preserve"> String</w:t>
       </w:r>
     </w:p>
     <w:p>
@@ -421,7 +903,15 @@
         <w:ind w:leftChars="0" w:left="760"/>
       </w:pPr>
       <w:r>
-        <w:t>String variance that stores the text of Tokens’s contents</w:t>
+        <w:t xml:space="preserve">String variance that stores the text of </w:t>
+      </w:r>
+      <w:proofErr w:type="spellStart"/>
+      <w:r>
+        <w:t>Tokens’s</w:t>
+      </w:r>
+      <w:proofErr w:type="spellEnd"/>
+      <w:r>
+        <w:t xml:space="preserve"> contents</w:t>
       </w:r>
     </w:p>
     <w:p>
@@ -437,11 +927,32 @@
         <w:rPr>
           <w:rFonts w:hint="eastAsia"/>
         </w:rPr>
-        <w:t>+updateContents(</w:t>
-      </w:r>
-      <w:r>
-        <w:t>String newString</w:t>
-      </w:r>
+        <w:t>+</w:t>
+      </w:r>
+      <w:proofErr w:type="spellStart"/>
+      <w:proofErr w:type="gramStart"/>
+      <w:r>
+        <w:rPr>
+          <w:rFonts w:hint="eastAsia"/>
+        </w:rPr>
+        <w:t>updateContents</w:t>
+      </w:r>
+      <w:proofErr w:type="spellEnd"/>
+      <w:r>
+        <w:rPr>
+          <w:rFonts w:hint="eastAsia"/>
+        </w:rPr>
+        <w:t>(</w:t>
+      </w:r>
+      <w:proofErr w:type="gramEnd"/>
+      <w:r>
+        <w:t xml:space="preserve">String </w:t>
+      </w:r>
+      <w:proofErr w:type="spellStart"/>
+      <w:r>
+        <w:t>newString</w:t>
+      </w:r>
+      <w:proofErr w:type="spellEnd"/>
       <w:r>
         <w:rPr>
           <w:rFonts w:hint="eastAsia"/>
@@ -466,9 +977,11 @@
       <w:r>
         <w:t xml:space="preserve">ontents to </w:t>
       </w:r>
+      <w:proofErr w:type="spellStart"/>
       <w:r>
         <w:t>newString</w:t>
       </w:r>
+      <w:proofErr w:type="spellEnd"/>
     </w:p>
     <w:p>
       <w:pPr>
@@ -480,13 +993,7 @@
         <w:rPr>
           <w:b/>
         </w:rPr>
-        <w:t xml:space="preserve">We </w:t>
-      </w:r>
-      <w:r>
-        <w:rPr>
-          <w:b/>
-        </w:rPr>
-        <w:t>classify</w:t>
+        <w:t>We classify</w:t>
       </w:r>
       <w:r>
         <w:rPr>
@@ -567,6 +1074,7 @@
       <w:r>
         <w:t xml:space="preserve">Class, </w:t>
       </w:r>
+      <w:proofErr w:type="spellStart"/>
       <w:r>
         <w:rPr>
           <w:rFonts w:hint="eastAsia"/>
@@ -574,7 +1082,35 @@
         <w:t>Code</w:t>
       </w:r>
       <w:r>
-        <w:t xml:space="preserve">Block Class, QuotedBlock Class, ItemList Class, Horizonta Class </w:t>
+        <w:t>Block</w:t>
+      </w:r>
+      <w:proofErr w:type="spellEnd"/>
+      <w:r>
+        <w:t xml:space="preserve"> Class, </w:t>
+      </w:r>
+      <w:proofErr w:type="spellStart"/>
+      <w:r>
+        <w:t>QuotedBlock</w:t>
+      </w:r>
+      <w:proofErr w:type="spellEnd"/>
+      <w:r>
+        <w:t xml:space="preserve"> Class, </w:t>
+      </w:r>
+      <w:proofErr w:type="spellStart"/>
+      <w:r>
+        <w:t>ItemList</w:t>
+      </w:r>
+      <w:proofErr w:type="spellEnd"/>
+      <w:r>
+        <w:t xml:space="preserve"> Class, </w:t>
+      </w:r>
+      <w:proofErr w:type="spellStart"/>
+      <w:r>
+        <w:t>Horizonta</w:t>
+      </w:r>
+      <w:proofErr w:type="spellEnd"/>
+      <w:r>
+        <w:t xml:space="preserve"> Class </w:t>
       </w:r>
     </w:p>
     <w:p>
@@ -595,27 +1131,17 @@
       </w:r>
     </w:p>
     <w:p>
-      <w:pPr>
+      <w:r>
+        <w:t xml:space="preserve">: </w:t>
+      </w:r>
+      <w:r>
         <w:rPr>
           <w:rFonts w:hint="eastAsia"/>
         </w:rPr>
-      </w:pPr>
-      <w:r>
-        <w:t xml:space="preserve">: </w:t>
-      </w:r>
-      <w:r>
-        <w:rPr>
-          <w:rFonts w:hint="eastAsia"/>
-        </w:rPr>
         <w:t>Link Class, Emphasis Class, Code Class, Image Class</w:t>
       </w:r>
     </w:p>
     <w:p>
-      <w:pPr>
-        <w:rPr>
-          <w:rFonts w:hint="eastAsia"/>
-        </w:rPr>
-      </w:pPr>
       <w:r>
         <w:rPr>
           <w:rFonts w:hint="eastAsia"/>
@@ -627,9 +1153,6 @@
       <w:pPr>
         <w:pStyle w:val="a3"/>
         <w:ind w:leftChars="0" w:left="760"/>
-        <w:rPr>
-          <w:rFonts w:hint="eastAsia"/>
-        </w:rPr>
         <w:sectPr>
           <w:type w:val="continuous"/>
           <w:pgSz w:w="11906" w:h="16838"/>
@@ -638,21 +1161,1127 @@
           <w:docGrid w:linePitch="360"/>
         </w:sectPr>
       </w:pPr>
-      <w:bookmarkStart w:id="0" w:name="_GoBack"/>
-      <w:bookmarkEnd w:id="0"/>
-    </w:p>
-    <w:p>
-      <w:pPr>
-        <w:rPr>
-          <w:rFonts w:hint="eastAsia"/>
-        </w:rPr>
-      </w:pPr>
-    </w:p>
+    </w:p>
+    <w:p>
+      <w:pPr>
+        <w:widowControl/>
+        <w:wordWrap/>
+        <w:autoSpaceDE/>
+        <w:autoSpaceDN/>
+        <w:spacing w:after="0" w:line="240" w:lineRule="auto"/>
+        <w:jc w:val="left"/>
+        <w:rPr>
+          <w:rFonts w:ascii="굴림" w:eastAsia="굴림" w:hAnsi="굴림" w:cs="굴림"/>
+          <w:kern w:val="0"/>
+          <w:sz w:val="24"/>
+          <w:szCs w:val="24"/>
+        </w:rPr>
+      </w:pPr>
+      <w:r>
+        <w:rPr>
+          <w:rFonts w:ascii="Arial" w:eastAsia="굴림" w:hAnsi="Arial" w:cs="Arial"/>
+          <w:color w:val="000000"/>
+          <w:kern w:val="0"/>
+          <w:sz w:val="36"/>
+          <w:szCs w:val="36"/>
+        </w:rPr>
+        <w:lastRenderedPageBreak/>
+        <w:t>Design issues</w:t>
+      </w:r>
+    </w:p>
+    <w:p>
+      <w:pPr>
+        <w:widowControl/>
+        <w:wordWrap/>
+        <w:autoSpaceDE/>
+        <w:autoSpaceDN/>
+        <w:spacing w:after="0" w:line="240" w:lineRule="auto"/>
+        <w:jc w:val="left"/>
+        <w:rPr>
+          <w:rFonts w:ascii="굴림" w:eastAsia="굴림" w:hAnsi="굴림" w:cs="굴림"/>
+          <w:kern w:val="0"/>
+          <w:sz w:val="24"/>
+          <w:szCs w:val="24"/>
+        </w:rPr>
+      </w:pPr>
+    </w:p>
+    <w:p>
+      <w:pPr>
+        <w:widowControl/>
+        <w:wordWrap/>
+        <w:autoSpaceDE/>
+        <w:autoSpaceDN/>
+        <w:spacing w:after="0" w:line="240" w:lineRule="auto"/>
+        <w:jc w:val="left"/>
+        <w:rPr>
+          <w:rFonts w:ascii="굴림" w:eastAsia="굴림" w:hAnsi="굴림" w:cs="굴림"/>
+          <w:kern w:val="0"/>
+          <w:sz w:val="24"/>
+          <w:szCs w:val="24"/>
+        </w:rPr>
+      </w:pPr>
+      <w:r>
+        <w:rPr>
+          <w:rFonts w:ascii="Arial" w:eastAsia="굴림" w:hAnsi="Arial" w:cs="Arial"/>
+          <w:b/>
+          <w:bCs/>
+          <w:color w:val="000000"/>
+          <w:kern w:val="0"/>
+          <w:sz w:val="22"/>
+        </w:rPr>
+        <w:t>If there is no matched file to convert</w:t>
+      </w:r>
+    </w:p>
+    <w:p>
+      <w:pPr>
+        <w:widowControl/>
+        <w:wordWrap/>
+        <w:autoSpaceDE/>
+        <w:autoSpaceDN/>
+        <w:spacing w:after="0" w:line="240" w:lineRule="auto"/>
+        <w:jc w:val="left"/>
+        <w:rPr>
+          <w:rFonts w:ascii="굴림" w:eastAsia="굴림" w:hAnsi="굴림" w:cs="굴림"/>
+          <w:kern w:val="0"/>
+          <w:sz w:val="24"/>
+          <w:szCs w:val="24"/>
+        </w:rPr>
+      </w:pPr>
+      <w:r>
+        <w:rPr>
+          <w:rFonts w:ascii="Arial" w:eastAsia="굴림" w:hAnsi="Arial" w:cs="Arial"/>
+          <w:color w:val="000000"/>
+          <w:kern w:val="0"/>
+          <w:sz w:val="22"/>
+        </w:rPr>
+        <w:t>-Print error (file read error)</w:t>
+      </w:r>
+    </w:p>
+    <w:p>
+      <w:pPr>
+        <w:widowControl/>
+        <w:wordWrap/>
+        <w:autoSpaceDE/>
+        <w:autoSpaceDN/>
+        <w:spacing w:after="0" w:line="240" w:lineRule="auto"/>
+        <w:jc w:val="left"/>
+        <w:rPr>
+          <w:rFonts w:ascii="굴림" w:eastAsia="굴림" w:hAnsi="굴림" w:cs="굴림"/>
+          <w:kern w:val="0"/>
+          <w:sz w:val="24"/>
+          <w:szCs w:val="24"/>
+        </w:rPr>
+      </w:pPr>
+    </w:p>
+    <w:p>
+      <w:pPr>
+        <w:widowControl/>
+        <w:wordWrap/>
+        <w:autoSpaceDE/>
+        <w:autoSpaceDN/>
+        <w:spacing w:after="0" w:line="240" w:lineRule="auto"/>
+        <w:jc w:val="left"/>
+        <w:rPr>
+          <w:rFonts w:ascii="굴림" w:eastAsia="굴림" w:hAnsi="굴림" w:cs="굴림"/>
+          <w:kern w:val="0"/>
+          <w:sz w:val="24"/>
+          <w:szCs w:val="24"/>
+        </w:rPr>
+      </w:pPr>
+      <w:r>
+        <w:rPr>
+          <w:rFonts w:ascii="Arial" w:eastAsia="굴림" w:hAnsi="Arial" w:cs="Arial"/>
+          <w:b/>
+          <w:bCs/>
+          <w:color w:val="000000"/>
+          <w:kern w:val="0"/>
+          <w:sz w:val="22"/>
+        </w:rPr>
+        <w:t xml:space="preserve">If there is wrong </w:t>
+      </w:r>
+      <w:proofErr w:type="gramStart"/>
+      <w:r>
+        <w:rPr>
+          <w:rFonts w:ascii="Arial" w:eastAsia="굴림" w:hAnsi="Arial" w:cs="Arial"/>
+          <w:b/>
+          <w:bCs/>
+          <w:color w:val="000000"/>
+          <w:kern w:val="0"/>
+          <w:sz w:val="22"/>
+        </w:rPr>
+        <w:t>option(</w:t>
+      </w:r>
+      <w:proofErr w:type="gramEnd"/>
+      <w:r>
+        <w:rPr>
+          <w:rFonts w:ascii="Arial" w:eastAsia="굴림" w:hAnsi="Arial" w:cs="Arial"/>
+          <w:b/>
+          <w:bCs/>
+          <w:color w:val="000000"/>
+          <w:kern w:val="0"/>
+          <w:sz w:val="22"/>
+        </w:rPr>
+        <w:t>can’t match contents, just form)</w:t>
+      </w:r>
+    </w:p>
+    <w:p>
+      <w:pPr>
+        <w:widowControl/>
+        <w:wordWrap/>
+        <w:autoSpaceDE/>
+        <w:autoSpaceDN/>
+        <w:spacing w:after="0" w:line="240" w:lineRule="auto"/>
+        <w:jc w:val="left"/>
+        <w:rPr>
+          <w:rFonts w:ascii="굴림" w:eastAsia="굴림" w:hAnsi="굴림" w:cs="굴림"/>
+          <w:kern w:val="0"/>
+          <w:sz w:val="24"/>
+          <w:szCs w:val="24"/>
+        </w:rPr>
+      </w:pPr>
+      <w:r>
+        <w:rPr>
+          <w:rFonts w:ascii="Arial" w:eastAsia="굴림" w:hAnsi="Arial" w:cs="Arial"/>
+          <w:color w:val="000000"/>
+          <w:kern w:val="0"/>
+          <w:sz w:val="22"/>
+        </w:rPr>
+        <w:t>-Print available contents of the option</w:t>
+      </w:r>
+    </w:p>
+    <w:p>
+      <w:pPr>
+        <w:widowControl/>
+        <w:wordWrap/>
+        <w:autoSpaceDE/>
+        <w:autoSpaceDN/>
+        <w:spacing w:after="0" w:line="240" w:lineRule="auto"/>
+        <w:jc w:val="left"/>
+        <w:rPr>
+          <w:rFonts w:ascii="굴림" w:eastAsia="굴림" w:hAnsi="굴림" w:cs="굴림"/>
+          <w:kern w:val="0"/>
+          <w:sz w:val="24"/>
+          <w:szCs w:val="24"/>
+        </w:rPr>
+      </w:pPr>
+    </w:p>
+    <w:p>
+      <w:pPr>
+        <w:widowControl/>
+        <w:wordWrap/>
+        <w:autoSpaceDE/>
+        <w:autoSpaceDN/>
+        <w:spacing w:after="0" w:line="240" w:lineRule="auto"/>
+        <w:jc w:val="left"/>
+        <w:rPr>
+          <w:rFonts w:ascii="굴림" w:eastAsia="굴림" w:hAnsi="굴림" w:cs="굴림"/>
+          <w:kern w:val="0"/>
+          <w:sz w:val="24"/>
+          <w:szCs w:val="24"/>
+        </w:rPr>
+      </w:pPr>
+      <w:r>
+        <w:rPr>
+          <w:rFonts w:ascii="Arial" w:eastAsia="굴림" w:hAnsi="Arial" w:cs="Arial"/>
+          <w:b/>
+          <w:bCs/>
+          <w:color w:val="000000"/>
+          <w:kern w:val="0"/>
+          <w:sz w:val="22"/>
+        </w:rPr>
+        <w:t xml:space="preserve">If there is wrong </w:t>
+      </w:r>
+      <w:proofErr w:type="gramStart"/>
+      <w:r>
+        <w:rPr>
+          <w:rFonts w:ascii="Arial" w:eastAsia="굴림" w:hAnsi="Arial" w:cs="Arial"/>
+          <w:b/>
+          <w:bCs/>
+          <w:color w:val="000000"/>
+          <w:kern w:val="0"/>
+          <w:sz w:val="22"/>
+        </w:rPr>
+        <w:t>option(</w:t>
+      </w:r>
+      <w:proofErr w:type="gramEnd"/>
+      <w:r>
+        <w:rPr>
+          <w:rFonts w:ascii="Arial" w:eastAsia="굴림" w:hAnsi="Arial" w:cs="Arial"/>
+          <w:b/>
+          <w:bCs/>
+          <w:color w:val="000000"/>
+          <w:kern w:val="0"/>
+          <w:sz w:val="22"/>
+        </w:rPr>
+        <w:t>can’t match form, just contents)</w:t>
+      </w:r>
+    </w:p>
+    <w:p>
+      <w:pPr>
+        <w:widowControl/>
+        <w:wordWrap/>
+        <w:autoSpaceDE/>
+        <w:autoSpaceDN/>
+        <w:spacing w:after="0" w:line="240" w:lineRule="auto"/>
+        <w:jc w:val="left"/>
+        <w:rPr>
+          <w:rFonts w:ascii="굴림" w:eastAsia="굴림" w:hAnsi="굴림" w:cs="굴림"/>
+          <w:kern w:val="0"/>
+          <w:sz w:val="24"/>
+          <w:szCs w:val="24"/>
+        </w:rPr>
+      </w:pPr>
+      <w:r>
+        <w:rPr>
+          <w:rFonts w:ascii="Arial" w:eastAsia="굴림" w:hAnsi="Arial" w:cs="Arial"/>
+          <w:color w:val="000000"/>
+          <w:kern w:val="0"/>
+          <w:sz w:val="22"/>
+        </w:rPr>
+        <w:t>-Print several normal forms of the option</w:t>
+      </w:r>
+    </w:p>
+    <w:p>
+      <w:pPr>
+        <w:widowControl/>
+        <w:wordWrap/>
+        <w:autoSpaceDE/>
+        <w:autoSpaceDN/>
+        <w:spacing w:after="0" w:line="240" w:lineRule="auto"/>
+        <w:jc w:val="left"/>
+        <w:rPr>
+          <w:rFonts w:ascii="굴림" w:eastAsia="굴림" w:hAnsi="굴림" w:cs="굴림"/>
+          <w:kern w:val="0"/>
+          <w:sz w:val="24"/>
+          <w:szCs w:val="24"/>
+        </w:rPr>
+      </w:pPr>
+    </w:p>
+    <w:p>
+      <w:pPr>
+        <w:widowControl/>
+        <w:wordWrap/>
+        <w:autoSpaceDE/>
+        <w:autoSpaceDN/>
+        <w:spacing w:after="0" w:line="240" w:lineRule="auto"/>
+        <w:jc w:val="left"/>
+        <w:rPr>
+          <w:rFonts w:ascii="굴림" w:eastAsia="굴림" w:hAnsi="굴림" w:cs="굴림"/>
+          <w:kern w:val="0"/>
+          <w:sz w:val="24"/>
+          <w:szCs w:val="24"/>
+        </w:rPr>
+      </w:pPr>
+      <w:r>
+        <w:rPr>
+          <w:rFonts w:ascii="Arial" w:eastAsia="굴림" w:hAnsi="Arial" w:cs="Arial"/>
+          <w:b/>
+          <w:bCs/>
+          <w:color w:val="000000"/>
+          <w:kern w:val="0"/>
+          <w:sz w:val="22"/>
+        </w:rPr>
+        <w:t>If there are serious grammar error in original text</w:t>
+      </w:r>
+    </w:p>
+    <w:p>
+      <w:pPr>
+        <w:widowControl/>
+        <w:wordWrap/>
+        <w:autoSpaceDE/>
+        <w:autoSpaceDN/>
+        <w:spacing w:after="0" w:line="240" w:lineRule="auto"/>
+        <w:jc w:val="left"/>
+        <w:rPr>
+          <w:rFonts w:ascii="굴림" w:eastAsia="굴림" w:hAnsi="굴림" w:cs="굴림"/>
+          <w:kern w:val="0"/>
+          <w:sz w:val="24"/>
+          <w:szCs w:val="24"/>
+        </w:rPr>
+      </w:pPr>
+      <w:r>
+        <w:rPr>
+          <w:rFonts w:ascii="Arial" w:eastAsia="굴림" w:hAnsi="Arial" w:cs="Arial"/>
+          <w:color w:val="000000"/>
+          <w:kern w:val="0"/>
+          <w:sz w:val="22"/>
+        </w:rPr>
+        <w:t>-</w:t>
+      </w:r>
+      <w:proofErr w:type="gramStart"/>
+      <w:r>
+        <w:rPr>
+          <w:rFonts w:ascii="Arial" w:eastAsia="굴림" w:hAnsi="Arial" w:cs="Arial"/>
+          <w:color w:val="000000"/>
+          <w:kern w:val="0"/>
+          <w:sz w:val="22"/>
+        </w:rPr>
+        <w:t>Ignore(</w:t>
+      </w:r>
+      <w:proofErr w:type="gramEnd"/>
+      <w:r>
+        <w:rPr>
+          <w:rFonts w:ascii="Arial" w:eastAsia="굴림" w:hAnsi="Arial" w:cs="Arial"/>
+          <w:color w:val="000000"/>
+          <w:kern w:val="0"/>
+          <w:sz w:val="22"/>
+        </w:rPr>
+        <w:t>believed in robustness)</w:t>
+      </w:r>
+    </w:p>
+    <w:p>
+      <w:pPr>
+        <w:widowControl/>
+        <w:wordWrap/>
+        <w:autoSpaceDE/>
+        <w:autoSpaceDN/>
+        <w:spacing w:after="0" w:line="240" w:lineRule="auto"/>
+        <w:jc w:val="left"/>
+        <w:rPr>
+          <w:rFonts w:ascii="굴림" w:eastAsia="굴림" w:hAnsi="굴림" w:cs="굴림"/>
+          <w:kern w:val="0"/>
+          <w:sz w:val="24"/>
+          <w:szCs w:val="24"/>
+        </w:rPr>
+      </w:pPr>
+      <w:r>
+        <w:rPr>
+          <w:rFonts w:ascii="Arial" w:eastAsia="굴림" w:hAnsi="Arial" w:cs="Arial"/>
+          <w:color w:val="000000"/>
+          <w:kern w:val="0"/>
+          <w:sz w:val="22"/>
+        </w:rPr>
+        <w:t xml:space="preserve">-Give warning that there </w:t>
+      </w:r>
+      <w:proofErr w:type="gramStart"/>
+      <w:r>
+        <w:rPr>
+          <w:rFonts w:ascii="Arial" w:eastAsia="굴림" w:hAnsi="Arial" w:cs="Arial"/>
+          <w:color w:val="000000"/>
+          <w:kern w:val="0"/>
+          <w:sz w:val="22"/>
+        </w:rPr>
+        <w:t>are</w:t>
+      </w:r>
+      <w:proofErr w:type="gramEnd"/>
+      <w:r>
+        <w:rPr>
+          <w:rFonts w:ascii="Arial" w:eastAsia="굴림" w:hAnsi="Arial" w:cs="Arial"/>
+          <w:color w:val="000000"/>
+          <w:kern w:val="0"/>
+          <w:sz w:val="22"/>
+        </w:rPr>
+        <w:t xml:space="preserve"> problem in original text</w:t>
+      </w:r>
+    </w:p>
+    <w:p>
+      <w:pPr>
+        <w:widowControl/>
+        <w:wordWrap/>
+        <w:autoSpaceDE/>
+        <w:autoSpaceDN/>
+        <w:spacing w:after="0" w:line="240" w:lineRule="auto"/>
+        <w:jc w:val="left"/>
+        <w:rPr>
+          <w:rFonts w:ascii="굴림" w:eastAsia="굴림" w:hAnsi="굴림" w:cs="굴림"/>
+          <w:kern w:val="0"/>
+          <w:sz w:val="24"/>
+          <w:szCs w:val="24"/>
+        </w:rPr>
+      </w:pPr>
+    </w:p>
+    <w:p>
+      <w:pPr>
+        <w:widowControl/>
+        <w:wordWrap/>
+        <w:autoSpaceDE/>
+        <w:autoSpaceDN/>
+        <w:spacing w:after="0" w:line="240" w:lineRule="auto"/>
+        <w:jc w:val="left"/>
+        <w:rPr>
+          <w:rFonts w:ascii="굴림" w:eastAsia="굴림" w:hAnsi="굴림" w:cs="굴림"/>
+          <w:kern w:val="0"/>
+          <w:sz w:val="24"/>
+          <w:szCs w:val="24"/>
+        </w:rPr>
+      </w:pPr>
+      <w:r>
+        <w:rPr>
+          <w:rFonts w:ascii="Arial" w:eastAsia="굴림" w:hAnsi="Arial" w:cs="Arial"/>
+          <w:b/>
+          <w:bCs/>
+          <w:color w:val="000000"/>
+          <w:kern w:val="0"/>
+          <w:sz w:val="22"/>
+        </w:rPr>
+        <w:t>If the file size is so massive</w:t>
+      </w:r>
+    </w:p>
+    <w:p>
+      <w:pPr>
+        <w:widowControl/>
+        <w:wordWrap/>
+        <w:autoSpaceDE/>
+        <w:autoSpaceDN/>
+        <w:spacing w:after="0" w:line="240" w:lineRule="auto"/>
+        <w:jc w:val="left"/>
+        <w:rPr>
+          <w:rFonts w:ascii="굴림" w:eastAsia="굴림" w:hAnsi="굴림" w:cs="굴림"/>
+          <w:kern w:val="0"/>
+          <w:sz w:val="24"/>
+          <w:szCs w:val="24"/>
+        </w:rPr>
+      </w:pPr>
+      <w:r>
+        <w:rPr>
+          <w:rFonts w:ascii="Arial" w:eastAsia="굴림" w:hAnsi="Arial" w:cs="Arial"/>
+          <w:color w:val="000000"/>
+          <w:kern w:val="0"/>
+          <w:sz w:val="22"/>
+        </w:rPr>
+        <w:t>-Check file size before working</w:t>
+      </w:r>
+    </w:p>
+    <w:p>
+      <w:pPr>
+        <w:widowControl/>
+        <w:wordWrap/>
+        <w:autoSpaceDE/>
+        <w:autoSpaceDN/>
+        <w:spacing w:after="0" w:line="240" w:lineRule="auto"/>
+        <w:jc w:val="left"/>
+        <w:rPr>
+          <w:rFonts w:ascii="굴림" w:eastAsia="굴림" w:hAnsi="굴림" w:cs="굴림"/>
+          <w:kern w:val="0"/>
+          <w:sz w:val="24"/>
+          <w:szCs w:val="24"/>
+        </w:rPr>
+      </w:pPr>
+    </w:p>
+    <w:p>
+      <w:pPr>
+        <w:widowControl/>
+        <w:wordWrap/>
+        <w:autoSpaceDE/>
+        <w:autoSpaceDN/>
+        <w:spacing w:after="0" w:line="240" w:lineRule="auto"/>
+        <w:jc w:val="left"/>
+        <w:rPr>
+          <w:rFonts w:ascii="굴림" w:eastAsia="굴림" w:hAnsi="굴림" w:cs="굴림"/>
+          <w:kern w:val="0"/>
+          <w:sz w:val="24"/>
+          <w:szCs w:val="24"/>
+        </w:rPr>
+      </w:pPr>
+      <w:r>
+        <w:rPr>
+          <w:rFonts w:ascii="Arial" w:eastAsia="굴림" w:hAnsi="Arial" w:cs="Arial"/>
+          <w:b/>
+          <w:bCs/>
+          <w:color w:val="000000"/>
+          <w:kern w:val="0"/>
+          <w:sz w:val="22"/>
+        </w:rPr>
+        <w:t>If user didn’t specify output file name</w:t>
+      </w:r>
+    </w:p>
+    <w:p>
+      <w:pPr>
+        <w:widowControl/>
+        <w:wordWrap/>
+        <w:autoSpaceDE/>
+        <w:autoSpaceDN/>
+        <w:spacing w:after="0" w:line="240" w:lineRule="auto"/>
+        <w:jc w:val="left"/>
+        <w:rPr>
+          <w:rFonts w:ascii="굴림" w:eastAsia="굴림" w:hAnsi="굴림" w:cs="굴림"/>
+          <w:kern w:val="0"/>
+          <w:sz w:val="24"/>
+          <w:szCs w:val="24"/>
+        </w:rPr>
+      </w:pPr>
+      <w:r>
+        <w:rPr>
+          <w:rFonts w:ascii="Arial" w:eastAsia="굴림" w:hAnsi="Arial" w:cs="Arial"/>
+          <w:color w:val="000000"/>
+          <w:kern w:val="0"/>
+          <w:sz w:val="22"/>
+        </w:rPr>
+        <w:t>-Use default filename</w:t>
+      </w:r>
+    </w:p>
+    <w:p>
+      <w:pPr>
+        <w:widowControl/>
+        <w:wordWrap/>
+        <w:autoSpaceDE/>
+        <w:autoSpaceDN/>
+        <w:spacing w:after="0" w:line="240" w:lineRule="auto"/>
+        <w:jc w:val="left"/>
+        <w:rPr>
+          <w:rFonts w:ascii="굴림" w:eastAsia="굴림" w:hAnsi="굴림" w:cs="굴림"/>
+          <w:kern w:val="0"/>
+          <w:sz w:val="24"/>
+          <w:szCs w:val="24"/>
+        </w:rPr>
+      </w:pPr>
+    </w:p>
+    <w:p>
+      <w:pPr>
+        <w:widowControl/>
+        <w:wordWrap/>
+        <w:autoSpaceDE/>
+        <w:autoSpaceDN/>
+        <w:spacing w:after="0" w:line="240" w:lineRule="auto"/>
+        <w:jc w:val="left"/>
+        <w:rPr>
+          <w:rFonts w:ascii="굴림" w:eastAsia="굴림" w:hAnsi="굴림" w:cs="굴림"/>
+          <w:kern w:val="0"/>
+          <w:sz w:val="24"/>
+          <w:szCs w:val="24"/>
+        </w:rPr>
+      </w:pPr>
+      <w:r>
+        <w:rPr>
+          <w:rFonts w:ascii="Arial" w:eastAsia="굴림" w:hAnsi="Arial" w:cs="Arial"/>
+          <w:b/>
+          <w:bCs/>
+          <w:color w:val="000000"/>
+          <w:kern w:val="0"/>
+          <w:sz w:val="22"/>
+        </w:rPr>
+        <w:t xml:space="preserve">If there are </w:t>
+      </w:r>
+      <w:proofErr w:type="spellStart"/>
+      <w:r>
+        <w:rPr>
+          <w:rFonts w:ascii="Arial" w:eastAsia="굴림" w:hAnsi="Arial" w:cs="Arial"/>
+          <w:b/>
+          <w:bCs/>
+          <w:color w:val="000000"/>
+          <w:kern w:val="0"/>
+          <w:sz w:val="22"/>
+        </w:rPr>
+        <w:t>multimarkdown</w:t>
+      </w:r>
+      <w:proofErr w:type="spellEnd"/>
+    </w:p>
+    <w:p>
+      <w:pPr>
+        <w:widowControl/>
+        <w:wordWrap/>
+        <w:autoSpaceDE/>
+        <w:autoSpaceDN/>
+        <w:spacing w:after="0" w:line="240" w:lineRule="auto"/>
+        <w:jc w:val="left"/>
+        <w:rPr>
+          <w:rFonts w:ascii="굴림" w:eastAsia="굴림" w:hAnsi="굴림" w:cs="굴림"/>
+          <w:kern w:val="0"/>
+          <w:sz w:val="24"/>
+          <w:szCs w:val="24"/>
+        </w:rPr>
+      </w:pPr>
+      <w:r>
+        <w:rPr>
+          <w:rFonts w:ascii="Arial" w:eastAsia="굴림" w:hAnsi="Arial" w:cs="Arial"/>
+          <w:color w:val="000000"/>
+          <w:kern w:val="0"/>
+          <w:sz w:val="22"/>
+        </w:rPr>
+        <w:t xml:space="preserve">-So far, do not support </w:t>
+      </w:r>
+      <w:proofErr w:type="spellStart"/>
+      <w:proofErr w:type="gramStart"/>
+      <w:r>
+        <w:rPr>
+          <w:rFonts w:ascii="Arial" w:eastAsia="굴림" w:hAnsi="Arial" w:cs="Arial"/>
+          <w:color w:val="000000"/>
+          <w:kern w:val="0"/>
+          <w:sz w:val="22"/>
+        </w:rPr>
+        <w:t>multimarkdown</w:t>
+      </w:r>
+      <w:proofErr w:type="spellEnd"/>
+      <w:r>
+        <w:rPr>
+          <w:rFonts w:ascii="Arial" w:eastAsia="굴림" w:hAnsi="Arial" w:cs="Arial"/>
+          <w:color w:val="000000"/>
+          <w:kern w:val="0"/>
+          <w:sz w:val="22"/>
+        </w:rPr>
+        <w:t>.(</w:t>
+      </w:r>
+      <w:proofErr w:type="gramEnd"/>
+      <w:r>
+        <w:rPr>
+          <w:rFonts w:ascii="Arial" w:eastAsia="굴림" w:hAnsi="Arial" w:cs="Arial"/>
+          <w:color w:val="000000"/>
+          <w:kern w:val="0"/>
+          <w:sz w:val="22"/>
+        </w:rPr>
+        <w:t>mmd)</w:t>
+      </w:r>
+    </w:p>
+    <w:p>
+      <w:pPr>
+        <w:widowControl/>
+        <w:wordWrap/>
+        <w:autoSpaceDE/>
+        <w:autoSpaceDN/>
+        <w:spacing w:after="0" w:line="240" w:lineRule="auto"/>
+        <w:jc w:val="left"/>
+        <w:rPr>
+          <w:rFonts w:ascii="굴림" w:eastAsia="굴림" w:hAnsi="굴림" w:cs="굴림"/>
+          <w:kern w:val="0"/>
+          <w:sz w:val="24"/>
+          <w:szCs w:val="24"/>
+        </w:rPr>
+      </w:pPr>
+    </w:p>
+    <w:p>
+      <w:pPr>
+        <w:widowControl/>
+        <w:wordWrap/>
+        <w:autoSpaceDE/>
+        <w:autoSpaceDN/>
+        <w:spacing w:after="0" w:line="240" w:lineRule="auto"/>
+        <w:jc w:val="left"/>
+        <w:rPr>
+          <w:rFonts w:ascii="Arial" w:eastAsia="굴림" w:hAnsi="Arial" w:cs="Arial"/>
+          <w:color w:val="000000"/>
+          <w:kern w:val="0"/>
+          <w:sz w:val="22"/>
+        </w:rPr>
+      </w:pPr>
+      <w:r>
+        <w:rPr>
+          <w:rFonts w:ascii="Arial" w:eastAsia="굴림" w:hAnsi="Arial" w:cs="Arial"/>
+          <w:color w:val="000000"/>
+          <w:kern w:val="0"/>
+          <w:sz w:val="22"/>
+        </w:rPr>
+        <w:pict>
+          <v:rect id="_x0000_i1025" style="width:0;height:1.5pt" o:hralign="center" o:hrstd="t" o:hr="t" fillcolor="#a0a0a0" stroked="f"/>
+        </w:pict>
+      </w:r>
+    </w:p>
+    <w:p>
+      <w:pPr>
+        <w:widowControl/>
+        <w:wordWrap/>
+        <w:autoSpaceDE/>
+        <w:autoSpaceDN/>
+        <w:spacing w:after="0" w:line="240" w:lineRule="auto"/>
+        <w:jc w:val="left"/>
+        <w:rPr>
+          <w:rFonts w:ascii="굴림" w:eastAsia="굴림" w:hAnsi="굴림" w:cs="굴림"/>
+          <w:kern w:val="0"/>
+          <w:sz w:val="24"/>
+          <w:szCs w:val="24"/>
+        </w:rPr>
+      </w:pPr>
+    </w:p>
+    <w:p>
+      <w:pPr>
+        <w:widowControl/>
+        <w:wordWrap/>
+        <w:autoSpaceDE/>
+        <w:autoSpaceDN/>
+        <w:spacing w:after="0" w:line="240" w:lineRule="auto"/>
+        <w:jc w:val="left"/>
+        <w:rPr>
+          <w:rFonts w:ascii="굴림" w:eastAsia="굴림" w:hAnsi="굴림" w:cs="굴림"/>
+          <w:kern w:val="0"/>
+          <w:sz w:val="24"/>
+          <w:szCs w:val="24"/>
+        </w:rPr>
+      </w:pPr>
+      <w:r>
+        <w:rPr>
+          <w:rFonts w:ascii="Arial" w:eastAsia="굴림" w:hAnsi="Arial" w:cs="Arial"/>
+          <w:color w:val="000000"/>
+          <w:kern w:val="0"/>
+          <w:sz w:val="36"/>
+          <w:szCs w:val="36"/>
+        </w:rPr>
+        <w:t>Clarify grammar ambiguous</w:t>
+      </w:r>
+    </w:p>
+    <w:p>
+      <w:pPr>
+        <w:widowControl/>
+        <w:wordWrap/>
+        <w:autoSpaceDE/>
+        <w:autoSpaceDN/>
+        <w:spacing w:after="0" w:line="240" w:lineRule="auto"/>
+        <w:jc w:val="left"/>
+        <w:rPr>
+          <w:rFonts w:ascii="굴림" w:eastAsia="굴림" w:hAnsi="굴림" w:cs="굴림"/>
+          <w:kern w:val="0"/>
+          <w:sz w:val="24"/>
+          <w:szCs w:val="24"/>
+        </w:rPr>
+      </w:pPr>
+    </w:p>
+    <w:p>
+      <w:pPr>
+        <w:widowControl/>
+        <w:wordWrap/>
+        <w:autoSpaceDE/>
+        <w:autoSpaceDN/>
+        <w:spacing w:after="0" w:line="240" w:lineRule="auto"/>
+        <w:jc w:val="left"/>
+        <w:rPr>
+          <w:rFonts w:ascii="굴림" w:eastAsia="굴림" w:hAnsi="굴림" w:cs="굴림"/>
+          <w:kern w:val="0"/>
+          <w:sz w:val="24"/>
+          <w:szCs w:val="24"/>
+        </w:rPr>
+      </w:pPr>
+      <w:r>
+        <w:rPr>
+          <w:rFonts w:ascii="Arial" w:eastAsia="굴림" w:hAnsi="Arial" w:cs="Arial"/>
+          <w:b/>
+          <w:bCs/>
+          <w:color w:val="000000"/>
+          <w:kern w:val="0"/>
+          <w:sz w:val="24"/>
+          <w:szCs w:val="24"/>
+        </w:rPr>
+        <w:t>When --- or === appear in series, it is ambiguous</w:t>
+      </w:r>
+    </w:p>
+    <w:p>
+      <w:pPr>
+        <w:widowControl/>
+        <w:wordWrap/>
+        <w:autoSpaceDE/>
+        <w:autoSpaceDN/>
+        <w:spacing w:after="0" w:line="240" w:lineRule="auto"/>
+        <w:jc w:val="left"/>
+        <w:rPr>
+          <w:rFonts w:ascii="굴림" w:eastAsia="굴림" w:hAnsi="굴림" w:cs="굴림"/>
+          <w:kern w:val="0"/>
+          <w:sz w:val="24"/>
+          <w:szCs w:val="24"/>
+        </w:rPr>
+      </w:pPr>
+      <w:r>
+        <w:rPr>
+          <w:rFonts w:ascii="Arial" w:eastAsia="굴림" w:hAnsi="Arial" w:cs="Arial"/>
+          <w:color w:val="000000"/>
+          <w:kern w:val="0"/>
+          <w:sz w:val="22"/>
+        </w:rPr>
+        <w:t>Markdown supports two styles of headers, “===” and “---”. When two headers are appeared consecutively, it is ambiguous.</w:t>
+      </w:r>
+    </w:p>
+    <w:p>
+      <w:pPr>
+        <w:widowControl/>
+        <w:wordWrap/>
+        <w:autoSpaceDE/>
+        <w:autoSpaceDN/>
+        <w:spacing w:after="0" w:line="240" w:lineRule="auto"/>
+        <w:jc w:val="left"/>
+        <w:rPr>
+          <w:rFonts w:ascii="굴림" w:eastAsia="굴림" w:hAnsi="굴림" w:cs="굴림"/>
+          <w:kern w:val="0"/>
+          <w:sz w:val="24"/>
+          <w:szCs w:val="24"/>
+        </w:rPr>
+      </w:pPr>
+    </w:p>
+    <w:p>
+      <w:pPr>
+        <w:widowControl/>
+        <w:wordWrap/>
+        <w:autoSpaceDE/>
+        <w:autoSpaceDN/>
+        <w:spacing w:after="0" w:line="240" w:lineRule="auto"/>
+        <w:jc w:val="left"/>
+        <w:rPr>
+          <w:rFonts w:ascii="굴림" w:eastAsia="굴림" w:hAnsi="굴림" w:cs="굴림"/>
+          <w:kern w:val="0"/>
+          <w:sz w:val="24"/>
+          <w:szCs w:val="24"/>
+        </w:rPr>
+      </w:pPr>
+      <w:r>
+        <w:rPr>
+          <w:rFonts w:ascii="Arial" w:eastAsia="굴림" w:hAnsi="Arial" w:cs="Arial"/>
+          <w:b/>
+          <w:bCs/>
+          <w:color w:val="000000"/>
+          <w:kern w:val="0"/>
+          <w:sz w:val="24"/>
+          <w:szCs w:val="24"/>
+        </w:rPr>
+        <w:t>Image is only available with just its info. (Not available to change size, position)</w:t>
+      </w:r>
+    </w:p>
+    <w:p>
+      <w:pPr>
+        <w:widowControl/>
+        <w:wordWrap/>
+        <w:autoSpaceDE/>
+        <w:autoSpaceDN/>
+        <w:spacing w:after="0" w:line="240" w:lineRule="auto"/>
+        <w:jc w:val="left"/>
+        <w:rPr>
+          <w:rFonts w:ascii="굴림" w:eastAsia="굴림" w:hAnsi="굴림" w:cs="굴림"/>
+          <w:kern w:val="0"/>
+          <w:sz w:val="24"/>
+          <w:szCs w:val="24"/>
+        </w:rPr>
+      </w:pPr>
+      <w:r>
+        <w:rPr>
+          <w:rFonts w:ascii="Arial" w:eastAsia="굴림" w:hAnsi="Arial" w:cs="Arial"/>
+          <w:color w:val="000000"/>
+          <w:kern w:val="0"/>
+          <w:sz w:val="22"/>
+        </w:rPr>
+        <w:t>Image syntax looks like this</w:t>
+      </w:r>
+      <w:proofErr w:type="gramStart"/>
+      <w:r>
+        <w:rPr>
+          <w:rFonts w:ascii="Arial" w:eastAsia="굴림" w:hAnsi="Arial" w:cs="Arial"/>
+          <w:color w:val="000000"/>
+          <w:kern w:val="0"/>
+          <w:sz w:val="22"/>
+        </w:rPr>
+        <w:t>: !</w:t>
+      </w:r>
+      <w:proofErr w:type="gramEnd"/>
+      <w:r>
+        <w:rPr>
+          <w:rFonts w:ascii="Arial" w:eastAsia="굴림" w:hAnsi="Arial" w:cs="Arial"/>
+          <w:color w:val="000000"/>
+          <w:kern w:val="0"/>
+          <w:sz w:val="22"/>
+        </w:rPr>
+        <w:t xml:space="preserve">[Alt text](/path/to/img.jpg ”Optional title”).  When an image is inserted, only Alt text and “Optional title” can be added as information. It is inconvenient when multiple images are uploaded. Because the multiple images cannot be arranged the positions by markdown. With this </w:t>
+      </w:r>
+      <w:proofErr w:type="spellStart"/>
+      <w:r>
+        <w:rPr>
+          <w:rFonts w:ascii="Arial" w:eastAsia="굴림" w:hAnsi="Arial" w:cs="Arial"/>
+          <w:color w:val="000000"/>
+          <w:kern w:val="0"/>
+          <w:sz w:val="22"/>
+        </w:rPr>
+        <w:t>informations</w:t>
+      </w:r>
+      <w:proofErr w:type="spellEnd"/>
+      <w:r>
+        <w:rPr>
+          <w:rFonts w:ascii="Arial" w:eastAsia="굴림" w:hAnsi="Arial" w:cs="Arial"/>
+          <w:color w:val="000000"/>
+          <w:kern w:val="0"/>
+          <w:sz w:val="22"/>
+        </w:rPr>
+        <w:t>, the images cannot be sorted and specified the desired size.  If the images are sorted, it is possible to use ‘</w:t>
+      </w:r>
+      <w:proofErr w:type="spellStart"/>
+      <w:r>
+        <w:rPr>
+          <w:rFonts w:ascii="Arial" w:eastAsia="굴림" w:hAnsi="Arial" w:cs="Arial"/>
+          <w:color w:val="000000"/>
+          <w:kern w:val="0"/>
+          <w:sz w:val="22"/>
+        </w:rPr>
+        <w:t>img</w:t>
+      </w:r>
+      <w:proofErr w:type="spellEnd"/>
+      <w:r>
+        <w:rPr>
+          <w:rFonts w:ascii="Arial" w:eastAsia="굴림" w:hAnsi="Arial" w:cs="Arial"/>
+          <w:color w:val="000000"/>
+          <w:kern w:val="0"/>
+          <w:sz w:val="22"/>
+        </w:rPr>
+        <w:t>’ tag of HTML.</w:t>
+      </w:r>
+    </w:p>
+    <w:p>
+      <w:pPr>
+        <w:widowControl/>
+        <w:wordWrap/>
+        <w:autoSpaceDE/>
+        <w:autoSpaceDN/>
+        <w:spacing w:after="0" w:line="240" w:lineRule="auto"/>
+        <w:jc w:val="left"/>
+        <w:rPr>
+          <w:rFonts w:ascii="굴림" w:eastAsia="굴림" w:hAnsi="굴림" w:cs="굴림"/>
+          <w:kern w:val="0"/>
+          <w:sz w:val="24"/>
+          <w:szCs w:val="24"/>
+        </w:rPr>
+      </w:pPr>
+    </w:p>
+    <w:p>
+      <w:pPr>
+        <w:widowControl/>
+        <w:wordWrap/>
+        <w:autoSpaceDE/>
+        <w:autoSpaceDN/>
+        <w:spacing w:after="0" w:line="240" w:lineRule="auto"/>
+        <w:jc w:val="left"/>
+        <w:rPr>
+          <w:rFonts w:ascii="굴림" w:eastAsia="굴림" w:hAnsi="굴림" w:cs="굴림"/>
+          <w:kern w:val="0"/>
+          <w:sz w:val="24"/>
+          <w:szCs w:val="24"/>
+        </w:rPr>
+      </w:pPr>
+      <w:r>
+        <w:rPr>
+          <w:rFonts w:ascii="Arial" w:eastAsia="굴림" w:hAnsi="Arial" w:cs="Arial"/>
+          <w:b/>
+          <w:bCs/>
+          <w:color w:val="000000"/>
+          <w:kern w:val="0"/>
+          <w:sz w:val="24"/>
+          <w:szCs w:val="24"/>
+        </w:rPr>
+        <w:t xml:space="preserve">If there are both </w:t>
+      </w:r>
+      <w:proofErr w:type="gramStart"/>
+      <w:r>
+        <w:rPr>
+          <w:rFonts w:ascii="Arial" w:eastAsia="굴림" w:hAnsi="Arial" w:cs="Arial"/>
+          <w:b/>
+          <w:bCs/>
+          <w:color w:val="000000"/>
+          <w:kern w:val="0"/>
+          <w:sz w:val="24"/>
+          <w:szCs w:val="24"/>
+        </w:rPr>
+        <w:t>asterisks(</w:t>
+      </w:r>
+      <w:proofErr w:type="gramEnd"/>
+      <w:r>
+        <w:rPr>
+          <w:rFonts w:ascii="Arial" w:eastAsia="굴림" w:hAnsi="Arial" w:cs="Arial"/>
+          <w:b/>
+          <w:bCs/>
+          <w:color w:val="000000"/>
+          <w:kern w:val="0"/>
+          <w:sz w:val="24"/>
+          <w:szCs w:val="24"/>
+        </w:rPr>
+        <w:t>*) and double asterisks(**) consecutively, it is ambiguous.</w:t>
+      </w:r>
+      <w:r>
+        <w:rPr>
+          <w:rFonts w:ascii="Arial" w:eastAsia="굴림" w:hAnsi="Arial" w:cs="Arial"/>
+          <w:b/>
+          <w:bCs/>
+          <w:color w:val="000000"/>
+          <w:kern w:val="0"/>
+          <w:sz w:val="22"/>
+        </w:rPr>
+        <w:t xml:space="preserve"> </w:t>
+      </w:r>
+    </w:p>
+    <w:p>
+      <w:pPr>
+        <w:widowControl/>
+        <w:wordWrap/>
+        <w:autoSpaceDE/>
+        <w:autoSpaceDN/>
+        <w:spacing w:after="0" w:line="240" w:lineRule="auto"/>
+        <w:jc w:val="left"/>
+        <w:rPr>
+          <w:rFonts w:ascii="굴림" w:eastAsia="굴림" w:hAnsi="굴림" w:cs="굴림"/>
+          <w:kern w:val="0"/>
+          <w:sz w:val="24"/>
+          <w:szCs w:val="24"/>
+        </w:rPr>
+      </w:pPr>
+      <w:r>
+        <w:rPr>
+          <w:rFonts w:ascii="Arial" w:eastAsia="굴림" w:hAnsi="Arial" w:cs="Arial"/>
+          <w:color w:val="000000"/>
+          <w:kern w:val="0"/>
+          <w:sz w:val="22"/>
+        </w:rPr>
+        <w:t xml:space="preserve">Markdown cannot apply bold and italic at the same time. So if they are appeared consecutively, consider </w:t>
+      </w:r>
+      <w:proofErr w:type="gramStart"/>
+      <w:r>
+        <w:rPr>
+          <w:rFonts w:ascii="Arial" w:eastAsia="굴림" w:hAnsi="Arial" w:cs="Arial"/>
+          <w:color w:val="000000"/>
+          <w:kern w:val="0"/>
+          <w:sz w:val="22"/>
+        </w:rPr>
+        <w:t>asterisks(</w:t>
+      </w:r>
+      <w:proofErr w:type="gramEnd"/>
+      <w:r>
+        <w:rPr>
+          <w:rFonts w:ascii="Arial" w:eastAsia="굴림" w:hAnsi="Arial" w:cs="Arial"/>
+          <w:color w:val="000000"/>
+          <w:kern w:val="0"/>
+          <w:sz w:val="22"/>
+        </w:rPr>
+        <w:t>*) first.</w:t>
+      </w:r>
+    </w:p>
+    <w:p>
+      <w:pPr>
+        <w:widowControl/>
+        <w:wordWrap/>
+        <w:autoSpaceDE/>
+        <w:autoSpaceDN/>
+        <w:spacing w:after="0" w:line="240" w:lineRule="auto"/>
+        <w:jc w:val="left"/>
+        <w:rPr>
+          <w:rFonts w:ascii="굴림" w:eastAsia="굴림" w:hAnsi="굴림" w:cs="굴림"/>
+          <w:kern w:val="0"/>
+          <w:sz w:val="24"/>
+          <w:szCs w:val="24"/>
+        </w:rPr>
+      </w:pPr>
+      <w:r>
+        <w:rPr>
+          <w:rFonts w:ascii="Arial" w:eastAsia="굴림" w:hAnsi="Arial" w:cs="Arial"/>
+          <w:color w:val="000000"/>
+          <w:kern w:val="0"/>
+          <w:sz w:val="22"/>
+        </w:rPr>
+        <w:t>If there is a line-break between emphasis(</w:t>
+      </w:r>
+      <w:proofErr w:type="gramStart"/>
+      <w:r>
+        <w:rPr>
+          <w:rFonts w:ascii="Arial" w:eastAsia="굴림" w:hAnsi="Arial" w:cs="Arial"/>
+          <w:color w:val="000000"/>
+          <w:kern w:val="0"/>
+          <w:sz w:val="22"/>
+        </w:rPr>
+        <w:t>asterisks(</w:t>
+      </w:r>
+      <w:proofErr w:type="gramEnd"/>
+      <w:r>
+        <w:rPr>
+          <w:rFonts w:ascii="Arial" w:eastAsia="굴림" w:hAnsi="Arial" w:cs="Arial"/>
+          <w:color w:val="000000"/>
+          <w:kern w:val="0"/>
+          <w:sz w:val="22"/>
+        </w:rPr>
+        <w:t>*) or double asterisks(**)), consider line-break as space.</w:t>
+      </w:r>
+    </w:p>
+    <w:p/>
     <w:sectPr>
       <w:type w:val="continuous"/>
       <w:pgSz w:w="11906" w:h="16838"/>
       <w:pgMar w:top="1701" w:right="1440" w:bottom="1440" w:left="1440" w:header="851" w:footer="992" w:gutter="0"/>
-      <w:cols w:num="2" w:space="425"/>
+      <w:cols w:space="425"/>
       <w:docGrid w:linePitch="360"/>
     </w:sectPr>
   </w:body>
@@ -1541,7 +3170,805 @@
       <w:ind w:leftChars="400" w:left="800"/>
     </w:pPr>
   </w:style>
+  <w:style w:type="paragraph" w:styleId="a4">
+    <w:name w:val="Normal (Web)"/>
+    <w:basedOn w:val="a"/>
+    <w:uiPriority w:val="99"/>
+    <w:semiHidden/>
+    <w:unhideWhenUsed/>
+    <w:rsid w:val="007A47B6"/>
+    <w:pPr>
+      <w:widowControl/>
+      <w:wordWrap/>
+      <w:autoSpaceDE/>
+      <w:autoSpaceDN/>
+      <w:spacing w:before="100" w:beforeAutospacing="1" w:after="100" w:afterAutospacing="1" w:line="240" w:lineRule="auto"/>
+      <w:jc w:val="left"/>
+    </w:pPr>
+    <w:rPr>
+      <w:rFonts w:ascii="굴림" w:eastAsia="굴림" w:hAnsi="굴림" w:cs="굴림"/>
+      <w:kern w:val="0"/>
+      <w:sz w:val="24"/>
+      <w:szCs w:val="24"/>
+    </w:rPr>
+  </w:style>
+  <w:style w:type="paragraph" w:styleId="a5">
+    <w:name w:val="No Spacing"/>
+    <w:link w:val="Char"/>
+    <w:uiPriority w:val="1"/>
+    <w:qFormat/>
+    <w:rsid w:val="007A47B6"/>
+    <w:pPr>
+      <w:spacing w:after="0" w:line="240" w:lineRule="auto"/>
+      <w:jc w:val="left"/>
+    </w:pPr>
+    <w:rPr>
+      <w:kern w:val="0"/>
+      <w:sz w:val="22"/>
+    </w:rPr>
+  </w:style>
+  <w:style w:type="character" w:customStyle="1" w:styleId="Char">
+    <w:name w:val="간격 없음 Char"/>
+    <w:basedOn w:val="a0"/>
+    <w:link w:val="a5"/>
+    <w:uiPriority w:val="1"/>
+    <w:rsid w:val="007A47B6"/>
+    <w:rPr>
+      <w:kern w:val="0"/>
+      <w:sz w:val="22"/>
+    </w:rPr>
+  </w:style>
 </w:styles>
+</file>
+
+<file path=word/glossary/document.xml><?xml version="1.0" encoding="utf-8"?>
+<w:glossaryDocument xmlns:wpc="http://schemas.microsoft.com/office/word/2010/wordprocessingCanvas" xmlns:cx="http://schemas.microsoft.com/office/drawing/2014/chartex" xmlns:cx1="http://schemas.microsoft.com/office/drawing/2015/9/8/chartex" xmlns:cx2="http://schemas.microsoft.com/office/drawing/2015/10/21/chartex" xmlns:cx3="http://schemas.microsoft.com/office/drawing/2016/5/9/chartex" xmlns:cx4="http://schemas.microsoft.com/office/drawing/2016/5/10/chartex" xmlns:cx5="http://schemas.microsoft.com/office/drawing/2016/5/11/chartex" xmlns:mc="http://schemas.openxmlformats.org/markup-compatibility/2006" xmlns:o="urn:schemas-microsoft-com:office:office" xmlns:r="http://schemas.openxmlformats.org/officeDocument/2006/relationships" xmlns:m="http://schemas.openxmlformats.org/officeDocument/2006/math" xmlns:v="urn:schemas-microsoft-com:vml" xmlns:wp14="http://schemas.microsoft.com/office/word/2010/wordprocessingDrawing" xmlns:wp="http://schemas.openxmlformats.org/drawingml/2006/wordprocessingDrawing" xmlns:w10="urn:schemas-microsoft-com:office:word" xmlns:w="http://schemas.openxmlformats.org/wordprocessingml/2006/main" xmlns:w14="http://schemas.microsoft.com/office/word/2010/wordml" xmlns:w15="http://schemas.microsoft.com/office/word/2012/wordml" xmlns:w16se="http://schemas.microsoft.com/office/word/2015/wordml/symex" xmlns:wpg="http://schemas.microsoft.com/office/word/2010/wordprocessingGroup" xmlns:wpi="http://schemas.microsoft.com/office/word/2010/wordprocessingInk" xmlns:wne="http://schemas.microsoft.com/office/word/2006/wordml" xmlns:wps="http://schemas.microsoft.com/office/word/2010/wordprocessingShape" mc:Ignorable="w14 w15 w16se wp14">
+  <w:docParts>
+    <w:docPart>
+      <w:docPartPr>
+        <w:name w:val="5C194DA50DB043A08D2242DE99A55B21"/>
+        <w:category>
+          <w:name w:val="일반"/>
+          <w:gallery w:val="placeholder"/>
+        </w:category>
+        <w:types>
+          <w:type w:val="bbPlcHdr"/>
+        </w:types>
+        <w:behaviors>
+          <w:behavior w:val="content"/>
+        </w:behaviors>
+        <w:guid w:val="{E6683D75-A051-4AB8-9340-0784E7F52669}"/>
+      </w:docPartPr>
+      <w:docPartBody>
+        <w:p>
+          <w:pPr>
+            <w:pStyle w:val="5C194DA50DB043A08D2242DE99A55B21"/>
+          </w:pPr>
+          <w:r>
+            <w:rPr>
+              <w:color w:val="2E74B5" w:themeColor="accent1" w:themeShade="BF"/>
+              <w:sz w:val="24"/>
+              <w:szCs w:val="24"/>
+              <w:lang w:val="ko-KR"/>
+            </w:rPr>
+            <w:t>[회사 이름]</w:t>
+          </w:r>
+        </w:p>
+      </w:docPartBody>
+    </w:docPart>
+    <w:docPart>
+      <w:docPartPr>
+        <w:name w:val="8EDCC6DDF6984E0583F79076082BB532"/>
+        <w:category>
+          <w:name w:val="일반"/>
+          <w:gallery w:val="placeholder"/>
+        </w:category>
+        <w:types>
+          <w:type w:val="bbPlcHdr"/>
+        </w:types>
+        <w:behaviors>
+          <w:behavior w:val="content"/>
+        </w:behaviors>
+        <w:guid w:val="{08D0824E-BD38-48CA-ABC7-98D9D9E39FA6}"/>
+      </w:docPartPr>
+      <w:docPartBody>
+        <w:p>
+          <w:pPr>
+            <w:pStyle w:val="8EDCC6DDF6984E0583F79076082BB532"/>
+          </w:pPr>
+          <w:r>
+            <w:rPr>
+              <w:rFonts w:asciiTheme="majorHAnsi" w:eastAsiaTheme="majorEastAsia" w:hAnsiTheme="majorHAnsi" w:cstheme="majorBidi"/>
+              <w:color w:val="5B9BD5" w:themeColor="accent1"/>
+              <w:sz w:val="88"/>
+              <w:szCs w:val="88"/>
+              <w:lang w:val="ko-KR"/>
+            </w:rPr>
+            <w:t>[문서 제목]</w:t>
+          </w:r>
+        </w:p>
+      </w:docPartBody>
+    </w:docPart>
+    <w:docPart>
+      <w:docPartPr>
+        <w:name w:val="AC05E0C9EED94299BF0AD22855560AEA"/>
+        <w:category>
+          <w:name w:val="일반"/>
+          <w:gallery w:val="placeholder"/>
+        </w:category>
+        <w:types>
+          <w:type w:val="bbPlcHdr"/>
+        </w:types>
+        <w:behaviors>
+          <w:behavior w:val="content"/>
+        </w:behaviors>
+        <w:guid w:val="{5C634406-9432-407E-B142-73977C08E86A}"/>
+      </w:docPartPr>
+      <w:docPartBody>
+        <w:p>
+          <w:pPr>
+            <w:pStyle w:val="AC05E0C9EED94299BF0AD22855560AEA"/>
+          </w:pPr>
+          <w:r>
+            <w:rPr>
+              <w:color w:val="2E74B5" w:themeColor="accent1" w:themeShade="BF"/>
+              <w:sz w:val="24"/>
+              <w:szCs w:val="24"/>
+              <w:lang w:val="ko-KR"/>
+            </w:rPr>
+            <w:t>[문서 부제]</w:t>
+          </w:r>
+        </w:p>
+      </w:docPartBody>
+    </w:docPart>
+    <w:docPart>
+      <w:docPartPr>
+        <w:name w:val="7571A23419094ECDBC1D9CE94F7B7681"/>
+        <w:category>
+          <w:name w:val="일반"/>
+          <w:gallery w:val="placeholder"/>
+        </w:category>
+        <w:types>
+          <w:type w:val="bbPlcHdr"/>
+        </w:types>
+        <w:behaviors>
+          <w:behavior w:val="content"/>
+        </w:behaviors>
+        <w:guid w:val="{496012D3-293E-4F06-909B-A7FC07103DA6}"/>
+      </w:docPartPr>
+      <w:docPartBody>
+        <w:p>
+          <w:pPr>
+            <w:pStyle w:val="7571A23419094ECDBC1D9CE94F7B7681"/>
+          </w:pPr>
+          <w:r>
+            <w:rPr>
+              <w:color w:val="5B9BD5" w:themeColor="accent1"/>
+              <w:sz w:val="28"/>
+              <w:szCs w:val="28"/>
+              <w:lang w:val="ko-KR"/>
+            </w:rPr>
+            <w:t>[만든 이 이름]</w:t>
+          </w:r>
+        </w:p>
+      </w:docPartBody>
+    </w:docPart>
+    <w:docPart>
+      <w:docPartPr>
+        <w:name w:val="15B7B6D6D54145D2951C70684EA531DC"/>
+        <w:category>
+          <w:name w:val="일반"/>
+          <w:gallery w:val="placeholder"/>
+        </w:category>
+        <w:types>
+          <w:type w:val="bbPlcHdr"/>
+        </w:types>
+        <w:behaviors>
+          <w:behavior w:val="content"/>
+        </w:behaviors>
+        <w:guid w:val="{DE1717AF-E5E7-43A5-9BED-E5CD50738A30}"/>
+      </w:docPartPr>
+      <w:docPartBody>
+        <w:p>
+          <w:pPr>
+            <w:pStyle w:val="15B7B6D6D54145D2951C70684EA531DC"/>
+          </w:pPr>
+          <w:r>
+            <w:rPr>
+              <w:color w:val="5B9BD5" w:themeColor="accent1"/>
+              <w:sz w:val="28"/>
+              <w:szCs w:val="28"/>
+              <w:lang w:val="ko-KR"/>
+            </w:rPr>
+            <w:t>[날짜]</w:t>
+          </w:r>
+        </w:p>
+      </w:docPartBody>
+    </w:docPart>
+  </w:docParts>
+</w:glossaryDocument>
+</file>
+
+<file path=word/glossary/fontTable.xml><?xml version="1.0" encoding="utf-8"?>
+<w:fonts xmlns:mc="http://schemas.openxmlformats.org/markup-compatibility/2006" xmlns:r="http://schemas.openxmlformats.org/officeDocument/2006/relationships" xmlns:w="http://schemas.openxmlformats.org/wordprocessingml/2006/main" xmlns:w14="http://schemas.microsoft.com/office/word/2010/wordml" xmlns:w15="http://schemas.microsoft.com/office/word/2012/wordml" xmlns:w16se="http://schemas.microsoft.com/office/word/2015/wordml/symex" mc:Ignorable="w14 w15 w16se">
+  <w:font w:name="맑은 고딕">
+    <w:panose1 w:val="020B0503020000020004"/>
+    <w:charset w:val="81"/>
+    <w:family w:val="modern"/>
+    <w:pitch w:val="variable"/>
+    <w:sig w:usb0="9000002F" w:usb1="29D77CFB" w:usb2="00000012" w:usb3="00000000" w:csb0="00080001" w:csb1="00000000"/>
+  </w:font>
+  <w:font w:name="Times New Roman">
+    <w:panose1 w:val="02020603050405020304"/>
+    <w:charset w:val="00"/>
+    <w:family w:val="roman"/>
+    <w:pitch w:val="variable"/>
+    <w:sig w:usb0="E0002AFF" w:usb1="C0007841" w:usb2="00000009" w:usb3="00000000" w:csb0="000001FF" w:csb1="00000000"/>
+  </w:font>
+  <w:font w:name="Wingdings">
+    <w:panose1 w:val="05000000000000000000"/>
+    <w:charset w:val="02"/>
+    <w:family w:val="auto"/>
+    <w:pitch w:val="variable"/>
+    <w:sig w:usb0="00000000" w:usb1="10000000" w:usb2="00000000" w:usb3="00000000" w:csb0="80000000" w:csb1="00000000"/>
+  </w:font>
+  <w:font w:name="굴림">
+    <w:altName w:val="Gulim"/>
+    <w:panose1 w:val="020B0600000101010101"/>
+    <w:charset w:val="81"/>
+    <w:family w:val="modern"/>
+    <w:pitch w:val="variable"/>
+    <w:sig w:usb0="B00002AF" w:usb1="69D77CFB" w:usb2="00000030" w:usb3="00000000" w:csb0="0008009F" w:csb1="00000000"/>
+  </w:font>
+  <w:font w:name="Arial">
+    <w:panose1 w:val="020B0604020202020204"/>
+    <w:charset w:val="00"/>
+    <w:family w:val="swiss"/>
+    <w:pitch w:val="variable"/>
+    <w:sig w:usb0="E0002AFF" w:usb1="C0007843" w:usb2="00000009" w:usb3="00000000" w:csb0="000001FF" w:csb1="00000000"/>
+  </w:font>
+</w:fonts>
+</file>
+
+<file path=word/glossary/settings.xml><?xml version="1.0" encoding="utf-8"?>
+<w:settings xmlns:mc="http://schemas.openxmlformats.org/markup-compatibility/2006" xmlns:o="urn:schemas-microsoft-com:office:office" xmlns:r="http://schemas.openxmlformats.org/officeDocument/2006/relationships" xmlns:m="http://schemas.openxmlformats.org/officeDocument/2006/math" xmlns:v="urn:schemas-microsoft-com:vml" xmlns:w10="urn:schemas-microsoft-com:office:word" xmlns:w="http://schemas.openxmlformats.org/wordprocessingml/2006/main" xmlns:w14="http://schemas.microsoft.com/office/word/2010/wordml" xmlns:w15="http://schemas.microsoft.com/office/word/2012/wordml" xmlns:w16se="http://schemas.microsoft.com/office/word/2015/wordml/symex" xmlns:sl="http://schemas.openxmlformats.org/schemaLibrary/2006/main" mc:Ignorable="w14 w15 w16se">
+  <w:view w:val="normal"/>
+  <w:bordersDoNotSurroundHeader/>
+  <w:bordersDoNotSurroundFooter/>
+  <w:defaultTabStop w:val="800"/>
+  <w:displayHorizontalDrawingGridEvery w:val="0"/>
+  <w:displayVerticalDrawingGridEvery w:val="2"/>
+  <w:noPunctuationKerning/>
+  <w:characterSpacingControl w:val="doNotCompress"/>
+  <w:compat>
+    <w:spaceForUL/>
+    <w:balanceSingleByteDoubleByteWidth/>
+    <w:doNotLeaveBackslashAlone/>
+    <w:ulTrailSpace/>
+    <w:doNotExpandShiftReturn/>
+    <w:adjustLineHeightInTable/>
+    <w:useFELayout/>
+    <w:compatSetting w:name="compatibilityMode" w:uri="http://schemas.microsoft.com/office/word" w:val="15"/>
+    <w:compatSetting w:name="overrideTableStyleFontSizeAndJustification" w:uri="http://schemas.microsoft.com/office/word" w:val="1"/>
+    <w:compatSetting w:name="enableOpenTypeFeatures" w:uri="http://schemas.microsoft.com/office/word" w:val="1"/>
+    <w:compatSetting w:name="doNotFlipMirrorIndents" w:uri="http://schemas.microsoft.com/office/word" w:val="1"/>
+    <w:compatSetting w:name="differentiateMultirowTableHeaders" w:uri="http://schemas.microsoft.com/office/word" w:val="1"/>
+  </w:compat>
+  <w:rsids>
+    <w:rsidRoot w:val="00F12AE3"/>
+    <w:rsid w:val="00B3077E"/>
+    <w:rsid w:val="00F12AE3"/>
+  </w:rsids>
+  <m:mathPr>
+    <m:mathFont m:val="Cambria Math"/>
+    <m:brkBin m:val="before"/>
+    <m:brkBinSub m:val="--"/>
+    <m:smallFrac m:val="0"/>
+    <m:dispDef/>
+    <m:lMargin m:val="0"/>
+    <m:rMargin m:val="0"/>
+    <m:defJc m:val="centerGroup"/>
+    <m:wrapIndent m:val="1440"/>
+    <m:intLim m:val="subSup"/>
+    <m:naryLim m:val="undOvr"/>
+  </m:mathPr>
+  <w:themeFontLang w:val="en-US" w:eastAsia="ko-KR"/>
+  <w:clrSchemeMapping w:bg1="light1" w:t1="dark1" w:bg2="light2" w:t2="dark2" w:accent1="accent1" w:accent2="accent2" w:accent3="accent3" w:accent4="accent4" w:accent5="accent5" w:accent6="accent6" w:hyperlink="hyperlink" w:followedHyperlink="followedHyperlink"/>
+  <w:decimalSymbol w:val="."/>
+  <w:listSeparator w:val=","/>
+  <w15:chartTrackingRefBased/>
+</w:settings>
+</file>
+
+<file path=word/glossary/styles.xml><?xml version="1.0" encoding="utf-8"?>
+<w:styles xmlns:mc="http://schemas.openxmlformats.org/markup-compatibility/2006" xmlns:r="http://schemas.openxmlformats.org/officeDocument/2006/relationships" xmlns:w="http://schemas.openxmlformats.org/wordprocessingml/2006/main" xmlns:w14="http://schemas.microsoft.com/office/word/2010/wordml" xmlns:w15="http://schemas.microsoft.com/office/word/2012/wordml" xmlns:w16se="http://schemas.microsoft.com/office/word/2015/wordml/symex" mc:Ignorable="w14 w15 w16se">
+  <w:docDefaults>
+    <w:rPrDefault>
+      <w:rPr>
+        <w:rFonts w:asciiTheme="minorHAnsi" w:eastAsiaTheme="minorEastAsia" w:hAnsiTheme="minorHAnsi" w:cstheme="minorBidi"/>
+        <w:kern w:val="2"/>
+        <w:szCs w:val="22"/>
+        <w:lang w:val="en-US" w:eastAsia="ko-KR" w:bidi="ar-SA"/>
+      </w:rPr>
+    </w:rPrDefault>
+    <w:pPrDefault>
+      <w:pPr>
+        <w:spacing w:after="160" w:line="259" w:lineRule="auto"/>
+        <w:jc w:val="both"/>
+      </w:pPr>
+    </w:pPrDefault>
+  </w:docDefaults>
+  <w:latentStyles w:defLockedState="0" w:defUIPriority="99" w:defSemiHidden="0" w:defUnhideWhenUsed="0" w:defQFormat="0" w:count="374">
+    <w:lsdException w:name="Normal" w:uiPriority="0" w:qFormat="1"/>
+    <w:lsdException w:name="heading 1" w:uiPriority="9" w:qFormat="1"/>
+    <w:lsdException w:name="heading 2" w:semiHidden="1" w:uiPriority="9" w:unhideWhenUsed="1" w:qFormat="1"/>
+    <w:lsdException w:name="heading 3" w:semiHidden="1" w:uiPriority="9" w:unhideWhenUsed="1" w:qFormat="1"/>
+    <w:lsdException w:name="heading 4" w:semiHidden="1" w:uiPriority="9" w:unhideWhenUsed="1" w:qFormat="1"/>
+    <w:lsdException w:name="heading 5" w:semiHidden="1" w:uiPriority="9" w:unhideWhenUsed="1" w:qFormat="1"/>
+    <w:lsdException w:name="heading 6" w:semiHidden="1" w:uiPriority="9" w:unhideWhenUsed="1" w:qFormat="1"/>
+    <w:lsdException w:name="heading 7" w:semiHidden="1" w:uiPriority="9" w:unhideWhenUsed="1" w:qFormat="1"/>
+    <w:lsdException w:name="heading 8" w:semiHidden="1" w:uiPriority="9" w:unhideWhenUsed="1" w:qFormat="1"/>
+    <w:lsdException w:name="heading 9" w:semiHidden="1" w:uiPriority="9" w:unhideWhenUsed="1" w:qFormat="1"/>
+    <w:lsdException w:name="index 1" w:semiHidden="1" w:unhideWhenUsed="1"/>
+    <w:lsdException w:name="index 2" w:semiHidden="1" w:unhideWhenUsed="1"/>
+    <w:lsdException w:name="index 3" w:semiHidden="1" w:unhideWhenUsed="1"/>
+    <w:lsdException w:name="index 4" w:semiHidden="1" w:unhideWhenUsed="1"/>
+    <w:lsdException w:name="index 5" w:semiHidden="1" w:unhideWhenUsed="1"/>
+    <w:lsdException w:name="index 6" w:semiHidden="1" w:unhideWhenUsed="1"/>
+    <w:lsdException w:name="index 7" w:semiHidden="1" w:unhideWhenUsed="1"/>
+    <w:lsdException w:name="index 8" w:semiHidden="1" w:unhideWhenUsed="1"/>
+    <w:lsdException w:name="index 9" w:semiHidden="1" w:unhideWhenUsed="1"/>
+    <w:lsdException w:name="toc 1" w:semiHidden="1" w:uiPriority="39" w:unhideWhenUsed="1"/>
+    <w:lsdException w:name="toc 2" w:semiHidden="1" w:uiPriority="39" w:unhideWhenUsed="1"/>
+    <w:lsdException w:name="toc 3" w:semiHidden="1" w:uiPriority="39" w:unhideWhenUsed="1"/>
+    <w:lsdException w:name="toc 4" w:semiHidden="1" w:uiPriority="39" w:unhideWhenUsed="1"/>
+    <w:lsdException w:name="toc 5" w:semiHidden="1" w:uiPriority="39" w:unhideWhenUsed="1"/>
+    <w:lsdException w:name="toc 6" w:semiHidden="1" w:uiPriority="39" w:unhideWhenUsed="1"/>
+    <w:lsdException w:name="toc 7" w:semiHidden="1" w:uiPriority="39" w:unhideWhenUsed="1"/>
+    <w:lsdException w:name="toc 8" w:semiHidden="1" w:uiPriority="39" w:unhideWhenUsed="1"/>
+    <w:lsdException w:name="toc 9" w:semiHidden="1" w:uiPriority="39" w:unhideWhenUsed="1"/>
+    <w:lsdException w:name="Normal Indent" w:semiHidden="1" w:unhideWhenUsed="1"/>
+    <w:lsdException w:name="footnote text" w:semiHidden="1" w:unhideWhenUsed="1"/>
+    <w:lsdException w:name="annotation text" w:semiHidden="1" w:unhideWhenUsed="1"/>
+    <w:lsdException w:name="header" w:semiHidden="1" w:unhideWhenUsed="1"/>
+    <w:lsdException w:name="footer" w:semiHidden="1" w:unhideWhenUsed="1"/>
+    <w:lsdException w:name="index heading" w:semiHidden="1" w:unhideWhenUsed="1"/>
+    <w:lsdException w:name="caption" w:semiHidden="1" w:uiPriority="35" w:unhideWhenUsed="1" w:qFormat="1"/>
+    <w:lsdException w:name="table of figures" w:semiHidden="1" w:unhideWhenUsed="1"/>
+    <w:lsdException w:name="envelope address" w:semiHidden="1" w:unhideWhenUsed="1"/>
+    <w:lsdException w:name="envelope return" w:semiHidden="1" w:unhideWhenUsed="1"/>
+    <w:lsdException w:name="footnote reference" w:semiHidden="1" w:unhideWhenUsed="1"/>
+    <w:lsdException w:name="annotation reference" w:semiHidden="1" w:unhideWhenUsed="1"/>
+    <w:lsdException w:name="line number" w:semiHidden="1" w:unhideWhenUsed="1"/>
+    <w:lsdException w:name="page number" w:semiHidden="1" w:unhideWhenUsed="1"/>
+    <w:lsdException w:name="endnote reference" w:semiHidden="1" w:unhideWhenUsed="1"/>
+    <w:lsdException w:name="endnote text" w:semiHidden="1" w:unhideWhenUsed="1"/>
+    <w:lsdException w:name="table of authorities" w:semiHidden="1" w:unhideWhenUsed="1"/>
+    <w:lsdException w:name="macro" w:semiHidden="1" w:unhideWhenUsed="1"/>
+    <w:lsdException w:name="toa heading" w:semiHidden="1" w:unhideWhenUsed="1"/>
+    <w:lsdException w:name="List" w:semiHidden="1" w:unhideWhenUsed="1"/>
+    <w:lsdException w:name="List Bullet" w:semiHidden="1" w:unhideWhenUsed="1"/>
+    <w:lsdException w:name="List Number" w:semiHidden="1" w:unhideWhenUsed="1"/>
+    <w:lsdException w:name="List 2" w:semiHidden="1" w:unhideWhenUsed="1"/>
+    <w:lsdException w:name="List 3" w:semiHidden="1" w:unhideWhenUsed="1"/>
+    <w:lsdException w:name="List 4" w:semiHidden="1" w:unhideWhenUsed="1"/>
+    <w:lsdException w:name="List 5" w:semiHidden="1" w:unhideWhenUsed="1"/>
+    <w:lsdException w:name="List Bullet 2" w:semiHidden="1" w:unhideWhenUsed="1"/>
+    <w:lsdException w:name="List Bullet 3" w:semiHidden="1" w:unhideWhenUsed="1"/>
+    <w:lsdException w:name="List Bullet 4" w:semiHidden="1" w:unhideWhenUsed="1"/>
+    <w:lsdException w:name="List Bullet 5" w:semiHidden="1" w:unhideWhenUsed="1"/>
+    <w:lsdException w:name="List Number 2" w:semiHidden="1" w:unhideWhenUsed="1"/>
+    <w:lsdException w:name="List Number 3" w:semiHidden="1" w:unhideWhenUsed="1"/>
+    <w:lsdException w:name="List Number 4" w:semiHidden="1" w:unhideWhenUsed="1"/>
+    <w:lsdException w:name="List Number 5" w:semiHidden="1" w:unhideWhenUsed="1"/>
+    <w:lsdException w:name="Title" w:uiPriority="10" w:qFormat="1"/>
+    <w:lsdException w:name="Closing" w:semiHidden="1" w:unhideWhenUsed="1"/>
+    <w:lsdException w:name="Signature" w:semiHidden="1" w:unhideWhenUsed="1"/>
+    <w:lsdException w:name="Default Paragraph Font" w:semiHidden="1" w:uiPriority="1" w:unhideWhenUsed="1"/>
+    <w:lsdException w:name="Body Text" w:semiHidden="1" w:unhideWhenUsed="1"/>
+    <w:lsdException w:name="Body Text Indent" w:semiHidden="1" w:unhideWhenUsed="1"/>
+    <w:lsdException w:name="List Continue" w:semiHidden="1" w:unhideWhenUsed="1"/>
+    <w:lsdException w:name="List Continue 2" w:semiHidden="1" w:unhideWhenUsed="1"/>
+    <w:lsdException w:name="List Continue 3" w:semiHidden="1" w:unhideWhenUsed="1"/>
+    <w:lsdException w:name="List Continue 4" w:semiHidden="1" w:unhideWhenUsed="1"/>
+    <w:lsdException w:name="List Continue 5" w:semiHidden="1" w:unhideWhenUsed="1"/>
+    <w:lsdException w:name="Message Header" w:semiHidden="1" w:unhideWhenUsed="1"/>
+    <w:lsdException w:name="Subtitle" w:uiPriority="11" w:qFormat="1"/>
+    <w:lsdException w:name="Salutation" w:semiHidden="1" w:unhideWhenUsed="1"/>
+    <w:lsdException w:name="Date" w:semiHidden="1" w:unhideWhenUsed="1"/>
+    <w:lsdException w:name="Body Text First Indent" w:semiHidden="1" w:unhideWhenUsed="1"/>
+    <w:lsdException w:name="Body Text First Indent 2" w:semiHidden="1" w:unhideWhenUsed="1"/>
+    <w:lsdException w:name="Note Heading" w:semiHidden="1" w:unhideWhenUsed="1"/>
+    <w:lsdException w:name="Body Text 2" w:semiHidden="1" w:unhideWhenUsed="1"/>
+    <w:lsdException w:name="Body Text 3" w:semiHidden="1" w:unhideWhenUsed="1"/>
+    <w:lsdException w:name="Body Text Indent 2" w:semiHidden="1" w:unhideWhenUsed="1"/>
+    <w:lsdException w:name="Body Text Indent 3" w:semiHidden="1" w:unhideWhenUsed="1"/>
+    <w:lsdException w:name="Block Text" w:semiHidden="1" w:unhideWhenUsed="1"/>
+    <w:lsdException w:name="Hyperlink" w:semiHidden="1" w:unhideWhenUsed="1"/>
+    <w:lsdException w:name="FollowedHyperlink" w:semiHidden="1" w:unhideWhenUsed="1"/>
+    <w:lsdException w:name="Strong" w:uiPriority="22" w:qFormat="1"/>
+    <w:lsdException w:name="Emphasis" w:uiPriority="20" w:qFormat="1"/>
+    <w:lsdException w:name="Document Map" w:semiHidden="1" w:unhideWhenUsed="1"/>
+    <w:lsdException w:name="Plain Text" w:semiHidden="1" w:unhideWhenUsed="1"/>
+    <w:lsdException w:name="E-mail Signature" w:semiHidden="1" w:unhideWhenUsed="1"/>
+    <w:lsdException w:name="HTML Top of Form" w:semiHidden="1" w:unhideWhenUsed="1"/>
+    <w:lsdException w:name="HTML Bottom of Form" w:semiHidden="1" w:unhideWhenUsed="1"/>
+    <w:lsdException w:name="Normal (Web)" w:semiHidden="1" w:unhideWhenUsed="1"/>
+    <w:lsdException w:name="HTML Acronym" w:semiHidden="1" w:unhideWhenUsed="1"/>
+    <w:lsdException w:name="HTML Address" w:semiHidden="1" w:unhideWhenUsed="1"/>
+    <w:lsdException w:name="HTML Cite" w:semiHidden="1" w:unhideWhenUsed="1"/>
+    <w:lsdException w:name="HTML Code" w:semiHidden="1" w:unhideWhenUsed="1"/>
+    <w:lsdException w:name="HTML Definition" w:semiHidden="1" w:unhideWhenUsed="1"/>
+    <w:lsdException w:name="HTML Keyboard" w:semiHidden="1" w:unhideWhenUsed="1"/>
+    <w:lsdException w:name="HTML Preformatted" w:semiHidden="1" w:unhideWhenUsed="1"/>
+    <w:lsdException w:name="HTML Sample" w:semiHidden="1" w:unhideWhenUsed="1"/>
+    <w:lsdException w:name="HTML Typewriter" w:semiHidden="1" w:unhideWhenUsed="1"/>
+    <w:lsdException w:name="HTML Variable" w:semiHidden="1" w:unhideWhenUsed="1"/>
+    <w:lsdException w:name="Normal Table" w:semiHidden="1" w:unhideWhenUsed="1"/>
+    <w:lsdException w:name="annotation subject" w:semiHidden="1" w:unhideWhenUsed="1"/>
+    <w:lsdException w:name="No List" w:semiHidden="1" w:unhideWhenUsed="1"/>
+    <w:lsdException w:name="Outline List 1" w:semiHidden="1" w:unhideWhenUsed="1"/>
+    <w:lsdException w:name="Outline List 2" w:semiHidden="1" w:unhideWhenUsed="1"/>
+    <w:lsdException w:name="Outline List 3" w:semiHidden="1" w:unhideWhenUsed="1"/>
+    <w:lsdException w:name="Table Simple 1" w:semiHidden="1" w:unhideWhenUsed="1"/>
+    <w:lsdException w:name="Table Simple 2" w:semiHidden="1" w:unhideWhenUsed="1"/>
+    <w:lsdException w:name="Table Simple 3" w:semiHidden="1" w:unhideWhenUsed="1"/>
+    <w:lsdException w:name="Table Classic 1" w:semiHidden="1" w:unhideWhenUsed="1"/>
+    <w:lsdException w:name="Table Classic 2" w:semiHidden="1" w:unhideWhenUsed="1"/>
+    <w:lsdException w:name="Table Classic 3" w:semiHidden="1" w:unhideWhenUsed="1"/>
+    <w:lsdException w:name="Table Classic 4" w:semiHidden="1" w:unhideWhenUsed="1"/>
+    <w:lsdException w:name="Table Colorful 1" w:semiHidden="1" w:unhideWhenUsed="1"/>
+    <w:lsdException w:name="Table Colorful 2" w:semiHidden="1" w:unhideWhenUsed="1"/>
+    <w:lsdException w:name="Table Colorful 3" w:semiHidden="1" w:unhideWhenUsed="1"/>
+    <w:lsdException w:name="Table Columns 1" w:semiHidden="1" w:unhideWhenUsed="1"/>
+    <w:lsdException w:name="Table Columns 2" w:semiHidden="1" w:unhideWhenUsed="1"/>
+    <w:lsdException w:name="Table Columns 3" w:semiHidden="1" w:unhideWhenUsed="1"/>
+    <w:lsdException w:name="Table Columns 4" w:semiHidden="1" w:unhideWhenUsed="1"/>
+    <w:lsdException w:name="Table Columns 5" w:semiHidden="1" w:unhideWhenUsed="1"/>
+    <w:lsdException w:name="Table Grid 1" w:semiHidden="1" w:unhideWhenUsed="1"/>
+    <w:lsdException w:name="Table Grid 2" w:semiHidden="1" w:unhideWhenUsed="1"/>
+    <w:lsdException w:name="Table Grid 3" w:semiHidden="1" w:unhideWhenUsed="1"/>
+    <w:lsdException w:name="Table Grid 4" w:semiHidden="1" w:unhideWhenUsed="1"/>
+    <w:lsdException w:name="Table Grid 5" w:semiHidden="1" w:unhideWhenUsed="1"/>
+    <w:lsdException w:name="Table Grid 6" w:semiHidden="1" w:unhideWhenUsed="1"/>
+    <w:lsdException w:name="Table Grid 7" w:semiHidden="1" w:unhideWhenUsed="1"/>
+    <w:lsdException w:name="Table Grid 8" w:semiHidden="1" w:unhideWhenUsed="1"/>
+    <w:lsdException w:name="Table List 1" w:semiHidden="1" w:unhideWhenUsed="1"/>
+    <w:lsdException w:name="Table List 2" w:semiHidden="1" w:unhideWhenUsed="1"/>
+    <w:lsdException w:name="Table List 3" w:semiHidden="1" w:unhideWhenUsed="1"/>
+    <w:lsdException w:name="Table List 4" w:semiHidden="1" w:unhideWhenUsed="1"/>
+    <w:lsdException w:name="Table List 5" w:semiHidden="1" w:unhideWhenUsed="1"/>
+    <w:lsdException w:name="Table List 6" w:semiHidden="1" w:unhideWhenUsed="1"/>
+    <w:lsdException w:name="Table List 7" w:semiHidden="1" w:unhideWhenUsed="1"/>
+    <w:lsdException w:name="Table List 8" w:semiHidden="1" w:unhideWhenUsed="1"/>
+    <w:lsdException w:name="Table 3D effects 1" w:semiHidden="1" w:unhideWhenUsed="1"/>
+    <w:lsdException w:name="Table 3D effects 2" w:semiHidden="1" w:unhideWhenUsed="1"/>
+    <w:lsdException w:name="Table 3D effects 3" w:semiHidden="1" w:unhideWhenUsed="1"/>
+    <w:lsdException w:name="Table Contemporary" w:semiHidden="1" w:unhideWhenUsed="1"/>
+    <w:lsdException w:name="Table Elegant" w:semiHidden="1" w:unhideWhenUsed="1"/>
+    <w:lsdException w:name="Table Professional" w:semiHidden="1" w:unhideWhenUsed="1"/>
+    <w:lsdException w:name="Table Subtle 1" w:semiHidden="1" w:unhideWhenUsed="1"/>
+    <w:lsdException w:name="Table Subtle 2" w:semiHidden="1" w:unhideWhenUsed="1"/>
+    <w:lsdException w:name="Table Web 1" w:semiHidden="1" w:unhideWhenUsed="1"/>
+    <w:lsdException w:name="Table Web 2" w:semiHidden="1" w:unhideWhenUsed="1"/>
+    <w:lsdException w:name="Table Web 3" w:semiHidden="1" w:unhideWhenUsed="1"/>
+    <w:lsdException w:name="Balloon Text" w:semiHidden="1" w:unhideWhenUsed="1"/>
+    <w:lsdException w:name="Table Grid" w:uiPriority="39"/>
+    <w:lsdException w:name="Table Theme" w:semiHidden="1" w:unhideWhenUsed="1"/>
+    <w:lsdException w:name="Placeholder Text" w:semiHidden="1"/>
+    <w:lsdException w:name="No Spacing" w:uiPriority="1" w:qFormat="1"/>
+    <w:lsdException w:name="Light Shading" w:uiPriority="60"/>
+    <w:lsdException w:name="Light List" w:uiPriority="61"/>
+    <w:lsdException w:name="Light Grid" w:uiPriority="62"/>
+    <w:lsdException w:name="Medium Shading 1" w:uiPriority="63"/>
+    <w:lsdException w:name="Medium Shading 2" w:uiPriority="64"/>
+    <w:lsdException w:name="Medium List 1" w:uiPriority="65"/>
+    <w:lsdException w:name="Medium List 2" w:uiPriority="66"/>
+    <w:lsdException w:name="Medium Grid 1" w:uiPriority="67"/>
+    <w:lsdException w:name="Medium Grid 2" w:uiPriority="68"/>
+    <w:lsdException w:name="Medium Grid 3" w:uiPriority="69"/>
+    <w:lsdException w:name="Dark List" w:uiPriority="70"/>
+    <w:lsdException w:name="Colorful Shading" w:uiPriority="71"/>
+    <w:lsdException w:name="Colorful List" w:uiPriority="72"/>
+    <w:lsdException w:name="Colorful Grid" w:uiPriority="73"/>
+    <w:lsdException w:name="Light Shading Accent 1" w:uiPriority="60"/>
+    <w:lsdException w:name="Light List Accent 1" w:uiPriority="61"/>
+    <w:lsdException w:name="Light Grid Accent 1" w:uiPriority="62"/>
+    <w:lsdException w:name="Medium Shading 1 Accent 1" w:uiPriority="63"/>
+    <w:lsdException w:name="Medium Shading 2 Accent 1" w:uiPriority="64"/>
+    <w:lsdException w:name="Medium List 1 Accent 1" w:uiPriority="65"/>
+    <w:lsdException w:name="Revision" w:semiHidden="1"/>
+    <w:lsdException w:name="List Paragraph" w:uiPriority="34" w:qFormat="1"/>
+    <w:lsdException w:name="Quote" w:uiPriority="29" w:qFormat="1"/>
+    <w:lsdException w:name="Intense Quote" w:uiPriority="30" w:qFormat="1"/>
+    <w:lsdException w:name="Medium List 2 Accent 1" w:uiPriority="66"/>
+    <w:lsdException w:name="Medium Grid 1 Accent 1" w:uiPriority="67"/>
+    <w:lsdException w:name="Medium Grid 2 Accent 1" w:uiPriority="68"/>
+    <w:lsdException w:name="Medium Grid 3 Accent 1" w:uiPriority="69"/>
+    <w:lsdException w:name="Dark List Accent 1" w:uiPriority="70"/>
+    <w:lsdException w:name="Colorful Shading Accent 1" w:uiPriority="71"/>
+    <w:lsdException w:name="Colorful List Accent 1" w:uiPriority="72"/>
+    <w:lsdException w:name="Colorful Grid Accent 1" w:uiPriority="73"/>
+    <w:lsdException w:name="Light Shading Accent 2" w:uiPriority="60"/>
+    <w:lsdException w:name="Light List Accent 2" w:uiPriority="61"/>
+    <w:lsdException w:name="Light Grid Accent 2" w:uiPriority="62"/>
+    <w:lsdException w:name="Medium Shading 1 Accent 2" w:uiPriority="63"/>
+    <w:lsdException w:name="Medium Shading 2 Accent 2" w:uiPriority="64"/>
+    <w:lsdException w:name="Medium List 1 Accent 2" w:uiPriority="65"/>
+    <w:lsdException w:name="Medium List 2 Accent 2" w:uiPriority="66"/>
+    <w:lsdException w:name="Medium Grid 1 Accent 2" w:uiPriority="67"/>
+    <w:lsdException w:name="Medium Grid 2 Accent 2" w:uiPriority="68"/>
+    <w:lsdException w:name="Medium Grid 3 Accent 2" w:uiPriority="69"/>
+    <w:lsdException w:name="Dark List Accent 2" w:uiPriority="70"/>
+    <w:lsdException w:name="Colorful Shading Accent 2" w:uiPriority="71"/>
+    <w:lsdException w:name="Colorful List Accent 2" w:uiPriority="72"/>
+    <w:lsdException w:name="Colorful Grid Accent 2" w:uiPriority="73"/>
+    <w:lsdException w:name="Light Shading Accent 3" w:uiPriority="60"/>
+    <w:lsdException w:name="Light List Accent 3" w:uiPriority="61"/>
+    <w:lsdException w:name="Light Grid Accent 3" w:uiPriority="62"/>
+    <w:lsdException w:name="Medium Shading 1 Accent 3" w:uiPriority="63"/>
+    <w:lsdException w:name="Medium Shading 2 Accent 3" w:uiPriority="64"/>
+    <w:lsdException w:name="Medium List 1 Accent 3" w:uiPriority="65"/>
+    <w:lsdException w:name="Medium List 2 Accent 3" w:uiPriority="66"/>
+    <w:lsdException w:name="Medium Grid 1 Accent 3" w:uiPriority="67"/>
+    <w:lsdException w:name="Medium Grid 2 Accent 3" w:uiPriority="68"/>
+    <w:lsdException w:name="Medium Grid 3 Accent 3" w:uiPriority="69"/>
+    <w:lsdException w:name="Dark List Accent 3" w:uiPriority="70"/>
+    <w:lsdException w:name="Colorful Shading Accent 3" w:uiPriority="71"/>
+    <w:lsdException w:name="Colorful List Accent 3" w:uiPriority="72"/>
+    <w:lsdException w:name="Colorful Grid Accent 3" w:uiPriority="73"/>
+    <w:lsdException w:name="Light Shading Accent 4" w:uiPriority="60"/>
+    <w:lsdException w:name="Light List Accent 4" w:uiPriority="61"/>
+    <w:lsdException w:name="Light Grid Accent 4" w:uiPriority="62"/>
+    <w:lsdException w:name="Medium Shading 1 Accent 4" w:uiPriority="63"/>
+    <w:lsdException w:name="Medium Shading 2 Accent 4" w:uiPriority="64"/>
+    <w:lsdException w:name="Medium List 1 Accent 4" w:uiPriority="65"/>
+    <w:lsdException w:name="Medium List 2 Accent 4" w:uiPriority="66"/>
+    <w:lsdException w:name="Medium Grid 1 Accent 4" w:uiPriority="67"/>
+    <w:lsdException w:name="Medium Grid 2 Accent 4" w:uiPriority="68"/>
+    <w:lsdException w:name="Medium Grid 3 Accent 4" w:uiPriority="69"/>
+    <w:lsdException w:name="Dark List Accent 4" w:uiPriority="70"/>
+    <w:lsdException w:name="Colorful Shading Accent 4" w:uiPriority="71"/>
+    <w:lsdException w:name="Colorful List Accent 4" w:uiPriority="72"/>
+    <w:lsdException w:name="Colorful Grid Accent 4" w:uiPriority="73"/>
+    <w:lsdException w:name="Light Shading Accent 5" w:uiPriority="60"/>
+    <w:lsdException w:name="Light List Accent 5" w:uiPriority="61"/>
+    <w:lsdException w:name="Light Grid Accent 5" w:uiPriority="62"/>
+    <w:lsdException w:name="Medium Shading 1 Accent 5" w:uiPriority="63"/>
+    <w:lsdException w:name="Medium Shading 2 Accent 5" w:uiPriority="64"/>
+    <w:lsdException w:name="Medium List 1 Accent 5" w:uiPriority="65"/>
+    <w:lsdException w:name="Medium List 2 Accent 5" w:uiPriority="66"/>
+    <w:lsdException w:name="Medium Grid 1 Accent 5" w:uiPriority="67"/>
+    <w:lsdException w:name="Medium Grid 2 Accent 5" w:uiPriority="68"/>
+    <w:lsdException w:name="Medium Grid 3 Accent 5" w:uiPriority="69"/>
+    <w:lsdException w:name="Dark List Accent 5" w:uiPriority="70"/>
+    <w:lsdException w:name="Colorful Shading Accent 5" w:uiPriority="71"/>
+    <w:lsdException w:name="Colorful List Accent 5" w:uiPriority="72"/>
+    <w:lsdException w:name="Colorful Grid Accent 5" w:uiPriority="73"/>
+    <w:lsdException w:name="Light Shading Accent 6" w:uiPriority="60"/>
+    <w:lsdException w:name="Light List Accent 6" w:uiPriority="61"/>
+    <w:lsdException w:name="Light Grid Accent 6" w:uiPriority="62"/>
+    <w:lsdException w:name="Medium Shading 1 Accent 6" w:uiPriority="63"/>
+    <w:lsdException w:name="Medium Shading 2 Accent 6" w:uiPriority="64"/>
+    <w:lsdException w:name="Medium List 1 Accent 6" w:uiPriority="65"/>
+    <w:lsdException w:name="Medium List 2 Accent 6" w:uiPriority="66"/>
+    <w:lsdException w:name="Medium Grid 1 Accent 6" w:uiPriority="67"/>
+    <w:lsdException w:name="Medium Grid 2 Accent 6" w:uiPriority="68"/>
+    <w:lsdException w:name="Medium Grid 3 Accent 6" w:uiPriority="69"/>
+    <w:lsdException w:name="Dark List Accent 6" w:uiPriority="70"/>
+    <w:lsdException w:name="Colorful Shading Accent 6" w:uiPriority="71"/>
+    <w:lsdException w:name="Colorful List Accent 6" w:uiPriority="72"/>
+    <w:lsdException w:name="Colorful Grid Accent 6" w:uiPriority="73"/>
+    <w:lsdException w:name="Subtle Emphasis" w:uiPriority="19" w:qFormat="1"/>
+    <w:lsdException w:name="Intense Emphasis" w:uiPriority="21" w:qFormat="1"/>
+    <w:lsdException w:name="Subtle Reference" w:uiPriority="31" w:qFormat="1"/>
+    <w:lsdException w:name="Intense Reference" w:uiPriority="32" w:qFormat="1"/>
+    <w:lsdException w:name="Book Title" w:uiPriority="33" w:qFormat="1"/>
+    <w:lsdException w:name="Bibliography" w:semiHidden="1" w:uiPriority="37" w:unhideWhenUsed="1"/>
+    <w:lsdException w:name="TOC Heading" w:semiHidden="1" w:uiPriority="39" w:unhideWhenUsed="1" w:qFormat="1"/>
+    <w:lsdException w:name="Plain Table 1" w:uiPriority="41"/>
+    <w:lsdException w:name="Plain Table 2" w:uiPriority="42"/>
+    <w:lsdException w:name="Plain Table 3" w:uiPriority="43"/>
+    <w:lsdException w:name="Plain Table 4" w:uiPriority="44"/>
+    <w:lsdException w:name="Plain Table 5" w:uiPriority="45"/>
+    <w:lsdException w:name="Grid Table Light" w:uiPriority="40"/>
+    <w:lsdException w:name="Grid Table 1 Light" w:uiPriority="46"/>
+    <w:lsdException w:name="Grid Table 2" w:uiPriority="47"/>
+    <w:lsdException w:name="Grid Table 3" w:uiPriority="48"/>
+    <w:lsdException w:name="Grid Table 4" w:uiPriority="49"/>
+    <w:lsdException w:name="Grid Table 5 Dark" w:uiPriority="50"/>
+    <w:lsdException w:name="Grid Table 6 Colorful" w:uiPriority="51"/>
+    <w:lsdException w:name="Grid Table 7 Colorful" w:uiPriority="52"/>
+    <w:lsdException w:name="Grid Table 1 Light Accent 1" w:uiPriority="46"/>
+    <w:lsdException w:name="Grid Table 2 Accent 1" w:uiPriority="47"/>
+    <w:lsdException w:name="Grid Table 3 Accent 1" w:uiPriority="48"/>
+    <w:lsdException w:name="Grid Table 4 Accent 1" w:uiPriority="49"/>
+    <w:lsdException w:name="Grid Table 5 Dark Accent 1" w:uiPriority="50"/>
+    <w:lsdException w:name="Grid Table 6 Colorful Accent 1" w:uiPriority="51"/>
+    <w:lsdException w:name="Grid Table 7 Colorful Accent 1" w:uiPriority="52"/>
+    <w:lsdException w:name="Grid Table 1 Light Accent 2" w:uiPriority="46"/>
+    <w:lsdException w:name="Grid Table 2 Accent 2" w:uiPriority="47"/>
+    <w:lsdException w:name="Grid Table 3 Accent 2" w:uiPriority="48"/>
+    <w:lsdException w:name="Grid Table 4 Accent 2" w:uiPriority="49"/>
+    <w:lsdException w:name="Grid Table 5 Dark Accent 2" w:uiPriority="50"/>
+    <w:lsdException w:name="Grid Table 6 Colorful Accent 2" w:uiPriority="51"/>
+    <w:lsdException w:name="Grid Table 7 Colorful Accent 2" w:uiPriority="52"/>
+    <w:lsdException w:name="Grid Table 1 Light Accent 3" w:uiPriority="46"/>
+    <w:lsdException w:name="Grid Table 2 Accent 3" w:uiPriority="47"/>
+    <w:lsdException w:name="Grid Table 3 Accent 3" w:uiPriority="48"/>
+    <w:lsdException w:name="Grid Table 4 Accent 3" w:uiPriority="49"/>
+    <w:lsdException w:name="Grid Table 5 Dark Accent 3" w:uiPriority="50"/>
+    <w:lsdException w:name="Grid Table 6 Colorful Accent 3" w:uiPriority="51"/>
+    <w:lsdException w:name="Grid Table 7 Colorful Accent 3" w:uiPriority="52"/>
+    <w:lsdException w:name="Grid Table 1 Light Accent 4" w:uiPriority="46"/>
+    <w:lsdException w:name="Grid Table 2 Accent 4" w:uiPriority="47"/>
+    <w:lsdException w:name="Grid Table 3 Accent 4" w:uiPriority="48"/>
+    <w:lsdException w:name="Grid Table 4 Accent 4" w:uiPriority="49"/>
+    <w:lsdException w:name="Grid Table 5 Dark Accent 4" w:uiPriority="50"/>
+    <w:lsdException w:name="Grid Table 6 Colorful Accent 4" w:uiPriority="51"/>
+    <w:lsdException w:name="Grid Table 7 Colorful Accent 4" w:uiPriority="52"/>
+    <w:lsdException w:name="Grid Table 1 Light Accent 5" w:uiPriority="46"/>
+    <w:lsdException w:name="Grid Table 2 Accent 5" w:uiPriority="47"/>
+    <w:lsdException w:name="Grid Table 3 Accent 5" w:uiPriority="48"/>
+    <w:lsdException w:name="Grid Table 4 Accent 5" w:uiPriority="49"/>
+    <w:lsdException w:name="Grid Table 5 Dark Accent 5" w:uiPriority="50"/>
+    <w:lsdException w:name="Grid Table 6 Colorful Accent 5" w:uiPriority="51"/>
+    <w:lsdException w:name="Grid Table 7 Colorful Accent 5" w:uiPriority="52"/>
+    <w:lsdException w:name="Grid Table 1 Light Accent 6" w:uiPriority="46"/>
+    <w:lsdException w:name="Grid Table 2 Accent 6" w:uiPriority="47"/>
+    <w:lsdException w:name="Grid Table 3 Accent 6" w:uiPriority="48"/>
+    <w:lsdException w:name="Grid Table 4 Accent 6" w:uiPriority="49"/>
+    <w:lsdException w:name="Grid Table 5 Dark Accent 6" w:uiPriority="50"/>
+    <w:lsdException w:name="Grid Table 6 Colorful Accent 6" w:uiPriority="51"/>
+    <w:lsdException w:name="Grid Table 7 Colorful Accent 6" w:uiPriority="52"/>
+    <w:lsdException w:name="List Table 1 Light" w:uiPriority="46"/>
+    <w:lsdException w:name="List Table 2" w:uiPriority="47"/>
+    <w:lsdException w:name="List Table 3" w:uiPriority="48"/>
+    <w:lsdException w:name="List Table 4" w:uiPriority="49"/>
+    <w:lsdException w:name="List Table 5 Dark" w:uiPriority="50"/>
+    <w:lsdException w:name="List Table 6 Colorful" w:uiPriority="51"/>
+    <w:lsdException w:name="List Table 7 Colorful" w:uiPriority="52"/>
+    <w:lsdException w:name="List Table 1 Light Accent 1" w:uiPriority="46"/>
+    <w:lsdException w:name="List Table 2 Accent 1" w:uiPriority="47"/>
+    <w:lsdException w:name="List Table 3 Accent 1" w:uiPriority="48"/>
+    <w:lsdException w:name="List Table 4 Accent 1" w:uiPriority="49"/>
+    <w:lsdException w:name="List Table 5 Dark Accent 1" w:uiPriority="50"/>
+    <w:lsdException w:name="List Table 6 Colorful Accent 1" w:uiPriority="51"/>
+    <w:lsdException w:name="List Table 7 Colorful Accent 1" w:uiPriority="52"/>
+    <w:lsdException w:name="List Table 1 Light Accent 2" w:uiPriority="46"/>
+    <w:lsdException w:name="List Table 2 Accent 2" w:uiPriority="47"/>
+    <w:lsdException w:name="List Table 3 Accent 2" w:uiPriority="48"/>
+    <w:lsdException w:name="List Table 4 Accent 2" w:uiPriority="49"/>
+    <w:lsdException w:name="List Table 5 Dark Accent 2" w:uiPriority="50"/>
+    <w:lsdException w:name="List Table 6 Colorful Accent 2" w:uiPriority="51"/>
+    <w:lsdException w:name="List Table 7 Colorful Accent 2" w:uiPriority="52"/>
+    <w:lsdException w:name="List Table 1 Light Accent 3" w:uiPriority="46"/>
+    <w:lsdException w:name="List Table 2 Accent 3" w:uiPriority="47"/>
+    <w:lsdException w:name="List Table 3 Accent 3" w:uiPriority="48"/>
+    <w:lsdException w:name="List Table 4 Accent 3" w:uiPriority="49"/>
+    <w:lsdException w:name="List Table 5 Dark Accent 3" w:uiPriority="50"/>
+    <w:lsdException w:name="List Table 6 Colorful Accent 3" w:uiPriority="51"/>
+    <w:lsdException w:name="List Table 7 Colorful Accent 3" w:uiPriority="52"/>
+    <w:lsdException w:name="List Table 1 Light Accent 4" w:uiPriority="46"/>
+    <w:lsdException w:name="List Table 2 Accent 4" w:uiPriority="47"/>
+    <w:lsdException w:name="List Table 3 Accent 4" w:uiPriority="48"/>
+    <w:lsdException w:name="List Table 4 Accent 4" w:uiPriority="49"/>
+    <w:lsdException w:name="List Table 5 Dark Accent 4" w:uiPriority="50"/>
+    <w:lsdException w:name="List Table 6 Colorful Accent 4" w:uiPriority="51"/>
+    <w:lsdException w:name="List Table 7 Colorful Accent 4" w:uiPriority="52"/>
+    <w:lsdException w:name="List Table 1 Light Accent 5" w:uiPriority="46"/>
+    <w:lsdException w:name="List Table 2 Accent 5" w:uiPriority="47"/>
+    <w:lsdException w:name="List Table 3 Accent 5" w:uiPriority="48"/>
+    <w:lsdException w:name="List Table 4 Accent 5" w:uiPriority="49"/>
+    <w:lsdException w:name="List Table 5 Dark Accent 5" w:uiPriority="50"/>
+    <w:lsdException w:name="List Table 6 Colorful Accent 5" w:uiPriority="51"/>
+    <w:lsdException w:name="List Table 7 Colorful Accent 5" w:uiPriority="52"/>
+    <w:lsdException w:name="List Table 1 Light Accent 6" w:uiPriority="46"/>
+    <w:lsdException w:name="List Table 2 Accent 6" w:uiPriority="47"/>
+    <w:lsdException w:name="List Table 3 Accent 6" w:uiPriority="48"/>
+    <w:lsdException w:name="List Table 4 Accent 6" w:uiPriority="49"/>
+    <w:lsdException w:name="List Table 5 Dark Accent 6" w:uiPriority="50"/>
+    <w:lsdException w:name="List Table 6 Colorful Accent 6" w:uiPriority="51"/>
+    <w:lsdException w:name="List Table 7 Colorful Accent 6" w:uiPriority="52"/>
+    <w:lsdException w:name="Mention" w:semiHidden="1" w:unhideWhenUsed="1"/>
+    <w:lsdException w:name="Smart Hyperlink" w:semiHidden="1" w:unhideWhenUsed="1"/>
+    <w:lsdException w:name="Hashtag" w:semiHidden="1" w:unhideWhenUsed="1"/>
+  </w:latentStyles>
+  <w:style w:type="paragraph" w:default="1" w:styleId="a">
+    <w:name w:val="Normal"/>
+    <w:qFormat/>
+    <w:pPr>
+      <w:widowControl w:val="0"/>
+      <w:wordWrap w:val="0"/>
+      <w:autoSpaceDE w:val="0"/>
+      <w:autoSpaceDN w:val="0"/>
+    </w:pPr>
+  </w:style>
+  <w:style w:type="character" w:default="1" w:styleId="a0">
+    <w:name w:val="Default Paragraph Font"/>
+    <w:uiPriority w:val="1"/>
+    <w:semiHidden/>
+    <w:unhideWhenUsed/>
+  </w:style>
+  <w:style w:type="table" w:default="1" w:styleId="a1">
+    <w:name w:val="Normal Table"/>
+    <w:uiPriority w:val="99"/>
+    <w:semiHidden/>
+    <w:unhideWhenUsed/>
+    <w:tblPr>
+      <w:tblInd w:w="0" w:type="dxa"/>
+      <w:tblCellMar>
+        <w:top w:w="0" w:type="dxa"/>
+        <w:left w:w="108" w:type="dxa"/>
+        <w:bottom w:w="0" w:type="dxa"/>
+        <w:right w:w="108" w:type="dxa"/>
+      </w:tblCellMar>
+    </w:tblPr>
+  </w:style>
+  <w:style w:type="numbering" w:default="1" w:styleId="a2">
+    <w:name w:val="No List"/>
+    <w:uiPriority w:val="99"/>
+    <w:semiHidden/>
+    <w:unhideWhenUsed/>
+  </w:style>
+  <w:style w:type="paragraph" w:customStyle="1" w:styleId="5C194DA50DB043A08D2242DE99A55B21">
+    <w:name w:val="5C194DA50DB043A08D2242DE99A55B21"/>
+    <w:rsid w:val="00F12AE3"/>
+    <w:pPr>
+      <w:widowControl w:val="0"/>
+      <w:wordWrap w:val="0"/>
+      <w:autoSpaceDE w:val="0"/>
+      <w:autoSpaceDN w:val="0"/>
+    </w:pPr>
+  </w:style>
+  <w:style w:type="paragraph" w:customStyle="1" w:styleId="8EDCC6DDF6984E0583F79076082BB532">
+    <w:name w:val="8EDCC6DDF6984E0583F79076082BB532"/>
+    <w:rsid w:val="00F12AE3"/>
+    <w:pPr>
+      <w:widowControl w:val="0"/>
+      <w:wordWrap w:val="0"/>
+      <w:autoSpaceDE w:val="0"/>
+      <w:autoSpaceDN w:val="0"/>
+    </w:pPr>
+  </w:style>
+  <w:style w:type="paragraph" w:customStyle="1" w:styleId="AC05E0C9EED94299BF0AD22855560AEA">
+    <w:name w:val="AC05E0C9EED94299BF0AD22855560AEA"/>
+    <w:rsid w:val="00F12AE3"/>
+    <w:pPr>
+      <w:widowControl w:val="0"/>
+      <w:wordWrap w:val="0"/>
+      <w:autoSpaceDE w:val="0"/>
+      <w:autoSpaceDN w:val="0"/>
+    </w:pPr>
+  </w:style>
+  <w:style w:type="paragraph" w:customStyle="1" w:styleId="7571A23419094ECDBC1D9CE94F7B7681">
+    <w:name w:val="7571A23419094ECDBC1D9CE94F7B7681"/>
+    <w:rsid w:val="00F12AE3"/>
+    <w:pPr>
+      <w:widowControl w:val="0"/>
+      <w:wordWrap w:val="0"/>
+      <w:autoSpaceDE w:val="0"/>
+      <w:autoSpaceDN w:val="0"/>
+    </w:pPr>
+  </w:style>
+  <w:style w:type="paragraph" w:customStyle="1" w:styleId="15B7B6D6D54145D2951C70684EA531DC">
+    <w:name w:val="15B7B6D6D54145D2951C70684EA531DC"/>
+    <w:rsid w:val="00F12AE3"/>
+    <w:pPr>
+      <w:widowControl w:val="0"/>
+      <w:wordWrap w:val="0"/>
+      <w:autoSpaceDE w:val="0"/>
+      <w:autoSpaceDN w:val="0"/>
+    </w:pPr>
+  </w:style>
+</w:styles>
+</file>
+
+<file path=word/glossary/webSettings.xml><?xml version="1.0" encoding="utf-8"?>
+<w:webSettings xmlns:mc="http://schemas.openxmlformats.org/markup-compatibility/2006" xmlns:r="http://schemas.openxmlformats.org/officeDocument/2006/relationships" xmlns:w="http://schemas.openxmlformats.org/wordprocessingml/2006/main" xmlns:w14="http://schemas.microsoft.com/office/word/2010/wordml" xmlns:w15="http://schemas.microsoft.com/office/word/2012/wordml" xmlns:w16se="http://schemas.microsoft.com/office/word/2015/wordml/symex" mc:Ignorable="w14 w15 w16se">
+  <w:optimizeForBrowser/>
+  <w:allowPNG/>
+</w:webSettings>
 </file>
 
 <file path=word/theme/theme1.xml><?xml version="1.0" encoding="utf-8"?>
@@ -1837,4 +4264,23 @@
     </a:ext>
   </a:extLst>
 </a:theme>
+</file>
+
+<file path=customXml/item1.xml><?xml version="1.0" encoding="utf-8"?>
+<CoverPageProperties xmlns="http://schemas.microsoft.com/office/2006/coverPageProps">
+  <PublishDate>2016-11-11T00:00:00</PublishDate>
+  <Abstract/>
+  <CompanyAddress/>
+  <CompanyPhone/>
+  <CompanyFax/>
+  <CompanyEmail/>
+</CoverPageProperties>
+</file>
+
+<file path=customXml/itemProps1.xml><?xml version="1.0" encoding="utf-8"?>
+<ds:datastoreItem xmlns:ds="http://schemas.openxmlformats.org/officeDocument/2006/customXml" ds:itemID="{55AF091B-3C7A-41E3-B477-F2FDAA23CFDA}">
+  <ds:schemaRefs>
+    <ds:schemaRef ds:uri="http://schemas.microsoft.com/office/2006/coverPageProps"/>
+  </ds:schemaRefs>
+</ds:datastoreItem>
 </file>
--- a/IR_ClassDiagram.docx
+++ b/IR_ClassDiagram.docx
@@ -71,7 +71,6 @@
                         <w:sz w:val="24"/>
                       </w:rPr>
                     </w:pPr>
-                    <w:proofErr w:type="spellStart"/>
                     <w:r>
                       <w:rPr>
                         <w:color w:val="2E74B5" w:themeColor="accent1" w:themeShade="BF"/>
@@ -80,7 +79,6 @@
                       </w:rPr>
                       <w:t>SoftwareEngineering</w:t>
                     </w:r>
-                    <w:proofErr w:type="spellEnd"/>
                   </w:p>
                 </w:tc>
               </w:sdtContent>
@@ -176,9 +174,8 @@
                         <w:sz w:val="24"/>
                         <w:szCs w:val="24"/>
                       </w:rPr>
-                      <w:t xml:space="preserve">A) 곽성은 </w:t>
+                      <w:t>A) 곽성은</w:t>
                     </w:r>
-                    <w:proofErr w:type="spellStart"/>
                     <w:r>
                       <w:rPr>
                         <w:rFonts w:hint="eastAsia"/>
@@ -186,9 +183,8 @@
                         <w:sz w:val="24"/>
                         <w:szCs w:val="24"/>
                       </w:rPr>
-                      <w:t>김광채</w:t>
+                      <w:t>21400026</w:t>
                     </w:r>
-                    <w:proofErr w:type="spellEnd"/>
                     <w:r>
                       <w:rPr>
                         <w:rFonts w:hint="eastAsia"/>
@@ -196,9 +192,8 @@
                         <w:sz w:val="24"/>
                         <w:szCs w:val="24"/>
                       </w:rPr>
-                      <w:t xml:space="preserve"> </w:t>
+                      <w:t xml:space="preserve"> 김광채</w:t>
                     </w:r>
-                    <w:proofErr w:type="spellStart"/>
                     <w:r>
                       <w:rPr>
                         <w:rFonts w:hint="eastAsia"/>
@@ -206,9 +201,8 @@
                         <w:sz w:val="24"/>
                         <w:szCs w:val="24"/>
                       </w:rPr>
-                      <w:t>김현범</w:t>
+                      <w:t>21100055</w:t>
                     </w:r>
-                    <w:proofErr w:type="spellEnd"/>
                     <w:r>
                       <w:rPr>
                         <w:rFonts w:hint="eastAsia"/>
@@ -216,9 +210,8 @@
                         <w:sz w:val="24"/>
                         <w:szCs w:val="24"/>
                       </w:rPr>
-                      <w:t xml:space="preserve"> </w:t>
+                      <w:t xml:space="preserve"> 김현범</w:t>
                     </w:r>
-                    <w:proofErr w:type="spellStart"/>
                     <w:r>
                       <w:rPr>
                         <w:rFonts w:hint="eastAsia"/>
@@ -226,9 +219,17 @@
                         <w:sz w:val="24"/>
                         <w:szCs w:val="24"/>
                       </w:rPr>
-                      <w:t>윤아름</w:t>
+                      <w:t>21100187</w:t>
                     </w:r>
-                    <w:proofErr w:type="spellEnd"/>
+                    <w:r>
+                      <w:rPr>
+                        <w:rFonts w:hint="eastAsia"/>
+                        <w:color w:val="2E74B5" w:themeColor="accent1" w:themeShade="BF"/>
+                        <w:sz w:val="24"/>
+                        <w:szCs w:val="24"/>
+                      </w:rPr>
+                      <w:t xml:space="preserve"> 윤아름</w:t>
+                    </w:r>
                   </w:p>
                 </w:tc>
               </w:sdtContent>
@@ -372,11 +373,6 @@
       </w:sdtContent>
     </w:sdt>
     <w:p>
-      <w:pPr>
-        <w:rPr>
-          <w:rFonts w:hint="eastAsia"/>
-        </w:rPr>
-      </w:pPr>
       <w:r>
         <w:rPr>
           <w:rFonts w:ascii="Arial" w:hAnsi="Arial" w:cs="Arial" w:hint="eastAsia"/>
@@ -390,9 +386,6 @@
     </w:p>
     <w:p>
       <w:pPr>
-        <w:rPr>
-          <w:rFonts w:hint="eastAsia"/>
-        </w:rPr>
         <w:sectPr>
           <w:pgSz w:w="11906" w:h="16838"/>
           <w:pgMar w:top="720" w:right="720" w:bottom="720" w:left="720" w:header="851" w:footer="992" w:gutter="0"/>
@@ -416,7 +409,6 @@
           <w:docGrid w:linePitch="360"/>
         </w:sectPr>
       </w:pPr>
-      <w:bookmarkStart w:id="0" w:name="_GoBack"/>
       <w:r>
         <w:rPr>
           <w:rFonts w:hint="eastAsia"/>
@@ -424,7 +416,7 @@
         </w:rPr>
         <w:drawing>
           <wp:inline distT="0" distB="0" distL="0" distR="0" wp14:anchorId="4C5D786E" wp14:editId="38E1E87B">
-            <wp:extent cx="6597922" cy="3147060"/>
+            <wp:extent cx="6601573" cy="3148926"/>
             <wp:effectExtent l="0" t="0" r="0" b="0"/>
             <wp:docPr id="1" name="그림 1"/>
             <wp:cNvGraphicFramePr>
@@ -438,7 +430,7 @@
                     <pic:cNvPicPr/>
                   </pic:nvPicPr>
                   <pic:blipFill>
-                    <a:blip r:embed="rId6" cstate="print">
+                    <a:blip r:embed="rId8" cstate="print">
                       <a:extLst>
                         <a:ext uri="{28A0092B-C50C-407E-A947-70E740481C1C}">
                           <a14:useLocalDpi xmlns:a14="http://schemas.microsoft.com/office/drawing/2010/main" val="0"/>
@@ -452,7 +444,7 @@
                   <pic:spPr>
                     <a:xfrm>
                       <a:off x="0" y="0"/>
-                      <a:ext cx="6601833" cy="3148926"/>
+                      <a:ext cx="6601573" cy="3148926"/>
                     </a:xfrm>
                     <a:prstGeom prst="rect">
                       <a:avLst/>
@@ -464,11 +456,11 @@
           </wp:inline>
         </w:drawing>
       </w:r>
-      <w:bookmarkEnd w:id="0"/>
-    </w:p>
-    <w:p>
-      <w:pPr>
-        <w:rPr>
+    </w:p>
+    <w:p>
+      <w:pPr>
+        <w:rPr>
+          <w:rFonts w:hint="eastAsia"/>
           <w:b/>
         </w:rPr>
       </w:pPr>
@@ -493,7 +485,7 @@
                     <pic:cNvPicPr/>
                   </pic:nvPicPr>
                   <pic:blipFill>
-                    <a:blip r:embed="rId7" cstate="print">
+                    <a:blip r:embed="rId9" cstate="print">
                       <a:extLst>
                         <a:ext uri="{28A0092B-C50C-407E-A947-70E740481C1C}">
                           <a14:useLocalDpi xmlns:a14="http://schemas.microsoft.com/office/drawing/2010/main" val="0"/>
@@ -547,8 +539,10 @@
         <w:rPr>
           <w:rFonts w:hint="eastAsia"/>
         </w:rPr>
-        <w:t xml:space="preserve">member variance </w:t>
-      </w:r>
+        <w:t>attributes</w:t>
+      </w:r>
+      <w:bookmarkStart w:id="0" w:name="_GoBack"/>
+      <w:bookmarkEnd w:id="0"/>
     </w:p>
     <w:p>
       <w:pPr>
@@ -562,18 +556,8 @@
       <w:r>
         <w:t xml:space="preserve">- </w:t>
       </w:r>
-      <w:proofErr w:type="spellStart"/>
-      <w:proofErr w:type="gramStart"/>
-      <w:r>
-        <w:t>NodeList</w:t>
-      </w:r>
-      <w:proofErr w:type="spellEnd"/>
-      <w:r>
-        <w:t xml:space="preserve"> :</w:t>
-      </w:r>
-      <w:proofErr w:type="gramEnd"/>
-      <w:r>
-        <w:t xml:space="preserve"> Node[]</w:t>
+      <w:r>
+        <w:t>NodeList : Node[]</w:t>
       </w:r>
     </w:p>
     <w:p>
@@ -581,7 +565,6 @@
         <w:pStyle w:val="a3"/>
         <w:ind w:leftChars="0" w:left="760"/>
       </w:pPr>
-      <w:proofErr w:type="spellStart"/>
       <w:r>
         <w:t>Node</w:t>
       </w:r>
@@ -591,7 +574,6 @@
         </w:rPr>
         <w:t>list</w:t>
       </w:r>
-      <w:proofErr w:type="spellEnd"/>
       <w:r>
         <w:t xml:space="preserve"> makes up a document.</w:t>
       </w:r>
@@ -624,18 +606,8 @@
       <w:r>
         <w:t>+</w:t>
       </w:r>
-      <w:proofErr w:type="spellStart"/>
-      <w:proofErr w:type="gramStart"/>
-      <w:r>
-        <w:t>updateNodeList</w:t>
-      </w:r>
-      <w:proofErr w:type="spellEnd"/>
-      <w:r>
-        <w:t>(</w:t>
-      </w:r>
-      <w:proofErr w:type="gramEnd"/>
-      <w:r>
-        <w:t xml:space="preserve">) </w:t>
+      <w:r>
+        <w:t xml:space="preserve">updateNodeList() </w:t>
       </w:r>
     </w:p>
     <w:p>
@@ -653,13 +625,8 @@
         <w:t>update</w:t>
       </w:r>
       <w:r>
-        <w:t xml:space="preserve">s </w:t>
-      </w:r>
-      <w:proofErr w:type="spellStart"/>
-      <w:r>
-        <w:t>NodeList</w:t>
-      </w:r>
-      <w:proofErr w:type="spellEnd"/>
+        <w:t>s NodeList</w:t>
+      </w:r>
     </w:p>
     <w:p>
       <w:pPr>
@@ -671,31 +638,16 @@
         <w:ind w:leftChars="0"/>
       </w:pPr>
       <w:r>
-        <w:t>+</w:t>
-      </w:r>
-      <w:proofErr w:type="spellStart"/>
-      <w:proofErr w:type="gramStart"/>
-      <w:r>
-        <w:t>getNodeList</w:t>
-      </w:r>
-      <w:proofErr w:type="spellEnd"/>
-      <w:r>
-        <w:t xml:space="preserve"> :</w:t>
-      </w:r>
-      <w:proofErr w:type="gramEnd"/>
-      <w:r>
-        <w:t xml:space="preserve"> Node[]</w:t>
+        <w:t>+getNodeList : Node[]</w:t>
       </w:r>
     </w:p>
     <w:p>
       <w:pPr>
         <w:ind w:firstLine="760"/>
       </w:pPr>
-      <w:proofErr w:type="spellStart"/>
       <w:r>
         <w:t>NodeList</w:t>
       </w:r>
-      <w:proofErr w:type="spellEnd"/>
       <w:r>
         <w:t xml:space="preserve"> that is private data can be got by other class </w:t>
       </w:r>
@@ -733,7 +685,7 @@
         <w:rPr>
           <w:rFonts w:hint="eastAsia"/>
         </w:rPr>
-        <w:t xml:space="preserve">member variance </w:t>
+        <w:t>attributes</w:t>
       </w:r>
     </w:p>
     <w:p>
@@ -748,18 +700,42 @@
       <w:r>
         <w:t>-</w:t>
       </w:r>
-      <w:proofErr w:type="spellStart"/>
-      <w:proofErr w:type="gramStart"/>
-      <w:r>
-        <w:t>tokenList</w:t>
-      </w:r>
-      <w:proofErr w:type="spellEnd"/>
-      <w:r>
-        <w:t xml:space="preserve"> :</w:t>
-      </w:r>
-      <w:proofErr w:type="gramEnd"/>
-      <w:r>
-        <w:t xml:space="preserve"> Tokens[]</w:t>
+      <w:r>
+        <w:t>tokenList : Tokens[]</w:t>
+      </w:r>
+    </w:p>
+    <w:p>
+      <w:pPr>
+        <w:pStyle w:val="a3"/>
+        <w:ind w:leftChars="0"/>
+      </w:pPr>
+      <w:r>
+        <w:t>TokenList makes up a Node</w:t>
+      </w:r>
+    </w:p>
+    <w:p>
+      <w:pPr>
+        <w:pStyle w:val="a3"/>
+        <w:numPr>
+          <w:ilvl w:val="0"/>
+          <w:numId w:val="1"/>
+        </w:numPr>
+        <w:ind w:leftChars="0"/>
+      </w:pPr>
+      <w:r>
+        <w:rPr>
+          <w:rFonts w:hint="eastAsia"/>
+        </w:rPr>
+        <w:t>member function</w:t>
+      </w:r>
+      <w:r>
+        <w:t xml:space="preserve"> </w:t>
+      </w:r>
+      <w:r>
+        <w:rPr>
+          <w:rFonts w:hint="eastAsia"/>
+        </w:rPr>
+        <w:t xml:space="preserve"> </w:t>
       </w:r>
     </w:p>
     <w:p>
@@ -771,13 +747,45 @@
         </w:numPr>
         <w:ind w:leftChars="0"/>
       </w:pPr>
-      <w:proofErr w:type="spellStart"/>
-      <w:r>
-        <w:t>TokenList</w:t>
-      </w:r>
-      <w:proofErr w:type="spellEnd"/>
-      <w:r>
-        <w:t xml:space="preserve"> makes up a Node</w:t>
+      <w:r>
+        <w:t>+updateTokenList()</w:t>
+      </w:r>
+    </w:p>
+    <w:p>
+      <w:pPr>
+        <w:pStyle w:val="a3"/>
+        <w:numPr>
+          <w:ilvl w:val="0"/>
+          <w:numId w:val="4"/>
+        </w:numPr>
+        <w:ind w:leftChars="0"/>
+      </w:pPr>
+      <w:r>
+        <w:rPr>
+          <w:rFonts w:hint="eastAsia"/>
+        </w:rPr>
+        <w:t>+getTokenList()</w:t>
+      </w:r>
+    </w:p>
+    <w:p>
+      <w:pPr>
+        <w:rPr>
+          <w:rFonts w:hint="eastAsia"/>
+          <w:b/>
+        </w:rPr>
+      </w:pPr>
+      <w:r>
+        <w:rPr>
+          <w:rFonts w:hint="eastAsia"/>
+          <w:b/>
+        </w:rPr>
+        <w:t>Tokens</w:t>
+      </w:r>
+      <w:r>
+        <w:rPr>
+          <w:b/>
+        </w:rPr>
+        <w:t xml:space="preserve"> Class</w:t>
       </w:r>
     </w:p>
     <w:p>
@@ -793,7 +801,7 @@
         <w:rPr>
           <w:rFonts w:hint="eastAsia"/>
         </w:rPr>
-        <w:t xml:space="preserve">member function </w:t>
+        <w:t>attributes</w:t>
       </w:r>
     </w:p>
     <w:p>
@@ -806,58 +814,19 @@
         <w:ind w:leftChars="0"/>
       </w:pPr>
       <w:r>
-        <w:t>+</w:t>
-      </w:r>
-      <w:proofErr w:type="spellStart"/>
-      <w:proofErr w:type="gramStart"/>
-      <w:r>
-        <w:t>updateTokenList</w:t>
-      </w:r>
-      <w:proofErr w:type="spellEnd"/>
-      <w:r>
-        <w:t>(</w:t>
-      </w:r>
-      <w:proofErr w:type="gramEnd"/>
-      <w:r>
-        <w:t>)</w:t>
+        <w:t>-</w:t>
+      </w:r>
+      <w:r>
+        <w:t>contents : String</w:t>
       </w:r>
     </w:p>
     <w:p>
       <w:pPr>
         <w:pStyle w:val="a3"/>
-        <w:numPr>
-          <w:ilvl w:val="0"/>
-          <w:numId w:val="4"/>
-        </w:numPr>
-        <w:ind w:leftChars="0"/>
-      </w:pPr>
-      <w:r>
-        <w:rPr>
-          <w:rFonts w:hint="eastAsia"/>
-        </w:rPr>
-        <w:t>+</w:t>
-      </w:r>
-      <w:proofErr w:type="spellStart"/>
-      <w:proofErr w:type="gramStart"/>
-      <w:r>
-        <w:rPr>
-          <w:rFonts w:hint="eastAsia"/>
-        </w:rPr>
-        <w:t>getTokenList</w:t>
-      </w:r>
-      <w:proofErr w:type="spellEnd"/>
-      <w:r>
-        <w:rPr>
-          <w:rFonts w:hint="eastAsia"/>
-        </w:rPr>
-        <w:t>(</w:t>
-      </w:r>
-      <w:proofErr w:type="gramEnd"/>
-      <w:r>
-        <w:rPr>
-          <w:rFonts w:hint="eastAsia"/>
-        </w:rPr>
-        <w:t>)</w:t>
+        <w:ind w:leftChars="0" w:left="760"/>
+      </w:pPr>
+      <w:r>
+        <w:t>String variance that stores the text of Tokens’s contents</w:t>
       </w:r>
     </w:p>
     <w:p>
@@ -873,7 +842,7 @@
         <w:rPr>
           <w:rFonts w:hint="eastAsia"/>
         </w:rPr>
-        <w:t xml:space="preserve">member variance </w:t>
+        <w:t>member function</w:t>
       </w:r>
     </w:p>
     <w:p>
@@ -881,20 +850,27 @@
         <w:pStyle w:val="a3"/>
         <w:numPr>
           <w:ilvl w:val="0"/>
-          <w:numId w:val="4"/>
+          <w:numId w:val="5"/>
         </w:numPr>
         <w:ind w:leftChars="0"/>
       </w:pPr>
       <w:r>
-        <w:t>-</w:t>
-      </w:r>
-      <w:proofErr w:type="gramStart"/>
-      <w:r>
-        <w:t>contents :</w:t>
-      </w:r>
-      <w:proofErr w:type="gramEnd"/>
-      <w:r>
-        <w:t xml:space="preserve"> String</w:t>
+        <w:rPr>
+          <w:rFonts w:hint="eastAsia"/>
+        </w:rPr>
+        <w:t>+updateContents(</w:t>
+      </w:r>
+      <w:r>
+        <w:t>String newString</w:t>
+      </w:r>
+      <w:r>
+        <w:rPr>
+          <w:rFonts w:hint="eastAsia"/>
+        </w:rPr>
+        <w:t>)</w:t>
+      </w:r>
+      <w:r>
+        <w:t xml:space="preserve"> </w:t>
       </w:r>
     </w:p>
     <w:p>
@@ -903,85 +879,17 @@
         <w:ind w:leftChars="0" w:left="760"/>
       </w:pPr>
       <w:r>
-        <w:t xml:space="preserve">String variance that stores the text of </w:t>
-      </w:r>
-      <w:proofErr w:type="spellStart"/>
-      <w:r>
-        <w:t>Tokens’s</w:t>
-      </w:r>
-      <w:proofErr w:type="spellEnd"/>
-      <w:r>
-        <w:t xml:space="preserve"> contents</w:t>
-      </w:r>
-    </w:p>
-    <w:p>
-      <w:pPr>
-        <w:pStyle w:val="a3"/>
-        <w:numPr>
-          <w:ilvl w:val="0"/>
-          <w:numId w:val="4"/>
-        </w:numPr>
-        <w:ind w:leftChars="0"/>
-      </w:pPr>
-      <w:r>
-        <w:rPr>
-          <w:rFonts w:hint="eastAsia"/>
-        </w:rPr>
-        <w:t>+</w:t>
-      </w:r>
-      <w:proofErr w:type="spellStart"/>
-      <w:proofErr w:type="gramStart"/>
-      <w:r>
-        <w:rPr>
-          <w:rFonts w:hint="eastAsia"/>
-        </w:rPr>
-        <w:t>updateContents</w:t>
-      </w:r>
-      <w:proofErr w:type="spellEnd"/>
-      <w:r>
-        <w:rPr>
-          <w:rFonts w:hint="eastAsia"/>
-        </w:rPr>
-        <w:t>(</w:t>
-      </w:r>
-      <w:proofErr w:type="gramEnd"/>
-      <w:r>
-        <w:t xml:space="preserve">String </w:t>
-      </w:r>
-      <w:proofErr w:type="spellStart"/>
+        <w:t xml:space="preserve">This function updates </w:t>
+      </w:r>
+      <w:r>
+        <w:t>c</w:t>
+      </w:r>
+      <w:r>
+        <w:t xml:space="preserve">ontents to </w:t>
+      </w:r>
       <w:r>
         <w:t>newString</w:t>
       </w:r>
-      <w:proofErr w:type="spellEnd"/>
-      <w:r>
-        <w:rPr>
-          <w:rFonts w:hint="eastAsia"/>
-        </w:rPr>
-        <w:t>)</w:t>
-      </w:r>
-      <w:r>
-        <w:t xml:space="preserve"> </w:t>
-      </w:r>
-    </w:p>
-    <w:p>
-      <w:pPr>
-        <w:pStyle w:val="a3"/>
-        <w:ind w:leftChars="0" w:left="760"/>
-      </w:pPr>
-      <w:r>
-        <w:t xml:space="preserve">This function updates </w:t>
-      </w:r>
-      <w:r>
-        <w:t>c</w:t>
-      </w:r>
-      <w:r>
-        <w:t xml:space="preserve">ontents to </w:t>
-      </w:r>
-      <w:proofErr w:type="spellStart"/>
-      <w:r>
-        <w:t>newString</w:t>
-      </w:r>
-      <w:proofErr w:type="spellEnd"/>
     </w:p>
     <w:p>
       <w:pPr>
@@ -1074,7 +982,6 @@
       <w:r>
         <w:t xml:space="preserve">Class, </w:t>
       </w:r>
-      <w:proofErr w:type="spellStart"/>
       <w:r>
         <w:rPr>
           <w:rFonts w:hint="eastAsia"/>
@@ -1082,35 +989,7 @@
         <w:t>Code</w:t>
       </w:r>
       <w:r>
-        <w:t>Block</w:t>
-      </w:r>
-      <w:proofErr w:type="spellEnd"/>
-      <w:r>
-        <w:t xml:space="preserve"> Class, </w:t>
-      </w:r>
-      <w:proofErr w:type="spellStart"/>
-      <w:r>
-        <w:t>QuotedBlock</w:t>
-      </w:r>
-      <w:proofErr w:type="spellEnd"/>
-      <w:r>
-        <w:t xml:space="preserve"> Class, </w:t>
-      </w:r>
-      <w:proofErr w:type="spellStart"/>
-      <w:r>
-        <w:t>ItemList</w:t>
-      </w:r>
-      <w:proofErr w:type="spellEnd"/>
-      <w:r>
-        <w:t xml:space="preserve"> Class, </w:t>
-      </w:r>
-      <w:proofErr w:type="spellStart"/>
-      <w:r>
-        <w:t>Horizonta</w:t>
-      </w:r>
-      <w:proofErr w:type="spellEnd"/>
-      <w:r>
-        <w:t xml:space="preserve"> Class </w:t>
+        <w:t xml:space="preserve">Block Class, QuotedBlock Class, ItemList Class, Horizonta Class </w:t>
       </w:r>
     </w:p>
     <w:p>
@@ -1142,17 +1021,10 @@
       </w:r>
     </w:p>
     <w:p>
-      <w:r>
+      <w:pPr>
         <w:rPr>
           <w:rFonts w:hint="eastAsia"/>
         </w:rPr>
-        <w:t>Tokens Class</w:t>
-      </w:r>
-    </w:p>
-    <w:p>
-      <w:pPr>
-        <w:pStyle w:val="a3"/>
-        <w:ind w:leftChars="0" w:left="760"/>
         <w:sectPr>
           <w:type w:val="continuous"/>
           <w:pgSz w:w="11906" w:h="16838"/>
@@ -1297,31 +1169,7 @@
           <w:kern w:val="0"/>
           <w:sz w:val="22"/>
         </w:rPr>
-        <w:t xml:space="preserve">If there is wrong </w:t>
-      </w:r>
-      <w:proofErr w:type="gramStart"/>
-      <w:r>
-        <w:rPr>
-          <w:rFonts w:ascii="Arial" w:eastAsia="굴림" w:hAnsi="Arial" w:cs="Arial"/>
-          <w:b/>
-          <w:bCs/>
-          <w:color w:val="000000"/>
-          <w:kern w:val="0"/>
-          <w:sz w:val="22"/>
-        </w:rPr>
-        <w:t>option(</w:t>
-      </w:r>
-      <w:proofErr w:type="gramEnd"/>
-      <w:r>
-        <w:rPr>
-          <w:rFonts w:ascii="Arial" w:eastAsia="굴림" w:hAnsi="Arial" w:cs="Arial"/>
-          <w:b/>
-          <w:bCs/>
-          <w:color w:val="000000"/>
-          <w:kern w:val="0"/>
-          <w:sz w:val="22"/>
-        </w:rPr>
-        <w:t>can’t match contents, just form)</w:t>
+        <w:t>If there is wrong option(can’t match contents, just form)</w:t>
       </w:r>
     </w:p>
     <w:p>
@@ -1389,31 +1237,7 @@
           <w:kern w:val="0"/>
           <w:sz w:val="22"/>
         </w:rPr>
-        <w:t xml:space="preserve">If there is wrong </w:t>
-      </w:r>
-      <w:proofErr w:type="gramStart"/>
-      <w:r>
-        <w:rPr>
-          <w:rFonts w:ascii="Arial" w:eastAsia="굴림" w:hAnsi="Arial" w:cs="Arial"/>
-          <w:b/>
-          <w:bCs/>
-          <w:color w:val="000000"/>
-          <w:kern w:val="0"/>
-          <w:sz w:val="22"/>
-        </w:rPr>
-        <w:t>option(</w:t>
-      </w:r>
-      <w:proofErr w:type="gramEnd"/>
-      <w:r>
-        <w:rPr>
-          <w:rFonts w:ascii="Arial" w:eastAsia="굴림" w:hAnsi="Arial" w:cs="Arial"/>
-          <w:b/>
-          <w:bCs/>
-          <w:color w:val="000000"/>
-          <w:kern w:val="0"/>
-          <w:sz w:val="22"/>
-        </w:rPr>
-        <w:t>can’t match form, just contents)</w:t>
+        <w:t>If there is wrong option(can’t match form, just contents)</w:t>
       </w:r>
     </w:p>
     <w:p>
@@ -1506,27 +1330,7 @@
           <w:kern w:val="0"/>
           <w:sz w:val="22"/>
         </w:rPr>
-        <w:t>-</w:t>
-      </w:r>
-      <w:proofErr w:type="gramStart"/>
-      <w:r>
-        <w:rPr>
-          <w:rFonts w:ascii="Arial" w:eastAsia="굴림" w:hAnsi="Arial" w:cs="Arial"/>
-          <w:color w:val="000000"/>
-          <w:kern w:val="0"/>
-          <w:sz w:val="22"/>
-        </w:rPr>
-        <w:t>Ignore(</w:t>
-      </w:r>
-      <w:proofErr w:type="gramEnd"/>
-      <w:r>
-        <w:rPr>
-          <w:rFonts w:ascii="Arial" w:eastAsia="굴림" w:hAnsi="Arial" w:cs="Arial"/>
-          <w:color w:val="000000"/>
-          <w:kern w:val="0"/>
-          <w:sz w:val="22"/>
-        </w:rPr>
-        <w:t>believed in robustness)</w:t>
+        <w:t>-Ignore(believed in robustness)</w:t>
       </w:r>
     </w:p>
     <w:p>
@@ -1551,27 +1355,7 @@
           <w:kern w:val="0"/>
           <w:sz w:val="22"/>
         </w:rPr>
-        <w:t xml:space="preserve">-Give warning that there </w:t>
-      </w:r>
-      <w:proofErr w:type="gramStart"/>
-      <w:r>
-        <w:rPr>
-          <w:rFonts w:ascii="Arial" w:eastAsia="굴림" w:hAnsi="Arial" w:cs="Arial"/>
-          <w:color w:val="000000"/>
-          <w:kern w:val="0"/>
-          <w:sz w:val="22"/>
-        </w:rPr>
-        <w:t>are</w:t>
-      </w:r>
-      <w:proofErr w:type="gramEnd"/>
-      <w:r>
-        <w:rPr>
-          <w:rFonts w:ascii="Arial" w:eastAsia="굴림" w:hAnsi="Arial" w:cs="Arial"/>
-          <w:color w:val="000000"/>
-          <w:kern w:val="0"/>
-          <w:sz w:val="22"/>
-        </w:rPr>
-        <w:t xml:space="preserve"> problem in original text</w:t>
+        <w:t>-Give warning that there are problem in original text</w:t>
       </w:r>
     </w:p>
     <w:p>
@@ -1750,21 +1534,8 @@
           <w:kern w:val="0"/>
           <w:sz w:val="22"/>
         </w:rPr>
-        <w:t xml:space="preserve">If there are </w:t>
-      </w:r>
-      <w:proofErr w:type="spellStart"/>
-      <w:r>
-        <w:rPr>
-          <w:rFonts w:ascii="Arial" w:eastAsia="굴림" w:hAnsi="Arial" w:cs="Arial"/>
-          <w:b/>
-          <w:bCs/>
-          <w:color w:val="000000"/>
-          <w:kern w:val="0"/>
-          <w:sz w:val="22"/>
-        </w:rPr>
-        <w:t>multimarkdown</w:t>
-      </w:r>
-      <w:proofErr w:type="spellEnd"/>
+        <w:t>If there are multimarkdown</w:t>
+      </w:r>
     </w:p>
     <w:p>
       <w:pPr>
@@ -1788,38 +1559,7 @@
           <w:kern w:val="0"/>
           <w:sz w:val="22"/>
         </w:rPr>
-        <w:t xml:space="preserve">-So far, do not support </w:t>
-      </w:r>
-      <w:proofErr w:type="spellStart"/>
-      <w:proofErr w:type="gramStart"/>
-      <w:r>
-        <w:rPr>
-          <w:rFonts w:ascii="Arial" w:eastAsia="굴림" w:hAnsi="Arial" w:cs="Arial"/>
-          <w:color w:val="000000"/>
-          <w:kern w:val="0"/>
-          <w:sz w:val="22"/>
-        </w:rPr>
-        <w:t>multimarkdown</w:t>
-      </w:r>
-      <w:proofErr w:type="spellEnd"/>
-      <w:r>
-        <w:rPr>
-          <w:rFonts w:ascii="Arial" w:eastAsia="굴림" w:hAnsi="Arial" w:cs="Arial"/>
-          <w:color w:val="000000"/>
-          <w:kern w:val="0"/>
-          <w:sz w:val="22"/>
-        </w:rPr>
-        <w:t>.(</w:t>
-      </w:r>
-      <w:proofErr w:type="gramEnd"/>
-      <w:r>
-        <w:rPr>
-          <w:rFonts w:ascii="Arial" w:eastAsia="굴림" w:hAnsi="Arial" w:cs="Arial"/>
-          <w:color w:val="000000"/>
-          <w:kern w:val="0"/>
-          <w:sz w:val="22"/>
-        </w:rPr>
-        <w:t>mmd)</w:t>
+        <w:t>-So far, do not support multimarkdown.(mmd)</w:t>
       </w:r>
     </w:p>
     <w:p>
@@ -2042,67 +1782,7 @@
           <w:kern w:val="0"/>
           <w:sz w:val="22"/>
         </w:rPr>
-        <w:t>Image syntax looks like this</w:t>
-      </w:r>
-      <w:proofErr w:type="gramStart"/>
-      <w:r>
-        <w:rPr>
-          <w:rFonts w:ascii="Arial" w:eastAsia="굴림" w:hAnsi="Arial" w:cs="Arial"/>
-          <w:color w:val="000000"/>
-          <w:kern w:val="0"/>
-          <w:sz w:val="22"/>
-        </w:rPr>
-        <w:t>: !</w:t>
-      </w:r>
-      <w:proofErr w:type="gramEnd"/>
-      <w:r>
-        <w:rPr>
-          <w:rFonts w:ascii="Arial" w:eastAsia="굴림" w:hAnsi="Arial" w:cs="Arial"/>
-          <w:color w:val="000000"/>
-          <w:kern w:val="0"/>
-          <w:sz w:val="22"/>
-        </w:rPr>
-        <w:t xml:space="preserve">[Alt text](/path/to/img.jpg ”Optional title”).  When an image is inserted, only Alt text and “Optional title” can be added as information. It is inconvenient when multiple images are uploaded. Because the multiple images cannot be arranged the positions by markdown. With this </w:t>
-      </w:r>
-      <w:proofErr w:type="spellStart"/>
-      <w:r>
-        <w:rPr>
-          <w:rFonts w:ascii="Arial" w:eastAsia="굴림" w:hAnsi="Arial" w:cs="Arial"/>
-          <w:color w:val="000000"/>
-          <w:kern w:val="0"/>
-          <w:sz w:val="22"/>
-        </w:rPr>
-        <w:t>informations</w:t>
-      </w:r>
-      <w:proofErr w:type="spellEnd"/>
-      <w:r>
-        <w:rPr>
-          <w:rFonts w:ascii="Arial" w:eastAsia="굴림" w:hAnsi="Arial" w:cs="Arial"/>
-          <w:color w:val="000000"/>
-          <w:kern w:val="0"/>
-          <w:sz w:val="22"/>
-        </w:rPr>
-        <w:t>, the images cannot be sorted and specified the desired size.  If the images are sorted, it is possible to use ‘</w:t>
-      </w:r>
-      <w:proofErr w:type="spellStart"/>
-      <w:r>
-        <w:rPr>
-          <w:rFonts w:ascii="Arial" w:eastAsia="굴림" w:hAnsi="Arial" w:cs="Arial"/>
-          <w:color w:val="000000"/>
-          <w:kern w:val="0"/>
-          <w:sz w:val="22"/>
-        </w:rPr>
-        <w:t>img</w:t>
-      </w:r>
-      <w:proofErr w:type="spellEnd"/>
-      <w:r>
-        <w:rPr>
-          <w:rFonts w:ascii="Arial" w:eastAsia="굴림" w:hAnsi="Arial" w:cs="Arial"/>
-          <w:color w:val="000000"/>
-          <w:kern w:val="0"/>
-          <w:sz w:val="22"/>
-        </w:rPr>
-        <w:t>’ tag of HTML.</w:t>
+        <w:t>Image syntax looks like this: ![Alt text](/path/to/img.jpg ”Optional title”).  When an image is inserted, only Alt text and “Optional title” can be added as information. It is inconvenient when multiple images are uploaded. Because the multiple images cannot be arranged the positions by markdown. With this informations, the images cannot be sorted and specified the desired size.  If the images are sorted, it is possible to use ‘img’ tag of HTML.</w:t>
       </w:r>
     </w:p>
     <w:p>
@@ -2146,33 +1826,7 @@
           <w:sz w:val="24"/>
           <w:szCs w:val="24"/>
         </w:rPr>
-        <w:t xml:space="preserve">If there are both </w:t>
-      </w:r>
-      <w:proofErr w:type="gramStart"/>
-      <w:r>
-        <w:rPr>
-          <w:rFonts w:ascii="Arial" w:eastAsia="굴림" w:hAnsi="Arial" w:cs="Arial"/>
-          <w:b/>
-          <w:bCs/>
-          <w:color w:val="000000"/>
-          <w:kern w:val="0"/>
-          <w:sz w:val="24"/>
-          <w:szCs w:val="24"/>
-        </w:rPr>
-        <w:t>asterisks(</w:t>
-      </w:r>
-      <w:proofErr w:type="gramEnd"/>
-      <w:r>
-        <w:rPr>
-          <w:rFonts w:ascii="Arial" w:eastAsia="굴림" w:hAnsi="Arial" w:cs="Arial"/>
-          <w:b/>
-          <w:bCs/>
-          <w:color w:val="000000"/>
-          <w:kern w:val="0"/>
-          <w:sz w:val="24"/>
-          <w:szCs w:val="24"/>
-        </w:rPr>
-        <w:t>*) and double asterisks(**) consecutively, it is ambiguous.</w:t>
+        <w:t>If there are both asterisks(*) and double asterisks(**) consecutively, it is ambiguous.</w:t>
       </w:r>
       <w:r>
         <w:rPr>
@@ -2208,27 +1862,7 @@
           <w:kern w:val="0"/>
           <w:sz w:val="22"/>
         </w:rPr>
-        <w:t xml:space="preserve">Markdown cannot apply bold and italic at the same time. So if they are appeared consecutively, consider </w:t>
-      </w:r>
-      <w:proofErr w:type="gramStart"/>
-      <w:r>
-        <w:rPr>
-          <w:rFonts w:ascii="Arial" w:eastAsia="굴림" w:hAnsi="Arial" w:cs="Arial"/>
-          <w:color w:val="000000"/>
-          <w:kern w:val="0"/>
-          <w:sz w:val="22"/>
-        </w:rPr>
-        <w:t>asterisks(</w:t>
-      </w:r>
-      <w:proofErr w:type="gramEnd"/>
-      <w:r>
-        <w:rPr>
-          <w:rFonts w:ascii="Arial" w:eastAsia="굴림" w:hAnsi="Arial" w:cs="Arial"/>
-          <w:color w:val="000000"/>
-          <w:kern w:val="0"/>
-          <w:sz w:val="22"/>
-        </w:rPr>
-        <w:t>*) first.</w:t>
+        <w:t>Markdown cannot apply bold and italic at the same time. So if they are appeared consecutively, consider asterisks(*) first.</w:t>
       </w:r>
     </w:p>
     <w:p>
@@ -2253,27 +1887,7 @@
           <w:kern w:val="0"/>
           <w:sz w:val="22"/>
         </w:rPr>
-        <w:t>If there is a line-break between emphasis(</w:t>
-      </w:r>
-      <w:proofErr w:type="gramStart"/>
-      <w:r>
-        <w:rPr>
-          <w:rFonts w:ascii="Arial" w:eastAsia="굴림" w:hAnsi="Arial" w:cs="Arial"/>
-          <w:color w:val="000000"/>
-          <w:kern w:val="0"/>
-          <w:sz w:val="22"/>
-        </w:rPr>
-        <w:t>asterisks(</w:t>
-      </w:r>
-      <w:proofErr w:type="gramEnd"/>
-      <w:r>
-        <w:rPr>
-          <w:rFonts w:ascii="Arial" w:eastAsia="굴림" w:hAnsi="Arial" w:cs="Arial"/>
-          <w:color w:val="000000"/>
-          <w:kern w:val="0"/>
-          <w:sz w:val="22"/>
-        </w:rPr>
-        <w:t>*) or double asterisks(**)), consider line-break as space.</w:t>
+        <w:t>If there is a line-break between emphasis(asterisks(*) or double asterisks(**)), consider line-break as space.</w:t>
       </w:r>
     </w:p>
     <w:p/>
@@ -2286,6 +1900,56 @@
     </w:sectPr>
   </w:body>
 </w:document>
+</file>
+
+<file path=word/endnotes.xml><?xml version="1.0" encoding="utf-8"?>
+<w:endnotes xmlns:wpc="http://schemas.microsoft.com/office/word/2010/wordprocessingCanvas" xmlns:cx="http://schemas.microsoft.com/office/drawing/2014/chartex" xmlns:cx1="http://schemas.microsoft.com/office/drawing/2015/9/8/chartex" xmlns:cx2="http://schemas.microsoft.com/office/drawing/2015/10/21/chartex" xmlns:cx3="http://schemas.microsoft.com/office/drawing/2016/5/9/chartex" xmlns:cx4="http://schemas.microsoft.com/office/drawing/2016/5/10/chartex" xmlns:cx5="http://schemas.microsoft.com/office/drawing/2016/5/11/chartex" xmlns:mc="http://schemas.openxmlformats.org/markup-compatibility/2006" xmlns:o="urn:schemas-microsoft-com:office:office" xmlns:r="http://schemas.openxmlformats.org/officeDocument/2006/relationships" xmlns:m="http://schemas.openxmlformats.org/officeDocument/2006/math" xmlns:v="urn:schemas-microsoft-com:vml" xmlns:wp14="http://schemas.microsoft.com/office/word/2010/wordprocessingDrawing" xmlns:wp="http://schemas.openxmlformats.org/drawingml/2006/wordprocessingDrawing" xmlns:w10="urn:schemas-microsoft-com:office:word" xmlns:w="http://schemas.openxmlformats.org/wordprocessingml/2006/main" xmlns:w14="http://schemas.microsoft.com/office/word/2010/wordml" xmlns:w15="http://schemas.microsoft.com/office/word/2012/wordml" xmlns:w16se="http://schemas.microsoft.com/office/word/2015/wordml/symex" xmlns:wpg="http://schemas.microsoft.com/office/word/2010/wordprocessingGroup" xmlns:wpi="http://schemas.microsoft.com/office/word/2010/wordprocessingInk" xmlns:wne="http://schemas.microsoft.com/office/word/2006/wordml" xmlns:wps="http://schemas.microsoft.com/office/word/2010/wordprocessingShape" mc:Ignorable="w14 w15 w16se wp14">
+  <w:endnote w:type="separator" w:id="-1">
+    <w:p>
+      <w:pPr>
+        <w:spacing w:after="0" w:line="240" w:lineRule="auto"/>
+      </w:pPr>
+      <w:r>
+        <w:separator/>
+      </w:r>
+    </w:p>
+  </w:endnote>
+  <w:endnote w:type="continuationSeparator" w:id="0">
+    <w:p>
+      <w:pPr>
+        <w:spacing w:after="0" w:line="240" w:lineRule="auto"/>
+      </w:pPr>
+      <w:r>
+        <w:continuationSeparator/>
+      </w:r>
+    </w:p>
+  </w:endnote>
+</w:endnotes>
+</file>
+
+<file path=word/footnotes.xml><?xml version="1.0" encoding="utf-8"?>
+<w:footnotes xmlns:wpc="http://schemas.microsoft.com/office/word/2010/wordprocessingCanvas" xmlns:cx="http://schemas.microsoft.com/office/drawing/2014/chartex" xmlns:cx1="http://schemas.microsoft.com/office/drawing/2015/9/8/chartex" xmlns:cx2="http://schemas.microsoft.com/office/drawing/2015/10/21/chartex" xmlns:cx3="http://schemas.microsoft.com/office/drawing/2016/5/9/chartex" xmlns:cx4="http://schemas.microsoft.com/office/drawing/2016/5/10/chartex" xmlns:cx5="http://schemas.microsoft.com/office/drawing/2016/5/11/chartex" xmlns:mc="http://schemas.openxmlformats.org/markup-compatibility/2006" xmlns:o="urn:schemas-microsoft-com:office:office" xmlns:r="http://schemas.openxmlformats.org/officeDocument/2006/relationships" xmlns:m="http://schemas.openxmlformats.org/officeDocument/2006/math" xmlns:v="urn:schemas-microsoft-com:vml" xmlns:wp14="http://schemas.microsoft.com/office/word/2010/wordprocessingDrawing" xmlns:wp="http://schemas.openxmlformats.org/drawingml/2006/wordprocessingDrawing" xmlns:w10="urn:schemas-microsoft-com:office:word" xmlns:w="http://schemas.openxmlformats.org/wordprocessingml/2006/main" xmlns:w14="http://schemas.microsoft.com/office/word/2010/wordml" xmlns:w15="http://schemas.microsoft.com/office/word/2012/wordml" xmlns:w16se="http://schemas.microsoft.com/office/word/2015/wordml/symex" xmlns:wpg="http://schemas.microsoft.com/office/word/2010/wordprocessingGroup" xmlns:wpi="http://schemas.microsoft.com/office/word/2010/wordprocessingInk" xmlns:wne="http://schemas.microsoft.com/office/word/2006/wordml" xmlns:wps="http://schemas.microsoft.com/office/word/2010/wordprocessingShape" mc:Ignorable="w14 w15 w16se wp14">
+  <w:footnote w:type="separator" w:id="-1">
+    <w:p>
+      <w:pPr>
+        <w:spacing w:after="0" w:line="240" w:lineRule="auto"/>
+      </w:pPr>
+      <w:r>
+        <w:separator/>
+      </w:r>
+    </w:p>
+  </w:footnote>
+  <w:footnote w:type="continuationSeparator" w:id="0">
+    <w:p>
+      <w:pPr>
+        <w:spacing w:after="0" w:line="240" w:lineRule="auto"/>
+      </w:pPr>
+      <w:r>
+        <w:continuationSeparator/>
+      </w:r>
+    </w:p>
+  </w:footnote>
+</w:footnotes>
 </file>
 
 <file path=word/numbering.xml><?xml version="1.0" encoding="utf-8"?>
@@ -2603,9 +2267,121 @@
     </w:lvl>
   </w:abstractNum>
   <w:abstractNum w:abstractNumId="3" w15:restartNumberingAfterBreak="0">
+    <w:nsid w:val="3BC10861"/>
+    <w:multiLevelType w:val="hybridMultilevel"/>
+    <w:tmpl w:val="D12077F6"/>
+    <w:lvl w:ilvl="0" w:tplc="260CE8D4">
+      <w:numFmt w:val="bullet"/>
+      <w:lvlText w:val="-"/>
+      <w:lvlJc w:val="left"/>
+      <w:pPr>
+        <w:ind w:left="760" w:hanging="360"/>
+      </w:pPr>
+      <w:rPr>
+        <w:rFonts w:ascii="맑은 고딕" w:eastAsia="맑은 고딕" w:hAnsi="맑은 고딕" w:cstheme="minorBidi" w:hint="eastAsia"/>
+      </w:rPr>
+    </w:lvl>
+    <w:lvl w:ilvl="1" w:tplc="04090003" w:tentative="1">
+      <w:start w:val="1"/>
+      <w:numFmt w:val="bullet"/>
+      <w:lvlText w:val=""/>
+      <w:lvlJc w:val="left"/>
+      <w:pPr>
+        <w:ind w:left="1200" w:hanging="400"/>
+      </w:pPr>
+      <w:rPr>
+        <w:rFonts w:ascii="Wingdings" w:hAnsi="Wingdings" w:hint="default"/>
+      </w:rPr>
+    </w:lvl>
+    <w:lvl w:ilvl="2" w:tplc="04090005" w:tentative="1">
+      <w:start w:val="1"/>
+      <w:numFmt w:val="bullet"/>
+      <w:lvlText w:val=""/>
+      <w:lvlJc w:val="left"/>
+      <w:pPr>
+        <w:ind w:left="1600" w:hanging="400"/>
+      </w:pPr>
+      <w:rPr>
+        <w:rFonts w:ascii="Wingdings" w:hAnsi="Wingdings" w:hint="default"/>
+      </w:rPr>
+    </w:lvl>
+    <w:lvl w:ilvl="3" w:tplc="04090001" w:tentative="1">
+      <w:start w:val="1"/>
+      <w:numFmt w:val="bullet"/>
+      <w:lvlText w:val=""/>
+      <w:lvlJc w:val="left"/>
+      <w:pPr>
+        <w:ind w:left="2000" w:hanging="400"/>
+      </w:pPr>
+      <w:rPr>
+        <w:rFonts w:ascii="Wingdings" w:hAnsi="Wingdings" w:hint="default"/>
+      </w:rPr>
+    </w:lvl>
+    <w:lvl w:ilvl="4" w:tplc="04090003" w:tentative="1">
+      <w:start w:val="1"/>
+      <w:numFmt w:val="bullet"/>
+      <w:lvlText w:val=""/>
+      <w:lvlJc w:val="left"/>
+      <w:pPr>
+        <w:ind w:left="2400" w:hanging="400"/>
+      </w:pPr>
+      <w:rPr>
+        <w:rFonts w:ascii="Wingdings" w:hAnsi="Wingdings" w:hint="default"/>
+      </w:rPr>
+    </w:lvl>
+    <w:lvl w:ilvl="5" w:tplc="04090005" w:tentative="1">
+      <w:start w:val="1"/>
+      <w:numFmt w:val="bullet"/>
+      <w:lvlText w:val=""/>
+      <w:lvlJc w:val="left"/>
+      <w:pPr>
+        <w:ind w:left="2800" w:hanging="400"/>
+      </w:pPr>
+      <w:rPr>
+        <w:rFonts w:ascii="Wingdings" w:hAnsi="Wingdings" w:hint="default"/>
+      </w:rPr>
+    </w:lvl>
+    <w:lvl w:ilvl="6" w:tplc="04090001" w:tentative="1">
+      <w:start w:val="1"/>
+      <w:numFmt w:val="bullet"/>
+      <w:lvlText w:val=""/>
+      <w:lvlJc w:val="left"/>
+      <w:pPr>
+        <w:ind w:left="3200" w:hanging="400"/>
+      </w:pPr>
+      <w:rPr>
+        <w:rFonts w:ascii="Wingdings" w:hAnsi="Wingdings" w:hint="default"/>
+      </w:rPr>
+    </w:lvl>
+    <w:lvl w:ilvl="7" w:tplc="04090003" w:tentative="1">
+      <w:start w:val="1"/>
+      <w:numFmt w:val="bullet"/>
+      <w:lvlText w:val=""/>
+      <w:lvlJc w:val="left"/>
+      <w:pPr>
+        <w:ind w:left="3600" w:hanging="400"/>
+      </w:pPr>
+      <w:rPr>
+        <w:rFonts w:ascii="Wingdings" w:hAnsi="Wingdings" w:hint="default"/>
+      </w:rPr>
+    </w:lvl>
+    <w:lvl w:ilvl="8" w:tplc="04090005" w:tentative="1">
+      <w:start w:val="1"/>
+      <w:numFmt w:val="bullet"/>
+      <w:lvlText w:val=""/>
+      <w:lvlJc w:val="left"/>
+      <w:pPr>
+        <w:ind w:left="4000" w:hanging="400"/>
+      </w:pPr>
+      <w:rPr>
+        <w:rFonts w:ascii="Wingdings" w:hAnsi="Wingdings" w:hint="default"/>
+      </w:rPr>
+    </w:lvl>
+  </w:abstractNum>
+  <w:abstractNum w:abstractNumId="4" w15:restartNumberingAfterBreak="0">
     <w:nsid w:val="5F366747"/>
     <w:multiLevelType w:val="hybridMultilevel"/>
-    <w:tmpl w:val="E820B6DA"/>
+    <w:tmpl w:val="57F60202"/>
     <w:lvl w:ilvl="0" w:tplc="04090001">
       <w:start w:val="1"/>
       <w:numFmt w:val="bullet"/>
@@ -2715,7 +2491,7 @@
     </w:lvl>
   </w:abstractNum>
   <w:num w:numId="1">
-    <w:abstractNumId w:val="3"/>
+    <w:abstractNumId w:val="4"/>
   </w:num>
   <w:num w:numId="2">
     <w:abstractNumId w:val="2"/>
@@ -2725,6 +2501,9 @@
   </w:num>
   <w:num w:numId="4">
     <w:abstractNumId w:val="1"/>
+  </w:num>
+  <w:num w:numId="5">
+    <w:abstractNumId w:val="3"/>
   </w:num>
 </w:numbering>
 </file>
@@ -3218,6 +2997,50 @@
       <w:sz w:val="22"/>
     </w:rPr>
   </w:style>
+  <w:style w:type="paragraph" w:styleId="a6">
+    <w:name w:val="header"/>
+    <w:basedOn w:val="a"/>
+    <w:link w:val="Char0"/>
+    <w:uiPriority w:val="99"/>
+    <w:unhideWhenUsed/>
+    <w:rsid w:val="009402F2"/>
+    <w:pPr>
+      <w:tabs>
+        <w:tab w:val="center" w:pos="4513"/>
+        <w:tab w:val="right" w:pos="9026"/>
+      </w:tabs>
+      <w:snapToGrid w:val="0"/>
+    </w:pPr>
+  </w:style>
+  <w:style w:type="character" w:customStyle="1" w:styleId="Char0">
+    <w:name w:val="머리글 Char"/>
+    <w:basedOn w:val="a0"/>
+    <w:link w:val="a6"/>
+    <w:uiPriority w:val="99"/>
+    <w:rsid w:val="009402F2"/>
+  </w:style>
+  <w:style w:type="paragraph" w:styleId="a7">
+    <w:name w:val="footer"/>
+    <w:basedOn w:val="a"/>
+    <w:link w:val="Char1"/>
+    <w:uiPriority w:val="99"/>
+    <w:unhideWhenUsed/>
+    <w:rsid w:val="009402F2"/>
+    <w:pPr>
+      <w:tabs>
+        <w:tab w:val="center" w:pos="4513"/>
+        <w:tab w:val="right" w:pos="9026"/>
+      </w:tabs>
+      <w:snapToGrid w:val="0"/>
+    </w:pPr>
+  </w:style>
+  <w:style w:type="character" w:customStyle="1" w:styleId="Char1">
+    <w:name w:val="바닥글 Char"/>
+    <w:basedOn w:val="a0"/>
+    <w:link w:val="a7"/>
+    <w:uiPriority w:val="99"/>
+    <w:rsid w:val="009402F2"/>
+  </w:style>
 </w:styles>
 </file>
 
@@ -3403,7 +3226,7 @@
     <w:charset w:val="00"/>
     <w:family w:val="roman"/>
     <w:pitch w:val="variable"/>
-    <w:sig w:usb0="E0002AFF" w:usb1="C0007841" w:usb2="00000009" w:usb3="00000000" w:csb0="000001FF" w:csb1="00000000"/>
+    <w:sig w:usb0="E0002EFF" w:usb1="C000785B" w:usb2="00000009" w:usb3="00000000" w:csb0="000001FF" w:csb1="00000000"/>
   </w:font>
   <w:font w:name="Wingdings">
     <w:panose1 w:val="05000000000000000000"/>
@@ -3425,7 +3248,7 @@
     <w:charset w:val="00"/>
     <w:family w:val="swiss"/>
     <w:pitch w:val="variable"/>
-    <w:sig w:usb0="E0002AFF" w:usb1="C0007843" w:usb2="00000009" w:usb3="00000000" w:csb0="000001FF" w:csb1="00000000"/>
+    <w:sig w:usb0="E0002EFF" w:usb1="C0007843" w:usb2="00000009" w:usb3="00000000" w:csb0="000001FF" w:csb1="00000000"/>
   </w:font>
 </w:fonts>
 </file>
@@ -3456,7 +3279,8 @@
   </w:compat>
   <w:rsids>
     <w:rsidRoot w:val="00F12AE3"/>
-    <w:rsid w:val="00B3077E"/>
+    <w:rsid w:val="00967546"/>
+    <w:rsid w:val="00D43F1A"/>
     <w:rsid w:val="00F12AE3"/>
   </w:rsids>
   <m:mathPr>

--- a/IR_ClassDiagram.docx
+++ b/IR_ClassDiagram.docx
@@ -37,6 +37,7 @@
             <w:gridCol w:w="8361"/>
           </w:tblGrid>
           <w:tr>
+            <w:bookmarkStart w:id="0" w:name="_GoBack" w:displacedByCustomXml="next"/>
             <w:sdt>
               <w:sdtPr>
                 <w:rPr>
@@ -230,6 +231,15 @@
                       </w:rPr>
                       <w:t xml:space="preserve"> 윤아름</w:t>
                     </w:r>
+                    <w:r>
+                      <w:rPr>
+                        <w:rFonts w:hint="eastAsia"/>
+                        <w:color w:val="2E74B5" w:themeColor="accent1" w:themeShade="BF"/>
+                        <w:sz w:val="24"/>
+                        <w:szCs w:val="24"/>
+                      </w:rPr>
+                      <w:t>21100453</w:t>
+                    </w:r>
                   </w:p>
                 </w:tc>
               </w:sdtContent>
@@ -256,6 +266,7 @@
                   <w:right w:w="115" w:type="dxa"/>
                 </w:tcMar>
               </w:tcPr>
+              <w:bookmarkEnd w:id="0" w:displacedByCustomXml="next"/>
               <w:sdt>
                 <w:sdtPr>
                   <w:rPr>
@@ -541,8 +552,6 @@
         </w:rPr>
         <w:t>attributes</w:t>
       </w:r>
-      <w:bookmarkStart w:id="0" w:name="_GoBack"/>
-      <w:bookmarkEnd w:id="0"/>
     </w:p>
     <w:p>
       <w:pPr>

--- a/IR_ClassDiagram.docx
+++ b/IR_ClassDiagram.docx
@@ -37,7 +37,6 @@
             <w:gridCol w:w="8361"/>
           </w:tblGrid>
           <w:tr>
-            <w:bookmarkStart w:id="0" w:name="_GoBack" w:displacedByCustomXml="next"/>
             <w:sdt>
               <w:sdtPr>
                 <w:rPr>
@@ -53,6 +52,7 @@
                 <w:dataBinding w:prefixMappings="xmlns:ns0='http://schemas.openxmlformats.org/officeDocument/2006/extended-properties'" w:xpath="/ns0:Properties[1]/ns0:Company[1]" w:storeItemID="{6668398D-A668-4E3E-A5EB-62B293D839F1}"/>
                 <w:text/>
               </w:sdtPr>
+              <w:sdtEndPr/>
               <w:sdtContent>
                 <w:tc>
                   <w:tcPr>
@@ -106,6 +106,7 @@
                   <w:dataBinding w:prefixMappings="xmlns:ns0='http://schemas.openxmlformats.org/package/2006/metadata/core-properties' xmlns:ns1='http://purl.org/dc/elements/1.1/'" w:xpath="/ns0:coreProperties[1]/ns1:title[1]" w:storeItemID="{6C3C8BC8-F283-45AE-878A-BAB7291924A1}"/>
                   <w:text/>
                 </w:sdtPr>
+                <w:sdtEndPr/>
                 <w:sdtContent>
                   <w:p>
                     <w:pPr>
@@ -149,6 +150,7 @@
                 <w:dataBinding w:prefixMappings="xmlns:ns0='http://schemas.openxmlformats.org/package/2006/metadata/core-properties' xmlns:ns1='http://purl.org/dc/elements/1.1/'" w:xpath="/ns0:coreProperties[1]/ns1:subject[1]" w:storeItemID="{6C3C8BC8-F283-45AE-878A-BAB7291924A1}"/>
                 <w:text/>
               </w:sdtPr>
+              <w:sdtEndPr/>
               <w:sdtContent>
                 <w:tc>
                   <w:tcPr>
@@ -266,7 +268,6 @@
                   <w:right w:w="115" w:type="dxa"/>
                 </w:tcMar>
               </w:tcPr>
-              <w:bookmarkEnd w:id="0" w:displacedByCustomXml="next"/>
               <w:sdt>
                 <w:sdtPr>
                   <w:rPr>
@@ -282,6 +283,7 @@
                   <w:dataBinding w:prefixMappings="xmlns:ns0='http://schemas.openxmlformats.org/package/2006/metadata/core-properties' xmlns:ns1='http://purl.org/dc/elements/1.1/'" w:xpath="/ns0:coreProperties[1]/ns1:creator[1]" w:storeItemID="{6C3C8BC8-F283-45AE-878A-BAB7291924A1}"/>
                   <w:text/>
                 </w:sdtPr>
+                <w:sdtEndPr/>
                 <w:sdtContent>
                   <w:p>
                     <w:pPr>
@@ -325,6 +327,7 @@
                     <w:calendar w:val="gregorian"/>
                   </w:date>
                 </w:sdtPr>
+                <w:sdtEndPr/>
                 <w:sdtContent>
                   <w:p>
                     <w:pPr>
@@ -427,8 +430,8 @@
         </w:rPr>
         <w:drawing>
           <wp:inline distT="0" distB="0" distL="0" distR="0" wp14:anchorId="4C5D786E" wp14:editId="38E1E87B">
-            <wp:extent cx="6601573" cy="3148926"/>
-            <wp:effectExtent l="0" t="0" r="0" b="0"/>
+            <wp:extent cx="6601573" cy="3145434"/>
+            <wp:effectExtent l="0" t="0" r="8890" b="0"/>
             <wp:docPr id="1" name="그림 1"/>
             <wp:cNvGraphicFramePr>
               <a:graphicFrameLocks xmlns:a="http://schemas.openxmlformats.org/drawingml/2006/main" noChangeAspect="1"/>
@@ -455,7 +458,7 @@
                   <pic:spPr>
                     <a:xfrm>
                       <a:off x="0" y="0"/>
-                      <a:ext cx="6601573" cy="3148926"/>
+                      <a:ext cx="6601573" cy="3145434"/>
                     </a:xfrm>
                     <a:prstGeom prst="rect">
                       <a:avLst/>
@@ -471,7 +474,6 @@
     <w:p>
       <w:pPr>
         <w:rPr>
-          <w:rFonts w:hint="eastAsia"/>
           <w:b/>
         </w:rPr>
       </w:pPr>
@@ -727,6 +729,115 @@
         <w:pStyle w:val="a3"/>
         <w:numPr>
           <w:ilvl w:val="0"/>
+          <w:numId w:val="6"/>
+        </w:numPr>
+        <w:ind w:leftChars="0"/>
+      </w:pPr>
+      <w:r>
+        <w:t xml:space="preserve">+identity : String </w:t>
+      </w:r>
+    </w:p>
+    <w:p>
+      <w:pPr>
+        <w:pStyle w:val="a3"/>
+        <w:ind w:leftChars="0" w:left="760"/>
+      </w:pPr>
+      <w:r>
+        <w:t xml:space="preserve">: </w:t>
+      </w:r>
+      <w:r>
+        <w:t>is the String that can make a node identify.</w:t>
+      </w:r>
+    </w:p>
+    <w:p>
+      <w:pPr>
+        <w:pStyle w:val="a3"/>
+        <w:ind w:leftChars="0" w:left="760"/>
+      </w:pPr>
+      <w:r>
+        <w:t xml:space="preserve">ex) </w:t>
+      </w:r>
+      <w:r>
+        <w:rPr>
+          <w:rFonts w:hint="eastAsia"/>
+        </w:rPr>
+        <w:t xml:space="preserve">Header class has </w:t>
+      </w:r>
+      <w:r>
+        <w:t xml:space="preserve">“===” or “---” String as the </w:t>
+      </w:r>
+      <w:r>
+        <w:t>‘</w:t>
+      </w:r>
+      <w:r>
+        <w:t>identity</w:t>
+      </w:r>
+      <w:r>
+        <w:t>’</w:t>
+      </w:r>
+      <w:r>
+        <w:t xml:space="preserve"> value</w:t>
+      </w:r>
+    </w:p>
+    <w:p>
+      <w:pPr>
+        <w:pStyle w:val="a3"/>
+        <w:ind w:leftChars="0" w:left="760"/>
+      </w:pPr>
+      <w:r>
+        <w:t>ex) CodeBlock class has “</w:t>
+      </w:r>
+      <w:r>
+        <w:t xml:space="preserve">    </w:t>
+      </w:r>
+      <w:r>
+        <w:t>”</w:t>
+      </w:r>
+      <w:r>
+        <w:t>(4times space) or “\t”(a tap) String as the ‘identity’ value</w:t>
+      </w:r>
+    </w:p>
+    <w:p>
+      <w:pPr>
+        <w:pStyle w:val="a3"/>
+        <w:ind w:leftChars="0" w:left="760"/>
+      </w:pPr>
+      <w:r>
+        <w:rPr>
+          <w:rFonts w:hint="eastAsia"/>
+        </w:rPr>
+        <w:t>: We will</w:t>
+      </w:r>
+      <w:r>
+        <w:rPr>
+          <w:rFonts w:hint="eastAsia"/>
+        </w:rPr>
+        <w:t xml:space="preserve"> use the attribute</w:t>
+      </w:r>
+      <w:r>
+        <w:rPr>
+          <w:rFonts w:hint="eastAsia"/>
+        </w:rPr>
+        <w:t xml:space="preserve"> to check some string </w:t>
+      </w:r>
+      <w:r>
+        <w:t>is what</w:t>
+      </w:r>
+      <w:r>
+        <w:t xml:space="preserve"> kind of node. If the String contain</w:t>
+      </w:r>
+      <w:r>
+        <w:t xml:space="preserve"> any value of ‘identity’</w:t>
+      </w:r>
+      <w:r>
+        <w:t xml:space="preserve"> of some Node, then we will check that it meets the other condition of the Node.</w:t>
+      </w:r>
+    </w:p>
+    <w:p>
+      <w:pPr>
+        <w:pStyle w:val="a3"/>
+        <w:numPr>
+          <w:ilvl w:val="0"/>
           <w:numId w:val="1"/>
         </w:numPr>
         <w:ind w:leftChars="0"/>
@@ -779,7 +890,6 @@
     <w:p>
       <w:pPr>
         <w:rPr>
-          <w:rFonts w:hint="eastAsia"/>
           <w:b/>
         </w:rPr>
       </w:pPr>
@@ -851,6 +961,7 @@
         <w:rPr>
           <w:rFonts w:hint="eastAsia"/>
         </w:rPr>
+        <w:lastRenderedPageBreak/>
         <w:t>member function</w:t>
       </w:r>
     </w:p>
@@ -1031,9 +1142,6 @@
     </w:p>
     <w:p>
       <w:pPr>
-        <w:rPr>
-          <w:rFonts w:hint="eastAsia"/>
-        </w:rPr>
         <w:sectPr>
           <w:type w:val="continuous"/>
           <w:pgSz w:w="11906" w:h="16838"/>
@@ -1066,7 +1174,6 @@
           <w:sz w:val="36"/>
           <w:szCs w:val="36"/>
         </w:rPr>
-        <w:lastRenderedPageBreak/>
         <w:t>Design issues</w:t>
       </w:r>
     </w:p>
@@ -1899,7 +2006,761 @@
         <w:t>If there is a line-break between emphasis(asterisks(*) or double asterisks(**)), consider line-break as space.</w:t>
       </w:r>
     </w:p>
-    <w:p/>
+    <w:p>
+      <w:pPr>
+        <w:widowControl/>
+        <w:wordWrap/>
+        <w:autoSpaceDE/>
+        <w:autoSpaceDN/>
+        <w:spacing w:after="0" w:line="240" w:lineRule="auto"/>
+        <w:jc w:val="left"/>
+        <w:rPr>
+          <w:rFonts w:ascii="굴림" w:eastAsia="굴림" w:hAnsi="굴림" w:cs="굴림"/>
+          <w:kern w:val="0"/>
+          <w:sz w:val="24"/>
+          <w:szCs w:val="24"/>
+        </w:rPr>
+      </w:pPr>
+      <w:r>
+        <w:rPr>
+          <w:rFonts w:ascii="Arial" w:eastAsia="굴림" w:hAnsi="Arial" w:cs="Arial"/>
+          <w:b/>
+          <w:bCs/>
+          <w:color w:val="000000"/>
+          <w:kern w:val="0"/>
+          <w:sz w:val="22"/>
+        </w:rPr>
+        <w:lastRenderedPageBreak/>
+        <w:t>When receive command line inputs, it is ambiguous to consider node(or token) as several lines or each line.</w:t>
+      </w:r>
+    </w:p>
+    <w:p>
+      <w:pPr>
+        <w:widowControl/>
+        <w:wordWrap/>
+        <w:autoSpaceDE/>
+        <w:autoSpaceDN/>
+        <w:spacing w:after="0" w:line="240" w:lineRule="auto"/>
+        <w:jc w:val="left"/>
+        <w:rPr>
+          <w:rFonts w:ascii="굴림" w:eastAsia="굴림" w:hAnsi="굴림" w:cs="굴림"/>
+          <w:kern w:val="0"/>
+          <w:sz w:val="24"/>
+          <w:szCs w:val="24"/>
+        </w:rPr>
+      </w:pPr>
+      <w:r>
+        <w:rPr>
+          <w:rFonts w:ascii="Arial" w:eastAsia="굴림" w:hAnsi="Arial" w:cs="Arial"/>
+          <w:color w:val="000000"/>
+          <w:kern w:val="0"/>
+          <w:sz w:val="22"/>
+        </w:rPr>
+        <w:t>Markdown converter should assume that the document class is consisted of serials of string. So we need guide line to divide between nodes(or tokens). It searches based on grammar from when the node or token grammar comes until the grammar that close it, and then saves it in class. After that it decides the contents recursively.</w:t>
+      </w:r>
+    </w:p>
+    <w:p>
+      <w:pPr>
+        <w:widowControl/>
+        <w:wordWrap/>
+        <w:autoSpaceDE/>
+        <w:autoSpaceDN/>
+        <w:spacing w:after="0" w:line="240" w:lineRule="auto"/>
+        <w:jc w:val="left"/>
+        <w:rPr>
+          <w:rFonts w:ascii="Arial" w:eastAsia="굴림" w:hAnsi="Arial" w:cs="Arial"/>
+          <w:color w:val="000000"/>
+          <w:kern w:val="0"/>
+          <w:sz w:val="22"/>
+        </w:rPr>
+      </w:pPr>
+      <w:r>
+        <w:rPr>
+          <w:rFonts w:ascii="Arial" w:eastAsia="굴림" w:hAnsi="Arial" w:cs="Arial"/>
+          <w:color w:val="000000"/>
+          <w:kern w:val="0"/>
+          <w:sz w:val="22"/>
+        </w:rPr>
+        <w:t xml:space="preserve">( </w:t>
+      </w:r>
+      <w:r>
+        <w:rPr>
+          <w:rFonts w:ascii="Arial" w:eastAsia="굴림" w:hAnsi="Arial" w:cs="Arial" w:hint="eastAsia"/>
+          <w:color w:val="000000"/>
+          <w:kern w:val="0"/>
+          <w:sz w:val="22"/>
+        </w:rPr>
+        <w:t>한글</w:t>
+      </w:r>
+      <w:r>
+        <w:rPr>
+          <w:rFonts w:ascii="Arial" w:eastAsia="굴림" w:hAnsi="Arial" w:cs="Arial" w:hint="eastAsia"/>
+          <w:color w:val="000000"/>
+          <w:kern w:val="0"/>
+          <w:sz w:val="22"/>
+        </w:rPr>
+        <w:t xml:space="preserve"> </w:t>
+      </w:r>
+      <w:r>
+        <w:rPr>
+          <w:rFonts w:ascii="Arial" w:eastAsia="굴림" w:hAnsi="Arial" w:cs="Arial" w:hint="eastAsia"/>
+          <w:color w:val="000000"/>
+          <w:kern w:val="0"/>
+          <w:sz w:val="22"/>
+        </w:rPr>
+        <w:t>설명</w:t>
+      </w:r>
+      <w:r>
+        <w:rPr>
+          <w:rFonts w:ascii="Arial" w:eastAsia="굴림" w:hAnsi="Arial" w:cs="Arial"/>
+          <w:color w:val="000000"/>
+          <w:kern w:val="0"/>
+          <w:sz w:val="22"/>
+        </w:rPr>
+        <w:sym w:font="Wingdings" w:char="F04A"/>
+      </w:r>
+      <w:r>
+        <w:rPr>
+          <w:rFonts w:ascii="Arial" w:eastAsia="굴림" w:hAnsi="Arial" w:cs="Arial"/>
+          <w:color w:val="000000"/>
+          <w:kern w:val="0"/>
+          <w:sz w:val="22"/>
+        </w:rPr>
+        <w:t xml:space="preserve"> </w:t>
+      </w:r>
+    </w:p>
+    <w:p>
+      <w:pPr>
+        <w:widowControl/>
+        <w:wordWrap/>
+        <w:autoSpaceDE/>
+        <w:autoSpaceDN/>
+        <w:spacing w:after="0" w:line="240" w:lineRule="auto"/>
+        <w:jc w:val="left"/>
+        <w:rPr>
+          <w:rFonts w:ascii="굴림" w:eastAsia="굴림" w:hAnsi="굴림" w:cs="굴림"/>
+          <w:kern w:val="0"/>
+          <w:sz w:val="24"/>
+          <w:szCs w:val="24"/>
+        </w:rPr>
+      </w:pPr>
+      <w:bookmarkStart w:id="0" w:name="_GoBack"/>
+      <w:bookmarkEnd w:id="0"/>
+      <w:r>
+        <w:rPr>
+          <w:rFonts w:ascii="Arial" w:eastAsia="굴림" w:hAnsi="Arial" w:cs="Arial"/>
+          <w:color w:val="000000"/>
+          <w:kern w:val="0"/>
+          <w:sz w:val="22"/>
+        </w:rPr>
+        <w:t xml:space="preserve">node </w:t>
+      </w:r>
+      <w:r>
+        <w:rPr>
+          <w:rFonts w:ascii="Arial" w:eastAsia="굴림" w:hAnsi="Arial" w:cs="Arial"/>
+          <w:color w:val="000000"/>
+          <w:kern w:val="0"/>
+          <w:sz w:val="22"/>
+        </w:rPr>
+        <w:t>부분에서</w:t>
+      </w:r>
+      <w:r>
+        <w:rPr>
+          <w:rFonts w:ascii="Arial" w:eastAsia="굴림" w:hAnsi="Arial" w:cs="Arial"/>
+          <w:color w:val="000000"/>
+          <w:kern w:val="0"/>
+          <w:sz w:val="22"/>
+        </w:rPr>
+        <w:t xml:space="preserve"> </w:t>
+      </w:r>
+      <w:r>
+        <w:rPr>
+          <w:rFonts w:ascii="Arial" w:eastAsia="굴림" w:hAnsi="Arial" w:cs="Arial"/>
+          <w:color w:val="000000"/>
+          <w:kern w:val="0"/>
+          <w:sz w:val="22"/>
+        </w:rPr>
+        <w:t>여러줄을</w:t>
+      </w:r>
+      <w:r>
+        <w:rPr>
+          <w:rFonts w:ascii="Arial" w:eastAsia="굴림" w:hAnsi="Arial" w:cs="Arial"/>
+          <w:color w:val="000000"/>
+          <w:kern w:val="0"/>
+          <w:sz w:val="22"/>
+        </w:rPr>
+        <w:t xml:space="preserve"> node</w:t>
+      </w:r>
+      <w:r>
+        <w:rPr>
+          <w:rFonts w:ascii="Arial" w:eastAsia="굴림" w:hAnsi="Arial" w:cs="Arial"/>
+          <w:color w:val="000000"/>
+          <w:kern w:val="0"/>
+          <w:sz w:val="22"/>
+        </w:rPr>
+        <w:t>로</w:t>
+      </w:r>
+      <w:r>
+        <w:rPr>
+          <w:rFonts w:ascii="Arial" w:eastAsia="굴림" w:hAnsi="Arial" w:cs="Arial"/>
+          <w:color w:val="000000"/>
+          <w:kern w:val="0"/>
+          <w:sz w:val="22"/>
+        </w:rPr>
+        <w:t xml:space="preserve"> </w:t>
+      </w:r>
+      <w:r>
+        <w:rPr>
+          <w:rFonts w:ascii="Arial" w:eastAsia="굴림" w:hAnsi="Arial" w:cs="Arial"/>
+          <w:color w:val="000000"/>
+          <w:kern w:val="0"/>
+          <w:sz w:val="22"/>
+        </w:rPr>
+        <w:t>볼지</w:t>
+      </w:r>
+      <w:r>
+        <w:rPr>
+          <w:rFonts w:ascii="Arial" w:eastAsia="굴림" w:hAnsi="Arial" w:cs="Arial"/>
+          <w:color w:val="000000"/>
+          <w:kern w:val="0"/>
+          <w:sz w:val="22"/>
+        </w:rPr>
+        <w:t xml:space="preserve"> </w:t>
+      </w:r>
+      <w:r>
+        <w:rPr>
+          <w:rFonts w:ascii="Arial" w:eastAsia="굴림" w:hAnsi="Arial" w:cs="Arial"/>
+          <w:color w:val="000000"/>
+          <w:kern w:val="0"/>
+          <w:sz w:val="22"/>
+        </w:rPr>
+        <w:t>한줄</w:t>
+      </w:r>
+      <w:r>
+        <w:rPr>
+          <w:rFonts w:ascii="Arial" w:eastAsia="굴림" w:hAnsi="Arial" w:cs="Arial"/>
+          <w:color w:val="000000"/>
+          <w:kern w:val="0"/>
+          <w:sz w:val="22"/>
+        </w:rPr>
+        <w:t xml:space="preserve"> </w:t>
+      </w:r>
+      <w:r>
+        <w:rPr>
+          <w:rFonts w:ascii="Arial" w:eastAsia="굴림" w:hAnsi="Arial" w:cs="Arial"/>
+          <w:color w:val="000000"/>
+          <w:kern w:val="0"/>
+          <w:sz w:val="22"/>
+        </w:rPr>
+        <w:t>한줄을</w:t>
+      </w:r>
+      <w:r>
+        <w:rPr>
+          <w:rFonts w:ascii="Arial" w:eastAsia="굴림" w:hAnsi="Arial" w:cs="Arial"/>
+          <w:color w:val="000000"/>
+          <w:kern w:val="0"/>
+          <w:sz w:val="22"/>
+        </w:rPr>
+        <w:t xml:space="preserve"> node</w:t>
+      </w:r>
+      <w:r>
+        <w:rPr>
+          <w:rFonts w:ascii="Arial" w:eastAsia="굴림" w:hAnsi="Arial" w:cs="Arial"/>
+          <w:color w:val="000000"/>
+          <w:kern w:val="0"/>
+          <w:sz w:val="22"/>
+        </w:rPr>
+        <w:t>로</w:t>
+      </w:r>
+      <w:r>
+        <w:rPr>
+          <w:rFonts w:ascii="Arial" w:eastAsia="굴림" w:hAnsi="Arial" w:cs="Arial"/>
+          <w:color w:val="000000"/>
+          <w:kern w:val="0"/>
+          <w:sz w:val="22"/>
+        </w:rPr>
+        <w:t xml:space="preserve"> </w:t>
+      </w:r>
+      <w:r>
+        <w:rPr>
+          <w:rFonts w:ascii="Arial" w:eastAsia="굴림" w:hAnsi="Arial" w:cs="Arial"/>
+          <w:color w:val="000000"/>
+          <w:kern w:val="0"/>
+          <w:sz w:val="22"/>
+        </w:rPr>
+        <w:t>볼지</w:t>
+      </w:r>
+      <w:r>
+        <w:rPr>
+          <w:rFonts w:ascii="Arial" w:eastAsia="굴림" w:hAnsi="Arial" w:cs="Arial"/>
+          <w:color w:val="000000"/>
+          <w:kern w:val="0"/>
+          <w:sz w:val="22"/>
+        </w:rPr>
+        <w:t xml:space="preserve"> </w:t>
+      </w:r>
+      <w:r>
+        <w:rPr>
+          <w:rFonts w:ascii="Arial" w:eastAsia="굴림" w:hAnsi="Arial" w:cs="Arial"/>
+          <w:color w:val="000000"/>
+          <w:kern w:val="0"/>
+          <w:sz w:val="22"/>
+        </w:rPr>
+        <w:t>애매하다</w:t>
+      </w:r>
+      <w:r>
+        <w:rPr>
+          <w:rFonts w:ascii="Arial" w:eastAsia="굴림" w:hAnsi="Arial" w:cs="Arial"/>
+          <w:color w:val="000000"/>
+          <w:kern w:val="0"/>
+          <w:sz w:val="22"/>
+        </w:rPr>
+        <w:t>.</w:t>
+      </w:r>
+    </w:p>
+    <w:p>
+      <w:r>
+        <w:rPr>
+          <w:rFonts w:ascii="Arial" w:eastAsia="굴림" w:hAnsi="Arial" w:cs="Arial"/>
+          <w:color w:val="000000"/>
+          <w:kern w:val="0"/>
+          <w:sz w:val="22"/>
+        </w:rPr>
+        <w:t>Document</w:t>
+      </w:r>
+      <w:r>
+        <w:rPr>
+          <w:rFonts w:ascii="Arial" w:eastAsia="굴림" w:hAnsi="Arial" w:cs="Arial"/>
+          <w:color w:val="000000"/>
+          <w:kern w:val="0"/>
+          <w:sz w:val="22"/>
+        </w:rPr>
+        <w:t>자체는</w:t>
+      </w:r>
+      <w:r>
+        <w:rPr>
+          <w:rFonts w:ascii="Arial" w:eastAsia="굴림" w:hAnsi="Arial" w:cs="Arial"/>
+          <w:color w:val="000000"/>
+          <w:kern w:val="0"/>
+          <w:sz w:val="22"/>
+        </w:rPr>
+        <w:t xml:space="preserve"> string</w:t>
+      </w:r>
+      <w:r>
+        <w:rPr>
+          <w:rFonts w:ascii="Arial" w:eastAsia="굴림" w:hAnsi="Arial" w:cs="Arial"/>
+          <w:color w:val="000000"/>
+          <w:kern w:val="0"/>
+          <w:sz w:val="22"/>
+        </w:rPr>
+        <w:t>탐색</w:t>
+      </w:r>
+      <w:r>
+        <w:rPr>
+          <w:rFonts w:ascii="Arial" w:eastAsia="굴림" w:hAnsi="Arial" w:cs="Arial"/>
+          <w:color w:val="000000"/>
+          <w:kern w:val="0"/>
+          <w:sz w:val="22"/>
+        </w:rPr>
+        <w:t xml:space="preserve"> </w:t>
+      </w:r>
+      <w:r>
+        <w:rPr>
+          <w:rFonts w:ascii="Arial" w:eastAsia="굴림" w:hAnsi="Arial" w:cs="Arial"/>
+          <w:color w:val="000000"/>
+          <w:kern w:val="0"/>
+          <w:sz w:val="22"/>
+        </w:rPr>
+        <w:t>관점으로</w:t>
+      </w:r>
+      <w:r>
+        <w:rPr>
+          <w:rFonts w:ascii="Arial" w:eastAsia="굴림" w:hAnsi="Arial" w:cs="Arial"/>
+          <w:color w:val="000000"/>
+          <w:kern w:val="0"/>
+          <w:sz w:val="22"/>
+        </w:rPr>
+        <w:t xml:space="preserve"> </w:t>
+      </w:r>
+      <w:r>
+        <w:rPr>
+          <w:rFonts w:ascii="Arial" w:eastAsia="굴림" w:hAnsi="Arial" w:cs="Arial"/>
+          <w:color w:val="000000"/>
+          <w:kern w:val="0"/>
+          <w:sz w:val="22"/>
+        </w:rPr>
+        <w:t>확인한다</w:t>
+      </w:r>
+      <w:r>
+        <w:rPr>
+          <w:rFonts w:ascii="Arial" w:eastAsia="굴림" w:hAnsi="Arial" w:cs="Arial"/>
+          <w:color w:val="000000"/>
+          <w:kern w:val="0"/>
+          <w:sz w:val="22"/>
+        </w:rPr>
+        <w:t xml:space="preserve">. </w:t>
+      </w:r>
+      <w:r>
+        <w:rPr>
+          <w:rFonts w:ascii="Arial" w:eastAsia="굴림" w:hAnsi="Arial" w:cs="Arial"/>
+          <w:color w:val="000000"/>
+          <w:kern w:val="0"/>
+          <w:sz w:val="22"/>
+        </w:rPr>
+        <w:t>문법</w:t>
+      </w:r>
+      <w:r>
+        <w:rPr>
+          <w:rFonts w:ascii="Arial" w:eastAsia="굴림" w:hAnsi="Arial" w:cs="Arial"/>
+          <w:color w:val="000000"/>
+          <w:kern w:val="0"/>
+          <w:sz w:val="22"/>
+        </w:rPr>
+        <w:t xml:space="preserve"> </w:t>
+      </w:r>
+      <w:r>
+        <w:rPr>
+          <w:rFonts w:ascii="Arial" w:eastAsia="굴림" w:hAnsi="Arial" w:cs="Arial"/>
+          <w:color w:val="000000"/>
+          <w:kern w:val="0"/>
+          <w:sz w:val="22"/>
+        </w:rPr>
+        <w:t>중심으로</w:t>
+      </w:r>
+      <w:r>
+        <w:rPr>
+          <w:rFonts w:ascii="Arial" w:eastAsia="굴림" w:hAnsi="Arial" w:cs="Arial"/>
+          <w:color w:val="000000"/>
+          <w:kern w:val="0"/>
+          <w:sz w:val="22"/>
+        </w:rPr>
+        <w:t xml:space="preserve"> node </w:t>
+      </w:r>
+      <w:r>
+        <w:rPr>
+          <w:rFonts w:ascii="Arial" w:eastAsia="굴림" w:hAnsi="Arial" w:cs="Arial"/>
+          <w:color w:val="000000"/>
+          <w:kern w:val="0"/>
+          <w:sz w:val="22"/>
+        </w:rPr>
+        <w:t>또는</w:t>
+      </w:r>
+      <w:r>
+        <w:rPr>
+          <w:rFonts w:ascii="Arial" w:eastAsia="굴림" w:hAnsi="Arial" w:cs="Arial"/>
+          <w:color w:val="000000"/>
+          <w:kern w:val="0"/>
+          <w:sz w:val="22"/>
+        </w:rPr>
+        <w:t xml:space="preserve"> token</w:t>
+      </w:r>
+      <w:r>
+        <w:rPr>
+          <w:rFonts w:ascii="Arial" w:eastAsia="굴림" w:hAnsi="Arial" w:cs="Arial"/>
+          <w:color w:val="000000"/>
+          <w:kern w:val="0"/>
+          <w:sz w:val="22"/>
+        </w:rPr>
+        <w:t>문법이</w:t>
+      </w:r>
+      <w:r>
+        <w:rPr>
+          <w:rFonts w:ascii="Arial" w:eastAsia="굴림" w:hAnsi="Arial" w:cs="Arial"/>
+          <w:color w:val="000000"/>
+          <w:kern w:val="0"/>
+          <w:sz w:val="22"/>
+        </w:rPr>
+        <w:t xml:space="preserve"> </w:t>
+      </w:r>
+      <w:r>
+        <w:rPr>
+          <w:rFonts w:ascii="Arial" w:eastAsia="굴림" w:hAnsi="Arial" w:cs="Arial"/>
+          <w:color w:val="000000"/>
+          <w:kern w:val="0"/>
+          <w:sz w:val="22"/>
+        </w:rPr>
+        <w:t>등장하면</w:t>
+      </w:r>
+      <w:r>
+        <w:rPr>
+          <w:rFonts w:ascii="Arial" w:eastAsia="굴림" w:hAnsi="Arial" w:cs="Arial"/>
+          <w:color w:val="000000"/>
+          <w:kern w:val="0"/>
+          <w:sz w:val="22"/>
+        </w:rPr>
+        <w:t xml:space="preserve"> </w:t>
+      </w:r>
+      <w:r>
+        <w:rPr>
+          <w:rFonts w:ascii="Arial" w:eastAsia="굴림" w:hAnsi="Arial" w:cs="Arial"/>
+          <w:color w:val="000000"/>
+          <w:kern w:val="0"/>
+          <w:sz w:val="22"/>
+        </w:rPr>
+        <w:t>해당</w:t>
+      </w:r>
+      <w:r>
+        <w:rPr>
+          <w:rFonts w:ascii="Arial" w:eastAsia="굴림" w:hAnsi="Arial" w:cs="Arial"/>
+          <w:color w:val="000000"/>
+          <w:kern w:val="0"/>
+          <w:sz w:val="22"/>
+        </w:rPr>
+        <w:t xml:space="preserve"> </w:t>
+      </w:r>
+      <w:r>
+        <w:rPr>
+          <w:rFonts w:ascii="Arial" w:eastAsia="굴림" w:hAnsi="Arial" w:cs="Arial"/>
+          <w:color w:val="000000"/>
+          <w:kern w:val="0"/>
+          <w:sz w:val="22"/>
+        </w:rPr>
+        <w:t>문법을</w:t>
+      </w:r>
+      <w:r>
+        <w:rPr>
+          <w:rFonts w:ascii="Arial" w:eastAsia="굴림" w:hAnsi="Arial" w:cs="Arial"/>
+          <w:color w:val="000000"/>
+          <w:kern w:val="0"/>
+          <w:sz w:val="22"/>
+        </w:rPr>
+        <w:t xml:space="preserve"> </w:t>
+      </w:r>
+      <w:r>
+        <w:rPr>
+          <w:rFonts w:ascii="Arial" w:eastAsia="굴림" w:hAnsi="Arial" w:cs="Arial"/>
+          <w:color w:val="000000"/>
+          <w:kern w:val="0"/>
+          <w:sz w:val="22"/>
+        </w:rPr>
+        <w:t>닫는</w:t>
+      </w:r>
+      <w:r>
+        <w:rPr>
+          <w:rFonts w:ascii="Arial" w:eastAsia="굴림" w:hAnsi="Arial" w:cs="Arial"/>
+          <w:color w:val="000000"/>
+          <w:kern w:val="0"/>
+          <w:sz w:val="22"/>
+        </w:rPr>
+        <w:t xml:space="preserve"> </w:t>
+      </w:r>
+      <w:r>
+        <w:rPr>
+          <w:rFonts w:ascii="Arial" w:eastAsia="굴림" w:hAnsi="Arial" w:cs="Arial"/>
+          <w:color w:val="000000"/>
+          <w:kern w:val="0"/>
+          <w:sz w:val="22"/>
+        </w:rPr>
+        <w:t>문법까지</w:t>
+      </w:r>
+      <w:r>
+        <w:rPr>
+          <w:rFonts w:ascii="Arial" w:eastAsia="굴림" w:hAnsi="Arial" w:cs="Arial"/>
+          <w:color w:val="000000"/>
+          <w:kern w:val="0"/>
+          <w:sz w:val="22"/>
+        </w:rPr>
+        <w:t xml:space="preserve"> </w:t>
+      </w:r>
+      <w:r>
+        <w:rPr>
+          <w:rFonts w:ascii="Arial" w:eastAsia="굴림" w:hAnsi="Arial" w:cs="Arial"/>
+          <w:color w:val="000000"/>
+          <w:kern w:val="0"/>
+          <w:sz w:val="22"/>
+        </w:rPr>
+        <w:t>검색해서</w:t>
+      </w:r>
+      <w:r>
+        <w:rPr>
+          <w:rFonts w:ascii="Arial" w:eastAsia="굴림" w:hAnsi="Arial" w:cs="Arial"/>
+          <w:color w:val="000000"/>
+          <w:kern w:val="0"/>
+          <w:sz w:val="22"/>
+        </w:rPr>
+        <w:t xml:space="preserve"> </w:t>
+      </w:r>
+      <w:r>
+        <w:rPr>
+          <w:rFonts w:ascii="Arial" w:eastAsia="굴림" w:hAnsi="Arial" w:cs="Arial"/>
+          <w:color w:val="000000"/>
+          <w:kern w:val="0"/>
+          <w:sz w:val="22"/>
+        </w:rPr>
+        <w:t>그걸</w:t>
+      </w:r>
+      <w:r>
+        <w:rPr>
+          <w:rFonts w:ascii="Arial" w:eastAsia="굴림" w:hAnsi="Arial" w:cs="Arial"/>
+          <w:color w:val="000000"/>
+          <w:kern w:val="0"/>
+          <w:sz w:val="22"/>
+        </w:rPr>
+        <w:t xml:space="preserve"> </w:t>
+      </w:r>
+      <w:r>
+        <w:rPr>
+          <w:rFonts w:ascii="Arial" w:eastAsia="굴림" w:hAnsi="Arial" w:cs="Arial"/>
+          <w:color w:val="000000"/>
+          <w:kern w:val="0"/>
+          <w:sz w:val="22"/>
+        </w:rPr>
+        <w:t>해당</w:t>
+      </w:r>
+      <w:r>
+        <w:rPr>
+          <w:rFonts w:ascii="Arial" w:eastAsia="굴림" w:hAnsi="Arial" w:cs="Arial"/>
+          <w:color w:val="000000"/>
+          <w:kern w:val="0"/>
+          <w:sz w:val="22"/>
+        </w:rPr>
+        <w:t xml:space="preserve"> class</w:t>
+      </w:r>
+      <w:r>
+        <w:rPr>
+          <w:rFonts w:ascii="Arial" w:eastAsia="굴림" w:hAnsi="Arial" w:cs="Arial"/>
+          <w:color w:val="000000"/>
+          <w:kern w:val="0"/>
+          <w:sz w:val="22"/>
+        </w:rPr>
+        <w:t>에</w:t>
+      </w:r>
+      <w:r>
+        <w:rPr>
+          <w:rFonts w:ascii="Arial" w:eastAsia="굴림" w:hAnsi="Arial" w:cs="Arial"/>
+          <w:color w:val="000000"/>
+          <w:kern w:val="0"/>
+          <w:sz w:val="22"/>
+        </w:rPr>
+        <w:t xml:space="preserve"> </w:t>
+      </w:r>
+      <w:r>
+        <w:rPr>
+          <w:rFonts w:ascii="Arial" w:eastAsia="굴림" w:hAnsi="Arial" w:cs="Arial"/>
+          <w:color w:val="000000"/>
+          <w:kern w:val="0"/>
+          <w:sz w:val="22"/>
+        </w:rPr>
+        <w:t>저장하고</w:t>
+      </w:r>
+      <w:r>
+        <w:rPr>
+          <w:rFonts w:ascii="Arial" w:eastAsia="굴림" w:hAnsi="Arial" w:cs="Arial"/>
+          <w:color w:val="000000"/>
+          <w:kern w:val="0"/>
+          <w:sz w:val="22"/>
+        </w:rPr>
+        <w:t xml:space="preserve"> </w:t>
+      </w:r>
+      <w:r>
+        <w:rPr>
+          <w:rFonts w:ascii="Arial" w:eastAsia="굴림" w:hAnsi="Arial" w:cs="Arial"/>
+          <w:color w:val="000000"/>
+          <w:kern w:val="0"/>
+          <w:sz w:val="22"/>
+        </w:rPr>
+        <w:t>그</w:t>
+      </w:r>
+      <w:r>
+        <w:rPr>
+          <w:rFonts w:ascii="Arial" w:eastAsia="굴림" w:hAnsi="Arial" w:cs="Arial"/>
+          <w:color w:val="000000"/>
+          <w:kern w:val="0"/>
+          <w:sz w:val="22"/>
+        </w:rPr>
+        <w:t xml:space="preserve"> </w:t>
+      </w:r>
+      <w:r>
+        <w:rPr>
+          <w:rFonts w:ascii="Arial" w:eastAsia="굴림" w:hAnsi="Arial" w:cs="Arial"/>
+          <w:color w:val="000000"/>
+          <w:kern w:val="0"/>
+          <w:sz w:val="22"/>
+        </w:rPr>
+        <w:t>안의</w:t>
+      </w:r>
+      <w:r>
+        <w:rPr>
+          <w:rFonts w:ascii="Arial" w:eastAsia="굴림" w:hAnsi="Arial" w:cs="Arial"/>
+          <w:color w:val="000000"/>
+          <w:kern w:val="0"/>
+          <w:sz w:val="22"/>
+        </w:rPr>
+        <w:t xml:space="preserve"> </w:t>
+      </w:r>
+      <w:r>
+        <w:rPr>
+          <w:rFonts w:ascii="Arial" w:eastAsia="굴림" w:hAnsi="Arial" w:cs="Arial"/>
+          <w:color w:val="000000"/>
+          <w:kern w:val="0"/>
+          <w:sz w:val="22"/>
+        </w:rPr>
+        <w:t>내용을</w:t>
+      </w:r>
+      <w:r>
+        <w:rPr>
+          <w:rFonts w:ascii="Arial" w:eastAsia="굴림" w:hAnsi="Arial" w:cs="Arial"/>
+          <w:color w:val="000000"/>
+          <w:kern w:val="0"/>
+          <w:sz w:val="22"/>
+        </w:rPr>
+        <w:t xml:space="preserve"> recursive</w:t>
+      </w:r>
+      <w:r>
+        <w:rPr>
+          <w:rFonts w:ascii="Arial" w:eastAsia="굴림" w:hAnsi="Arial" w:cs="Arial"/>
+          <w:color w:val="000000"/>
+          <w:kern w:val="0"/>
+          <w:sz w:val="22"/>
+        </w:rPr>
+        <w:t>하게</w:t>
+      </w:r>
+      <w:r>
+        <w:rPr>
+          <w:rFonts w:ascii="Arial" w:eastAsia="굴림" w:hAnsi="Arial" w:cs="Arial"/>
+          <w:color w:val="000000"/>
+          <w:kern w:val="0"/>
+          <w:sz w:val="22"/>
+        </w:rPr>
+        <w:t xml:space="preserve"> </w:t>
+      </w:r>
+      <w:r>
+        <w:rPr>
+          <w:rFonts w:ascii="Arial" w:eastAsia="굴림" w:hAnsi="Arial" w:cs="Arial"/>
+          <w:color w:val="000000"/>
+          <w:kern w:val="0"/>
+          <w:sz w:val="22"/>
+        </w:rPr>
+        <w:t>판단하는</w:t>
+      </w:r>
+      <w:r>
+        <w:rPr>
+          <w:rFonts w:ascii="Arial" w:eastAsia="굴림" w:hAnsi="Arial" w:cs="Arial"/>
+          <w:color w:val="000000"/>
+          <w:kern w:val="0"/>
+          <w:sz w:val="22"/>
+        </w:rPr>
+        <w:t xml:space="preserve"> </w:t>
+      </w:r>
+      <w:r>
+        <w:rPr>
+          <w:rFonts w:ascii="Arial" w:eastAsia="굴림" w:hAnsi="Arial" w:cs="Arial"/>
+          <w:color w:val="000000"/>
+          <w:kern w:val="0"/>
+          <w:sz w:val="22"/>
+        </w:rPr>
+        <w:t>방법</w:t>
+      </w:r>
+      <w:r>
+        <w:rPr>
+          <w:rFonts w:ascii="Arial" w:eastAsia="굴림" w:hAnsi="Arial" w:cs="Arial" w:hint="eastAsia"/>
+          <w:color w:val="000000"/>
+          <w:kern w:val="0"/>
+          <w:sz w:val="22"/>
+        </w:rPr>
+        <w:t>)</w:t>
+      </w:r>
+    </w:p>
     <w:sectPr>
       <w:type w:val="continuous"/>
       <w:pgSz w:w="11906" w:h="16838"/>
@@ -2164,6 +3025,118 @@
     </w:lvl>
   </w:abstractNum>
   <w:abstractNum w:abstractNumId="2" w15:restartNumberingAfterBreak="0">
+    <w:nsid w:val="11995420"/>
+    <w:multiLevelType w:val="hybridMultilevel"/>
+    <w:tmpl w:val="96DACCF8"/>
+    <w:lvl w:ilvl="0" w:tplc="DFF68FEA">
+      <w:numFmt w:val="bullet"/>
+      <w:lvlText w:val="-"/>
+      <w:lvlJc w:val="left"/>
+      <w:pPr>
+        <w:ind w:left="760" w:hanging="360"/>
+      </w:pPr>
+      <w:rPr>
+        <w:rFonts w:ascii="맑은 고딕" w:eastAsia="맑은 고딕" w:hAnsi="맑은 고딕" w:cstheme="minorBidi" w:hint="eastAsia"/>
+      </w:rPr>
+    </w:lvl>
+    <w:lvl w:ilvl="1" w:tplc="04090003" w:tentative="1">
+      <w:start w:val="1"/>
+      <w:numFmt w:val="bullet"/>
+      <w:lvlText w:val=""/>
+      <w:lvlJc w:val="left"/>
+      <w:pPr>
+        <w:ind w:left="1200" w:hanging="400"/>
+      </w:pPr>
+      <w:rPr>
+        <w:rFonts w:ascii="Wingdings" w:hAnsi="Wingdings" w:hint="default"/>
+      </w:rPr>
+    </w:lvl>
+    <w:lvl w:ilvl="2" w:tplc="04090005" w:tentative="1">
+      <w:start w:val="1"/>
+      <w:numFmt w:val="bullet"/>
+      <w:lvlText w:val=""/>
+      <w:lvlJc w:val="left"/>
+      <w:pPr>
+        <w:ind w:left="1600" w:hanging="400"/>
+      </w:pPr>
+      <w:rPr>
+        <w:rFonts w:ascii="Wingdings" w:hAnsi="Wingdings" w:hint="default"/>
+      </w:rPr>
+    </w:lvl>
+    <w:lvl w:ilvl="3" w:tplc="04090001" w:tentative="1">
+      <w:start w:val="1"/>
+      <w:numFmt w:val="bullet"/>
+      <w:lvlText w:val=""/>
+      <w:lvlJc w:val="left"/>
+      <w:pPr>
+        <w:ind w:left="2000" w:hanging="400"/>
+      </w:pPr>
+      <w:rPr>
+        <w:rFonts w:ascii="Wingdings" w:hAnsi="Wingdings" w:hint="default"/>
+      </w:rPr>
+    </w:lvl>
+    <w:lvl w:ilvl="4" w:tplc="04090003" w:tentative="1">
+      <w:start w:val="1"/>
+      <w:numFmt w:val="bullet"/>
+      <w:lvlText w:val=""/>
+      <w:lvlJc w:val="left"/>
+      <w:pPr>
+        <w:ind w:left="2400" w:hanging="400"/>
+      </w:pPr>
+      <w:rPr>
+        <w:rFonts w:ascii="Wingdings" w:hAnsi="Wingdings" w:hint="default"/>
+      </w:rPr>
+    </w:lvl>
+    <w:lvl w:ilvl="5" w:tplc="04090005" w:tentative="1">
+      <w:start w:val="1"/>
+      <w:numFmt w:val="bullet"/>
+      <w:lvlText w:val=""/>
+      <w:lvlJc w:val="left"/>
+      <w:pPr>
+        <w:ind w:left="2800" w:hanging="400"/>
+      </w:pPr>
+      <w:rPr>
+        <w:rFonts w:ascii="Wingdings" w:hAnsi="Wingdings" w:hint="default"/>
+      </w:rPr>
+    </w:lvl>
+    <w:lvl w:ilvl="6" w:tplc="04090001" w:tentative="1">
+      <w:start w:val="1"/>
+      <w:numFmt w:val="bullet"/>
+      <w:lvlText w:val=""/>
+      <w:lvlJc w:val="left"/>
+      <w:pPr>
+        <w:ind w:left="3200" w:hanging="400"/>
+      </w:pPr>
+      <w:rPr>
+        <w:rFonts w:ascii="Wingdings" w:hAnsi="Wingdings" w:hint="default"/>
+      </w:rPr>
+    </w:lvl>
+    <w:lvl w:ilvl="7" w:tplc="04090003" w:tentative="1">
+      <w:start w:val="1"/>
+      <w:numFmt w:val="bullet"/>
+      <w:lvlText w:val=""/>
+      <w:lvlJc w:val="left"/>
+      <w:pPr>
+        <w:ind w:left="3600" w:hanging="400"/>
+      </w:pPr>
+      <w:rPr>
+        <w:rFonts w:ascii="Wingdings" w:hAnsi="Wingdings" w:hint="default"/>
+      </w:rPr>
+    </w:lvl>
+    <w:lvl w:ilvl="8" w:tplc="04090005" w:tentative="1">
+      <w:start w:val="1"/>
+      <w:numFmt w:val="bullet"/>
+      <w:lvlText w:val=""/>
+      <w:lvlJc w:val="left"/>
+      <w:pPr>
+        <w:ind w:left="4000" w:hanging="400"/>
+      </w:pPr>
+      <w:rPr>
+        <w:rFonts w:ascii="Wingdings" w:hAnsi="Wingdings" w:hint="default"/>
+      </w:rPr>
+    </w:lvl>
+  </w:abstractNum>
+  <w:abstractNum w:abstractNumId="3" w15:restartNumberingAfterBreak="0">
     <w:nsid w:val="37B2572E"/>
     <w:multiLevelType w:val="hybridMultilevel"/>
     <w:tmpl w:val="051AFB18"/>
@@ -2275,7 +3248,7 @@
       </w:rPr>
     </w:lvl>
   </w:abstractNum>
-  <w:abstractNum w:abstractNumId="3" w15:restartNumberingAfterBreak="0">
+  <w:abstractNum w:abstractNumId="4" w15:restartNumberingAfterBreak="0">
     <w:nsid w:val="3BC10861"/>
     <w:multiLevelType w:val="hybridMultilevel"/>
     <w:tmpl w:val="D12077F6"/>
@@ -2387,7 +3360,7 @@
       </w:rPr>
     </w:lvl>
   </w:abstractNum>
-  <w:abstractNum w:abstractNumId="4" w15:restartNumberingAfterBreak="0">
+  <w:abstractNum w:abstractNumId="5" w15:restartNumberingAfterBreak="0">
     <w:nsid w:val="5F366747"/>
     <w:multiLevelType w:val="hybridMultilevel"/>
     <w:tmpl w:val="57F60202"/>
@@ -2500,10 +3473,10 @@
     </w:lvl>
   </w:abstractNum>
   <w:num w:numId="1">
-    <w:abstractNumId w:val="4"/>
+    <w:abstractNumId w:val="5"/>
   </w:num>
   <w:num w:numId="2">
-    <w:abstractNumId w:val="2"/>
+    <w:abstractNumId w:val="3"/>
   </w:num>
   <w:num w:numId="3">
     <w:abstractNumId w:val="0"/>
@@ -2512,7 +3485,10 @@
     <w:abstractNumId w:val="1"/>
   </w:num>
   <w:num w:numId="5">
-    <w:abstractNumId w:val="3"/>
+    <w:abstractNumId w:val="4"/>
+  </w:num>
+  <w:num w:numId="6">
+    <w:abstractNumId w:val="2"/>
   </w:num>
 </w:numbering>
 </file>
@@ -3235,7 +4211,7 @@
     <w:charset w:val="00"/>
     <w:family w:val="roman"/>
     <w:pitch w:val="variable"/>
-    <w:sig w:usb0="E0002EFF" w:usb1="C000785B" w:usb2="00000009" w:usb3="00000000" w:csb0="000001FF" w:csb1="00000000"/>
+    <w:sig w:usb0="E0002AFF" w:usb1="C0007843" w:usb2="00000009" w:usb3="00000000" w:csb0="000001FF" w:csb1="00000000"/>
   </w:font>
   <w:font w:name="Wingdings">
     <w:panose1 w:val="05000000000000000000"/>
@@ -3257,7 +4233,7 @@
     <w:charset w:val="00"/>
     <w:family w:val="swiss"/>
     <w:pitch w:val="variable"/>
-    <w:sig w:usb0="E0002EFF" w:usb1="C0007843" w:usb2="00000009" w:usb3="00000000" w:csb0="000001FF" w:csb1="00000000"/>
+    <w:sig w:usb0="E0002AFF" w:usb1="C0007843" w:usb2="00000009" w:usb3="00000000" w:csb0="000001FF" w:csb1="00000000"/>
   </w:font>
 </w:fonts>
 </file>
@@ -3290,6 +4266,7 @@
     <w:rsidRoot w:val="00F12AE3"/>
     <w:rsid w:val="00967546"/>
     <w:rsid w:val="00D43F1A"/>
+    <w:rsid w:val="00DC5FFE"/>
     <w:rsid w:val="00F12AE3"/>
   </w:rsids>
   <m:mathPr>

--- a/IR_ClassDiagram.docx
+++ b/IR_ClassDiagram.docx
@@ -2,9 +2,421 @@
 <file path=word/document.xml><?xml version="1.0" encoding="utf-8"?>
 <w:document xmlns:wpc="http://schemas.microsoft.com/office/word/2010/wordprocessingCanvas" xmlns:cx="http://schemas.microsoft.com/office/drawing/2014/chartex" xmlns:cx1="http://schemas.microsoft.com/office/drawing/2015/9/8/chartex" xmlns:cx2="http://schemas.microsoft.com/office/drawing/2015/10/21/chartex" xmlns:cx3="http://schemas.microsoft.com/office/drawing/2016/5/9/chartex" xmlns:cx4="http://schemas.microsoft.com/office/drawing/2016/5/10/chartex" xmlns:cx5="http://schemas.microsoft.com/office/drawing/2016/5/11/chartex" xmlns:mc="http://schemas.openxmlformats.org/markup-compatibility/2006" xmlns:o="urn:schemas-microsoft-com:office:office" xmlns:r="http://schemas.openxmlformats.org/officeDocument/2006/relationships" xmlns:m="http://schemas.openxmlformats.org/officeDocument/2006/math" xmlns:v="urn:schemas-microsoft-com:vml" xmlns:wp14="http://schemas.microsoft.com/office/word/2010/wordprocessingDrawing" xmlns:wp="http://schemas.openxmlformats.org/drawingml/2006/wordprocessingDrawing" xmlns:w10="urn:schemas-microsoft-com:office:word" xmlns:w="http://schemas.openxmlformats.org/wordprocessingml/2006/main" xmlns:w14="http://schemas.microsoft.com/office/word/2010/wordml" xmlns:w15="http://schemas.microsoft.com/office/word/2012/wordml" xmlns:w16se="http://schemas.microsoft.com/office/word/2015/wordml/symex" xmlns:wpg="http://schemas.microsoft.com/office/word/2010/wordprocessingGroup" xmlns:wpi="http://schemas.microsoft.com/office/word/2010/wordprocessingInk" xmlns:wne="http://schemas.microsoft.com/office/word/2006/wordml" xmlns:wps="http://schemas.microsoft.com/office/word/2010/wordprocessingShape" mc:Ignorable="w14 w15 w16se wp14">
   <w:body>
+    <w:sdt>
+      <w:sdtPr>
+        <w:id w:val="-810178095"/>
+        <w:docPartObj>
+          <w:docPartGallery w:val="Cover Pages"/>
+          <w:docPartUnique/>
+        </w:docPartObj>
+      </w:sdtPr>
+      <w:sdtEndPr>
+        <w:rPr>
+          <w:rFonts w:ascii="Arial" w:hAnsi="Arial" w:cs="Arial"/>
+          <w:color w:val="000000"/>
+          <w:sz w:val="36"/>
+          <w:szCs w:val="36"/>
+        </w:rPr>
+      </w:sdtEndPr>
+      <w:sdtContent>
+        <w:p/>
+        <w:tbl>
+          <w:tblPr>
+            <w:tblpPr w:leftFromText="187" w:rightFromText="187" w:horzAnchor="margin" w:tblpXSpec="center" w:tblpY="2881"/>
+            <w:tblW w:w="4000" w:type="pct"/>
+            <w:tblBorders>
+              <w:left w:val="single" w:sz="12" w:space="0" w:color="5B9BD5" w:themeColor="accent1"/>
+            </w:tblBorders>
+            <w:tblCellMar>
+              <w:left w:w="144" w:type="dxa"/>
+              <w:right w:w="115" w:type="dxa"/>
+            </w:tblCellMar>
+            <w:tblLook w:val="04A0" w:firstRow="1" w:lastRow="0" w:firstColumn="1" w:lastColumn="0" w:noHBand="0" w:noVBand="1"/>
+          </w:tblPr>
+          <w:tblGrid>
+            <w:gridCol w:w="8361"/>
+          </w:tblGrid>
+          <w:tr>
+            <w:sdt>
+              <w:sdtPr>
+                <w:rPr>
+                  <w:color w:val="2E74B5" w:themeColor="accent1" w:themeShade="BF"/>
+                  <w:sz w:val="24"/>
+                  <w:szCs w:val="24"/>
+                </w:rPr>
+                <w:alias w:val="회사"/>
+                <w:id w:val="13406915"/>
+                <w:placeholder>
+                  <w:docPart w:val="5C194DA50DB043A08D2242DE99A55B21"/>
+                </w:placeholder>
+                <w:dataBinding w:prefixMappings="xmlns:ns0='http://schemas.openxmlformats.org/officeDocument/2006/extended-properties'" w:xpath="/ns0:Properties[1]/ns0:Company[1]" w:storeItemID="{6668398D-A668-4E3E-A5EB-62B293D839F1}"/>
+                <w:text/>
+              </w:sdtPr>
+              <w:sdtEndPr/>
+              <w:sdtContent>
+                <w:tc>
+                  <w:tcPr>
+                    <w:tcW w:w="7672" w:type="dxa"/>
+                    <w:tcMar>
+                      <w:top w:w="216" w:type="dxa"/>
+                      <w:left w:w="115" w:type="dxa"/>
+                      <w:bottom w:w="216" w:type="dxa"/>
+                      <w:right w:w="115" w:type="dxa"/>
+                    </w:tcMar>
+                  </w:tcPr>
+                  <w:p>
+                    <w:pPr>
+                      <w:pStyle w:val="a5"/>
+                      <w:rPr>
+                        <w:color w:val="2E74B5" w:themeColor="accent1" w:themeShade="BF"/>
+                        <w:sz w:val="24"/>
+                      </w:rPr>
+                    </w:pPr>
+                    <w:r>
+                      <w:rPr>
+                        <w:color w:val="2E74B5" w:themeColor="accent1" w:themeShade="BF"/>
+                        <w:sz w:val="24"/>
+                        <w:szCs w:val="24"/>
+                      </w:rPr>
+                      <w:t>SoftwareEngineering</w:t>
+                    </w:r>
+                  </w:p>
+                </w:tc>
+              </w:sdtContent>
+            </w:sdt>
+          </w:tr>
+          <w:tr>
+            <w:tc>
+              <w:tcPr>
+                <w:tcW w:w="7672" w:type="dxa"/>
+              </w:tcPr>
+              <w:sdt>
+                <w:sdtPr>
+                  <w:rPr>
+                    <w:rFonts w:asciiTheme="majorHAnsi" w:eastAsiaTheme="majorEastAsia" w:hAnsiTheme="majorHAnsi" w:cstheme="majorBidi"/>
+                    <w:color w:val="5B9BD5" w:themeColor="accent1"/>
+                    <w:sz w:val="88"/>
+                    <w:szCs w:val="88"/>
+                  </w:rPr>
+                  <w:alias w:val="제목"/>
+                  <w:id w:val="13406919"/>
+                  <w:placeholder>
+                    <w:docPart w:val="8EDCC6DDF6984E0583F79076082BB532"/>
+                  </w:placeholder>
+                  <w:dataBinding w:prefixMappings="xmlns:ns0='http://schemas.openxmlformats.org/package/2006/metadata/core-properties' xmlns:ns1='http://purl.org/dc/elements/1.1/'" w:xpath="/ns0:coreProperties[1]/ns1:title[1]" w:storeItemID="{6C3C8BC8-F283-45AE-878A-BAB7291924A1}"/>
+                  <w:text/>
+                </w:sdtPr>
+                <w:sdtEndPr/>
+                <w:sdtContent>
+                  <w:p>
+                    <w:pPr>
+                      <w:pStyle w:val="a5"/>
+                      <w:spacing w:line="216" w:lineRule="auto"/>
+                      <w:rPr>
+                        <w:rFonts w:asciiTheme="majorHAnsi" w:eastAsiaTheme="majorEastAsia" w:hAnsiTheme="majorHAnsi" w:cstheme="majorBidi"/>
+                        <w:color w:val="5B9BD5" w:themeColor="accent1"/>
+                        <w:sz w:val="88"/>
+                        <w:szCs w:val="88"/>
+                      </w:rPr>
+                    </w:pPr>
+                    <w:r>
+                      <w:rPr>
+                        <w:rFonts w:asciiTheme="majorHAnsi" w:eastAsiaTheme="majorEastAsia" w:hAnsiTheme="majorHAnsi" w:cstheme="majorBidi"/>
+                        <w:color w:val="5B9BD5" w:themeColor="accent1"/>
+                        <w:sz w:val="88"/>
+                        <w:szCs w:val="88"/>
+                      </w:rPr>
+                      <w:t>Project Hw1</w:t>
+                    </w:r>
+                  </w:p>
+                </w:sdtContent>
+              </w:sdt>
+            </w:tc>
+          </w:tr>
+          <w:tr>
+            <w:sdt>
+              <w:sdtPr>
+                <w:rPr>
+                  <w:rFonts w:hint="eastAsia"/>
+                  <w:color w:val="2E74B5" w:themeColor="accent1" w:themeShade="BF"/>
+                  <w:sz w:val="24"/>
+                  <w:szCs w:val="24"/>
+                </w:rPr>
+                <w:alias w:val="부제"/>
+                <w:id w:val="13406923"/>
+                <w:placeholder>
+                  <w:docPart w:val="AC05E0C9EED94299BF0AD22855560AEA"/>
+                </w:placeholder>
+                <w:dataBinding w:prefixMappings="xmlns:ns0='http://schemas.openxmlformats.org/package/2006/metadata/core-properties' xmlns:ns1='http://purl.org/dc/elements/1.1/'" w:xpath="/ns0:coreProperties[1]/ns1:subject[1]" w:storeItemID="{6C3C8BC8-F283-45AE-878A-BAB7291924A1}"/>
+                <w:text/>
+              </w:sdtPr>
+              <w:sdtEndPr/>
+              <w:sdtContent>
+                <w:tc>
+                  <w:tcPr>
+                    <w:tcW w:w="7672" w:type="dxa"/>
+                    <w:tcMar>
+                      <w:top w:w="216" w:type="dxa"/>
+                      <w:left w:w="115" w:type="dxa"/>
+                      <w:bottom w:w="216" w:type="dxa"/>
+                      <w:right w:w="115" w:type="dxa"/>
+                    </w:tcMar>
+                  </w:tcPr>
+                  <w:p>
+                    <w:pPr>
+                      <w:pStyle w:val="a5"/>
+                      <w:rPr>
+                        <w:color w:val="2E74B5" w:themeColor="accent1" w:themeShade="BF"/>
+                        <w:sz w:val="24"/>
+                      </w:rPr>
+                    </w:pPr>
+                    <w:r>
+                      <w:rPr>
+                        <w:rFonts w:hint="eastAsia"/>
+                        <w:color w:val="2E74B5" w:themeColor="accent1" w:themeShade="BF"/>
+                        <w:sz w:val="24"/>
+                        <w:szCs w:val="24"/>
+                      </w:rPr>
+                      <w:t>A) 곽성은</w:t>
+                    </w:r>
+                    <w:r>
+                      <w:rPr>
+                        <w:rFonts w:hint="eastAsia"/>
+                        <w:color w:val="2E74B5" w:themeColor="accent1" w:themeShade="BF"/>
+                        <w:sz w:val="24"/>
+                        <w:szCs w:val="24"/>
+                      </w:rPr>
+                      <w:t>21400026</w:t>
+                    </w:r>
+                    <w:r>
+                      <w:rPr>
+                        <w:rFonts w:hint="eastAsia"/>
+                        <w:color w:val="2E74B5" w:themeColor="accent1" w:themeShade="BF"/>
+                        <w:sz w:val="24"/>
+                        <w:szCs w:val="24"/>
+                      </w:rPr>
+                      <w:t xml:space="preserve"> 김광채</w:t>
+                    </w:r>
+                    <w:r>
+                      <w:rPr>
+                        <w:rFonts w:hint="eastAsia"/>
+                        <w:color w:val="2E74B5" w:themeColor="accent1" w:themeShade="BF"/>
+                        <w:sz w:val="24"/>
+                        <w:szCs w:val="24"/>
+                      </w:rPr>
+                      <w:t>21100055</w:t>
+                    </w:r>
+                    <w:r>
+                      <w:rPr>
+                        <w:rFonts w:hint="eastAsia"/>
+                        <w:color w:val="2E74B5" w:themeColor="accent1" w:themeShade="BF"/>
+                        <w:sz w:val="24"/>
+                        <w:szCs w:val="24"/>
+                      </w:rPr>
+                      <w:t xml:space="preserve"> 김현범</w:t>
+                    </w:r>
+                    <w:r>
+                      <w:rPr>
+                        <w:rFonts w:hint="eastAsia"/>
+                        <w:color w:val="2E74B5" w:themeColor="accent1" w:themeShade="BF"/>
+                        <w:sz w:val="24"/>
+                        <w:szCs w:val="24"/>
+                      </w:rPr>
+                      <w:t>21100187</w:t>
+                    </w:r>
+                    <w:r>
+                      <w:rPr>
+                        <w:rFonts w:hint="eastAsia"/>
+                        <w:color w:val="2E74B5" w:themeColor="accent1" w:themeShade="BF"/>
+                        <w:sz w:val="24"/>
+                        <w:szCs w:val="24"/>
+                      </w:rPr>
+                      <w:t xml:space="preserve"> 윤아름</w:t>
+                    </w:r>
+                    <w:r>
+                      <w:rPr>
+                        <w:rFonts w:hint="eastAsia"/>
+                        <w:color w:val="2E74B5" w:themeColor="accent1" w:themeShade="BF"/>
+                        <w:sz w:val="24"/>
+                        <w:szCs w:val="24"/>
+                      </w:rPr>
+                      <w:t>21100453</w:t>
+                    </w:r>
+                  </w:p>
+                </w:tc>
+              </w:sdtContent>
+            </w:sdt>
+          </w:tr>
+        </w:tbl>
+        <w:tbl>
+          <w:tblPr>
+            <w:tblpPr w:leftFromText="187" w:rightFromText="187" w:horzAnchor="margin" w:tblpXSpec="center" w:tblpYSpec="bottom"/>
+            <w:tblW w:w="3857" w:type="pct"/>
+            <w:tblLook w:val="04A0" w:firstRow="1" w:lastRow="0" w:firstColumn="1" w:lastColumn="0" w:noHBand="0" w:noVBand="1"/>
+          </w:tblPr>
+          <w:tblGrid>
+            <w:gridCol w:w="8073"/>
+          </w:tblGrid>
+          <w:tr>
+            <w:tc>
+              <w:tcPr>
+                <w:tcW w:w="7221" w:type="dxa"/>
+                <w:tcMar>
+                  <w:top w:w="216" w:type="dxa"/>
+                  <w:left w:w="115" w:type="dxa"/>
+                  <w:bottom w:w="216" w:type="dxa"/>
+                  <w:right w:w="115" w:type="dxa"/>
+                </w:tcMar>
+              </w:tcPr>
+              <w:sdt>
+                <w:sdtPr>
+                  <w:rPr>
+                    <w:color w:val="5B9BD5" w:themeColor="accent1"/>
+                    <w:sz w:val="28"/>
+                    <w:szCs w:val="28"/>
+                  </w:rPr>
+                  <w:alias w:val="만든 이"/>
+                  <w:id w:val="13406928"/>
+                  <w:placeholder>
+                    <w:docPart w:val="7571A23419094ECDBC1D9CE94F7B7681"/>
+                  </w:placeholder>
+                  <w:dataBinding w:prefixMappings="xmlns:ns0='http://schemas.openxmlformats.org/package/2006/metadata/core-properties' xmlns:ns1='http://purl.org/dc/elements/1.1/'" w:xpath="/ns0:coreProperties[1]/ns1:creator[1]" w:storeItemID="{6C3C8BC8-F283-45AE-878A-BAB7291924A1}"/>
+                  <w:text/>
+                </w:sdtPr>
+                <w:sdtEndPr/>
+                <w:sdtContent>
+                  <w:p>
+                    <w:pPr>
+                      <w:pStyle w:val="a5"/>
+                      <w:rPr>
+                        <w:color w:val="5B9BD5" w:themeColor="accent1"/>
+                        <w:sz w:val="28"/>
+                        <w:szCs w:val="28"/>
+                      </w:rPr>
+                    </w:pPr>
+                    <w:r>
+                      <w:rPr>
+                        <w:rFonts w:hint="eastAsia"/>
+                        <w:color w:val="5B9BD5" w:themeColor="accent1"/>
+                        <w:sz w:val="28"/>
+                        <w:szCs w:val="28"/>
+                      </w:rPr>
+                      <w:t>A 팀</w:t>
+                    </w:r>
+                  </w:p>
+                </w:sdtContent>
+              </w:sdt>
+              <w:sdt>
+                <w:sdtPr>
+                  <w:rPr>
+                    <w:color w:val="5B9BD5" w:themeColor="accent1"/>
+                    <w:sz w:val="28"/>
+                    <w:szCs w:val="28"/>
+                  </w:rPr>
+                  <w:alias w:val="날짜"/>
+                  <w:tag w:val="날짜"/>
+                  <w:id w:val="13406932"/>
+                  <w:placeholder>
+                    <w:docPart w:val="15B7B6D6D54145D2951C70684EA531DC"/>
+                  </w:placeholder>
+                  <w:dataBinding w:prefixMappings="xmlns:ns0='http://schemas.microsoft.com/office/2006/coverPageProps'" w:xpath="/ns0:CoverPageProperties[1]/ns0:PublishDate[1]" w:storeItemID="{55AF091B-3C7A-41E3-B477-F2FDAA23CFDA}"/>
+                  <w:date w:fullDate="2016-11-11T00:00:00Z">
+                    <w:dateFormat w:val="yyyy-M-d"/>
+                    <w:lid w:val="ko-KR"/>
+                    <w:storeMappedDataAs w:val="dateTime"/>
+                    <w:calendar w:val="gregorian"/>
+                  </w:date>
+                </w:sdtPr>
+                <w:sdtEndPr/>
+                <w:sdtContent>
+                  <w:p>
+                    <w:pPr>
+                      <w:pStyle w:val="a5"/>
+                      <w:rPr>
+                        <w:color w:val="5B9BD5" w:themeColor="accent1"/>
+                        <w:sz w:val="28"/>
+                        <w:szCs w:val="28"/>
+                      </w:rPr>
+                    </w:pPr>
+                    <w:r>
+                      <w:rPr>
+                        <w:rFonts w:hint="eastAsia"/>
+                        <w:color w:val="5B9BD5" w:themeColor="accent1"/>
+                        <w:sz w:val="28"/>
+                        <w:szCs w:val="28"/>
+                      </w:rPr>
+                      <w:t>2016-11-11</w:t>
+                    </w:r>
+                  </w:p>
+                </w:sdtContent>
+              </w:sdt>
+              <w:p>
+                <w:pPr>
+                  <w:pStyle w:val="a5"/>
+                  <w:rPr>
+                    <w:color w:val="5B9BD5" w:themeColor="accent1"/>
+                  </w:rPr>
+                </w:pPr>
+              </w:p>
+            </w:tc>
+          </w:tr>
+        </w:tbl>
+        <w:p>
+          <w:pPr>
+            <w:widowControl/>
+            <w:wordWrap/>
+            <w:autoSpaceDE/>
+            <w:autoSpaceDN/>
+            <w:rPr>
+              <w:rFonts w:ascii="Arial" w:hAnsi="Arial" w:cs="Arial"/>
+              <w:color w:val="000000"/>
+              <w:sz w:val="36"/>
+              <w:szCs w:val="36"/>
+            </w:rPr>
+          </w:pPr>
+          <w:r>
+            <w:rPr>
+              <w:rFonts w:ascii="Arial" w:hAnsi="Arial" w:cs="Arial"/>
+              <w:color w:val="000000"/>
+              <w:sz w:val="36"/>
+              <w:szCs w:val="36"/>
+            </w:rPr>
+            <w:br w:type="page"/>
+          </w:r>
+        </w:p>
+      </w:sdtContent>
+    </w:sdt>
+    <w:p>
+      <w:r>
+        <w:rPr>
+          <w:rFonts w:ascii="Arial" w:hAnsi="Arial" w:cs="Arial" w:hint="eastAsia"/>
+          <w:color w:val="000000"/>
+          <w:sz w:val="36"/>
+          <w:szCs w:val="36"/>
+        </w:rPr>
+        <w:lastRenderedPageBreak/>
+        <w:t>IR Class Diagram</w:t>
+      </w:r>
+    </w:p>
     <w:p>
       <w:pPr>
         <w:sectPr>
+          <w:pgSz w:w="11906" w:h="16838"/>
+          <w:pgMar w:top="720" w:right="720" w:bottom="720" w:left="720" w:header="851" w:footer="992" w:gutter="0"/>
+          <w:pgNumType w:start="0"/>
+          <w:cols w:space="720"/>
+          <w:titlePg/>
+          <w:docGrid w:linePitch="360"/>
+        </w:sectPr>
+      </w:pPr>
+    </w:p>
+    <w:p>
+      <w:pPr>
+        <w:rPr>
+          <w:b/>
+        </w:rPr>
+        <w:sectPr>
+          <w:type w:val="continuous"/>
           <w:pgSz w:w="11906" w:h="16838"/>
           <w:pgMar w:top="720" w:right="720" w:bottom="720" w:left="720" w:header="851" w:footer="992" w:gutter="0"/>
           <w:cols w:space="720"/>
@@ -17,9 +429,9 @@
           <w:noProof/>
         </w:rPr>
         <w:drawing>
-          <wp:inline distT="0" distB="0" distL="0" distR="0" wp14:anchorId="3C17B235" wp14:editId="741C8247">
-            <wp:extent cx="6991985" cy="3335233"/>
-            <wp:effectExtent l="0" t="0" r="0" b="0"/>
+          <wp:inline distT="0" distB="0" distL="0" distR="0" wp14:anchorId="4C5D786E" wp14:editId="38E1E87B">
+            <wp:extent cx="6601573" cy="3145434"/>
+            <wp:effectExtent l="0" t="0" r="8890" b="0"/>
             <wp:docPr id="1" name="그림 1"/>
             <wp:cNvGraphicFramePr>
               <a:graphicFrameLocks xmlns:a="http://schemas.openxmlformats.org/drawingml/2006/main" noChangeAspect="1"/>
@@ -32,7 +444,7 @@
                     <pic:cNvPicPr/>
                   </pic:nvPicPr>
                   <pic:blipFill>
-                    <a:blip r:embed="rId5" cstate="print">
+                    <a:blip r:embed="rId8" cstate="print">
                       <a:extLst>
                         <a:ext uri="{28A0092B-C50C-407E-A947-70E740481C1C}">
                           <a14:useLocalDpi xmlns:a14="http://schemas.microsoft.com/office/drawing/2010/main" val="0"/>
@@ -46,7 +458,7 @@
                   <pic:spPr>
                     <a:xfrm>
                       <a:off x="0" y="0"/>
-                      <a:ext cx="7048139" cy="3362019"/>
+                      <a:ext cx="6601573" cy="3145434"/>
                     </a:xfrm>
                     <a:prstGeom prst="rect">
                       <a:avLst/>
@@ -86,7 +498,7 @@
                     <pic:cNvPicPr/>
                   </pic:nvPicPr>
                   <pic:blipFill>
-                    <a:blip r:embed="rId6" cstate="print">
+                    <a:blip r:embed="rId9" cstate="print">
                       <a:extLst>
                         <a:ext uri="{28A0092B-C50C-407E-A947-70E740481C1C}">
                           <a14:useLocalDpi xmlns:a14="http://schemas.microsoft.com/office/drawing/2010/main" val="0"/>
@@ -135,15 +547,12 @@
           <w:numId w:val="1"/>
         </w:numPr>
         <w:ind w:leftChars="0"/>
+      </w:pPr>
+      <w:r>
         <w:rPr>
           <w:rFonts w:hint="eastAsia"/>
         </w:rPr>
-      </w:pPr>
-      <w:r>
-        <w:rPr>
-          <w:rFonts w:hint="eastAsia"/>
-        </w:rPr>
-        <w:t xml:space="preserve">member variance </w:t>
+        <w:t>attributes</w:t>
       </w:r>
     </w:p>
     <w:p>
@@ -166,9 +575,6 @@
       <w:pPr>
         <w:pStyle w:val="a3"/>
         <w:ind w:leftChars="0" w:left="760"/>
-        <w:rPr>
-          <w:rFonts w:hint="eastAsia"/>
-        </w:rPr>
       </w:pPr>
       <w:r>
         <w:t>Node</w:t>
@@ -191,9 +597,6 @@
           <w:numId w:val="1"/>
         </w:numPr>
         <w:ind w:leftChars="0"/>
-        <w:rPr>
-          <w:rFonts w:hint="eastAsia"/>
-        </w:rPr>
       </w:pPr>
       <w:r>
         <w:rPr>
@@ -252,27 +655,23 @@
     <w:p>
       <w:pPr>
         <w:ind w:firstLine="760"/>
+      </w:pPr>
+      <w:r>
+        <w:t>NodeList</w:t>
+      </w:r>
+      <w:r>
+        <w:t xml:space="preserve"> that is private data can be got by other class </w:t>
+      </w:r>
+      <w:r>
         <w:rPr>
           <w:rFonts w:hint="eastAsia"/>
         </w:rPr>
-      </w:pPr>
-      <w:r>
-        <w:t>NodeList</w:t>
-      </w:r>
-      <w:r>
-        <w:t xml:space="preserve"> that is private data can be got by other class </w:t>
-      </w:r>
-      <w:r>
-        <w:rPr>
-          <w:rFonts w:hint="eastAsia"/>
-        </w:rPr>
         <w:t>using this function.</w:t>
       </w:r>
     </w:p>
     <w:p>
       <w:pPr>
         <w:rPr>
-          <w:rFonts w:hint="eastAsia"/>
           <w:b/>
         </w:rPr>
       </w:pPr>
@@ -292,15 +691,12 @@
           <w:numId w:val="1"/>
         </w:numPr>
         <w:ind w:leftChars="0"/>
+      </w:pPr>
+      <w:r>
         <w:rPr>
           <w:rFonts w:hint="eastAsia"/>
         </w:rPr>
-      </w:pPr>
-      <w:r>
-        <w:rPr>
-          <w:rFonts w:hint="eastAsia"/>
-        </w:rPr>
-        <w:t xml:space="preserve">member variance </w:t>
+        <w:t>attributes</w:t>
       </w:r>
     </w:p>
     <w:p>
@@ -322,14 +718,119 @@
     <w:p>
       <w:pPr>
         <w:pStyle w:val="a3"/>
+        <w:ind w:leftChars="0"/>
+      </w:pPr>
+      <w:r>
+        <w:t>TokenList makes up a Node</w:t>
+      </w:r>
+    </w:p>
+    <w:p>
+      <w:pPr>
+        <w:pStyle w:val="a3"/>
         <w:numPr>
           <w:ilvl w:val="0"/>
-          <w:numId w:val="4"/>
+          <w:numId w:val="6"/>
         </w:numPr>
         <w:ind w:leftChars="0"/>
       </w:pPr>
       <w:r>
-        <w:t>TokenList makes up a Node</w:t>
+        <w:t xml:space="preserve">+identity : String </w:t>
+      </w:r>
+    </w:p>
+    <w:p>
+      <w:pPr>
+        <w:pStyle w:val="a3"/>
+        <w:ind w:leftChars="0" w:left="760"/>
+      </w:pPr>
+      <w:r>
+        <w:t xml:space="preserve">: </w:t>
+      </w:r>
+      <w:r>
+        <w:t>is the String that can make a node identify.</w:t>
+      </w:r>
+    </w:p>
+    <w:p>
+      <w:pPr>
+        <w:pStyle w:val="a3"/>
+        <w:ind w:leftChars="0" w:left="760"/>
+      </w:pPr>
+      <w:r>
+        <w:t xml:space="preserve">ex) </w:t>
+      </w:r>
+      <w:r>
+        <w:rPr>
+          <w:rFonts w:hint="eastAsia"/>
+        </w:rPr>
+        <w:t xml:space="preserve">Header class has </w:t>
+      </w:r>
+      <w:r>
+        <w:t xml:space="preserve">“===” or “---” String as the </w:t>
+      </w:r>
+      <w:r>
+        <w:t>‘</w:t>
+      </w:r>
+      <w:r>
+        <w:t>identity</w:t>
+      </w:r>
+      <w:r>
+        <w:t>’</w:t>
+      </w:r>
+      <w:r>
+        <w:t xml:space="preserve"> value</w:t>
+      </w:r>
+    </w:p>
+    <w:p>
+      <w:pPr>
+        <w:pStyle w:val="a3"/>
+        <w:ind w:leftChars="0" w:left="760"/>
+      </w:pPr>
+      <w:r>
+        <w:t>ex) CodeBlock class has “</w:t>
+      </w:r>
+      <w:r>
+        <w:t xml:space="preserve">    </w:t>
+      </w:r>
+      <w:r>
+        <w:t>”</w:t>
+      </w:r>
+      <w:r>
+        <w:t>(4times space) or “\t”(a tap) String as the ‘identity’ value</w:t>
+      </w:r>
+    </w:p>
+    <w:p>
+      <w:pPr>
+        <w:pStyle w:val="a3"/>
+        <w:ind w:leftChars="0" w:left="760"/>
+      </w:pPr>
+      <w:r>
+        <w:rPr>
+          <w:rFonts w:hint="eastAsia"/>
+        </w:rPr>
+        <w:t>: We will</w:t>
+      </w:r>
+      <w:r>
+        <w:rPr>
+          <w:rFonts w:hint="eastAsia"/>
+        </w:rPr>
+        <w:t xml:space="preserve"> use the attribute</w:t>
+      </w:r>
+      <w:r>
+        <w:rPr>
+          <w:rFonts w:hint="eastAsia"/>
+        </w:rPr>
+        <w:t xml:space="preserve"> to check some string </w:t>
+      </w:r>
+      <w:r>
+        <w:t>is what</w:t>
+      </w:r>
+      <w:r>
+        <w:t xml:space="preserve"> kind of node. If the String contain</w:t>
+      </w:r>
+      <w:r>
+        <w:t xml:space="preserve"> any value of ‘identity’</w:t>
+      </w:r>
+      <w:r>
+        <w:t xml:space="preserve"> of some Node, then we will check that it meets the other condition of the Node.</w:t>
       </w:r>
     </w:p>
     <w:p>
@@ -340,15 +841,21 @@
           <w:numId w:val="1"/>
         </w:numPr>
         <w:ind w:leftChars="0"/>
+      </w:pPr>
+      <w:r>
         <w:rPr>
           <w:rFonts w:hint="eastAsia"/>
         </w:rPr>
-      </w:pPr>
+        <w:t>member function</w:t>
+      </w:r>
+      <w:r>
+        <w:t xml:space="preserve"> </w:t>
+      </w:r>
       <w:r>
         <w:rPr>
           <w:rFonts w:hint="eastAsia"/>
         </w:rPr>
-        <w:t xml:space="preserve">member function </w:t>
+        <w:t xml:space="preserve"> </w:t>
       </w:r>
     </w:p>
     <w:p>
@@ -382,21 +889,38 @@
     </w:p>
     <w:p>
       <w:pPr>
+        <w:rPr>
+          <w:b/>
+        </w:rPr>
+      </w:pPr>
+      <w:r>
+        <w:rPr>
+          <w:rFonts w:hint="eastAsia"/>
+          <w:b/>
+        </w:rPr>
+        <w:t>Tokens</w:t>
+      </w:r>
+      <w:r>
+        <w:rPr>
+          <w:b/>
+        </w:rPr>
+        <w:t xml:space="preserve"> Class</w:t>
+      </w:r>
+    </w:p>
+    <w:p>
+      <w:pPr>
         <w:pStyle w:val="a3"/>
         <w:numPr>
           <w:ilvl w:val="0"/>
           <w:numId w:val="1"/>
         </w:numPr>
         <w:ind w:leftChars="0"/>
+      </w:pPr>
+      <w:r>
         <w:rPr>
           <w:rFonts w:hint="eastAsia"/>
         </w:rPr>
-      </w:pPr>
-      <w:r>
-        <w:rPr>
-          <w:rFonts w:hint="eastAsia"/>
-        </w:rPr>
-        <w:t xml:space="preserve">member variance </w:t>
+        <w:t>attributes</w:t>
       </w:r>
     </w:p>
     <w:p>
@@ -429,7 +953,7 @@
         <w:pStyle w:val="a3"/>
         <w:numPr>
           <w:ilvl w:val="0"/>
-          <w:numId w:val="4"/>
+          <w:numId w:val="1"/>
         </w:numPr>
         <w:ind w:leftChars="0"/>
       </w:pPr>
@@ -437,6 +961,23 @@
         <w:rPr>
           <w:rFonts w:hint="eastAsia"/>
         </w:rPr>
+        <w:lastRenderedPageBreak/>
+        <w:t>member function</w:t>
+      </w:r>
+    </w:p>
+    <w:p>
+      <w:pPr>
+        <w:pStyle w:val="a3"/>
+        <w:numPr>
+          <w:ilvl w:val="0"/>
+          <w:numId w:val="5"/>
+        </w:numPr>
+        <w:ind w:leftChars="0"/>
+      </w:pPr>
+      <w:r>
+        <w:rPr>
+          <w:rFonts w:hint="eastAsia"/>
+        </w:rPr>
         <w:t>+updateContents(</w:t>
       </w:r>
       <w:r>
@@ -480,13 +1021,7 @@
         <w:rPr>
           <w:b/>
         </w:rPr>
-        <w:t xml:space="preserve">We </w:t>
-      </w:r>
-      <w:r>
-        <w:rPr>
-          <w:b/>
-        </w:rPr>
-        <w:t>classify</w:t>
+        <w:t>We classify</w:t>
       </w:r>
       <w:r>
         <w:rPr>
@@ -595,41 +1130,18 @@
       </w:r>
     </w:p>
     <w:p>
-      <w:pPr>
+      <w:r>
+        <w:t xml:space="preserve">: </w:t>
+      </w:r>
+      <w:r>
         <w:rPr>
           <w:rFonts w:hint="eastAsia"/>
         </w:rPr>
-      </w:pPr>
-      <w:r>
-        <w:t xml:space="preserve">: </w:t>
-      </w:r>
-      <w:r>
-        <w:rPr>
-          <w:rFonts w:hint="eastAsia"/>
-        </w:rPr>
         <w:t>Link Class, Emphasis Class, Code Class, Image Class</w:t>
       </w:r>
     </w:p>
     <w:p>
       <w:pPr>
-        <w:rPr>
-          <w:rFonts w:hint="eastAsia"/>
-        </w:rPr>
-      </w:pPr>
-      <w:r>
-        <w:rPr>
-          <w:rFonts w:hint="eastAsia"/>
-        </w:rPr>
-        <w:t>Tokens Class</w:t>
-      </w:r>
-    </w:p>
-    <w:p>
-      <w:pPr>
-        <w:pStyle w:val="a3"/>
-        <w:ind w:leftChars="0" w:left="760"/>
-        <w:rPr>
-          <w:rFonts w:hint="eastAsia"/>
-        </w:rPr>
         <w:sectPr>
           <w:type w:val="continuous"/>
           <w:pgSz w:w="11906" w:h="16838"/>
@@ -638,25 +1150,1676 @@
           <w:docGrid w:linePitch="360"/>
         </w:sectPr>
       </w:pPr>
+    </w:p>
+    <w:p>
+      <w:pPr>
+        <w:widowControl/>
+        <w:wordWrap/>
+        <w:autoSpaceDE/>
+        <w:autoSpaceDN/>
+        <w:spacing w:after="0" w:line="240" w:lineRule="auto"/>
+        <w:jc w:val="left"/>
+        <w:rPr>
+          <w:rFonts w:ascii="굴림" w:eastAsia="굴림" w:hAnsi="굴림" w:cs="굴림"/>
+          <w:kern w:val="0"/>
+          <w:sz w:val="24"/>
+          <w:szCs w:val="24"/>
+        </w:rPr>
+      </w:pPr>
+      <w:r>
+        <w:rPr>
+          <w:rFonts w:ascii="Arial" w:eastAsia="굴림" w:hAnsi="Arial" w:cs="Arial"/>
+          <w:color w:val="000000"/>
+          <w:kern w:val="0"/>
+          <w:sz w:val="36"/>
+          <w:szCs w:val="36"/>
+        </w:rPr>
+        <w:t>Design issues</w:t>
+      </w:r>
+    </w:p>
+    <w:p>
+      <w:pPr>
+        <w:widowControl/>
+        <w:wordWrap/>
+        <w:autoSpaceDE/>
+        <w:autoSpaceDN/>
+        <w:spacing w:after="0" w:line="240" w:lineRule="auto"/>
+        <w:jc w:val="left"/>
+        <w:rPr>
+          <w:rFonts w:ascii="굴림" w:eastAsia="굴림" w:hAnsi="굴림" w:cs="굴림"/>
+          <w:kern w:val="0"/>
+          <w:sz w:val="24"/>
+          <w:szCs w:val="24"/>
+        </w:rPr>
+      </w:pPr>
+    </w:p>
+    <w:p>
+      <w:pPr>
+        <w:widowControl/>
+        <w:wordWrap/>
+        <w:autoSpaceDE/>
+        <w:autoSpaceDN/>
+        <w:spacing w:after="0" w:line="240" w:lineRule="auto"/>
+        <w:jc w:val="left"/>
+        <w:rPr>
+          <w:rFonts w:ascii="굴림" w:eastAsia="굴림" w:hAnsi="굴림" w:cs="굴림"/>
+          <w:kern w:val="0"/>
+          <w:sz w:val="24"/>
+          <w:szCs w:val="24"/>
+        </w:rPr>
+      </w:pPr>
+      <w:r>
+        <w:rPr>
+          <w:rFonts w:ascii="Arial" w:eastAsia="굴림" w:hAnsi="Arial" w:cs="Arial"/>
+          <w:b/>
+          <w:bCs/>
+          <w:color w:val="000000"/>
+          <w:kern w:val="0"/>
+          <w:sz w:val="22"/>
+        </w:rPr>
+        <w:t>If there is no matched file to convert</w:t>
+      </w:r>
+    </w:p>
+    <w:p>
+      <w:pPr>
+        <w:widowControl/>
+        <w:wordWrap/>
+        <w:autoSpaceDE/>
+        <w:autoSpaceDN/>
+        <w:spacing w:after="0" w:line="240" w:lineRule="auto"/>
+        <w:jc w:val="left"/>
+        <w:rPr>
+          <w:rFonts w:ascii="굴림" w:eastAsia="굴림" w:hAnsi="굴림" w:cs="굴림"/>
+          <w:kern w:val="0"/>
+          <w:sz w:val="24"/>
+          <w:szCs w:val="24"/>
+        </w:rPr>
+      </w:pPr>
+      <w:r>
+        <w:rPr>
+          <w:rFonts w:ascii="Arial" w:eastAsia="굴림" w:hAnsi="Arial" w:cs="Arial"/>
+          <w:color w:val="000000"/>
+          <w:kern w:val="0"/>
+          <w:sz w:val="22"/>
+        </w:rPr>
+        <w:t>-Print error (file read error)</w:t>
+      </w:r>
+    </w:p>
+    <w:p>
+      <w:pPr>
+        <w:widowControl/>
+        <w:wordWrap/>
+        <w:autoSpaceDE/>
+        <w:autoSpaceDN/>
+        <w:spacing w:after="0" w:line="240" w:lineRule="auto"/>
+        <w:jc w:val="left"/>
+        <w:rPr>
+          <w:rFonts w:ascii="굴림" w:eastAsia="굴림" w:hAnsi="굴림" w:cs="굴림"/>
+          <w:kern w:val="0"/>
+          <w:sz w:val="24"/>
+          <w:szCs w:val="24"/>
+        </w:rPr>
+      </w:pPr>
+    </w:p>
+    <w:p>
+      <w:pPr>
+        <w:widowControl/>
+        <w:wordWrap/>
+        <w:autoSpaceDE/>
+        <w:autoSpaceDN/>
+        <w:spacing w:after="0" w:line="240" w:lineRule="auto"/>
+        <w:jc w:val="left"/>
+        <w:rPr>
+          <w:rFonts w:ascii="굴림" w:eastAsia="굴림" w:hAnsi="굴림" w:cs="굴림"/>
+          <w:kern w:val="0"/>
+          <w:sz w:val="24"/>
+          <w:szCs w:val="24"/>
+        </w:rPr>
+      </w:pPr>
+      <w:r>
+        <w:rPr>
+          <w:rFonts w:ascii="Arial" w:eastAsia="굴림" w:hAnsi="Arial" w:cs="Arial"/>
+          <w:b/>
+          <w:bCs/>
+          <w:color w:val="000000"/>
+          <w:kern w:val="0"/>
+          <w:sz w:val="22"/>
+        </w:rPr>
+        <w:t>If there is wrong option(can’t match contents, just form)</w:t>
+      </w:r>
+    </w:p>
+    <w:p>
+      <w:pPr>
+        <w:widowControl/>
+        <w:wordWrap/>
+        <w:autoSpaceDE/>
+        <w:autoSpaceDN/>
+        <w:spacing w:after="0" w:line="240" w:lineRule="auto"/>
+        <w:jc w:val="left"/>
+        <w:rPr>
+          <w:rFonts w:ascii="굴림" w:eastAsia="굴림" w:hAnsi="굴림" w:cs="굴림"/>
+          <w:kern w:val="0"/>
+          <w:sz w:val="24"/>
+          <w:szCs w:val="24"/>
+        </w:rPr>
+      </w:pPr>
+      <w:r>
+        <w:rPr>
+          <w:rFonts w:ascii="Arial" w:eastAsia="굴림" w:hAnsi="Arial" w:cs="Arial"/>
+          <w:color w:val="000000"/>
+          <w:kern w:val="0"/>
+          <w:sz w:val="22"/>
+        </w:rPr>
+        <w:t>-Print available contents of the option</w:t>
+      </w:r>
+    </w:p>
+    <w:p>
+      <w:pPr>
+        <w:widowControl/>
+        <w:wordWrap/>
+        <w:autoSpaceDE/>
+        <w:autoSpaceDN/>
+        <w:spacing w:after="0" w:line="240" w:lineRule="auto"/>
+        <w:jc w:val="left"/>
+        <w:rPr>
+          <w:rFonts w:ascii="굴림" w:eastAsia="굴림" w:hAnsi="굴림" w:cs="굴림"/>
+          <w:kern w:val="0"/>
+          <w:sz w:val="24"/>
+          <w:szCs w:val="24"/>
+        </w:rPr>
+      </w:pPr>
+    </w:p>
+    <w:p>
+      <w:pPr>
+        <w:widowControl/>
+        <w:wordWrap/>
+        <w:autoSpaceDE/>
+        <w:autoSpaceDN/>
+        <w:spacing w:after="0" w:line="240" w:lineRule="auto"/>
+        <w:jc w:val="left"/>
+        <w:rPr>
+          <w:rFonts w:ascii="굴림" w:eastAsia="굴림" w:hAnsi="굴림" w:cs="굴림"/>
+          <w:kern w:val="0"/>
+          <w:sz w:val="24"/>
+          <w:szCs w:val="24"/>
+        </w:rPr>
+      </w:pPr>
+      <w:r>
+        <w:rPr>
+          <w:rFonts w:ascii="Arial" w:eastAsia="굴림" w:hAnsi="Arial" w:cs="Arial"/>
+          <w:b/>
+          <w:bCs/>
+          <w:color w:val="000000"/>
+          <w:kern w:val="0"/>
+          <w:sz w:val="22"/>
+        </w:rPr>
+        <w:t>If there is wrong option(can’t match form, just contents)</w:t>
+      </w:r>
+    </w:p>
+    <w:p>
+      <w:pPr>
+        <w:widowControl/>
+        <w:wordWrap/>
+        <w:autoSpaceDE/>
+        <w:autoSpaceDN/>
+        <w:spacing w:after="0" w:line="240" w:lineRule="auto"/>
+        <w:jc w:val="left"/>
+        <w:rPr>
+          <w:rFonts w:ascii="굴림" w:eastAsia="굴림" w:hAnsi="굴림" w:cs="굴림"/>
+          <w:kern w:val="0"/>
+          <w:sz w:val="24"/>
+          <w:szCs w:val="24"/>
+        </w:rPr>
+      </w:pPr>
+      <w:r>
+        <w:rPr>
+          <w:rFonts w:ascii="Arial" w:eastAsia="굴림" w:hAnsi="Arial" w:cs="Arial"/>
+          <w:color w:val="000000"/>
+          <w:kern w:val="0"/>
+          <w:sz w:val="22"/>
+        </w:rPr>
+        <w:t>-Print several normal forms of the option</w:t>
+      </w:r>
+    </w:p>
+    <w:p>
+      <w:pPr>
+        <w:widowControl/>
+        <w:wordWrap/>
+        <w:autoSpaceDE/>
+        <w:autoSpaceDN/>
+        <w:spacing w:after="0" w:line="240" w:lineRule="auto"/>
+        <w:jc w:val="left"/>
+        <w:rPr>
+          <w:rFonts w:ascii="굴림" w:eastAsia="굴림" w:hAnsi="굴림" w:cs="굴림"/>
+          <w:kern w:val="0"/>
+          <w:sz w:val="24"/>
+          <w:szCs w:val="24"/>
+        </w:rPr>
+      </w:pPr>
+    </w:p>
+    <w:p>
+      <w:pPr>
+        <w:widowControl/>
+        <w:wordWrap/>
+        <w:autoSpaceDE/>
+        <w:autoSpaceDN/>
+        <w:spacing w:after="0" w:line="240" w:lineRule="auto"/>
+        <w:jc w:val="left"/>
+        <w:rPr>
+          <w:rFonts w:ascii="굴림" w:eastAsia="굴림" w:hAnsi="굴림" w:cs="굴림"/>
+          <w:kern w:val="0"/>
+          <w:sz w:val="24"/>
+          <w:szCs w:val="24"/>
+        </w:rPr>
+      </w:pPr>
+      <w:r>
+        <w:rPr>
+          <w:rFonts w:ascii="Arial" w:eastAsia="굴림" w:hAnsi="Arial" w:cs="Arial"/>
+          <w:b/>
+          <w:bCs/>
+          <w:color w:val="000000"/>
+          <w:kern w:val="0"/>
+          <w:sz w:val="22"/>
+        </w:rPr>
+        <w:t>If there are serious grammar error in original text</w:t>
+      </w:r>
+    </w:p>
+    <w:p>
+      <w:pPr>
+        <w:widowControl/>
+        <w:wordWrap/>
+        <w:autoSpaceDE/>
+        <w:autoSpaceDN/>
+        <w:spacing w:after="0" w:line="240" w:lineRule="auto"/>
+        <w:jc w:val="left"/>
+        <w:rPr>
+          <w:rFonts w:ascii="굴림" w:eastAsia="굴림" w:hAnsi="굴림" w:cs="굴림"/>
+          <w:kern w:val="0"/>
+          <w:sz w:val="24"/>
+          <w:szCs w:val="24"/>
+        </w:rPr>
+      </w:pPr>
+      <w:r>
+        <w:rPr>
+          <w:rFonts w:ascii="Arial" w:eastAsia="굴림" w:hAnsi="Arial" w:cs="Arial"/>
+          <w:color w:val="000000"/>
+          <w:kern w:val="0"/>
+          <w:sz w:val="22"/>
+        </w:rPr>
+        <w:t>-Ignore(believed in robustness)</w:t>
+      </w:r>
+    </w:p>
+    <w:p>
+      <w:pPr>
+        <w:widowControl/>
+        <w:wordWrap/>
+        <w:autoSpaceDE/>
+        <w:autoSpaceDN/>
+        <w:spacing w:after="0" w:line="240" w:lineRule="auto"/>
+        <w:jc w:val="left"/>
+        <w:rPr>
+          <w:rFonts w:ascii="굴림" w:eastAsia="굴림" w:hAnsi="굴림" w:cs="굴림"/>
+          <w:kern w:val="0"/>
+          <w:sz w:val="24"/>
+          <w:szCs w:val="24"/>
+        </w:rPr>
+      </w:pPr>
+      <w:r>
+        <w:rPr>
+          <w:rFonts w:ascii="Arial" w:eastAsia="굴림" w:hAnsi="Arial" w:cs="Arial"/>
+          <w:color w:val="000000"/>
+          <w:kern w:val="0"/>
+          <w:sz w:val="22"/>
+        </w:rPr>
+        <w:t>-Give warning that there are problem in original text</w:t>
+      </w:r>
+    </w:p>
+    <w:p>
+      <w:pPr>
+        <w:widowControl/>
+        <w:wordWrap/>
+        <w:autoSpaceDE/>
+        <w:autoSpaceDN/>
+        <w:spacing w:after="0" w:line="240" w:lineRule="auto"/>
+        <w:jc w:val="left"/>
+        <w:rPr>
+          <w:rFonts w:ascii="굴림" w:eastAsia="굴림" w:hAnsi="굴림" w:cs="굴림"/>
+          <w:kern w:val="0"/>
+          <w:sz w:val="24"/>
+          <w:szCs w:val="24"/>
+        </w:rPr>
+      </w:pPr>
+    </w:p>
+    <w:p>
+      <w:pPr>
+        <w:widowControl/>
+        <w:wordWrap/>
+        <w:autoSpaceDE/>
+        <w:autoSpaceDN/>
+        <w:spacing w:after="0" w:line="240" w:lineRule="auto"/>
+        <w:jc w:val="left"/>
+        <w:rPr>
+          <w:rFonts w:ascii="굴림" w:eastAsia="굴림" w:hAnsi="굴림" w:cs="굴림"/>
+          <w:kern w:val="0"/>
+          <w:sz w:val="24"/>
+          <w:szCs w:val="24"/>
+        </w:rPr>
+      </w:pPr>
+      <w:r>
+        <w:rPr>
+          <w:rFonts w:ascii="Arial" w:eastAsia="굴림" w:hAnsi="Arial" w:cs="Arial"/>
+          <w:b/>
+          <w:bCs/>
+          <w:color w:val="000000"/>
+          <w:kern w:val="0"/>
+          <w:sz w:val="22"/>
+        </w:rPr>
+        <w:t>If the file size is so massive</w:t>
+      </w:r>
+    </w:p>
+    <w:p>
+      <w:pPr>
+        <w:widowControl/>
+        <w:wordWrap/>
+        <w:autoSpaceDE/>
+        <w:autoSpaceDN/>
+        <w:spacing w:after="0" w:line="240" w:lineRule="auto"/>
+        <w:jc w:val="left"/>
+        <w:rPr>
+          <w:rFonts w:ascii="굴림" w:eastAsia="굴림" w:hAnsi="굴림" w:cs="굴림"/>
+          <w:kern w:val="0"/>
+          <w:sz w:val="24"/>
+          <w:szCs w:val="24"/>
+        </w:rPr>
+      </w:pPr>
+      <w:r>
+        <w:rPr>
+          <w:rFonts w:ascii="Arial" w:eastAsia="굴림" w:hAnsi="Arial" w:cs="Arial"/>
+          <w:color w:val="000000"/>
+          <w:kern w:val="0"/>
+          <w:sz w:val="22"/>
+        </w:rPr>
+        <w:t>-Check file size before working</w:t>
+      </w:r>
+    </w:p>
+    <w:p>
+      <w:pPr>
+        <w:widowControl/>
+        <w:wordWrap/>
+        <w:autoSpaceDE/>
+        <w:autoSpaceDN/>
+        <w:spacing w:after="0" w:line="240" w:lineRule="auto"/>
+        <w:jc w:val="left"/>
+        <w:rPr>
+          <w:rFonts w:ascii="굴림" w:eastAsia="굴림" w:hAnsi="굴림" w:cs="굴림"/>
+          <w:kern w:val="0"/>
+          <w:sz w:val="24"/>
+          <w:szCs w:val="24"/>
+        </w:rPr>
+      </w:pPr>
+    </w:p>
+    <w:p>
+      <w:pPr>
+        <w:widowControl/>
+        <w:wordWrap/>
+        <w:autoSpaceDE/>
+        <w:autoSpaceDN/>
+        <w:spacing w:after="0" w:line="240" w:lineRule="auto"/>
+        <w:jc w:val="left"/>
+        <w:rPr>
+          <w:rFonts w:ascii="굴림" w:eastAsia="굴림" w:hAnsi="굴림" w:cs="굴림"/>
+          <w:kern w:val="0"/>
+          <w:sz w:val="24"/>
+          <w:szCs w:val="24"/>
+        </w:rPr>
+      </w:pPr>
+      <w:r>
+        <w:rPr>
+          <w:rFonts w:ascii="Arial" w:eastAsia="굴림" w:hAnsi="Arial" w:cs="Arial"/>
+          <w:b/>
+          <w:bCs/>
+          <w:color w:val="000000"/>
+          <w:kern w:val="0"/>
+          <w:sz w:val="22"/>
+        </w:rPr>
+        <w:t>If user didn’t specify output file name</w:t>
+      </w:r>
+    </w:p>
+    <w:p>
+      <w:pPr>
+        <w:widowControl/>
+        <w:wordWrap/>
+        <w:autoSpaceDE/>
+        <w:autoSpaceDN/>
+        <w:spacing w:after="0" w:line="240" w:lineRule="auto"/>
+        <w:jc w:val="left"/>
+        <w:rPr>
+          <w:rFonts w:ascii="굴림" w:eastAsia="굴림" w:hAnsi="굴림" w:cs="굴림"/>
+          <w:kern w:val="0"/>
+          <w:sz w:val="24"/>
+          <w:szCs w:val="24"/>
+        </w:rPr>
+      </w:pPr>
+      <w:r>
+        <w:rPr>
+          <w:rFonts w:ascii="Arial" w:eastAsia="굴림" w:hAnsi="Arial" w:cs="Arial"/>
+          <w:color w:val="000000"/>
+          <w:kern w:val="0"/>
+          <w:sz w:val="22"/>
+        </w:rPr>
+        <w:t>-Use default filename</w:t>
+      </w:r>
+    </w:p>
+    <w:p>
+      <w:pPr>
+        <w:widowControl/>
+        <w:wordWrap/>
+        <w:autoSpaceDE/>
+        <w:autoSpaceDN/>
+        <w:spacing w:after="0" w:line="240" w:lineRule="auto"/>
+        <w:jc w:val="left"/>
+        <w:rPr>
+          <w:rFonts w:ascii="굴림" w:eastAsia="굴림" w:hAnsi="굴림" w:cs="굴림"/>
+          <w:kern w:val="0"/>
+          <w:sz w:val="24"/>
+          <w:szCs w:val="24"/>
+        </w:rPr>
+      </w:pPr>
+    </w:p>
+    <w:p>
+      <w:pPr>
+        <w:widowControl/>
+        <w:wordWrap/>
+        <w:autoSpaceDE/>
+        <w:autoSpaceDN/>
+        <w:spacing w:after="0" w:line="240" w:lineRule="auto"/>
+        <w:jc w:val="left"/>
+        <w:rPr>
+          <w:rFonts w:ascii="굴림" w:eastAsia="굴림" w:hAnsi="굴림" w:cs="굴림"/>
+          <w:kern w:val="0"/>
+          <w:sz w:val="24"/>
+          <w:szCs w:val="24"/>
+        </w:rPr>
+      </w:pPr>
+      <w:r>
+        <w:rPr>
+          <w:rFonts w:ascii="Arial" w:eastAsia="굴림" w:hAnsi="Arial" w:cs="Arial"/>
+          <w:b/>
+          <w:bCs/>
+          <w:color w:val="000000"/>
+          <w:kern w:val="0"/>
+          <w:sz w:val="22"/>
+        </w:rPr>
+        <w:t>If there are multimarkdown</w:t>
+      </w:r>
+    </w:p>
+    <w:p>
+      <w:pPr>
+        <w:widowControl/>
+        <w:wordWrap/>
+        <w:autoSpaceDE/>
+        <w:autoSpaceDN/>
+        <w:spacing w:after="0" w:line="240" w:lineRule="auto"/>
+        <w:jc w:val="left"/>
+        <w:rPr>
+          <w:rFonts w:ascii="굴림" w:eastAsia="굴림" w:hAnsi="굴림" w:cs="굴림"/>
+          <w:kern w:val="0"/>
+          <w:sz w:val="24"/>
+          <w:szCs w:val="24"/>
+        </w:rPr>
+      </w:pPr>
+      <w:r>
+        <w:rPr>
+          <w:rFonts w:ascii="Arial" w:eastAsia="굴림" w:hAnsi="Arial" w:cs="Arial"/>
+          <w:color w:val="000000"/>
+          <w:kern w:val="0"/>
+          <w:sz w:val="22"/>
+        </w:rPr>
+        <w:t>-So far, do not support multimarkdown.(mmd)</w:t>
+      </w:r>
+    </w:p>
+    <w:p>
+      <w:pPr>
+        <w:widowControl/>
+        <w:wordWrap/>
+        <w:autoSpaceDE/>
+        <w:autoSpaceDN/>
+        <w:spacing w:after="0" w:line="240" w:lineRule="auto"/>
+        <w:jc w:val="left"/>
+        <w:rPr>
+          <w:rFonts w:ascii="굴림" w:eastAsia="굴림" w:hAnsi="굴림" w:cs="굴림"/>
+          <w:kern w:val="0"/>
+          <w:sz w:val="24"/>
+          <w:szCs w:val="24"/>
+        </w:rPr>
+      </w:pPr>
+    </w:p>
+    <w:p>
+      <w:pPr>
+        <w:widowControl/>
+        <w:wordWrap/>
+        <w:autoSpaceDE/>
+        <w:autoSpaceDN/>
+        <w:spacing w:after="0" w:line="240" w:lineRule="auto"/>
+        <w:jc w:val="left"/>
+        <w:rPr>
+          <w:rFonts w:ascii="Arial" w:eastAsia="굴림" w:hAnsi="Arial" w:cs="Arial"/>
+          <w:color w:val="000000"/>
+          <w:kern w:val="0"/>
+          <w:sz w:val="22"/>
+        </w:rPr>
+      </w:pPr>
+      <w:r>
+        <w:rPr>
+          <w:rFonts w:ascii="Arial" w:eastAsia="굴림" w:hAnsi="Arial" w:cs="Arial"/>
+          <w:color w:val="000000"/>
+          <w:kern w:val="0"/>
+          <w:sz w:val="22"/>
+        </w:rPr>
+        <w:pict>
+          <v:rect id="_x0000_i1025" style="width:0;height:1.5pt" o:hralign="center" o:hrstd="t" o:hr="t" fillcolor="#a0a0a0" stroked="f"/>
+        </w:pict>
+      </w:r>
+    </w:p>
+    <w:p>
+      <w:pPr>
+        <w:widowControl/>
+        <w:wordWrap/>
+        <w:autoSpaceDE/>
+        <w:autoSpaceDN/>
+        <w:spacing w:after="0" w:line="240" w:lineRule="auto"/>
+        <w:jc w:val="left"/>
+        <w:rPr>
+          <w:rFonts w:ascii="굴림" w:eastAsia="굴림" w:hAnsi="굴림" w:cs="굴림"/>
+          <w:kern w:val="0"/>
+          <w:sz w:val="24"/>
+          <w:szCs w:val="24"/>
+        </w:rPr>
+      </w:pPr>
+    </w:p>
+    <w:p>
+      <w:pPr>
+        <w:widowControl/>
+        <w:wordWrap/>
+        <w:autoSpaceDE/>
+        <w:autoSpaceDN/>
+        <w:spacing w:after="0" w:line="240" w:lineRule="auto"/>
+        <w:jc w:val="left"/>
+        <w:rPr>
+          <w:rFonts w:ascii="굴림" w:eastAsia="굴림" w:hAnsi="굴림" w:cs="굴림"/>
+          <w:kern w:val="0"/>
+          <w:sz w:val="24"/>
+          <w:szCs w:val="24"/>
+        </w:rPr>
+      </w:pPr>
+      <w:r>
+        <w:rPr>
+          <w:rFonts w:ascii="Arial" w:eastAsia="굴림" w:hAnsi="Arial" w:cs="Arial"/>
+          <w:color w:val="000000"/>
+          <w:kern w:val="0"/>
+          <w:sz w:val="36"/>
+          <w:szCs w:val="36"/>
+        </w:rPr>
+        <w:t>Clarify grammar ambiguous</w:t>
+      </w:r>
+    </w:p>
+    <w:p>
+      <w:pPr>
+        <w:widowControl/>
+        <w:wordWrap/>
+        <w:autoSpaceDE/>
+        <w:autoSpaceDN/>
+        <w:spacing w:after="0" w:line="240" w:lineRule="auto"/>
+        <w:jc w:val="left"/>
+        <w:rPr>
+          <w:rFonts w:ascii="굴림" w:eastAsia="굴림" w:hAnsi="굴림" w:cs="굴림"/>
+          <w:kern w:val="0"/>
+          <w:sz w:val="24"/>
+          <w:szCs w:val="24"/>
+        </w:rPr>
+      </w:pPr>
+    </w:p>
+    <w:p>
+      <w:pPr>
+        <w:widowControl/>
+        <w:wordWrap/>
+        <w:autoSpaceDE/>
+        <w:autoSpaceDN/>
+        <w:spacing w:after="0" w:line="240" w:lineRule="auto"/>
+        <w:jc w:val="left"/>
+        <w:rPr>
+          <w:rFonts w:ascii="굴림" w:eastAsia="굴림" w:hAnsi="굴림" w:cs="굴림"/>
+          <w:kern w:val="0"/>
+          <w:sz w:val="24"/>
+          <w:szCs w:val="24"/>
+        </w:rPr>
+      </w:pPr>
+      <w:r>
+        <w:rPr>
+          <w:rFonts w:ascii="Arial" w:eastAsia="굴림" w:hAnsi="Arial" w:cs="Arial"/>
+          <w:b/>
+          <w:bCs/>
+          <w:color w:val="000000"/>
+          <w:kern w:val="0"/>
+          <w:sz w:val="24"/>
+          <w:szCs w:val="24"/>
+        </w:rPr>
+        <w:t>When --- or === appear in series, it is ambiguous</w:t>
+      </w:r>
+    </w:p>
+    <w:p>
+      <w:pPr>
+        <w:widowControl/>
+        <w:wordWrap/>
+        <w:autoSpaceDE/>
+        <w:autoSpaceDN/>
+        <w:spacing w:after="0" w:line="240" w:lineRule="auto"/>
+        <w:jc w:val="left"/>
+        <w:rPr>
+          <w:rFonts w:ascii="굴림" w:eastAsia="굴림" w:hAnsi="굴림" w:cs="굴림"/>
+          <w:kern w:val="0"/>
+          <w:sz w:val="24"/>
+          <w:szCs w:val="24"/>
+        </w:rPr>
+      </w:pPr>
+      <w:r>
+        <w:rPr>
+          <w:rFonts w:ascii="Arial" w:eastAsia="굴림" w:hAnsi="Arial" w:cs="Arial"/>
+          <w:color w:val="000000"/>
+          <w:kern w:val="0"/>
+          <w:sz w:val="22"/>
+        </w:rPr>
+        <w:t>Markdown supports two styles of headers, “===” and “---”. When two headers are appeared consecutively, it is ambiguous.</w:t>
+      </w:r>
+    </w:p>
+    <w:p>
+      <w:pPr>
+        <w:widowControl/>
+        <w:wordWrap/>
+        <w:autoSpaceDE/>
+        <w:autoSpaceDN/>
+        <w:spacing w:after="0" w:line="240" w:lineRule="auto"/>
+        <w:jc w:val="left"/>
+        <w:rPr>
+          <w:rFonts w:ascii="굴림" w:eastAsia="굴림" w:hAnsi="굴림" w:cs="굴림"/>
+          <w:kern w:val="0"/>
+          <w:sz w:val="24"/>
+          <w:szCs w:val="24"/>
+        </w:rPr>
+      </w:pPr>
+    </w:p>
+    <w:p>
+      <w:pPr>
+        <w:widowControl/>
+        <w:wordWrap/>
+        <w:autoSpaceDE/>
+        <w:autoSpaceDN/>
+        <w:spacing w:after="0" w:line="240" w:lineRule="auto"/>
+        <w:jc w:val="left"/>
+        <w:rPr>
+          <w:rFonts w:ascii="굴림" w:eastAsia="굴림" w:hAnsi="굴림" w:cs="굴림"/>
+          <w:kern w:val="0"/>
+          <w:sz w:val="24"/>
+          <w:szCs w:val="24"/>
+        </w:rPr>
+      </w:pPr>
+      <w:r>
+        <w:rPr>
+          <w:rFonts w:ascii="Arial" w:eastAsia="굴림" w:hAnsi="Arial" w:cs="Arial"/>
+          <w:b/>
+          <w:bCs/>
+          <w:color w:val="000000"/>
+          <w:kern w:val="0"/>
+          <w:sz w:val="24"/>
+          <w:szCs w:val="24"/>
+        </w:rPr>
+        <w:t>Image is only available with just its info. (Not available to change size, position)</w:t>
+      </w:r>
+    </w:p>
+    <w:p>
+      <w:pPr>
+        <w:widowControl/>
+        <w:wordWrap/>
+        <w:autoSpaceDE/>
+        <w:autoSpaceDN/>
+        <w:spacing w:after="0" w:line="240" w:lineRule="auto"/>
+        <w:jc w:val="left"/>
+        <w:rPr>
+          <w:rFonts w:ascii="굴림" w:eastAsia="굴림" w:hAnsi="굴림" w:cs="굴림"/>
+          <w:kern w:val="0"/>
+          <w:sz w:val="24"/>
+          <w:szCs w:val="24"/>
+        </w:rPr>
+      </w:pPr>
+      <w:r>
+        <w:rPr>
+          <w:rFonts w:ascii="Arial" w:eastAsia="굴림" w:hAnsi="Arial" w:cs="Arial"/>
+          <w:color w:val="000000"/>
+          <w:kern w:val="0"/>
+          <w:sz w:val="22"/>
+        </w:rPr>
+        <w:t>Image syntax looks like this: ![Alt text](/path/to/img.jpg ”Optional title”).  When an image is inserted, only Alt text and “Optional title” can be added as information. It is inconvenient when multiple images are uploaded. Because the multiple images cannot be arranged the positions by markdown. With this informations, the images cannot be sorted and specified the desired size.  If the images are sorted, it is possible to use ‘img’ tag of HTML.</w:t>
+      </w:r>
+    </w:p>
+    <w:p>
+      <w:pPr>
+        <w:widowControl/>
+        <w:wordWrap/>
+        <w:autoSpaceDE/>
+        <w:autoSpaceDN/>
+        <w:spacing w:after="0" w:line="240" w:lineRule="auto"/>
+        <w:jc w:val="left"/>
+        <w:rPr>
+          <w:rFonts w:ascii="굴림" w:eastAsia="굴림" w:hAnsi="굴림" w:cs="굴림"/>
+          <w:kern w:val="0"/>
+          <w:sz w:val="24"/>
+          <w:szCs w:val="24"/>
+        </w:rPr>
+      </w:pPr>
+    </w:p>
+    <w:p>
+      <w:pPr>
+        <w:widowControl/>
+        <w:wordWrap/>
+        <w:autoSpaceDE/>
+        <w:autoSpaceDN/>
+        <w:spacing w:after="0" w:line="240" w:lineRule="auto"/>
+        <w:jc w:val="left"/>
+        <w:rPr>
+          <w:rFonts w:ascii="굴림" w:eastAsia="굴림" w:hAnsi="굴림" w:cs="굴림"/>
+          <w:kern w:val="0"/>
+          <w:sz w:val="24"/>
+          <w:szCs w:val="24"/>
+        </w:rPr>
+      </w:pPr>
+      <w:r>
+        <w:rPr>
+          <w:rFonts w:ascii="Arial" w:eastAsia="굴림" w:hAnsi="Arial" w:cs="Arial"/>
+          <w:b/>
+          <w:bCs/>
+          <w:color w:val="000000"/>
+          <w:kern w:val="0"/>
+          <w:sz w:val="24"/>
+          <w:szCs w:val="24"/>
+        </w:rPr>
+        <w:t>If there are both asterisks(*) and double asterisks(**) consecutively, it is ambiguous.</w:t>
+      </w:r>
+      <w:r>
+        <w:rPr>
+          <w:rFonts w:ascii="Arial" w:eastAsia="굴림" w:hAnsi="Arial" w:cs="Arial"/>
+          <w:b/>
+          <w:bCs/>
+          <w:color w:val="000000"/>
+          <w:kern w:val="0"/>
+          <w:sz w:val="22"/>
+        </w:rPr>
+        <w:t xml:space="preserve"> </w:t>
+      </w:r>
+    </w:p>
+    <w:p>
+      <w:pPr>
+        <w:widowControl/>
+        <w:wordWrap/>
+        <w:autoSpaceDE/>
+        <w:autoSpaceDN/>
+        <w:spacing w:after="0" w:line="240" w:lineRule="auto"/>
+        <w:jc w:val="left"/>
+        <w:rPr>
+          <w:rFonts w:ascii="굴림" w:eastAsia="굴림" w:hAnsi="굴림" w:cs="굴림"/>
+          <w:kern w:val="0"/>
+          <w:sz w:val="24"/>
+          <w:szCs w:val="24"/>
+        </w:rPr>
+      </w:pPr>
+      <w:r>
+        <w:rPr>
+          <w:rFonts w:ascii="Arial" w:eastAsia="굴림" w:hAnsi="Arial" w:cs="Arial"/>
+          <w:color w:val="000000"/>
+          <w:kern w:val="0"/>
+          <w:sz w:val="22"/>
+        </w:rPr>
+        <w:t>Markdown cannot apply bold and italic at the same time. So if they are appeared consecutively, consider asterisks(*) first.</w:t>
+      </w:r>
+    </w:p>
+    <w:p>
+      <w:pPr>
+        <w:widowControl/>
+        <w:wordWrap/>
+        <w:autoSpaceDE/>
+        <w:autoSpaceDN/>
+        <w:spacing w:after="0" w:line="240" w:lineRule="auto"/>
+        <w:jc w:val="left"/>
+        <w:rPr>
+          <w:rFonts w:ascii="굴림" w:eastAsia="굴림" w:hAnsi="굴림" w:cs="굴림"/>
+          <w:kern w:val="0"/>
+          <w:sz w:val="24"/>
+          <w:szCs w:val="24"/>
+        </w:rPr>
+      </w:pPr>
+      <w:r>
+        <w:rPr>
+          <w:rFonts w:ascii="Arial" w:eastAsia="굴림" w:hAnsi="Arial" w:cs="Arial"/>
+          <w:color w:val="000000"/>
+          <w:kern w:val="0"/>
+          <w:sz w:val="22"/>
+        </w:rPr>
+        <w:t>If there is a line-break between emphasis(asterisks(*) or double asterisks(**)), consider line-break as space.</w:t>
+      </w:r>
+    </w:p>
+    <w:p>
+      <w:pPr>
+        <w:widowControl/>
+        <w:wordWrap/>
+        <w:autoSpaceDE/>
+        <w:autoSpaceDN/>
+        <w:spacing w:after="0" w:line="240" w:lineRule="auto"/>
+        <w:jc w:val="left"/>
+        <w:rPr>
+          <w:rFonts w:ascii="굴림" w:eastAsia="굴림" w:hAnsi="굴림" w:cs="굴림"/>
+          <w:kern w:val="0"/>
+          <w:sz w:val="24"/>
+          <w:szCs w:val="24"/>
+        </w:rPr>
+      </w:pPr>
+      <w:r>
+        <w:rPr>
+          <w:rFonts w:ascii="Arial" w:eastAsia="굴림" w:hAnsi="Arial" w:cs="Arial"/>
+          <w:b/>
+          <w:bCs/>
+          <w:color w:val="000000"/>
+          <w:kern w:val="0"/>
+          <w:sz w:val="22"/>
+        </w:rPr>
+        <w:lastRenderedPageBreak/>
+        <w:t>When receive command line inputs, it is ambiguous to consider node(or token) as several lines or each line.</w:t>
+      </w:r>
+    </w:p>
+    <w:p>
+      <w:pPr>
+        <w:widowControl/>
+        <w:wordWrap/>
+        <w:autoSpaceDE/>
+        <w:autoSpaceDN/>
+        <w:spacing w:after="0" w:line="240" w:lineRule="auto"/>
+        <w:jc w:val="left"/>
+        <w:rPr>
+          <w:rFonts w:ascii="굴림" w:eastAsia="굴림" w:hAnsi="굴림" w:cs="굴림"/>
+          <w:kern w:val="0"/>
+          <w:sz w:val="24"/>
+          <w:szCs w:val="24"/>
+        </w:rPr>
+      </w:pPr>
+      <w:r>
+        <w:rPr>
+          <w:rFonts w:ascii="Arial" w:eastAsia="굴림" w:hAnsi="Arial" w:cs="Arial"/>
+          <w:color w:val="000000"/>
+          <w:kern w:val="0"/>
+          <w:sz w:val="22"/>
+        </w:rPr>
+        <w:t>Markdown converter should assume that the document class is consisted of serials of string. So we need guide line to divide between nodes(or tokens). It searches based on grammar from when the node or token grammar comes until the grammar that close it, and then saves it in class. After that it decides the contents recursively.</w:t>
+      </w:r>
+    </w:p>
+    <w:p>
+      <w:pPr>
+        <w:widowControl/>
+        <w:wordWrap/>
+        <w:autoSpaceDE/>
+        <w:autoSpaceDN/>
+        <w:spacing w:after="0" w:line="240" w:lineRule="auto"/>
+        <w:jc w:val="left"/>
+        <w:rPr>
+          <w:rFonts w:ascii="Arial" w:eastAsia="굴림" w:hAnsi="Arial" w:cs="Arial"/>
+          <w:color w:val="000000"/>
+          <w:kern w:val="0"/>
+          <w:sz w:val="22"/>
+        </w:rPr>
+      </w:pPr>
+      <w:r>
+        <w:rPr>
+          <w:rFonts w:ascii="Arial" w:eastAsia="굴림" w:hAnsi="Arial" w:cs="Arial"/>
+          <w:color w:val="000000"/>
+          <w:kern w:val="0"/>
+          <w:sz w:val="22"/>
+        </w:rPr>
+        <w:t xml:space="preserve">( </w:t>
+      </w:r>
+      <w:r>
+        <w:rPr>
+          <w:rFonts w:ascii="Arial" w:eastAsia="굴림" w:hAnsi="Arial" w:cs="Arial" w:hint="eastAsia"/>
+          <w:color w:val="000000"/>
+          <w:kern w:val="0"/>
+          <w:sz w:val="22"/>
+        </w:rPr>
+        <w:t>한글</w:t>
+      </w:r>
+      <w:r>
+        <w:rPr>
+          <w:rFonts w:ascii="Arial" w:eastAsia="굴림" w:hAnsi="Arial" w:cs="Arial" w:hint="eastAsia"/>
+          <w:color w:val="000000"/>
+          <w:kern w:val="0"/>
+          <w:sz w:val="22"/>
+        </w:rPr>
+        <w:t xml:space="preserve"> </w:t>
+      </w:r>
+      <w:r>
+        <w:rPr>
+          <w:rFonts w:ascii="Arial" w:eastAsia="굴림" w:hAnsi="Arial" w:cs="Arial" w:hint="eastAsia"/>
+          <w:color w:val="000000"/>
+          <w:kern w:val="0"/>
+          <w:sz w:val="22"/>
+        </w:rPr>
+        <w:t>설명</w:t>
+      </w:r>
+      <w:r>
+        <w:rPr>
+          <w:rFonts w:ascii="Arial" w:eastAsia="굴림" w:hAnsi="Arial" w:cs="Arial"/>
+          <w:color w:val="000000"/>
+          <w:kern w:val="0"/>
+          <w:sz w:val="22"/>
+        </w:rPr>
+        <w:sym w:font="Wingdings" w:char="F04A"/>
+      </w:r>
+      <w:r>
+        <w:rPr>
+          <w:rFonts w:ascii="Arial" w:eastAsia="굴림" w:hAnsi="Arial" w:cs="Arial"/>
+          <w:color w:val="000000"/>
+          <w:kern w:val="0"/>
+          <w:sz w:val="22"/>
+        </w:rPr>
+        <w:t xml:space="preserve"> </w:t>
+      </w:r>
+    </w:p>
+    <w:p>
+      <w:pPr>
+        <w:widowControl/>
+        <w:wordWrap/>
+        <w:autoSpaceDE/>
+        <w:autoSpaceDN/>
+        <w:spacing w:after="0" w:line="240" w:lineRule="auto"/>
+        <w:jc w:val="left"/>
+        <w:rPr>
+          <w:rFonts w:ascii="굴림" w:eastAsia="굴림" w:hAnsi="굴림" w:cs="굴림"/>
+          <w:kern w:val="0"/>
+          <w:sz w:val="24"/>
+          <w:szCs w:val="24"/>
+        </w:rPr>
+      </w:pPr>
       <w:bookmarkStart w:id="0" w:name="_GoBack"/>
       <w:bookmarkEnd w:id="0"/>
-    </w:p>
-    <w:p>
-      <w:pPr>
-        <w:rPr>
-          <w:rFonts w:hint="eastAsia"/>
-        </w:rPr>
-      </w:pPr>
+      <w:r>
+        <w:rPr>
+          <w:rFonts w:ascii="Arial" w:eastAsia="굴림" w:hAnsi="Arial" w:cs="Arial"/>
+          <w:color w:val="000000"/>
+          <w:kern w:val="0"/>
+          <w:sz w:val="22"/>
+        </w:rPr>
+        <w:t xml:space="preserve">node </w:t>
+      </w:r>
+      <w:r>
+        <w:rPr>
+          <w:rFonts w:ascii="Arial" w:eastAsia="굴림" w:hAnsi="Arial" w:cs="Arial"/>
+          <w:color w:val="000000"/>
+          <w:kern w:val="0"/>
+          <w:sz w:val="22"/>
+        </w:rPr>
+        <w:t>부분에서</w:t>
+      </w:r>
+      <w:r>
+        <w:rPr>
+          <w:rFonts w:ascii="Arial" w:eastAsia="굴림" w:hAnsi="Arial" w:cs="Arial"/>
+          <w:color w:val="000000"/>
+          <w:kern w:val="0"/>
+          <w:sz w:val="22"/>
+        </w:rPr>
+        <w:t xml:space="preserve"> </w:t>
+      </w:r>
+      <w:r>
+        <w:rPr>
+          <w:rFonts w:ascii="Arial" w:eastAsia="굴림" w:hAnsi="Arial" w:cs="Arial"/>
+          <w:color w:val="000000"/>
+          <w:kern w:val="0"/>
+          <w:sz w:val="22"/>
+        </w:rPr>
+        <w:t>여러줄을</w:t>
+      </w:r>
+      <w:r>
+        <w:rPr>
+          <w:rFonts w:ascii="Arial" w:eastAsia="굴림" w:hAnsi="Arial" w:cs="Arial"/>
+          <w:color w:val="000000"/>
+          <w:kern w:val="0"/>
+          <w:sz w:val="22"/>
+        </w:rPr>
+        <w:t xml:space="preserve"> node</w:t>
+      </w:r>
+      <w:r>
+        <w:rPr>
+          <w:rFonts w:ascii="Arial" w:eastAsia="굴림" w:hAnsi="Arial" w:cs="Arial"/>
+          <w:color w:val="000000"/>
+          <w:kern w:val="0"/>
+          <w:sz w:val="22"/>
+        </w:rPr>
+        <w:t>로</w:t>
+      </w:r>
+      <w:r>
+        <w:rPr>
+          <w:rFonts w:ascii="Arial" w:eastAsia="굴림" w:hAnsi="Arial" w:cs="Arial"/>
+          <w:color w:val="000000"/>
+          <w:kern w:val="0"/>
+          <w:sz w:val="22"/>
+        </w:rPr>
+        <w:t xml:space="preserve"> </w:t>
+      </w:r>
+      <w:r>
+        <w:rPr>
+          <w:rFonts w:ascii="Arial" w:eastAsia="굴림" w:hAnsi="Arial" w:cs="Arial"/>
+          <w:color w:val="000000"/>
+          <w:kern w:val="0"/>
+          <w:sz w:val="22"/>
+        </w:rPr>
+        <w:t>볼지</w:t>
+      </w:r>
+      <w:r>
+        <w:rPr>
+          <w:rFonts w:ascii="Arial" w:eastAsia="굴림" w:hAnsi="Arial" w:cs="Arial"/>
+          <w:color w:val="000000"/>
+          <w:kern w:val="0"/>
+          <w:sz w:val="22"/>
+        </w:rPr>
+        <w:t xml:space="preserve"> </w:t>
+      </w:r>
+      <w:r>
+        <w:rPr>
+          <w:rFonts w:ascii="Arial" w:eastAsia="굴림" w:hAnsi="Arial" w:cs="Arial"/>
+          <w:color w:val="000000"/>
+          <w:kern w:val="0"/>
+          <w:sz w:val="22"/>
+        </w:rPr>
+        <w:t>한줄</w:t>
+      </w:r>
+      <w:r>
+        <w:rPr>
+          <w:rFonts w:ascii="Arial" w:eastAsia="굴림" w:hAnsi="Arial" w:cs="Arial"/>
+          <w:color w:val="000000"/>
+          <w:kern w:val="0"/>
+          <w:sz w:val="22"/>
+        </w:rPr>
+        <w:t xml:space="preserve"> </w:t>
+      </w:r>
+      <w:r>
+        <w:rPr>
+          <w:rFonts w:ascii="Arial" w:eastAsia="굴림" w:hAnsi="Arial" w:cs="Arial"/>
+          <w:color w:val="000000"/>
+          <w:kern w:val="0"/>
+          <w:sz w:val="22"/>
+        </w:rPr>
+        <w:t>한줄을</w:t>
+      </w:r>
+      <w:r>
+        <w:rPr>
+          <w:rFonts w:ascii="Arial" w:eastAsia="굴림" w:hAnsi="Arial" w:cs="Arial"/>
+          <w:color w:val="000000"/>
+          <w:kern w:val="0"/>
+          <w:sz w:val="22"/>
+        </w:rPr>
+        <w:t xml:space="preserve"> node</w:t>
+      </w:r>
+      <w:r>
+        <w:rPr>
+          <w:rFonts w:ascii="Arial" w:eastAsia="굴림" w:hAnsi="Arial" w:cs="Arial"/>
+          <w:color w:val="000000"/>
+          <w:kern w:val="0"/>
+          <w:sz w:val="22"/>
+        </w:rPr>
+        <w:t>로</w:t>
+      </w:r>
+      <w:r>
+        <w:rPr>
+          <w:rFonts w:ascii="Arial" w:eastAsia="굴림" w:hAnsi="Arial" w:cs="Arial"/>
+          <w:color w:val="000000"/>
+          <w:kern w:val="0"/>
+          <w:sz w:val="22"/>
+        </w:rPr>
+        <w:t xml:space="preserve"> </w:t>
+      </w:r>
+      <w:r>
+        <w:rPr>
+          <w:rFonts w:ascii="Arial" w:eastAsia="굴림" w:hAnsi="Arial" w:cs="Arial"/>
+          <w:color w:val="000000"/>
+          <w:kern w:val="0"/>
+          <w:sz w:val="22"/>
+        </w:rPr>
+        <w:t>볼지</w:t>
+      </w:r>
+      <w:r>
+        <w:rPr>
+          <w:rFonts w:ascii="Arial" w:eastAsia="굴림" w:hAnsi="Arial" w:cs="Arial"/>
+          <w:color w:val="000000"/>
+          <w:kern w:val="0"/>
+          <w:sz w:val="22"/>
+        </w:rPr>
+        <w:t xml:space="preserve"> </w:t>
+      </w:r>
+      <w:r>
+        <w:rPr>
+          <w:rFonts w:ascii="Arial" w:eastAsia="굴림" w:hAnsi="Arial" w:cs="Arial"/>
+          <w:color w:val="000000"/>
+          <w:kern w:val="0"/>
+          <w:sz w:val="22"/>
+        </w:rPr>
+        <w:t>애매하다</w:t>
+      </w:r>
+      <w:r>
+        <w:rPr>
+          <w:rFonts w:ascii="Arial" w:eastAsia="굴림" w:hAnsi="Arial" w:cs="Arial"/>
+          <w:color w:val="000000"/>
+          <w:kern w:val="0"/>
+          <w:sz w:val="22"/>
+        </w:rPr>
+        <w:t>.</w:t>
+      </w:r>
+    </w:p>
+    <w:p>
+      <w:r>
+        <w:rPr>
+          <w:rFonts w:ascii="Arial" w:eastAsia="굴림" w:hAnsi="Arial" w:cs="Arial"/>
+          <w:color w:val="000000"/>
+          <w:kern w:val="0"/>
+          <w:sz w:val="22"/>
+        </w:rPr>
+        <w:t>Document</w:t>
+      </w:r>
+      <w:r>
+        <w:rPr>
+          <w:rFonts w:ascii="Arial" w:eastAsia="굴림" w:hAnsi="Arial" w:cs="Arial"/>
+          <w:color w:val="000000"/>
+          <w:kern w:val="0"/>
+          <w:sz w:val="22"/>
+        </w:rPr>
+        <w:t>자체는</w:t>
+      </w:r>
+      <w:r>
+        <w:rPr>
+          <w:rFonts w:ascii="Arial" w:eastAsia="굴림" w:hAnsi="Arial" w:cs="Arial"/>
+          <w:color w:val="000000"/>
+          <w:kern w:val="0"/>
+          <w:sz w:val="22"/>
+        </w:rPr>
+        <w:t xml:space="preserve"> string</w:t>
+      </w:r>
+      <w:r>
+        <w:rPr>
+          <w:rFonts w:ascii="Arial" w:eastAsia="굴림" w:hAnsi="Arial" w:cs="Arial"/>
+          <w:color w:val="000000"/>
+          <w:kern w:val="0"/>
+          <w:sz w:val="22"/>
+        </w:rPr>
+        <w:t>탐색</w:t>
+      </w:r>
+      <w:r>
+        <w:rPr>
+          <w:rFonts w:ascii="Arial" w:eastAsia="굴림" w:hAnsi="Arial" w:cs="Arial"/>
+          <w:color w:val="000000"/>
+          <w:kern w:val="0"/>
+          <w:sz w:val="22"/>
+        </w:rPr>
+        <w:t xml:space="preserve"> </w:t>
+      </w:r>
+      <w:r>
+        <w:rPr>
+          <w:rFonts w:ascii="Arial" w:eastAsia="굴림" w:hAnsi="Arial" w:cs="Arial"/>
+          <w:color w:val="000000"/>
+          <w:kern w:val="0"/>
+          <w:sz w:val="22"/>
+        </w:rPr>
+        <w:t>관점으로</w:t>
+      </w:r>
+      <w:r>
+        <w:rPr>
+          <w:rFonts w:ascii="Arial" w:eastAsia="굴림" w:hAnsi="Arial" w:cs="Arial"/>
+          <w:color w:val="000000"/>
+          <w:kern w:val="0"/>
+          <w:sz w:val="22"/>
+        </w:rPr>
+        <w:t xml:space="preserve"> </w:t>
+      </w:r>
+      <w:r>
+        <w:rPr>
+          <w:rFonts w:ascii="Arial" w:eastAsia="굴림" w:hAnsi="Arial" w:cs="Arial"/>
+          <w:color w:val="000000"/>
+          <w:kern w:val="0"/>
+          <w:sz w:val="22"/>
+        </w:rPr>
+        <w:t>확인한다</w:t>
+      </w:r>
+      <w:r>
+        <w:rPr>
+          <w:rFonts w:ascii="Arial" w:eastAsia="굴림" w:hAnsi="Arial" w:cs="Arial"/>
+          <w:color w:val="000000"/>
+          <w:kern w:val="0"/>
+          <w:sz w:val="22"/>
+        </w:rPr>
+        <w:t xml:space="preserve">. </w:t>
+      </w:r>
+      <w:r>
+        <w:rPr>
+          <w:rFonts w:ascii="Arial" w:eastAsia="굴림" w:hAnsi="Arial" w:cs="Arial"/>
+          <w:color w:val="000000"/>
+          <w:kern w:val="0"/>
+          <w:sz w:val="22"/>
+        </w:rPr>
+        <w:t>문법</w:t>
+      </w:r>
+      <w:r>
+        <w:rPr>
+          <w:rFonts w:ascii="Arial" w:eastAsia="굴림" w:hAnsi="Arial" w:cs="Arial"/>
+          <w:color w:val="000000"/>
+          <w:kern w:val="0"/>
+          <w:sz w:val="22"/>
+        </w:rPr>
+        <w:t xml:space="preserve"> </w:t>
+      </w:r>
+      <w:r>
+        <w:rPr>
+          <w:rFonts w:ascii="Arial" w:eastAsia="굴림" w:hAnsi="Arial" w:cs="Arial"/>
+          <w:color w:val="000000"/>
+          <w:kern w:val="0"/>
+          <w:sz w:val="22"/>
+        </w:rPr>
+        <w:t>중심으로</w:t>
+      </w:r>
+      <w:r>
+        <w:rPr>
+          <w:rFonts w:ascii="Arial" w:eastAsia="굴림" w:hAnsi="Arial" w:cs="Arial"/>
+          <w:color w:val="000000"/>
+          <w:kern w:val="0"/>
+          <w:sz w:val="22"/>
+        </w:rPr>
+        <w:t xml:space="preserve"> node </w:t>
+      </w:r>
+      <w:r>
+        <w:rPr>
+          <w:rFonts w:ascii="Arial" w:eastAsia="굴림" w:hAnsi="Arial" w:cs="Arial"/>
+          <w:color w:val="000000"/>
+          <w:kern w:val="0"/>
+          <w:sz w:val="22"/>
+        </w:rPr>
+        <w:t>또는</w:t>
+      </w:r>
+      <w:r>
+        <w:rPr>
+          <w:rFonts w:ascii="Arial" w:eastAsia="굴림" w:hAnsi="Arial" w:cs="Arial"/>
+          <w:color w:val="000000"/>
+          <w:kern w:val="0"/>
+          <w:sz w:val="22"/>
+        </w:rPr>
+        <w:t xml:space="preserve"> token</w:t>
+      </w:r>
+      <w:r>
+        <w:rPr>
+          <w:rFonts w:ascii="Arial" w:eastAsia="굴림" w:hAnsi="Arial" w:cs="Arial"/>
+          <w:color w:val="000000"/>
+          <w:kern w:val="0"/>
+          <w:sz w:val="22"/>
+        </w:rPr>
+        <w:t>문법이</w:t>
+      </w:r>
+      <w:r>
+        <w:rPr>
+          <w:rFonts w:ascii="Arial" w:eastAsia="굴림" w:hAnsi="Arial" w:cs="Arial"/>
+          <w:color w:val="000000"/>
+          <w:kern w:val="0"/>
+          <w:sz w:val="22"/>
+        </w:rPr>
+        <w:t xml:space="preserve"> </w:t>
+      </w:r>
+      <w:r>
+        <w:rPr>
+          <w:rFonts w:ascii="Arial" w:eastAsia="굴림" w:hAnsi="Arial" w:cs="Arial"/>
+          <w:color w:val="000000"/>
+          <w:kern w:val="0"/>
+          <w:sz w:val="22"/>
+        </w:rPr>
+        <w:t>등장하면</w:t>
+      </w:r>
+      <w:r>
+        <w:rPr>
+          <w:rFonts w:ascii="Arial" w:eastAsia="굴림" w:hAnsi="Arial" w:cs="Arial"/>
+          <w:color w:val="000000"/>
+          <w:kern w:val="0"/>
+          <w:sz w:val="22"/>
+        </w:rPr>
+        <w:t xml:space="preserve"> </w:t>
+      </w:r>
+      <w:r>
+        <w:rPr>
+          <w:rFonts w:ascii="Arial" w:eastAsia="굴림" w:hAnsi="Arial" w:cs="Arial"/>
+          <w:color w:val="000000"/>
+          <w:kern w:val="0"/>
+          <w:sz w:val="22"/>
+        </w:rPr>
+        <w:t>해당</w:t>
+      </w:r>
+      <w:r>
+        <w:rPr>
+          <w:rFonts w:ascii="Arial" w:eastAsia="굴림" w:hAnsi="Arial" w:cs="Arial"/>
+          <w:color w:val="000000"/>
+          <w:kern w:val="0"/>
+          <w:sz w:val="22"/>
+        </w:rPr>
+        <w:t xml:space="preserve"> </w:t>
+      </w:r>
+      <w:r>
+        <w:rPr>
+          <w:rFonts w:ascii="Arial" w:eastAsia="굴림" w:hAnsi="Arial" w:cs="Arial"/>
+          <w:color w:val="000000"/>
+          <w:kern w:val="0"/>
+          <w:sz w:val="22"/>
+        </w:rPr>
+        <w:t>문법을</w:t>
+      </w:r>
+      <w:r>
+        <w:rPr>
+          <w:rFonts w:ascii="Arial" w:eastAsia="굴림" w:hAnsi="Arial" w:cs="Arial"/>
+          <w:color w:val="000000"/>
+          <w:kern w:val="0"/>
+          <w:sz w:val="22"/>
+        </w:rPr>
+        <w:t xml:space="preserve"> </w:t>
+      </w:r>
+      <w:r>
+        <w:rPr>
+          <w:rFonts w:ascii="Arial" w:eastAsia="굴림" w:hAnsi="Arial" w:cs="Arial"/>
+          <w:color w:val="000000"/>
+          <w:kern w:val="0"/>
+          <w:sz w:val="22"/>
+        </w:rPr>
+        <w:t>닫는</w:t>
+      </w:r>
+      <w:r>
+        <w:rPr>
+          <w:rFonts w:ascii="Arial" w:eastAsia="굴림" w:hAnsi="Arial" w:cs="Arial"/>
+          <w:color w:val="000000"/>
+          <w:kern w:val="0"/>
+          <w:sz w:val="22"/>
+        </w:rPr>
+        <w:t xml:space="preserve"> </w:t>
+      </w:r>
+      <w:r>
+        <w:rPr>
+          <w:rFonts w:ascii="Arial" w:eastAsia="굴림" w:hAnsi="Arial" w:cs="Arial"/>
+          <w:color w:val="000000"/>
+          <w:kern w:val="0"/>
+          <w:sz w:val="22"/>
+        </w:rPr>
+        <w:t>문법까지</w:t>
+      </w:r>
+      <w:r>
+        <w:rPr>
+          <w:rFonts w:ascii="Arial" w:eastAsia="굴림" w:hAnsi="Arial" w:cs="Arial"/>
+          <w:color w:val="000000"/>
+          <w:kern w:val="0"/>
+          <w:sz w:val="22"/>
+        </w:rPr>
+        <w:t xml:space="preserve"> </w:t>
+      </w:r>
+      <w:r>
+        <w:rPr>
+          <w:rFonts w:ascii="Arial" w:eastAsia="굴림" w:hAnsi="Arial" w:cs="Arial"/>
+          <w:color w:val="000000"/>
+          <w:kern w:val="0"/>
+          <w:sz w:val="22"/>
+        </w:rPr>
+        <w:t>검색해서</w:t>
+      </w:r>
+      <w:r>
+        <w:rPr>
+          <w:rFonts w:ascii="Arial" w:eastAsia="굴림" w:hAnsi="Arial" w:cs="Arial"/>
+          <w:color w:val="000000"/>
+          <w:kern w:val="0"/>
+          <w:sz w:val="22"/>
+        </w:rPr>
+        <w:t xml:space="preserve"> </w:t>
+      </w:r>
+      <w:r>
+        <w:rPr>
+          <w:rFonts w:ascii="Arial" w:eastAsia="굴림" w:hAnsi="Arial" w:cs="Arial"/>
+          <w:color w:val="000000"/>
+          <w:kern w:val="0"/>
+          <w:sz w:val="22"/>
+        </w:rPr>
+        <w:t>그걸</w:t>
+      </w:r>
+      <w:r>
+        <w:rPr>
+          <w:rFonts w:ascii="Arial" w:eastAsia="굴림" w:hAnsi="Arial" w:cs="Arial"/>
+          <w:color w:val="000000"/>
+          <w:kern w:val="0"/>
+          <w:sz w:val="22"/>
+        </w:rPr>
+        <w:t xml:space="preserve"> </w:t>
+      </w:r>
+      <w:r>
+        <w:rPr>
+          <w:rFonts w:ascii="Arial" w:eastAsia="굴림" w:hAnsi="Arial" w:cs="Arial"/>
+          <w:color w:val="000000"/>
+          <w:kern w:val="0"/>
+          <w:sz w:val="22"/>
+        </w:rPr>
+        <w:t>해당</w:t>
+      </w:r>
+      <w:r>
+        <w:rPr>
+          <w:rFonts w:ascii="Arial" w:eastAsia="굴림" w:hAnsi="Arial" w:cs="Arial"/>
+          <w:color w:val="000000"/>
+          <w:kern w:val="0"/>
+          <w:sz w:val="22"/>
+        </w:rPr>
+        <w:t xml:space="preserve"> class</w:t>
+      </w:r>
+      <w:r>
+        <w:rPr>
+          <w:rFonts w:ascii="Arial" w:eastAsia="굴림" w:hAnsi="Arial" w:cs="Arial"/>
+          <w:color w:val="000000"/>
+          <w:kern w:val="0"/>
+          <w:sz w:val="22"/>
+        </w:rPr>
+        <w:t>에</w:t>
+      </w:r>
+      <w:r>
+        <w:rPr>
+          <w:rFonts w:ascii="Arial" w:eastAsia="굴림" w:hAnsi="Arial" w:cs="Arial"/>
+          <w:color w:val="000000"/>
+          <w:kern w:val="0"/>
+          <w:sz w:val="22"/>
+        </w:rPr>
+        <w:t xml:space="preserve"> </w:t>
+      </w:r>
+      <w:r>
+        <w:rPr>
+          <w:rFonts w:ascii="Arial" w:eastAsia="굴림" w:hAnsi="Arial" w:cs="Arial"/>
+          <w:color w:val="000000"/>
+          <w:kern w:val="0"/>
+          <w:sz w:val="22"/>
+        </w:rPr>
+        <w:t>저장하고</w:t>
+      </w:r>
+      <w:r>
+        <w:rPr>
+          <w:rFonts w:ascii="Arial" w:eastAsia="굴림" w:hAnsi="Arial" w:cs="Arial"/>
+          <w:color w:val="000000"/>
+          <w:kern w:val="0"/>
+          <w:sz w:val="22"/>
+        </w:rPr>
+        <w:t xml:space="preserve"> </w:t>
+      </w:r>
+      <w:r>
+        <w:rPr>
+          <w:rFonts w:ascii="Arial" w:eastAsia="굴림" w:hAnsi="Arial" w:cs="Arial"/>
+          <w:color w:val="000000"/>
+          <w:kern w:val="0"/>
+          <w:sz w:val="22"/>
+        </w:rPr>
+        <w:t>그</w:t>
+      </w:r>
+      <w:r>
+        <w:rPr>
+          <w:rFonts w:ascii="Arial" w:eastAsia="굴림" w:hAnsi="Arial" w:cs="Arial"/>
+          <w:color w:val="000000"/>
+          <w:kern w:val="0"/>
+          <w:sz w:val="22"/>
+        </w:rPr>
+        <w:t xml:space="preserve"> </w:t>
+      </w:r>
+      <w:r>
+        <w:rPr>
+          <w:rFonts w:ascii="Arial" w:eastAsia="굴림" w:hAnsi="Arial" w:cs="Arial"/>
+          <w:color w:val="000000"/>
+          <w:kern w:val="0"/>
+          <w:sz w:val="22"/>
+        </w:rPr>
+        <w:t>안의</w:t>
+      </w:r>
+      <w:r>
+        <w:rPr>
+          <w:rFonts w:ascii="Arial" w:eastAsia="굴림" w:hAnsi="Arial" w:cs="Arial"/>
+          <w:color w:val="000000"/>
+          <w:kern w:val="0"/>
+          <w:sz w:val="22"/>
+        </w:rPr>
+        <w:t xml:space="preserve"> </w:t>
+      </w:r>
+      <w:r>
+        <w:rPr>
+          <w:rFonts w:ascii="Arial" w:eastAsia="굴림" w:hAnsi="Arial" w:cs="Arial"/>
+          <w:color w:val="000000"/>
+          <w:kern w:val="0"/>
+          <w:sz w:val="22"/>
+        </w:rPr>
+        <w:t>내용을</w:t>
+      </w:r>
+      <w:r>
+        <w:rPr>
+          <w:rFonts w:ascii="Arial" w:eastAsia="굴림" w:hAnsi="Arial" w:cs="Arial"/>
+          <w:color w:val="000000"/>
+          <w:kern w:val="0"/>
+          <w:sz w:val="22"/>
+        </w:rPr>
+        <w:t xml:space="preserve"> recursive</w:t>
+      </w:r>
+      <w:r>
+        <w:rPr>
+          <w:rFonts w:ascii="Arial" w:eastAsia="굴림" w:hAnsi="Arial" w:cs="Arial"/>
+          <w:color w:val="000000"/>
+          <w:kern w:val="0"/>
+          <w:sz w:val="22"/>
+        </w:rPr>
+        <w:t>하게</w:t>
+      </w:r>
+      <w:r>
+        <w:rPr>
+          <w:rFonts w:ascii="Arial" w:eastAsia="굴림" w:hAnsi="Arial" w:cs="Arial"/>
+          <w:color w:val="000000"/>
+          <w:kern w:val="0"/>
+          <w:sz w:val="22"/>
+        </w:rPr>
+        <w:t xml:space="preserve"> </w:t>
+      </w:r>
+      <w:r>
+        <w:rPr>
+          <w:rFonts w:ascii="Arial" w:eastAsia="굴림" w:hAnsi="Arial" w:cs="Arial"/>
+          <w:color w:val="000000"/>
+          <w:kern w:val="0"/>
+          <w:sz w:val="22"/>
+        </w:rPr>
+        <w:t>판단하는</w:t>
+      </w:r>
+      <w:r>
+        <w:rPr>
+          <w:rFonts w:ascii="Arial" w:eastAsia="굴림" w:hAnsi="Arial" w:cs="Arial"/>
+          <w:color w:val="000000"/>
+          <w:kern w:val="0"/>
+          <w:sz w:val="22"/>
+        </w:rPr>
+        <w:t xml:space="preserve"> </w:t>
+      </w:r>
+      <w:r>
+        <w:rPr>
+          <w:rFonts w:ascii="Arial" w:eastAsia="굴림" w:hAnsi="Arial" w:cs="Arial"/>
+          <w:color w:val="000000"/>
+          <w:kern w:val="0"/>
+          <w:sz w:val="22"/>
+        </w:rPr>
+        <w:t>방법</w:t>
+      </w:r>
+      <w:r>
+        <w:rPr>
+          <w:rFonts w:ascii="Arial" w:eastAsia="굴림" w:hAnsi="Arial" w:cs="Arial" w:hint="eastAsia"/>
+          <w:color w:val="000000"/>
+          <w:kern w:val="0"/>
+          <w:sz w:val="22"/>
+        </w:rPr>
+        <w:t>)</w:t>
+      </w:r>
     </w:p>
     <w:sectPr>
       <w:type w:val="continuous"/>
       <w:pgSz w:w="11906" w:h="16838"/>
       <w:pgMar w:top="1701" w:right="1440" w:bottom="1440" w:left="1440" w:header="851" w:footer="992" w:gutter="0"/>
-      <w:cols w:num="2" w:space="425"/>
+      <w:cols w:space="425"/>
       <w:docGrid w:linePitch="360"/>
     </w:sectPr>
   </w:body>
 </w:document>
+</file>
+
+<file path=word/endnotes.xml><?xml version="1.0" encoding="utf-8"?>
+<w:endnotes xmlns:wpc="http://schemas.microsoft.com/office/word/2010/wordprocessingCanvas" xmlns:cx="http://schemas.microsoft.com/office/drawing/2014/chartex" xmlns:cx1="http://schemas.microsoft.com/office/drawing/2015/9/8/chartex" xmlns:cx2="http://schemas.microsoft.com/office/drawing/2015/10/21/chartex" xmlns:cx3="http://schemas.microsoft.com/office/drawing/2016/5/9/chartex" xmlns:cx4="http://schemas.microsoft.com/office/drawing/2016/5/10/chartex" xmlns:cx5="http://schemas.microsoft.com/office/drawing/2016/5/11/chartex" xmlns:mc="http://schemas.openxmlformats.org/markup-compatibility/2006" xmlns:o="urn:schemas-microsoft-com:office:office" xmlns:r="http://schemas.openxmlformats.org/officeDocument/2006/relationships" xmlns:m="http://schemas.openxmlformats.org/officeDocument/2006/math" xmlns:v="urn:schemas-microsoft-com:vml" xmlns:wp14="http://schemas.microsoft.com/office/word/2010/wordprocessingDrawing" xmlns:wp="http://schemas.openxmlformats.org/drawingml/2006/wordprocessingDrawing" xmlns:w10="urn:schemas-microsoft-com:office:word" xmlns:w="http://schemas.openxmlformats.org/wordprocessingml/2006/main" xmlns:w14="http://schemas.microsoft.com/office/word/2010/wordml" xmlns:w15="http://schemas.microsoft.com/office/word/2012/wordml" xmlns:w16se="http://schemas.microsoft.com/office/word/2015/wordml/symex" xmlns:wpg="http://schemas.microsoft.com/office/word/2010/wordprocessingGroup" xmlns:wpi="http://schemas.microsoft.com/office/word/2010/wordprocessingInk" xmlns:wne="http://schemas.microsoft.com/office/word/2006/wordml" xmlns:wps="http://schemas.microsoft.com/office/word/2010/wordprocessingShape" mc:Ignorable="w14 w15 w16se wp14">
+  <w:endnote w:type="separator" w:id="-1">
+    <w:p>
+      <w:pPr>
+        <w:spacing w:after="0" w:line="240" w:lineRule="auto"/>
+      </w:pPr>
+      <w:r>
+        <w:separator/>
+      </w:r>
+    </w:p>
+  </w:endnote>
+  <w:endnote w:type="continuationSeparator" w:id="0">
+    <w:p>
+      <w:pPr>
+        <w:spacing w:after="0" w:line="240" w:lineRule="auto"/>
+      </w:pPr>
+      <w:r>
+        <w:continuationSeparator/>
+      </w:r>
+    </w:p>
+  </w:endnote>
+</w:endnotes>
+</file>
+
+<file path=word/footnotes.xml><?xml version="1.0" encoding="utf-8"?>
+<w:footnotes xmlns:wpc="http://schemas.microsoft.com/office/word/2010/wordprocessingCanvas" xmlns:cx="http://schemas.microsoft.com/office/drawing/2014/chartex" xmlns:cx1="http://schemas.microsoft.com/office/drawing/2015/9/8/chartex" xmlns:cx2="http://schemas.microsoft.com/office/drawing/2015/10/21/chartex" xmlns:cx3="http://schemas.microsoft.com/office/drawing/2016/5/9/chartex" xmlns:cx4="http://schemas.microsoft.com/office/drawing/2016/5/10/chartex" xmlns:cx5="http://schemas.microsoft.com/office/drawing/2016/5/11/chartex" xmlns:mc="http://schemas.openxmlformats.org/markup-compatibility/2006" xmlns:o="urn:schemas-microsoft-com:office:office" xmlns:r="http://schemas.openxmlformats.org/officeDocument/2006/relationships" xmlns:m="http://schemas.openxmlformats.org/officeDocument/2006/math" xmlns:v="urn:schemas-microsoft-com:vml" xmlns:wp14="http://schemas.microsoft.com/office/word/2010/wordprocessingDrawing" xmlns:wp="http://schemas.openxmlformats.org/drawingml/2006/wordprocessingDrawing" xmlns:w10="urn:schemas-microsoft-com:office:word" xmlns:w="http://schemas.openxmlformats.org/wordprocessingml/2006/main" xmlns:w14="http://schemas.microsoft.com/office/word/2010/wordml" xmlns:w15="http://schemas.microsoft.com/office/word/2012/wordml" xmlns:w16se="http://schemas.microsoft.com/office/word/2015/wordml/symex" xmlns:wpg="http://schemas.microsoft.com/office/word/2010/wordprocessingGroup" xmlns:wpi="http://schemas.microsoft.com/office/word/2010/wordprocessingInk" xmlns:wne="http://schemas.microsoft.com/office/word/2006/wordml" xmlns:wps="http://schemas.microsoft.com/office/word/2010/wordprocessingShape" mc:Ignorable="w14 w15 w16se wp14">
+  <w:footnote w:type="separator" w:id="-1">
+    <w:p>
+      <w:pPr>
+        <w:spacing w:after="0" w:line="240" w:lineRule="auto"/>
+      </w:pPr>
+      <w:r>
+        <w:separator/>
+      </w:r>
+    </w:p>
+  </w:footnote>
+  <w:footnote w:type="continuationSeparator" w:id="0">
+    <w:p>
+      <w:pPr>
+        <w:spacing w:after="0" w:line="240" w:lineRule="auto"/>
+      </w:pPr>
+      <w:r>
+        <w:continuationSeparator/>
+      </w:r>
+    </w:p>
+  </w:footnote>
+</w:footnotes>
 </file>
 
 <file path=word/numbering.xml><?xml version="1.0" encoding="utf-8"?>
@@ -862,6 +3025,118 @@
     </w:lvl>
   </w:abstractNum>
   <w:abstractNum w:abstractNumId="2" w15:restartNumberingAfterBreak="0">
+    <w:nsid w:val="11995420"/>
+    <w:multiLevelType w:val="hybridMultilevel"/>
+    <w:tmpl w:val="96DACCF8"/>
+    <w:lvl w:ilvl="0" w:tplc="DFF68FEA">
+      <w:numFmt w:val="bullet"/>
+      <w:lvlText w:val="-"/>
+      <w:lvlJc w:val="left"/>
+      <w:pPr>
+        <w:ind w:left="760" w:hanging="360"/>
+      </w:pPr>
+      <w:rPr>
+        <w:rFonts w:ascii="맑은 고딕" w:eastAsia="맑은 고딕" w:hAnsi="맑은 고딕" w:cstheme="minorBidi" w:hint="eastAsia"/>
+      </w:rPr>
+    </w:lvl>
+    <w:lvl w:ilvl="1" w:tplc="04090003" w:tentative="1">
+      <w:start w:val="1"/>
+      <w:numFmt w:val="bullet"/>
+      <w:lvlText w:val=""/>
+      <w:lvlJc w:val="left"/>
+      <w:pPr>
+        <w:ind w:left="1200" w:hanging="400"/>
+      </w:pPr>
+      <w:rPr>
+        <w:rFonts w:ascii="Wingdings" w:hAnsi="Wingdings" w:hint="default"/>
+      </w:rPr>
+    </w:lvl>
+    <w:lvl w:ilvl="2" w:tplc="04090005" w:tentative="1">
+      <w:start w:val="1"/>
+      <w:numFmt w:val="bullet"/>
+      <w:lvlText w:val=""/>
+      <w:lvlJc w:val="left"/>
+      <w:pPr>
+        <w:ind w:left="1600" w:hanging="400"/>
+      </w:pPr>
+      <w:rPr>
+        <w:rFonts w:ascii="Wingdings" w:hAnsi="Wingdings" w:hint="default"/>
+      </w:rPr>
+    </w:lvl>
+    <w:lvl w:ilvl="3" w:tplc="04090001" w:tentative="1">
+      <w:start w:val="1"/>
+      <w:numFmt w:val="bullet"/>
+      <w:lvlText w:val=""/>
+      <w:lvlJc w:val="left"/>
+      <w:pPr>
+        <w:ind w:left="2000" w:hanging="400"/>
+      </w:pPr>
+      <w:rPr>
+        <w:rFonts w:ascii="Wingdings" w:hAnsi="Wingdings" w:hint="default"/>
+      </w:rPr>
+    </w:lvl>
+    <w:lvl w:ilvl="4" w:tplc="04090003" w:tentative="1">
+      <w:start w:val="1"/>
+      <w:numFmt w:val="bullet"/>
+      <w:lvlText w:val=""/>
+      <w:lvlJc w:val="left"/>
+      <w:pPr>
+        <w:ind w:left="2400" w:hanging="400"/>
+      </w:pPr>
+      <w:rPr>
+        <w:rFonts w:ascii="Wingdings" w:hAnsi="Wingdings" w:hint="default"/>
+      </w:rPr>
+    </w:lvl>
+    <w:lvl w:ilvl="5" w:tplc="04090005" w:tentative="1">
+      <w:start w:val="1"/>
+      <w:numFmt w:val="bullet"/>
+      <w:lvlText w:val=""/>
+      <w:lvlJc w:val="left"/>
+      <w:pPr>
+        <w:ind w:left="2800" w:hanging="400"/>
+      </w:pPr>
+      <w:rPr>
+        <w:rFonts w:ascii="Wingdings" w:hAnsi="Wingdings" w:hint="default"/>
+      </w:rPr>
+    </w:lvl>
+    <w:lvl w:ilvl="6" w:tplc="04090001" w:tentative="1">
+      <w:start w:val="1"/>
+      <w:numFmt w:val="bullet"/>
+      <w:lvlText w:val=""/>
+      <w:lvlJc w:val="left"/>
+      <w:pPr>
+        <w:ind w:left="3200" w:hanging="400"/>
+      </w:pPr>
+      <w:rPr>
+        <w:rFonts w:ascii="Wingdings" w:hAnsi="Wingdings" w:hint="default"/>
+      </w:rPr>
+    </w:lvl>
+    <w:lvl w:ilvl="7" w:tplc="04090003" w:tentative="1">
+      <w:start w:val="1"/>
+      <w:numFmt w:val="bullet"/>
+      <w:lvlText w:val=""/>
+      <w:lvlJc w:val="left"/>
+      <w:pPr>
+        <w:ind w:left="3600" w:hanging="400"/>
+      </w:pPr>
+      <w:rPr>
+        <w:rFonts w:ascii="Wingdings" w:hAnsi="Wingdings" w:hint="default"/>
+      </w:rPr>
+    </w:lvl>
+    <w:lvl w:ilvl="8" w:tplc="04090005" w:tentative="1">
+      <w:start w:val="1"/>
+      <w:numFmt w:val="bullet"/>
+      <w:lvlText w:val=""/>
+      <w:lvlJc w:val="left"/>
+      <w:pPr>
+        <w:ind w:left="4000" w:hanging="400"/>
+      </w:pPr>
+      <w:rPr>
+        <w:rFonts w:ascii="Wingdings" w:hAnsi="Wingdings" w:hint="default"/>
+      </w:rPr>
+    </w:lvl>
+  </w:abstractNum>
+  <w:abstractNum w:abstractNumId="3" w15:restartNumberingAfterBreak="0">
     <w:nsid w:val="37B2572E"/>
     <w:multiLevelType w:val="hybridMultilevel"/>
     <w:tmpl w:val="051AFB18"/>
@@ -973,10 +3248,122 @@
       </w:rPr>
     </w:lvl>
   </w:abstractNum>
-  <w:abstractNum w:abstractNumId="3" w15:restartNumberingAfterBreak="0">
+  <w:abstractNum w:abstractNumId="4" w15:restartNumberingAfterBreak="0">
+    <w:nsid w:val="3BC10861"/>
+    <w:multiLevelType w:val="hybridMultilevel"/>
+    <w:tmpl w:val="D12077F6"/>
+    <w:lvl w:ilvl="0" w:tplc="260CE8D4">
+      <w:numFmt w:val="bullet"/>
+      <w:lvlText w:val="-"/>
+      <w:lvlJc w:val="left"/>
+      <w:pPr>
+        <w:ind w:left="760" w:hanging="360"/>
+      </w:pPr>
+      <w:rPr>
+        <w:rFonts w:ascii="맑은 고딕" w:eastAsia="맑은 고딕" w:hAnsi="맑은 고딕" w:cstheme="minorBidi" w:hint="eastAsia"/>
+      </w:rPr>
+    </w:lvl>
+    <w:lvl w:ilvl="1" w:tplc="04090003" w:tentative="1">
+      <w:start w:val="1"/>
+      <w:numFmt w:val="bullet"/>
+      <w:lvlText w:val=""/>
+      <w:lvlJc w:val="left"/>
+      <w:pPr>
+        <w:ind w:left="1200" w:hanging="400"/>
+      </w:pPr>
+      <w:rPr>
+        <w:rFonts w:ascii="Wingdings" w:hAnsi="Wingdings" w:hint="default"/>
+      </w:rPr>
+    </w:lvl>
+    <w:lvl w:ilvl="2" w:tplc="04090005" w:tentative="1">
+      <w:start w:val="1"/>
+      <w:numFmt w:val="bullet"/>
+      <w:lvlText w:val=""/>
+      <w:lvlJc w:val="left"/>
+      <w:pPr>
+        <w:ind w:left="1600" w:hanging="400"/>
+      </w:pPr>
+      <w:rPr>
+        <w:rFonts w:ascii="Wingdings" w:hAnsi="Wingdings" w:hint="default"/>
+      </w:rPr>
+    </w:lvl>
+    <w:lvl w:ilvl="3" w:tplc="04090001" w:tentative="1">
+      <w:start w:val="1"/>
+      <w:numFmt w:val="bullet"/>
+      <w:lvlText w:val=""/>
+      <w:lvlJc w:val="left"/>
+      <w:pPr>
+        <w:ind w:left="2000" w:hanging="400"/>
+      </w:pPr>
+      <w:rPr>
+        <w:rFonts w:ascii="Wingdings" w:hAnsi="Wingdings" w:hint="default"/>
+      </w:rPr>
+    </w:lvl>
+    <w:lvl w:ilvl="4" w:tplc="04090003" w:tentative="1">
+      <w:start w:val="1"/>
+      <w:numFmt w:val="bullet"/>
+      <w:lvlText w:val=""/>
+      <w:lvlJc w:val="left"/>
+      <w:pPr>
+        <w:ind w:left="2400" w:hanging="400"/>
+      </w:pPr>
+      <w:rPr>
+        <w:rFonts w:ascii="Wingdings" w:hAnsi="Wingdings" w:hint="default"/>
+      </w:rPr>
+    </w:lvl>
+    <w:lvl w:ilvl="5" w:tplc="04090005" w:tentative="1">
+      <w:start w:val="1"/>
+      <w:numFmt w:val="bullet"/>
+      <w:lvlText w:val=""/>
+      <w:lvlJc w:val="left"/>
+      <w:pPr>
+        <w:ind w:left="2800" w:hanging="400"/>
+      </w:pPr>
+      <w:rPr>
+        <w:rFonts w:ascii="Wingdings" w:hAnsi="Wingdings" w:hint="default"/>
+      </w:rPr>
+    </w:lvl>
+    <w:lvl w:ilvl="6" w:tplc="04090001" w:tentative="1">
+      <w:start w:val="1"/>
+      <w:numFmt w:val="bullet"/>
+      <w:lvlText w:val=""/>
+      <w:lvlJc w:val="left"/>
+      <w:pPr>
+        <w:ind w:left="3200" w:hanging="400"/>
+      </w:pPr>
+      <w:rPr>
+        <w:rFonts w:ascii="Wingdings" w:hAnsi="Wingdings" w:hint="default"/>
+      </w:rPr>
+    </w:lvl>
+    <w:lvl w:ilvl="7" w:tplc="04090003" w:tentative="1">
+      <w:start w:val="1"/>
+      <w:numFmt w:val="bullet"/>
+      <w:lvlText w:val=""/>
+      <w:lvlJc w:val="left"/>
+      <w:pPr>
+        <w:ind w:left="3600" w:hanging="400"/>
+      </w:pPr>
+      <w:rPr>
+        <w:rFonts w:ascii="Wingdings" w:hAnsi="Wingdings" w:hint="default"/>
+      </w:rPr>
+    </w:lvl>
+    <w:lvl w:ilvl="8" w:tplc="04090005" w:tentative="1">
+      <w:start w:val="1"/>
+      <w:numFmt w:val="bullet"/>
+      <w:lvlText w:val=""/>
+      <w:lvlJc w:val="left"/>
+      <w:pPr>
+        <w:ind w:left="4000" w:hanging="400"/>
+      </w:pPr>
+      <w:rPr>
+        <w:rFonts w:ascii="Wingdings" w:hAnsi="Wingdings" w:hint="default"/>
+      </w:rPr>
+    </w:lvl>
+  </w:abstractNum>
+  <w:abstractNum w:abstractNumId="5" w15:restartNumberingAfterBreak="0">
     <w:nsid w:val="5F366747"/>
     <w:multiLevelType w:val="hybridMultilevel"/>
-    <w:tmpl w:val="E820B6DA"/>
+    <w:tmpl w:val="57F60202"/>
     <w:lvl w:ilvl="0" w:tplc="04090001">
       <w:start w:val="1"/>
       <w:numFmt w:val="bullet"/>
@@ -1086,16 +3473,22 @@
     </w:lvl>
   </w:abstractNum>
   <w:num w:numId="1">
-    <w:abstractNumId w:val="3"/>
+    <w:abstractNumId w:val="5"/>
   </w:num>
   <w:num w:numId="2">
-    <w:abstractNumId w:val="2"/>
+    <w:abstractNumId w:val="3"/>
   </w:num>
   <w:num w:numId="3">
     <w:abstractNumId w:val="0"/>
   </w:num>
   <w:num w:numId="4">
     <w:abstractNumId w:val="1"/>
+  </w:num>
+  <w:num w:numId="5">
+    <w:abstractNumId w:val="4"/>
+  </w:num>
+  <w:num w:numId="6">
+    <w:abstractNumId w:val="2"/>
   </w:num>
 </w:numbering>
 </file>
@@ -1541,7 +3934,851 @@
       <w:ind w:leftChars="400" w:left="800"/>
     </w:pPr>
   </w:style>
+  <w:style w:type="paragraph" w:styleId="a4">
+    <w:name w:val="Normal (Web)"/>
+    <w:basedOn w:val="a"/>
+    <w:uiPriority w:val="99"/>
+    <w:semiHidden/>
+    <w:unhideWhenUsed/>
+    <w:rsid w:val="007A47B6"/>
+    <w:pPr>
+      <w:widowControl/>
+      <w:wordWrap/>
+      <w:autoSpaceDE/>
+      <w:autoSpaceDN/>
+      <w:spacing w:before="100" w:beforeAutospacing="1" w:after="100" w:afterAutospacing="1" w:line="240" w:lineRule="auto"/>
+      <w:jc w:val="left"/>
+    </w:pPr>
+    <w:rPr>
+      <w:rFonts w:ascii="굴림" w:eastAsia="굴림" w:hAnsi="굴림" w:cs="굴림"/>
+      <w:kern w:val="0"/>
+      <w:sz w:val="24"/>
+      <w:szCs w:val="24"/>
+    </w:rPr>
+  </w:style>
+  <w:style w:type="paragraph" w:styleId="a5">
+    <w:name w:val="No Spacing"/>
+    <w:link w:val="Char"/>
+    <w:uiPriority w:val="1"/>
+    <w:qFormat/>
+    <w:rsid w:val="007A47B6"/>
+    <w:pPr>
+      <w:spacing w:after="0" w:line="240" w:lineRule="auto"/>
+      <w:jc w:val="left"/>
+    </w:pPr>
+    <w:rPr>
+      <w:kern w:val="0"/>
+      <w:sz w:val="22"/>
+    </w:rPr>
+  </w:style>
+  <w:style w:type="character" w:customStyle="1" w:styleId="Char">
+    <w:name w:val="간격 없음 Char"/>
+    <w:basedOn w:val="a0"/>
+    <w:link w:val="a5"/>
+    <w:uiPriority w:val="1"/>
+    <w:rsid w:val="007A47B6"/>
+    <w:rPr>
+      <w:kern w:val="0"/>
+      <w:sz w:val="22"/>
+    </w:rPr>
+  </w:style>
+  <w:style w:type="paragraph" w:styleId="a6">
+    <w:name w:val="header"/>
+    <w:basedOn w:val="a"/>
+    <w:link w:val="Char0"/>
+    <w:uiPriority w:val="99"/>
+    <w:unhideWhenUsed/>
+    <w:rsid w:val="009402F2"/>
+    <w:pPr>
+      <w:tabs>
+        <w:tab w:val="center" w:pos="4513"/>
+        <w:tab w:val="right" w:pos="9026"/>
+      </w:tabs>
+      <w:snapToGrid w:val="0"/>
+    </w:pPr>
+  </w:style>
+  <w:style w:type="character" w:customStyle="1" w:styleId="Char0">
+    <w:name w:val="머리글 Char"/>
+    <w:basedOn w:val="a0"/>
+    <w:link w:val="a6"/>
+    <w:uiPriority w:val="99"/>
+    <w:rsid w:val="009402F2"/>
+  </w:style>
+  <w:style w:type="paragraph" w:styleId="a7">
+    <w:name w:val="footer"/>
+    <w:basedOn w:val="a"/>
+    <w:link w:val="Char1"/>
+    <w:uiPriority w:val="99"/>
+    <w:unhideWhenUsed/>
+    <w:rsid w:val="009402F2"/>
+    <w:pPr>
+      <w:tabs>
+        <w:tab w:val="center" w:pos="4513"/>
+        <w:tab w:val="right" w:pos="9026"/>
+      </w:tabs>
+      <w:snapToGrid w:val="0"/>
+    </w:pPr>
+  </w:style>
+  <w:style w:type="character" w:customStyle="1" w:styleId="Char1">
+    <w:name w:val="바닥글 Char"/>
+    <w:basedOn w:val="a0"/>
+    <w:link w:val="a7"/>
+    <w:uiPriority w:val="99"/>
+    <w:rsid w:val="009402F2"/>
+  </w:style>
 </w:styles>
+</file>
+
+<file path=word/glossary/document.xml><?xml version="1.0" encoding="utf-8"?>
+<w:glossaryDocument xmlns:wpc="http://schemas.microsoft.com/office/word/2010/wordprocessingCanvas" xmlns:cx="http://schemas.microsoft.com/office/drawing/2014/chartex" xmlns:cx1="http://schemas.microsoft.com/office/drawing/2015/9/8/chartex" xmlns:cx2="http://schemas.microsoft.com/office/drawing/2015/10/21/chartex" xmlns:cx3="http://schemas.microsoft.com/office/drawing/2016/5/9/chartex" xmlns:cx4="http://schemas.microsoft.com/office/drawing/2016/5/10/chartex" xmlns:cx5="http://schemas.microsoft.com/office/drawing/2016/5/11/chartex" xmlns:mc="http://schemas.openxmlformats.org/markup-compatibility/2006" xmlns:o="urn:schemas-microsoft-com:office:office" xmlns:r="http://schemas.openxmlformats.org/officeDocument/2006/relationships" xmlns:m="http://schemas.openxmlformats.org/officeDocument/2006/math" xmlns:v="urn:schemas-microsoft-com:vml" xmlns:wp14="http://schemas.microsoft.com/office/word/2010/wordprocessingDrawing" xmlns:wp="http://schemas.openxmlformats.org/drawingml/2006/wordprocessingDrawing" xmlns:w10="urn:schemas-microsoft-com:office:word" xmlns:w="http://schemas.openxmlformats.org/wordprocessingml/2006/main" xmlns:w14="http://schemas.microsoft.com/office/word/2010/wordml" xmlns:w15="http://schemas.microsoft.com/office/word/2012/wordml" xmlns:w16se="http://schemas.microsoft.com/office/word/2015/wordml/symex" xmlns:wpg="http://schemas.microsoft.com/office/word/2010/wordprocessingGroup" xmlns:wpi="http://schemas.microsoft.com/office/word/2010/wordprocessingInk" xmlns:wne="http://schemas.microsoft.com/office/word/2006/wordml" xmlns:wps="http://schemas.microsoft.com/office/word/2010/wordprocessingShape" mc:Ignorable="w14 w15 w16se wp14">
+  <w:docParts>
+    <w:docPart>
+      <w:docPartPr>
+        <w:name w:val="5C194DA50DB043A08D2242DE99A55B21"/>
+        <w:category>
+          <w:name w:val="일반"/>
+          <w:gallery w:val="placeholder"/>
+        </w:category>
+        <w:types>
+          <w:type w:val="bbPlcHdr"/>
+        </w:types>
+        <w:behaviors>
+          <w:behavior w:val="content"/>
+        </w:behaviors>
+        <w:guid w:val="{E6683D75-A051-4AB8-9340-0784E7F52669}"/>
+      </w:docPartPr>
+      <w:docPartBody>
+        <w:p>
+          <w:pPr>
+            <w:pStyle w:val="5C194DA50DB043A08D2242DE99A55B21"/>
+          </w:pPr>
+          <w:r>
+            <w:rPr>
+              <w:color w:val="2E74B5" w:themeColor="accent1" w:themeShade="BF"/>
+              <w:sz w:val="24"/>
+              <w:szCs w:val="24"/>
+              <w:lang w:val="ko-KR"/>
+            </w:rPr>
+            <w:t>[회사 이름]</w:t>
+          </w:r>
+        </w:p>
+      </w:docPartBody>
+    </w:docPart>
+    <w:docPart>
+      <w:docPartPr>
+        <w:name w:val="8EDCC6DDF6984E0583F79076082BB532"/>
+        <w:category>
+          <w:name w:val="일반"/>
+          <w:gallery w:val="placeholder"/>
+        </w:category>
+        <w:types>
+          <w:type w:val="bbPlcHdr"/>
+        </w:types>
+        <w:behaviors>
+          <w:behavior w:val="content"/>
+        </w:behaviors>
+        <w:guid w:val="{08D0824E-BD38-48CA-ABC7-98D9D9E39FA6}"/>
+      </w:docPartPr>
+      <w:docPartBody>
+        <w:p>
+          <w:pPr>
+            <w:pStyle w:val="8EDCC6DDF6984E0583F79076082BB532"/>
+          </w:pPr>
+          <w:r>
+            <w:rPr>
+              <w:rFonts w:asciiTheme="majorHAnsi" w:eastAsiaTheme="majorEastAsia" w:hAnsiTheme="majorHAnsi" w:cstheme="majorBidi"/>
+              <w:color w:val="5B9BD5" w:themeColor="accent1"/>
+              <w:sz w:val="88"/>
+              <w:szCs w:val="88"/>
+              <w:lang w:val="ko-KR"/>
+            </w:rPr>
+            <w:t>[문서 제목]</w:t>
+          </w:r>
+        </w:p>
+      </w:docPartBody>
+    </w:docPart>
+    <w:docPart>
+      <w:docPartPr>
+        <w:name w:val="AC05E0C9EED94299BF0AD22855560AEA"/>
+        <w:category>
+          <w:name w:val="일반"/>
+          <w:gallery w:val="placeholder"/>
+        </w:category>
+        <w:types>
+          <w:type w:val="bbPlcHdr"/>
+        </w:types>
+        <w:behaviors>
+          <w:behavior w:val="content"/>
+        </w:behaviors>
+        <w:guid w:val="{5C634406-9432-407E-B142-73977C08E86A}"/>
+      </w:docPartPr>
+      <w:docPartBody>
+        <w:p>
+          <w:pPr>
+            <w:pStyle w:val="AC05E0C9EED94299BF0AD22855560AEA"/>
+          </w:pPr>
+          <w:r>
+            <w:rPr>
+              <w:color w:val="2E74B5" w:themeColor="accent1" w:themeShade="BF"/>
+              <w:sz w:val="24"/>
+              <w:szCs w:val="24"/>
+              <w:lang w:val="ko-KR"/>
+            </w:rPr>
+            <w:t>[문서 부제]</w:t>
+          </w:r>
+        </w:p>
+      </w:docPartBody>
+    </w:docPart>
+    <w:docPart>
+      <w:docPartPr>
+        <w:name w:val="7571A23419094ECDBC1D9CE94F7B7681"/>
+        <w:category>
+          <w:name w:val="일반"/>
+          <w:gallery w:val="placeholder"/>
+        </w:category>
+        <w:types>
+          <w:type w:val="bbPlcHdr"/>
+        </w:types>
+        <w:behaviors>
+          <w:behavior w:val="content"/>
+        </w:behaviors>
+        <w:guid w:val="{496012D3-293E-4F06-909B-A7FC07103DA6}"/>
+      </w:docPartPr>
+      <w:docPartBody>
+        <w:p>
+          <w:pPr>
+            <w:pStyle w:val="7571A23419094ECDBC1D9CE94F7B7681"/>
+          </w:pPr>
+          <w:r>
+            <w:rPr>
+              <w:color w:val="5B9BD5" w:themeColor="accent1"/>
+              <w:sz w:val="28"/>
+              <w:szCs w:val="28"/>
+              <w:lang w:val="ko-KR"/>
+            </w:rPr>
+            <w:t>[만든 이 이름]</w:t>
+          </w:r>
+        </w:p>
+      </w:docPartBody>
+    </w:docPart>
+    <w:docPart>
+      <w:docPartPr>
+        <w:name w:val="15B7B6D6D54145D2951C70684EA531DC"/>
+        <w:category>
+          <w:name w:val="일반"/>
+          <w:gallery w:val="placeholder"/>
+        </w:category>
+        <w:types>
+          <w:type w:val="bbPlcHdr"/>
+        </w:types>
+        <w:behaviors>
+          <w:behavior w:val="content"/>
+        </w:behaviors>
+        <w:guid w:val="{DE1717AF-E5E7-43A5-9BED-E5CD50738A30}"/>
+      </w:docPartPr>
+      <w:docPartBody>
+        <w:p>
+          <w:pPr>
+            <w:pStyle w:val="15B7B6D6D54145D2951C70684EA531DC"/>
+          </w:pPr>
+          <w:r>
+            <w:rPr>
+              <w:color w:val="5B9BD5" w:themeColor="accent1"/>
+              <w:sz w:val="28"/>
+              <w:szCs w:val="28"/>
+              <w:lang w:val="ko-KR"/>
+            </w:rPr>
+            <w:t>[날짜]</w:t>
+          </w:r>
+        </w:p>
+      </w:docPartBody>
+    </w:docPart>
+  </w:docParts>
+</w:glossaryDocument>
+</file>
+
+<file path=word/glossary/fontTable.xml><?xml version="1.0" encoding="utf-8"?>
+<w:fonts xmlns:mc="http://schemas.openxmlformats.org/markup-compatibility/2006" xmlns:r="http://schemas.openxmlformats.org/officeDocument/2006/relationships" xmlns:w="http://schemas.openxmlformats.org/wordprocessingml/2006/main" xmlns:w14="http://schemas.microsoft.com/office/word/2010/wordml" xmlns:w15="http://schemas.microsoft.com/office/word/2012/wordml" xmlns:w16se="http://schemas.microsoft.com/office/word/2015/wordml/symex" mc:Ignorable="w14 w15 w16se">
+  <w:font w:name="맑은 고딕">
+    <w:panose1 w:val="020B0503020000020004"/>
+    <w:charset w:val="81"/>
+    <w:family w:val="modern"/>
+    <w:pitch w:val="variable"/>
+    <w:sig w:usb0="9000002F" w:usb1="29D77CFB" w:usb2="00000012" w:usb3="00000000" w:csb0="00080001" w:csb1="00000000"/>
+  </w:font>
+  <w:font w:name="Times New Roman">
+    <w:panose1 w:val="02020603050405020304"/>
+    <w:charset w:val="00"/>
+    <w:family w:val="roman"/>
+    <w:pitch w:val="variable"/>
+    <w:sig w:usb0="E0002AFF" w:usb1="C0007843" w:usb2="00000009" w:usb3="00000000" w:csb0="000001FF" w:csb1="00000000"/>
+  </w:font>
+  <w:font w:name="Wingdings">
+    <w:panose1 w:val="05000000000000000000"/>
+    <w:charset w:val="02"/>
+    <w:family w:val="auto"/>
+    <w:pitch w:val="variable"/>
+    <w:sig w:usb0="00000000" w:usb1="10000000" w:usb2="00000000" w:usb3="00000000" w:csb0="80000000" w:csb1="00000000"/>
+  </w:font>
+  <w:font w:name="굴림">
+    <w:altName w:val="Gulim"/>
+    <w:panose1 w:val="020B0600000101010101"/>
+    <w:charset w:val="81"/>
+    <w:family w:val="modern"/>
+    <w:pitch w:val="variable"/>
+    <w:sig w:usb0="B00002AF" w:usb1="69D77CFB" w:usb2="00000030" w:usb3="00000000" w:csb0="0008009F" w:csb1="00000000"/>
+  </w:font>
+  <w:font w:name="Arial">
+    <w:panose1 w:val="020B0604020202020204"/>
+    <w:charset w:val="00"/>
+    <w:family w:val="swiss"/>
+    <w:pitch w:val="variable"/>
+    <w:sig w:usb0="E0002AFF" w:usb1="C0007843" w:usb2="00000009" w:usb3="00000000" w:csb0="000001FF" w:csb1="00000000"/>
+  </w:font>
+</w:fonts>
+</file>
+
+<file path=word/glossary/settings.xml><?xml version="1.0" encoding="utf-8"?>
+<w:settings xmlns:mc="http://schemas.openxmlformats.org/markup-compatibility/2006" xmlns:o="urn:schemas-microsoft-com:office:office" xmlns:r="http://schemas.openxmlformats.org/officeDocument/2006/relationships" xmlns:m="http://schemas.openxmlformats.org/officeDocument/2006/math" xmlns:v="urn:schemas-microsoft-com:vml" xmlns:w10="urn:schemas-microsoft-com:office:word" xmlns:w="http://schemas.openxmlformats.org/wordprocessingml/2006/main" xmlns:w14="http://schemas.microsoft.com/office/word/2010/wordml" xmlns:w15="http://schemas.microsoft.com/office/word/2012/wordml" xmlns:w16se="http://schemas.microsoft.com/office/word/2015/wordml/symex" xmlns:sl="http://schemas.openxmlformats.org/schemaLibrary/2006/main" mc:Ignorable="w14 w15 w16se">
+  <w:view w:val="normal"/>
+  <w:bordersDoNotSurroundHeader/>
+  <w:bordersDoNotSurroundFooter/>
+  <w:defaultTabStop w:val="800"/>
+  <w:displayHorizontalDrawingGridEvery w:val="0"/>
+  <w:displayVerticalDrawingGridEvery w:val="2"/>
+  <w:noPunctuationKerning/>
+  <w:characterSpacingControl w:val="doNotCompress"/>
+  <w:compat>
+    <w:spaceForUL/>
+    <w:balanceSingleByteDoubleByteWidth/>
+    <w:doNotLeaveBackslashAlone/>
+    <w:ulTrailSpace/>
+    <w:doNotExpandShiftReturn/>
+    <w:adjustLineHeightInTable/>
+    <w:useFELayout/>
+    <w:compatSetting w:name="compatibilityMode" w:uri="http://schemas.microsoft.com/office/word" w:val="15"/>
+    <w:compatSetting w:name="overrideTableStyleFontSizeAndJustification" w:uri="http://schemas.microsoft.com/office/word" w:val="1"/>
+    <w:compatSetting w:name="enableOpenTypeFeatures" w:uri="http://schemas.microsoft.com/office/word" w:val="1"/>
+    <w:compatSetting w:name="doNotFlipMirrorIndents" w:uri="http://schemas.microsoft.com/office/word" w:val="1"/>
+    <w:compatSetting w:name="differentiateMultirowTableHeaders" w:uri="http://schemas.microsoft.com/office/word" w:val="1"/>
+  </w:compat>
+  <w:rsids>
+    <w:rsidRoot w:val="00F12AE3"/>
+    <w:rsid w:val="00967546"/>
+    <w:rsid w:val="00D43F1A"/>
+    <w:rsid w:val="00DC5FFE"/>
+    <w:rsid w:val="00F12AE3"/>
+  </w:rsids>
+  <m:mathPr>
+    <m:mathFont m:val="Cambria Math"/>
+    <m:brkBin m:val="before"/>
+    <m:brkBinSub m:val="--"/>
+    <m:smallFrac m:val="0"/>
+    <m:dispDef/>
+    <m:lMargin m:val="0"/>
+    <m:rMargin m:val="0"/>
+    <m:defJc m:val="centerGroup"/>
+    <m:wrapIndent m:val="1440"/>
+    <m:intLim m:val="subSup"/>
+    <m:naryLim m:val="undOvr"/>
+  </m:mathPr>
+  <w:themeFontLang w:val="en-US" w:eastAsia="ko-KR"/>
+  <w:clrSchemeMapping w:bg1="light1" w:t1="dark1" w:bg2="light2" w:t2="dark2" w:accent1="accent1" w:accent2="accent2" w:accent3="accent3" w:accent4="accent4" w:accent5="accent5" w:accent6="accent6" w:hyperlink="hyperlink" w:followedHyperlink="followedHyperlink"/>
+  <w:decimalSymbol w:val="."/>
+  <w:listSeparator w:val=","/>
+  <w15:chartTrackingRefBased/>
+</w:settings>
+</file>
+
+<file path=word/glossary/styles.xml><?xml version="1.0" encoding="utf-8"?>
+<w:styles xmlns:mc="http://schemas.openxmlformats.org/markup-compatibility/2006" xmlns:r="http://schemas.openxmlformats.org/officeDocument/2006/relationships" xmlns:w="http://schemas.openxmlformats.org/wordprocessingml/2006/main" xmlns:w14="http://schemas.microsoft.com/office/word/2010/wordml" xmlns:w15="http://schemas.microsoft.com/office/word/2012/wordml" xmlns:w16se="http://schemas.microsoft.com/office/word/2015/wordml/symex" mc:Ignorable="w14 w15 w16se">
+  <w:docDefaults>
+    <w:rPrDefault>
+      <w:rPr>
+        <w:rFonts w:asciiTheme="minorHAnsi" w:eastAsiaTheme="minorEastAsia" w:hAnsiTheme="minorHAnsi" w:cstheme="minorBidi"/>
+        <w:kern w:val="2"/>
+        <w:szCs w:val="22"/>
+        <w:lang w:val="en-US" w:eastAsia="ko-KR" w:bidi="ar-SA"/>
+      </w:rPr>
+    </w:rPrDefault>
+    <w:pPrDefault>
+      <w:pPr>
+        <w:spacing w:after="160" w:line="259" w:lineRule="auto"/>
+        <w:jc w:val="both"/>
+      </w:pPr>
+    </w:pPrDefault>
+  </w:docDefaults>
+  <w:latentStyles w:defLockedState="0" w:defUIPriority="99" w:defSemiHidden="0" w:defUnhideWhenUsed="0" w:defQFormat="0" w:count="374">
+    <w:lsdException w:name="Normal" w:uiPriority="0" w:qFormat="1"/>
+    <w:lsdException w:name="heading 1" w:uiPriority="9" w:qFormat="1"/>
+    <w:lsdException w:name="heading 2" w:semiHidden="1" w:uiPriority="9" w:unhideWhenUsed="1" w:qFormat="1"/>
+    <w:lsdException w:name="heading 3" w:semiHidden="1" w:uiPriority="9" w:unhideWhenUsed="1" w:qFormat="1"/>
+    <w:lsdException w:name="heading 4" w:semiHidden="1" w:uiPriority="9" w:unhideWhenUsed="1" w:qFormat="1"/>
+    <w:lsdException w:name="heading 5" w:semiHidden="1" w:uiPriority="9" w:unhideWhenUsed="1" w:qFormat="1"/>
+    <w:lsdException w:name="heading 6" w:semiHidden="1" w:uiPriority="9" w:unhideWhenUsed="1" w:qFormat="1"/>
+    <w:lsdException w:name="heading 7" w:semiHidden="1" w:uiPriority="9" w:unhideWhenUsed="1" w:qFormat="1"/>
+    <w:lsdException w:name="heading 8" w:semiHidden="1" w:uiPriority="9" w:unhideWhenUsed="1" w:qFormat="1"/>
+    <w:lsdException w:name="heading 9" w:semiHidden="1" w:uiPriority="9" w:unhideWhenUsed="1" w:qFormat="1"/>
+    <w:lsdException w:name="index 1" w:semiHidden="1" w:unhideWhenUsed="1"/>
+    <w:lsdException w:name="index 2" w:semiHidden="1" w:unhideWhenUsed="1"/>
+    <w:lsdException w:name="index 3" w:semiHidden="1" w:unhideWhenUsed="1"/>
+    <w:lsdException w:name="index 4" w:semiHidden="1" w:unhideWhenUsed="1"/>
+    <w:lsdException w:name="index 5" w:semiHidden="1" w:unhideWhenUsed="1"/>
+    <w:lsdException w:name="index 6" w:semiHidden="1" w:unhideWhenUsed="1"/>
+    <w:lsdException w:name="index 7" w:semiHidden="1" w:unhideWhenUsed="1"/>
+    <w:lsdException w:name="index 8" w:semiHidden="1" w:unhideWhenUsed="1"/>
+    <w:lsdException w:name="index 9" w:semiHidden="1" w:unhideWhenUsed="1"/>
+    <w:lsdException w:name="toc 1" w:semiHidden="1" w:uiPriority="39" w:unhideWhenUsed="1"/>
+    <w:lsdException w:name="toc 2" w:semiHidden="1" w:uiPriority="39" w:unhideWhenUsed="1"/>
+    <w:lsdException w:name="toc 3" w:semiHidden="1" w:uiPriority="39" w:unhideWhenUsed="1"/>
+    <w:lsdException w:name="toc 4" w:semiHidden="1" w:uiPriority="39" w:unhideWhenUsed="1"/>
+    <w:lsdException w:name="toc 5" w:semiHidden="1" w:uiPriority="39" w:unhideWhenUsed="1"/>
+    <w:lsdException w:name="toc 6" w:semiHidden="1" w:uiPriority="39" w:unhideWhenUsed="1"/>
+    <w:lsdException w:name="toc 7" w:semiHidden="1" w:uiPriority="39" w:unhideWhenUsed="1"/>
+    <w:lsdException w:name="toc 8" w:semiHidden="1" w:uiPriority="39" w:unhideWhenUsed="1"/>
+    <w:lsdException w:name="toc 9" w:semiHidden="1" w:uiPriority="39" w:unhideWhenUsed="1"/>
+    <w:lsdException w:name="Normal Indent" w:semiHidden="1" w:unhideWhenUsed="1"/>
+    <w:lsdException w:name="footnote text" w:semiHidden="1" w:unhideWhenUsed="1"/>
+    <w:lsdException w:name="annotation text" w:semiHidden="1" w:unhideWhenUsed="1"/>
+    <w:lsdException w:name="header" w:semiHidden="1" w:unhideWhenUsed="1"/>
+    <w:lsdException w:name="footer" w:semiHidden="1" w:unhideWhenUsed="1"/>
+    <w:lsdException w:name="index heading" w:semiHidden="1" w:unhideWhenUsed="1"/>
+    <w:lsdException w:name="caption" w:semiHidden="1" w:uiPriority="35" w:unhideWhenUsed="1" w:qFormat="1"/>
+    <w:lsdException w:name="table of figures" w:semiHidden="1" w:unhideWhenUsed="1"/>
+    <w:lsdException w:name="envelope address" w:semiHidden="1" w:unhideWhenUsed="1"/>
+    <w:lsdException w:name="envelope return" w:semiHidden="1" w:unhideWhenUsed="1"/>
+    <w:lsdException w:name="footnote reference" w:semiHidden="1" w:unhideWhenUsed="1"/>
+    <w:lsdException w:name="annotation reference" w:semiHidden="1" w:unhideWhenUsed="1"/>
+    <w:lsdException w:name="line number" w:semiHidden="1" w:unhideWhenUsed="1"/>
+    <w:lsdException w:name="page number" w:semiHidden="1" w:unhideWhenUsed="1"/>
+    <w:lsdException w:name="endnote reference" w:semiHidden="1" w:unhideWhenUsed="1"/>
+    <w:lsdException w:name="endnote text" w:semiHidden="1" w:unhideWhenUsed="1"/>
+    <w:lsdException w:name="table of authorities" w:semiHidden="1" w:unhideWhenUsed="1"/>
+    <w:lsdException w:name="macro" w:semiHidden="1" w:unhideWhenUsed="1"/>
+    <w:lsdException w:name="toa heading" w:semiHidden="1" w:unhideWhenUsed="1"/>
+    <w:lsdException w:name="List" w:semiHidden="1" w:unhideWhenUsed="1"/>
+    <w:lsdException w:name="List Bullet" w:semiHidden="1" w:unhideWhenUsed="1"/>
+    <w:lsdException w:name="List Number" w:semiHidden="1" w:unhideWhenUsed="1"/>
+    <w:lsdException w:name="List 2" w:semiHidden="1" w:unhideWhenUsed="1"/>
+    <w:lsdException w:name="List 3" w:semiHidden="1" w:unhideWhenUsed="1"/>
+    <w:lsdException w:name="List 4" w:semiHidden="1" w:unhideWhenUsed="1"/>
+    <w:lsdException w:name="List 5" w:semiHidden="1" w:unhideWhenUsed="1"/>
+    <w:lsdException w:name="List Bullet 2" w:semiHidden="1" w:unhideWhenUsed="1"/>
+    <w:lsdException w:name="List Bullet 3" w:semiHidden="1" w:unhideWhenUsed="1"/>
+    <w:lsdException w:name="List Bullet 4" w:semiHidden="1" w:unhideWhenUsed="1"/>
+    <w:lsdException w:name="List Bullet 5" w:semiHidden="1" w:unhideWhenUsed="1"/>
+    <w:lsdException w:name="List Number 2" w:semiHidden="1" w:unhideWhenUsed="1"/>
+    <w:lsdException w:name="List Number 3" w:semiHidden="1" w:unhideWhenUsed="1"/>
+    <w:lsdException w:name="List Number 4" w:semiHidden="1" w:unhideWhenUsed="1"/>
+    <w:lsdException w:name="List Number 5" w:semiHidden="1" w:unhideWhenUsed="1"/>
+    <w:lsdException w:name="Title" w:uiPriority="10" w:qFormat="1"/>
+    <w:lsdException w:name="Closing" w:semiHidden="1" w:unhideWhenUsed="1"/>
+    <w:lsdException w:name="Signature" w:semiHidden="1" w:unhideWhenUsed="1"/>
+    <w:lsdException w:name="Default Paragraph Font" w:semiHidden="1" w:uiPriority="1" w:unhideWhenUsed="1"/>
+    <w:lsdException w:name="Body Text" w:semiHidden="1" w:unhideWhenUsed="1"/>
+    <w:lsdException w:name="Body Text Indent" w:semiHidden="1" w:unhideWhenUsed="1"/>
+    <w:lsdException w:name="List Continue" w:semiHidden="1" w:unhideWhenUsed="1"/>
+    <w:lsdException w:name="List Continue 2" w:semiHidden="1" w:unhideWhenUsed="1"/>
+    <w:lsdException w:name="List Continue 3" w:semiHidden="1" w:unhideWhenUsed="1"/>
+    <w:lsdException w:name="List Continue 4" w:semiHidden="1" w:unhideWhenUsed="1"/>
+    <w:lsdException w:name="List Continue 5" w:semiHidden="1" w:unhideWhenUsed="1"/>
+    <w:lsdException w:name="Message Header" w:semiHidden="1" w:unhideWhenUsed="1"/>
+    <w:lsdException w:name="Subtitle" w:uiPriority="11" w:qFormat="1"/>
+    <w:lsdException w:name="Salutation" w:semiHidden="1" w:unhideWhenUsed="1"/>
+    <w:lsdException w:name="Date" w:semiHidden="1" w:unhideWhenUsed="1"/>
+    <w:lsdException w:name="Body Text First Indent" w:semiHidden="1" w:unhideWhenUsed="1"/>
+    <w:lsdException w:name="Body Text First Indent 2" w:semiHidden="1" w:unhideWhenUsed="1"/>
+    <w:lsdException w:name="Note Heading" w:semiHidden="1" w:unhideWhenUsed="1"/>
+    <w:lsdException w:name="Body Text 2" w:semiHidden="1" w:unhideWhenUsed="1"/>
+    <w:lsdException w:name="Body Text 3" w:semiHidden="1" w:unhideWhenUsed="1"/>
+    <w:lsdException w:name="Body Text Indent 2" w:semiHidden="1" w:unhideWhenUsed="1"/>
+    <w:lsdException w:name="Body Text Indent 3" w:semiHidden="1" w:unhideWhenUsed="1"/>
+    <w:lsdException w:name="Block Text" w:semiHidden="1" w:unhideWhenUsed="1"/>
+    <w:lsdException w:name="Hyperlink" w:semiHidden="1" w:unhideWhenUsed="1"/>
+    <w:lsdException w:name="FollowedHyperlink" w:semiHidden="1" w:unhideWhenUsed="1"/>
+    <w:lsdException w:name="Strong" w:uiPriority="22" w:qFormat="1"/>
+    <w:lsdException w:name="Emphasis" w:uiPriority="20" w:qFormat="1"/>
+    <w:lsdException w:name="Document Map" w:semiHidden="1" w:unhideWhenUsed="1"/>
+    <w:lsdException w:name="Plain Text" w:semiHidden="1" w:unhideWhenUsed="1"/>
+    <w:lsdException w:name="E-mail Signature" w:semiHidden="1" w:unhideWhenUsed="1"/>
+    <w:lsdException w:name="HTML Top of Form" w:semiHidden="1" w:unhideWhenUsed="1"/>
+    <w:lsdException w:name="HTML Bottom of Form" w:semiHidden="1" w:unhideWhenUsed="1"/>
+    <w:lsdException w:name="Normal (Web)" w:semiHidden="1" w:unhideWhenUsed="1"/>
+    <w:lsdException w:name="HTML Acronym" w:semiHidden="1" w:unhideWhenUsed="1"/>
+    <w:lsdException w:name="HTML Address" w:semiHidden="1" w:unhideWhenUsed="1"/>
+    <w:lsdException w:name="HTML Cite" w:semiHidden="1" w:unhideWhenUsed="1"/>
+    <w:lsdException w:name="HTML Code" w:semiHidden="1" w:unhideWhenUsed="1"/>
+    <w:lsdException w:name="HTML Definition" w:semiHidden="1" w:unhideWhenUsed="1"/>
+    <w:lsdException w:name="HTML Keyboard" w:semiHidden="1" w:unhideWhenUsed="1"/>
+    <w:lsdException w:name="HTML Preformatted" w:semiHidden="1" w:unhideWhenUsed="1"/>
+    <w:lsdException w:name="HTML Sample" w:semiHidden="1" w:unhideWhenUsed="1"/>
+    <w:lsdException w:name="HTML Typewriter" w:semiHidden="1" w:unhideWhenUsed="1"/>
+    <w:lsdException w:name="HTML Variable" w:semiHidden="1" w:unhideWhenUsed="1"/>
+    <w:lsdException w:name="Normal Table" w:semiHidden="1" w:unhideWhenUsed="1"/>
+    <w:lsdException w:name="annotation subject" w:semiHidden="1" w:unhideWhenUsed="1"/>
+    <w:lsdException w:name="No List" w:semiHidden="1" w:unhideWhenUsed="1"/>
+    <w:lsdException w:name="Outline List 1" w:semiHidden="1" w:unhideWhenUsed="1"/>
+    <w:lsdException w:name="Outline List 2" w:semiHidden="1" w:unhideWhenUsed="1"/>
+    <w:lsdException w:name="Outline List 3" w:semiHidden="1" w:unhideWhenUsed="1"/>
+    <w:lsdException w:name="Table Simple 1" w:semiHidden="1" w:unhideWhenUsed="1"/>
+    <w:lsdException w:name="Table Simple 2" w:semiHidden="1" w:unhideWhenUsed="1"/>
+    <w:lsdException w:name="Table Simple 3" w:semiHidden="1" w:unhideWhenUsed="1"/>
+    <w:lsdException w:name="Table Classic 1" w:semiHidden="1" w:unhideWhenUsed="1"/>
+    <w:lsdException w:name="Table Classic 2" w:semiHidden="1" w:unhideWhenUsed="1"/>
+    <w:lsdException w:name="Table Classic 3" w:semiHidden="1" w:unhideWhenUsed="1"/>
+    <w:lsdException w:name="Table Classic 4" w:semiHidden="1" w:unhideWhenUsed="1"/>
+    <w:lsdException w:name="Table Colorful 1" w:semiHidden="1" w:unhideWhenUsed="1"/>
+    <w:lsdException w:name="Table Colorful 2" w:semiHidden="1" w:unhideWhenUsed="1"/>
+    <w:lsdException w:name="Table Colorful 3" w:semiHidden="1" w:unhideWhenUsed="1"/>
+    <w:lsdException w:name="Table Columns 1" w:semiHidden="1" w:unhideWhenUsed="1"/>
+    <w:lsdException w:name="Table Columns 2" w:semiHidden="1" w:unhideWhenUsed="1"/>
+    <w:lsdException w:name="Table Columns 3" w:semiHidden="1" w:unhideWhenUsed="1"/>
+    <w:lsdException w:name="Table Columns 4" w:semiHidden="1" w:unhideWhenUsed="1"/>
+    <w:lsdException w:name="Table Columns 5" w:semiHidden="1" w:unhideWhenUsed="1"/>
+    <w:lsdException w:name="Table Grid 1" w:semiHidden="1" w:unhideWhenUsed="1"/>
+    <w:lsdException w:name="Table Grid 2" w:semiHidden="1" w:unhideWhenUsed="1"/>
+    <w:lsdException w:name="Table Grid 3" w:semiHidden="1" w:unhideWhenUsed="1"/>
+    <w:lsdException w:name="Table Grid 4" w:semiHidden="1" w:unhideWhenUsed="1"/>
+    <w:lsdException w:name="Table Grid 5" w:semiHidden="1" w:unhideWhenUsed="1"/>
+    <w:lsdException w:name="Table Grid 6" w:semiHidden="1" w:unhideWhenUsed="1"/>
+    <w:lsdException w:name="Table Grid 7" w:semiHidden="1" w:unhideWhenUsed="1"/>
+    <w:lsdException w:name="Table Grid 8" w:semiHidden="1" w:unhideWhenUsed="1"/>
+    <w:lsdException w:name="Table List 1" w:semiHidden="1" w:unhideWhenUsed="1"/>
+    <w:lsdException w:name="Table List 2" w:semiHidden="1" w:unhideWhenUsed="1"/>
+    <w:lsdException w:name="Table List 3" w:semiHidden="1" w:unhideWhenUsed="1"/>
+    <w:lsdException w:name="Table List 4" w:semiHidden="1" w:unhideWhenUsed="1"/>
+    <w:lsdException w:name="Table List 5" w:semiHidden="1" w:unhideWhenUsed="1"/>
+    <w:lsdException w:name="Table List 6" w:semiHidden="1" w:unhideWhenUsed="1"/>
+    <w:lsdException w:name="Table List 7" w:semiHidden="1" w:unhideWhenUsed="1"/>
+    <w:lsdException w:name="Table List 8" w:semiHidden="1" w:unhideWhenUsed="1"/>
+    <w:lsdException w:name="Table 3D effects 1" w:semiHidden="1" w:unhideWhenUsed="1"/>
+    <w:lsdException w:name="Table 3D effects 2" w:semiHidden="1" w:unhideWhenUsed="1"/>
+    <w:lsdException w:name="Table 3D effects 3" w:semiHidden="1" w:unhideWhenUsed="1"/>
+    <w:lsdException w:name="Table Contemporary" w:semiHidden="1" w:unhideWhenUsed="1"/>
+    <w:lsdException w:name="Table Elegant" w:semiHidden="1" w:unhideWhenUsed="1"/>
+    <w:lsdException w:name="Table Professional" w:semiHidden="1" w:unhideWhenUsed="1"/>
+    <w:lsdException w:name="Table Subtle 1" w:semiHidden="1" w:unhideWhenUsed="1"/>
+    <w:lsdException w:name="Table Subtle 2" w:semiHidden="1" w:unhideWhenUsed="1"/>
+    <w:lsdException w:name="Table Web 1" w:semiHidden="1" w:unhideWhenUsed="1"/>
+    <w:lsdException w:name="Table Web 2" w:semiHidden="1" w:unhideWhenUsed="1"/>
+    <w:lsdException w:name="Table Web 3" w:semiHidden="1" w:unhideWhenUsed="1"/>
+    <w:lsdException w:name="Balloon Text" w:semiHidden="1" w:unhideWhenUsed="1"/>
+    <w:lsdException w:name="Table Grid" w:uiPriority="39"/>
+    <w:lsdException w:name="Table Theme" w:semiHidden="1" w:unhideWhenUsed="1"/>
+    <w:lsdException w:name="Placeholder Text" w:semiHidden="1"/>
+    <w:lsdException w:name="No Spacing" w:uiPriority="1" w:qFormat="1"/>
+    <w:lsdException w:name="Light Shading" w:uiPriority="60"/>
+    <w:lsdException w:name="Light List" w:uiPriority="61"/>
+    <w:lsdException w:name="Light Grid" w:uiPriority="62"/>
+    <w:lsdException w:name="Medium Shading 1" w:uiPriority="63"/>
+    <w:lsdException w:name="Medium Shading 2" w:uiPriority="64"/>
+    <w:lsdException w:name="Medium List 1" w:uiPriority="65"/>
+    <w:lsdException w:name="Medium List 2" w:uiPriority="66"/>
+    <w:lsdException w:name="Medium Grid 1" w:uiPriority="67"/>
+    <w:lsdException w:name="Medium Grid 2" w:uiPriority="68"/>
+    <w:lsdException w:name="Medium Grid 3" w:uiPriority="69"/>
+    <w:lsdException w:name="Dark List" w:uiPriority="70"/>
+    <w:lsdException w:name="Colorful Shading" w:uiPriority="71"/>
+    <w:lsdException w:name="Colorful List" w:uiPriority="72"/>
+    <w:lsdException w:name="Colorful Grid" w:uiPriority="73"/>
+    <w:lsdException w:name="Light Shading Accent 1" w:uiPriority="60"/>
+    <w:lsdException w:name="Light List Accent 1" w:uiPriority="61"/>
+    <w:lsdException w:name="Light Grid Accent 1" w:uiPriority="62"/>
+    <w:lsdException w:name="Medium Shading 1 Accent 1" w:uiPriority="63"/>
+    <w:lsdException w:name="Medium Shading 2 Accent 1" w:uiPriority="64"/>
+    <w:lsdException w:name="Medium List 1 Accent 1" w:uiPriority="65"/>
+    <w:lsdException w:name="Revision" w:semiHidden="1"/>
+    <w:lsdException w:name="List Paragraph" w:uiPriority="34" w:qFormat="1"/>
+    <w:lsdException w:name="Quote" w:uiPriority="29" w:qFormat="1"/>
+    <w:lsdException w:name="Intense Quote" w:uiPriority="30" w:qFormat="1"/>
+    <w:lsdException w:name="Medium List 2 Accent 1" w:uiPriority="66"/>
+    <w:lsdException w:name="Medium Grid 1 Accent 1" w:uiPriority="67"/>
+    <w:lsdException w:name="Medium Grid 2 Accent 1" w:uiPriority="68"/>
+    <w:lsdException w:name="Medium Grid 3 Accent 1" w:uiPriority="69"/>
+    <w:lsdException w:name="Dark List Accent 1" w:uiPriority="70"/>
+    <w:lsdException w:name="Colorful Shading Accent 1" w:uiPriority="71"/>
+    <w:lsdException w:name="Colorful List Accent 1" w:uiPriority="72"/>
+    <w:lsdException w:name="Colorful Grid Accent 1" w:uiPriority="73"/>
+    <w:lsdException w:name="Light Shading Accent 2" w:uiPriority="60"/>
+    <w:lsdException w:name="Light List Accent 2" w:uiPriority="61"/>
+    <w:lsdException w:name="Light Grid Accent 2" w:uiPriority="62"/>
+    <w:lsdException w:name="Medium Shading 1 Accent 2" w:uiPriority="63"/>
+    <w:lsdException w:name="Medium Shading 2 Accent 2" w:uiPriority="64"/>
+    <w:lsdException w:name="Medium List 1 Accent 2" w:uiPriority="65"/>
+    <w:lsdException w:name="Medium List 2 Accent 2" w:uiPriority="66"/>
+    <w:lsdException w:name="Medium Grid 1 Accent 2" w:uiPriority="67"/>
+    <w:lsdException w:name="Medium Grid 2 Accent 2" w:uiPriority="68"/>
+    <w:lsdException w:name="Medium Grid 3 Accent 2" w:uiPriority="69"/>
+    <w:lsdException w:name="Dark List Accent 2" w:uiPriority="70"/>
+    <w:lsdException w:name="Colorful Shading Accent 2" w:uiPriority="71"/>
+    <w:lsdException w:name="Colorful List Accent 2" w:uiPriority="72"/>
+    <w:lsdException w:name="Colorful Grid Accent 2" w:uiPriority="73"/>
+    <w:lsdException w:name="Light Shading Accent 3" w:uiPriority="60"/>
+    <w:lsdException w:name="Light List Accent 3" w:uiPriority="61"/>
+    <w:lsdException w:name="Light Grid Accent 3" w:uiPriority="62"/>
+    <w:lsdException w:name="Medium Shading 1 Accent 3" w:uiPriority="63"/>
+    <w:lsdException w:name="Medium Shading 2 Accent 3" w:uiPriority="64"/>
+    <w:lsdException w:name="Medium List 1 Accent 3" w:uiPriority="65"/>
+    <w:lsdException w:name="Medium List 2 Accent 3" w:uiPriority="66"/>
+    <w:lsdException w:name="Medium Grid 1 Accent 3" w:uiPriority="67"/>
+    <w:lsdException w:name="Medium Grid 2 Accent 3" w:uiPriority="68"/>
+    <w:lsdException w:name="Medium Grid 3 Accent 3" w:uiPriority="69"/>
+    <w:lsdException w:name="Dark List Accent 3" w:uiPriority="70"/>
+    <w:lsdException w:name="Colorful Shading Accent 3" w:uiPriority="71"/>
+    <w:lsdException w:name="Colorful List Accent 3" w:uiPriority="72"/>
+    <w:lsdException w:name="Colorful Grid Accent 3" w:uiPriority="73"/>
+    <w:lsdException w:name="Light Shading Accent 4" w:uiPriority="60"/>
+    <w:lsdException w:name="Light List Accent 4" w:uiPriority="61"/>
+    <w:lsdException w:name="Light Grid Accent 4" w:uiPriority="62"/>
+    <w:lsdException w:name="Medium Shading 1 Accent 4" w:uiPriority="63"/>
+    <w:lsdException w:name="Medium Shading 2 Accent 4" w:uiPriority="64"/>
+    <w:lsdException w:name="Medium List 1 Accent 4" w:uiPriority="65"/>
+    <w:lsdException w:name="Medium List 2 Accent 4" w:uiPriority="66"/>
+    <w:lsdException w:name="Medium Grid 1 Accent 4" w:uiPriority="67"/>
+    <w:lsdException w:name="Medium Grid 2 Accent 4" w:uiPriority="68"/>
+    <w:lsdException w:name="Medium Grid 3 Accent 4" w:uiPriority="69"/>
+    <w:lsdException w:name="Dark List Accent 4" w:uiPriority="70"/>
+    <w:lsdException w:name="Colorful Shading Accent 4" w:uiPriority="71"/>
+    <w:lsdException w:name="Colorful List Accent 4" w:uiPriority="72"/>
+    <w:lsdException w:name="Colorful Grid Accent 4" w:uiPriority="73"/>
+    <w:lsdException w:name="Light Shading Accent 5" w:uiPriority="60"/>
+    <w:lsdException w:name="Light List Accent 5" w:uiPriority="61"/>
+    <w:lsdException w:name="Light Grid Accent 5" w:uiPriority="62"/>
+    <w:lsdException w:name="Medium Shading 1 Accent 5" w:uiPriority="63"/>
+    <w:lsdException w:name="Medium Shading 2 Accent 5" w:uiPriority="64"/>
+    <w:lsdException w:name="Medium List 1 Accent 5" w:uiPriority="65"/>
+    <w:lsdException w:name="Medium List 2 Accent 5" w:uiPriority="66"/>
+    <w:lsdException w:name="Medium Grid 1 Accent 5" w:uiPriority="67"/>
+    <w:lsdException w:name="Medium Grid 2 Accent 5" w:uiPriority="68"/>
+    <w:lsdException w:name="Medium Grid 3 Accent 5" w:uiPriority="69"/>
+    <w:lsdException w:name="Dark List Accent 5" w:uiPriority="70"/>
+    <w:lsdException w:name="Colorful Shading Accent 5" w:uiPriority="71"/>
+    <w:lsdException w:name="Colorful List Accent 5" w:uiPriority="72"/>
+    <w:lsdException w:name="Colorful Grid Accent 5" w:uiPriority="73"/>
+    <w:lsdException w:name="Light Shading Accent 6" w:uiPriority="60"/>
+    <w:lsdException w:name="Light List Accent 6" w:uiPriority="61"/>
+    <w:lsdException w:name="Light Grid Accent 6" w:uiPriority="62"/>
+    <w:lsdException w:name="Medium Shading 1 Accent 6" w:uiPriority="63"/>
+    <w:lsdException w:name="Medium Shading 2 Accent 6" w:uiPriority="64"/>
+    <w:lsdException w:name="Medium List 1 Accent 6" w:uiPriority="65"/>
+    <w:lsdException w:name="Medium List 2 Accent 6" w:uiPriority="66"/>
+    <w:lsdException w:name="Medium Grid 1 Accent 6" w:uiPriority="67"/>
+    <w:lsdException w:name="Medium Grid 2 Accent 6" w:uiPriority="68"/>
+    <w:lsdException w:name="Medium Grid 3 Accent 6" w:uiPriority="69"/>
+    <w:lsdException w:name="Dark List Accent 6" w:uiPriority="70"/>
+    <w:lsdException w:name="Colorful Shading Accent 6" w:uiPriority="71"/>
+    <w:lsdException w:name="Colorful List Accent 6" w:uiPriority="72"/>
+    <w:lsdException w:name="Colorful Grid Accent 6" w:uiPriority="73"/>
+    <w:lsdException w:name="Subtle Emphasis" w:uiPriority="19" w:qFormat="1"/>
+    <w:lsdException w:name="Intense Emphasis" w:uiPriority="21" w:qFormat="1"/>
+    <w:lsdException w:name="Subtle Reference" w:uiPriority="31" w:qFormat="1"/>
+    <w:lsdException w:name="Intense Reference" w:uiPriority="32" w:qFormat="1"/>
+    <w:lsdException w:name="Book Title" w:uiPriority="33" w:qFormat="1"/>
+    <w:lsdException w:name="Bibliography" w:semiHidden="1" w:uiPriority="37" w:unhideWhenUsed="1"/>
+    <w:lsdException w:name="TOC Heading" w:semiHidden="1" w:uiPriority="39" w:unhideWhenUsed="1" w:qFormat="1"/>
+    <w:lsdException w:name="Plain Table 1" w:uiPriority="41"/>
+    <w:lsdException w:name="Plain Table 2" w:uiPriority="42"/>
+    <w:lsdException w:name="Plain Table 3" w:uiPriority="43"/>
+    <w:lsdException w:name="Plain Table 4" w:uiPriority="44"/>
+    <w:lsdException w:name="Plain Table 5" w:uiPriority="45"/>
+    <w:lsdException w:name="Grid Table Light" w:uiPriority="40"/>
+    <w:lsdException w:name="Grid Table 1 Light" w:uiPriority="46"/>
+    <w:lsdException w:name="Grid Table 2" w:uiPriority="47"/>
+    <w:lsdException w:name="Grid Table 3" w:uiPriority="48"/>
+    <w:lsdException w:name="Grid Table 4" w:uiPriority="49"/>
+    <w:lsdException w:name="Grid Table 5 Dark" w:uiPriority="50"/>
+    <w:lsdException w:name="Grid Table 6 Colorful" w:uiPriority="51"/>
+    <w:lsdException w:name="Grid Table 7 Colorful" w:uiPriority="52"/>
+    <w:lsdException w:name="Grid Table 1 Light Accent 1" w:uiPriority="46"/>
+    <w:lsdException w:name="Grid Table 2 Accent 1" w:uiPriority="47"/>
+    <w:lsdException w:name="Grid Table 3 Accent 1" w:uiPriority="48"/>
+    <w:lsdException w:name="Grid Table 4 Accent 1" w:uiPriority="49"/>
+    <w:lsdException w:name="Grid Table 5 Dark Accent 1" w:uiPriority="50"/>
+    <w:lsdException w:name="Grid Table 6 Colorful Accent 1" w:uiPriority="51"/>
+    <w:lsdException w:name="Grid Table 7 Colorful Accent 1" w:uiPriority="52"/>
+    <w:lsdException w:name="Grid Table 1 Light Accent 2" w:uiPriority="46"/>
+    <w:lsdException w:name="Grid Table 2 Accent 2" w:uiPriority="47"/>
+    <w:lsdException w:name="Grid Table 3 Accent 2" w:uiPriority="48"/>
+    <w:lsdException w:name="Grid Table 4 Accent 2" w:uiPriority="49"/>
+    <w:lsdException w:name="Grid Table 5 Dark Accent 2" w:uiPriority="50"/>
+    <w:lsdException w:name="Grid Table 6 Colorful Accent 2" w:uiPriority="51"/>
+    <w:lsdException w:name="Grid Table 7 Colorful Accent 2" w:uiPriority="52"/>
+    <w:lsdException w:name="Grid Table 1 Light Accent 3" w:uiPriority="46"/>
+    <w:lsdException w:name="Grid Table 2 Accent 3" w:uiPriority="47"/>
+    <w:lsdException w:name="Grid Table 3 Accent 3" w:uiPriority="48"/>
+    <w:lsdException w:name="Grid Table 4 Accent 3" w:uiPriority="49"/>
+    <w:lsdException w:name="Grid Table 5 Dark Accent 3" w:uiPriority="50"/>
+    <w:lsdException w:name="Grid Table 6 Colorful Accent 3" w:uiPriority="51"/>
+    <w:lsdException w:name="Grid Table 7 Colorful Accent 3" w:uiPriority="52"/>
+    <w:lsdException w:name="Grid Table 1 Light Accent 4" w:uiPriority="46"/>
+    <w:lsdException w:name="Grid Table 2 Accent 4" w:uiPriority="47"/>
+    <w:lsdException w:name="Grid Table 3 Accent 4" w:uiPriority="48"/>
+    <w:lsdException w:name="Grid Table 4 Accent 4" w:uiPriority="49"/>
+    <w:lsdException w:name="Grid Table 5 Dark Accent 4" w:uiPriority="50"/>
+    <w:lsdException w:name="Grid Table 6 Colorful Accent 4" w:uiPriority="51"/>
+    <w:lsdException w:name="Grid Table 7 Colorful Accent 4" w:uiPriority="52"/>
+    <w:lsdException w:name="Grid Table 1 Light Accent 5" w:uiPriority="46"/>
+    <w:lsdException w:name="Grid Table 2 Accent 5" w:uiPriority="47"/>
+    <w:lsdException w:name="Grid Table 3 Accent 5" w:uiPriority="48"/>
+    <w:lsdException w:name="Grid Table 4 Accent 5" w:uiPriority="49"/>
+    <w:lsdException w:name="Grid Table 5 Dark Accent 5" w:uiPriority="50"/>
+    <w:lsdException w:name="Grid Table 6 Colorful Accent 5" w:uiPriority="51"/>
+    <w:lsdException w:name="Grid Table 7 Colorful Accent 5" w:uiPriority="52"/>
+    <w:lsdException w:name="Grid Table 1 Light Accent 6" w:uiPriority="46"/>
+    <w:lsdException w:name="Grid Table 2 Accent 6" w:uiPriority="47"/>
+    <w:lsdException w:name="Grid Table 3 Accent 6" w:uiPriority="48"/>
+    <w:lsdException w:name="Grid Table 4 Accent 6" w:uiPriority="49"/>
+    <w:lsdException w:name="Grid Table 5 Dark Accent 6" w:uiPriority="50"/>
+    <w:lsdException w:name="Grid Table 6 Colorful Accent 6" w:uiPriority="51"/>
+    <w:lsdException w:name="Grid Table 7 Colorful Accent 6" w:uiPriority="52"/>
+    <w:lsdException w:name="List Table 1 Light" w:uiPriority="46"/>
+    <w:lsdException w:name="List Table 2" w:uiPriority="47"/>
+    <w:lsdException w:name="List Table 3" w:uiPriority="48"/>
+    <w:lsdException w:name="List Table 4" w:uiPriority="49"/>
+    <w:lsdException w:name="List Table 5 Dark" w:uiPriority="50"/>
+    <w:lsdException w:name="List Table 6 Colorful" w:uiPriority="51"/>
+    <w:lsdException w:name="List Table 7 Colorful" w:uiPriority="52"/>
+    <w:lsdException w:name="List Table 1 Light Accent 1" w:uiPriority="46"/>
+    <w:lsdException w:name="List Table 2 Accent 1" w:uiPriority="47"/>
+    <w:lsdException w:name="List Table 3 Accent 1" w:uiPriority="48"/>
+    <w:lsdException w:name="List Table 4 Accent 1" w:uiPriority="49"/>
+    <w:lsdException w:name="List Table 5 Dark Accent 1" w:uiPriority="50"/>
+    <w:lsdException w:name="List Table 6 Colorful Accent 1" w:uiPriority="51"/>
+    <w:lsdException w:name="List Table 7 Colorful Accent 1" w:uiPriority="52"/>
+    <w:lsdException w:name="List Table 1 Light Accent 2" w:uiPriority="46"/>
+    <w:lsdException w:name="List Table 2 Accent 2" w:uiPriority="47"/>
+    <w:lsdException w:name="List Table 3 Accent 2" w:uiPriority="48"/>
+    <w:lsdException w:name="List Table 4 Accent 2" w:uiPriority="49"/>
+    <w:lsdException w:name="List Table 5 Dark Accent 2" w:uiPriority="50"/>
+    <w:lsdException w:name="List Table 6 Colorful Accent 2" w:uiPriority="51"/>
+    <w:lsdException w:name="List Table 7 Colorful Accent 2" w:uiPriority="52"/>
+    <w:lsdException w:name="List Table 1 Light Accent 3" w:uiPriority="46"/>
+    <w:lsdException w:name="List Table 2 Accent 3" w:uiPriority="47"/>
+    <w:lsdException w:name="List Table 3 Accent 3" w:uiPriority="48"/>
+    <w:lsdException w:name="List Table 4 Accent 3" w:uiPriority="49"/>
+    <w:lsdException w:name="List Table 5 Dark Accent 3" w:uiPriority="50"/>
+    <w:lsdException w:name="List Table 6 Colorful Accent 3" w:uiPriority="51"/>
+    <w:lsdException w:name="List Table 7 Colorful Accent 3" w:uiPriority="52"/>
+    <w:lsdException w:name="List Table 1 Light Accent 4" w:uiPriority="46"/>
+    <w:lsdException w:name="List Table 2 Accent 4" w:uiPriority="47"/>
+    <w:lsdException w:name="List Table 3 Accent 4" w:uiPriority="48"/>
+    <w:lsdException w:name="List Table 4 Accent 4" w:uiPriority="49"/>
+    <w:lsdException w:name="List Table 5 Dark Accent 4" w:uiPriority="50"/>
+    <w:lsdException w:name="List Table 6 Colorful Accent 4" w:uiPriority="51"/>
+    <w:lsdException w:name="List Table 7 Colorful Accent 4" w:uiPriority="52"/>
+    <w:lsdException w:name="List Table 1 Light Accent 5" w:uiPriority="46"/>
+    <w:lsdException w:name="List Table 2 Accent 5" w:uiPriority="47"/>
+    <w:lsdException w:name="List Table 3 Accent 5" w:uiPriority="48"/>
+    <w:lsdException w:name="List Table 4 Accent 5" w:uiPriority="49"/>
+    <w:lsdException w:name="List Table 5 Dark Accent 5" w:uiPriority="50"/>
+    <w:lsdException w:name="List Table 6 Colorful Accent 5" w:uiPriority="51"/>
+    <w:lsdException w:name="List Table 7 Colorful Accent 5" w:uiPriority="52"/>
+    <w:lsdException w:name="List Table 1 Light Accent 6" w:uiPriority="46"/>
+    <w:lsdException w:name="List Table 2 Accent 6" w:uiPriority="47"/>
+    <w:lsdException w:name="List Table 3 Accent 6" w:uiPriority="48"/>
+    <w:lsdException w:name="List Table 4 Accent 6" w:uiPriority="49"/>
+    <w:lsdException w:name="List Table 5 Dark Accent 6" w:uiPriority="50"/>
+    <w:lsdException w:name="List Table 6 Colorful Accent 6" w:uiPriority="51"/>
+    <w:lsdException w:name="List Table 7 Colorful Accent 6" w:uiPriority="52"/>
+    <w:lsdException w:name="Mention" w:semiHidden="1" w:unhideWhenUsed="1"/>
+    <w:lsdException w:name="Smart Hyperlink" w:semiHidden="1" w:unhideWhenUsed="1"/>
+    <w:lsdException w:name="Hashtag" w:semiHidden="1" w:unhideWhenUsed="1"/>
+  </w:latentStyles>
+  <w:style w:type="paragraph" w:default="1" w:styleId="a">
+    <w:name w:val="Normal"/>
+    <w:qFormat/>
+    <w:pPr>
+      <w:widowControl w:val="0"/>
+      <w:wordWrap w:val="0"/>
+      <w:autoSpaceDE w:val="0"/>
+      <w:autoSpaceDN w:val="0"/>
+    </w:pPr>
+  </w:style>
+  <w:style w:type="character" w:default="1" w:styleId="a0">
+    <w:name w:val="Default Paragraph Font"/>
+    <w:uiPriority w:val="1"/>
+    <w:semiHidden/>
+    <w:unhideWhenUsed/>
+  </w:style>
+  <w:style w:type="table" w:default="1" w:styleId="a1">
+    <w:name w:val="Normal Table"/>
+    <w:uiPriority w:val="99"/>
+    <w:semiHidden/>
+    <w:unhideWhenUsed/>
+    <w:tblPr>
+      <w:tblInd w:w="0" w:type="dxa"/>
+      <w:tblCellMar>
+        <w:top w:w="0" w:type="dxa"/>
+        <w:left w:w="108" w:type="dxa"/>
+        <w:bottom w:w="0" w:type="dxa"/>
+        <w:right w:w="108" w:type="dxa"/>
+      </w:tblCellMar>
+    </w:tblPr>
+  </w:style>
+  <w:style w:type="numbering" w:default="1" w:styleId="a2">
+    <w:name w:val="No List"/>
+    <w:uiPriority w:val="99"/>
+    <w:semiHidden/>
+    <w:unhideWhenUsed/>
+  </w:style>
+  <w:style w:type="paragraph" w:customStyle="1" w:styleId="5C194DA50DB043A08D2242DE99A55B21">
+    <w:name w:val="5C194DA50DB043A08D2242DE99A55B21"/>
+    <w:rsid w:val="00F12AE3"/>
+    <w:pPr>
+      <w:widowControl w:val="0"/>
+      <w:wordWrap w:val="0"/>
+      <w:autoSpaceDE w:val="0"/>
+      <w:autoSpaceDN w:val="0"/>
+    </w:pPr>
+  </w:style>
+  <w:style w:type="paragraph" w:customStyle="1" w:styleId="8EDCC6DDF6984E0583F79076082BB532">
+    <w:name w:val="8EDCC6DDF6984E0583F79076082BB532"/>
+    <w:rsid w:val="00F12AE3"/>
+    <w:pPr>
+      <w:widowControl w:val="0"/>
+      <w:wordWrap w:val="0"/>
+      <w:autoSpaceDE w:val="0"/>
+      <w:autoSpaceDN w:val="0"/>
+    </w:pPr>
+  </w:style>
+  <w:style w:type="paragraph" w:customStyle="1" w:styleId="AC05E0C9EED94299BF0AD22855560AEA">
+    <w:name w:val="AC05E0C9EED94299BF0AD22855560AEA"/>
+    <w:rsid w:val="00F12AE3"/>
+    <w:pPr>
+      <w:widowControl w:val="0"/>
+      <w:wordWrap w:val="0"/>
+      <w:autoSpaceDE w:val="0"/>
+      <w:autoSpaceDN w:val="0"/>
+    </w:pPr>
+  </w:style>
+  <w:style w:type="paragraph" w:customStyle="1" w:styleId="7571A23419094ECDBC1D9CE94F7B7681">
+    <w:name w:val="7571A23419094ECDBC1D9CE94F7B7681"/>
+    <w:rsid w:val="00F12AE3"/>
+    <w:pPr>
+      <w:widowControl w:val="0"/>
+      <w:wordWrap w:val="0"/>
+      <w:autoSpaceDE w:val="0"/>
+      <w:autoSpaceDN w:val="0"/>
+    </w:pPr>
+  </w:style>
+  <w:style w:type="paragraph" w:customStyle="1" w:styleId="15B7B6D6D54145D2951C70684EA531DC">
+    <w:name w:val="15B7B6D6D54145D2951C70684EA531DC"/>
+    <w:rsid w:val="00F12AE3"/>
+    <w:pPr>
+      <w:widowControl w:val="0"/>
+      <w:wordWrap w:val="0"/>
+      <w:autoSpaceDE w:val="0"/>
+      <w:autoSpaceDN w:val="0"/>
+    </w:pPr>
+  </w:style>
+</w:styles>
+</file>
+
+<file path=word/glossary/webSettings.xml><?xml version="1.0" encoding="utf-8"?>
+<w:webSettings xmlns:mc="http://schemas.openxmlformats.org/markup-compatibility/2006" xmlns:r="http://schemas.openxmlformats.org/officeDocument/2006/relationships" xmlns:w="http://schemas.openxmlformats.org/wordprocessingml/2006/main" xmlns:w14="http://schemas.microsoft.com/office/word/2010/wordml" xmlns:w15="http://schemas.microsoft.com/office/word/2012/wordml" xmlns:w16se="http://schemas.microsoft.com/office/word/2015/wordml/symex" mc:Ignorable="w14 w15 w16se">
+  <w:optimizeForBrowser/>
+  <w:allowPNG/>
+</w:webSettings>
 </file>
 
 <file path=word/theme/theme1.xml><?xml version="1.0" encoding="utf-8"?>
@@ -1837,4 +5074,23 @@
     </a:ext>
   </a:extLst>
 </a:theme>
+</file>
+
+<file path=customXml/item1.xml><?xml version="1.0" encoding="utf-8"?>
+<CoverPageProperties xmlns="http://schemas.microsoft.com/office/2006/coverPageProps">
+  <PublishDate>2016-11-11T00:00:00</PublishDate>
+  <Abstract/>
+  <CompanyAddress/>
+  <CompanyPhone/>
+  <CompanyFax/>
+  <CompanyEmail/>
+</CoverPageProperties>
+</file>
+
+<file path=customXml/itemProps1.xml><?xml version="1.0" encoding="utf-8"?>
+<ds:datastoreItem xmlns:ds="http://schemas.openxmlformats.org/officeDocument/2006/customXml" ds:itemID="{55AF091B-3C7A-41E3-B477-F2FDAA23CFDA}">
+  <ds:schemaRefs>
+    <ds:schemaRef ds:uri="http://schemas.microsoft.com/office/2006/coverPageProps"/>
+  </ds:schemaRefs>
+</ds:datastoreItem>
 </file>